--- a/The Way To V_Chapter 9.docx
+++ b/The Way To V_Chapter 9.docx
@@ -3682,12 +3682,12 @@
       <w:pPr>
         <w:pStyle w:val="Code"/>
         <w:rPr>
-          <w:lang w:val="fr-BE"/>
-        </w:rPr>
-      </w:pPr>
-      <w:r>
-        <w:rPr>
-          <w:lang w:val="fr-BE"/>
+          <w:lang w:val="en-US"/>
+        </w:rPr>
+      </w:pPr>
+      <w:r>
+        <w:rPr>
+          <w:lang w:val="en-US"/>
         </w:rPr>
         <w:t>}</w:t>
       </w:r>
@@ -3696,17 +3696,17 @@
       <w:pPr>
         <w:pStyle w:val="Code"/>
         <w:rPr>
-          <w:lang w:val="fr-BE"/>
-        </w:rPr>
-      </w:pPr>
-    </w:p>
-    <w:p>
-      <w:pPr>
-        <w:rPr>
-          <w:rFonts w:cstheme="minorHAnsi"/>
-          <w:sz w:val="20"/>
-          <w:szCs w:val="20"/>
-          <w:lang w:val="fr-BE"/>
+          <w:lang w:val="en-US"/>
+        </w:rPr>
+      </w:pPr>
+    </w:p>
+    <w:p>
+      <w:pPr>
+        <w:rPr>
+          <w:rFonts w:cstheme="minorHAnsi"/>
+          <w:sz w:val="20"/>
+          <w:szCs w:val="20"/>
+          <w:lang w:val="en-US"/>
         </w:rPr>
       </w:pPr>
     </w:p>
@@ -3754,6 +3754,25 @@
           <w:lang w:val="en-US"/>
         </w:rPr>
         <w:t>must be in the order of the fields, and are assigned this way.</w:t>
+      </w:r>
+    </w:p>
+    <w:p>
+      <w:pPr>
+        <w:rPr>
+          <w:rFonts w:cstheme="minorHAnsi"/>
+          <w:sz w:val="20"/>
+          <w:szCs w:val="20"/>
+          <w:lang w:val="en-US"/>
+        </w:rPr>
+      </w:pPr>
+      <w:r>
+        <w:rPr>
+          <w:rFonts w:cstheme="minorHAnsi"/>
+          <w:sz w:val="20"/>
+          <w:szCs w:val="20"/>
+          <w:lang w:val="en-US"/>
+        </w:rPr>
+        <w:t>The struct fields can also be accessed from the pointer with the exact same dot notation.</w:t>
       </w:r>
     </w:p>
     <w:p>
@@ -4015,39 +4034,1145 @@
     </w:p>
     <w:p>
       <w:pPr>
-        <w:rPr>
-          <w:rFonts w:cstheme="minorHAnsi"/>
-          <w:sz w:val="20"/>
-          <w:szCs w:val="20"/>
-          <w:lang w:val="en-US"/>
-        </w:rPr>
-      </w:pPr>
-      <w:r>
-        <w:rPr>
-          <w:rFonts w:cstheme="minorHAnsi"/>
-          <w:sz w:val="20"/>
-          <w:szCs w:val="20"/>
-          <w:lang w:val="en-US"/>
-        </w:rPr>
-        <w:t xml:space="preserve">The struct fields can </w:t>
-      </w:r>
-      <w:r>
-        <w:rPr>
-          <w:rFonts w:cstheme="minorHAnsi"/>
-          <w:sz w:val="20"/>
-          <w:szCs w:val="20"/>
-          <w:lang w:val="en-US"/>
-        </w:rPr>
-        <w:t xml:space="preserve">also </w:t>
-      </w:r>
-      <w:r>
-        <w:rPr>
-          <w:rFonts w:cstheme="minorHAnsi"/>
-          <w:sz w:val="20"/>
-          <w:szCs w:val="20"/>
-          <w:lang w:val="en-US"/>
-        </w:rPr>
-        <w:t>be accessed from the pointer with the exact same dot notation.</w:t>
+        <w:shd w:val="clear" w:color="auto" w:fill="FFFFFF"/>
+        <w:spacing w:line="405" w:lineRule="atLeast"/>
+        <w:rPr>
+          <w:lang w:val="en-US"/>
+        </w:rPr>
+      </w:pPr>
+      <w:r>
+        <w:rPr>
+          <w:rFonts w:cstheme="minorHAnsi"/>
+          <w:sz w:val="20"/>
+          <w:szCs w:val="20"/>
+          <w:lang w:val="en-US"/>
+        </w:rPr>
+        <w:t>Here is another example of a 2 dimensional f64 array contained in a struct</w:t>
+      </w:r>
+      <w:r>
+        <w:rPr>
+          <w:lang w:val="en-US"/>
+        </w:rPr>
+        <w:t xml:space="preserve"> (see </w:t>
+      </w:r>
+      <w:r>
+        <w:rPr>
+          <w:rFonts w:ascii="Consolas" w:hAnsi="Consolas" w:cs="Consolas"/>
+          <w:sz w:val="16"/>
+          <w:szCs w:val="16"/>
+          <w:lang w:val="en-US"/>
+        </w:rPr>
+        <w:t>multidim_struct</w:t>
+      </w:r>
+      <w:r>
+        <w:rPr>
+          <w:rFonts w:ascii="Consolas" w:hAnsi="Consolas" w:cs="Consolas"/>
+          <w:sz w:val="16"/>
+          <w:szCs w:val="16"/>
+          <w:lang w:val="en-US"/>
+        </w:rPr>
+        <w:t>.v</w:t>
+      </w:r>
+      <w:r>
+        <w:rPr>
+          <w:lang w:val="en-US"/>
+        </w:rPr>
+        <w:t>):</w:t>
+      </w:r>
+    </w:p>
+    <w:p>
+      <w:pPr>
+        <w:shd w:val="clear" w:color="auto" w:fill="FFFFFF"/>
+        <w:spacing w:line="405" w:lineRule="atLeast"/>
+        <w:rPr>
+          <w:lang w:val="en-US"/>
+        </w:rPr>
+      </w:pPr>
+    </w:p>
+    <w:p>
+      <w:pPr>
+        <w:pStyle w:val="Code"/>
+        <w:rPr>
+          <w:lang w:val="en-US"/>
+        </w:rPr>
+      </w:pPr>
+      <w:r>
+        <w:rPr>
+          <w:color w:val="0000FF"/>
+          <w:lang w:val="en-US"/>
+        </w:rPr>
+        <w:t>struct</w:t>
+      </w:r>
+      <w:r>
+        <w:rPr>
+          <w:lang w:val="en-US"/>
+        </w:rPr>
+        <w:t> MultArray {</w:t>
+      </w:r>
+    </w:p>
+    <w:p>
+      <w:pPr>
+        <w:pStyle w:val="Code"/>
+        <w:rPr>
+          <w:lang w:val="en-US"/>
+        </w:rPr>
+      </w:pPr>
+      <w:r>
+        <w:rPr>
+          <w:color w:val="0000FF"/>
+          <w:lang w:val="en-US"/>
+        </w:rPr>
+        <w:t>pub</w:t>
+      </w:r>
+      <w:r>
+        <w:rPr>
+          <w:lang w:val="en-US"/>
+        </w:rPr>
+        <w:t> </w:t>
+      </w:r>
+      <w:r>
+        <w:rPr>
+          <w:color w:val="0000FF"/>
+          <w:lang w:val="en-US"/>
+        </w:rPr>
+        <w:t>mut</w:t>
+      </w:r>
+      <w:r>
+        <w:rPr>
+          <w:lang w:val="en-US"/>
+        </w:rPr>
+        <w:t>:</w:t>
+      </w:r>
+    </w:p>
+    <w:p>
+      <w:pPr>
+        <w:pStyle w:val="Code"/>
+        <w:rPr>
+          <w:lang w:val="en-US"/>
+        </w:rPr>
+      </w:pPr>
+      <w:r>
+        <w:rPr>
+          <w:lang w:val="en-US"/>
+        </w:rPr>
+        <w:t>  data [][]</w:t>
+      </w:r>
+      <w:r>
+        <w:rPr>
+          <w:color w:val="0000FF"/>
+          <w:lang w:val="en-US"/>
+        </w:rPr>
+        <w:t>f64</w:t>
+      </w:r>
+    </w:p>
+    <w:p>
+      <w:pPr>
+        <w:pStyle w:val="Code"/>
+        <w:rPr>
+          <w:lang w:val="en-US"/>
+        </w:rPr>
+      </w:pPr>
+      <w:r>
+        <w:rPr>
+          <w:lang w:val="en-US"/>
+        </w:rPr>
+        <w:t>}</w:t>
+      </w:r>
+    </w:p>
+    <w:p>
+      <w:pPr>
+        <w:pStyle w:val="Code"/>
+        <w:rPr>
+          <w:lang w:val="en-US"/>
+        </w:rPr>
+      </w:pPr>
+    </w:p>
+    <w:p>
+      <w:pPr>
+        <w:pStyle w:val="Code"/>
+        <w:rPr>
+          <w:lang w:val="en-US"/>
+        </w:rPr>
+      </w:pPr>
+      <w:r>
+        <w:rPr>
+          <w:color w:val="0000FF"/>
+          <w:lang w:val="en-US"/>
+        </w:rPr>
+        <w:t>fn</w:t>
+      </w:r>
+      <w:r>
+        <w:rPr>
+          <w:lang w:val="en-US"/>
+        </w:rPr>
+        <w:t> main () {</w:t>
+      </w:r>
+    </w:p>
+    <w:p>
+      <w:pPr>
+        <w:pStyle w:val="Code"/>
+        <w:rPr>
+          <w:lang w:val="en-US"/>
+        </w:rPr>
+      </w:pPr>
+      <w:r>
+        <w:rPr>
+          <w:lang w:val="en-US"/>
+        </w:rPr>
+        <w:t>    </w:t>
+      </w:r>
+      <w:r>
+        <w:rPr>
+          <w:color w:val="0000FF"/>
+          <w:lang w:val="en-US"/>
+        </w:rPr>
+        <w:t>mut</w:t>
+      </w:r>
+      <w:r>
+        <w:rPr>
+          <w:lang w:val="en-US"/>
+        </w:rPr>
+        <w:t> mat := MultArray {</w:t>
+      </w:r>
+    </w:p>
+    <w:p>
+      <w:pPr>
+        <w:pStyle w:val="Code"/>
+        <w:rPr>
+          <w:lang w:val="en-US"/>
+        </w:rPr>
+      </w:pPr>
+      <w:r>
+        <w:rPr>
+          <w:lang w:val="en-US"/>
+        </w:rPr>
+        <w:t>        data :  [[</w:t>
+      </w:r>
+      <w:r>
+        <w:rPr>
+          <w:color w:val="0000FF"/>
+          <w:lang w:val="en-US"/>
+        </w:rPr>
+        <w:t>f64</w:t>
+      </w:r>
+      <w:r>
+        <w:rPr>
+          <w:lang w:val="en-US"/>
+        </w:rPr>
+        <w:t>(</w:t>
+      </w:r>
+      <w:r>
+        <w:rPr>
+          <w:color w:val="09885A"/>
+          <w:lang w:val="en-US"/>
+        </w:rPr>
+        <w:t>11</w:t>
+      </w:r>
+      <w:r>
+        <w:rPr>
+          <w:lang w:val="en-US"/>
+        </w:rPr>
+        <w:t>),</w:t>
+      </w:r>
+      <w:r>
+        <w:rPr>
+          <w:color w:val="09885A"/>
+          <w:lang w:val="en-US"/>
+        </w:rPr>
+        <w:t>12</w:t>
+      </w:r>
+      <w:r>
+        <w:rPr>
+          <w:lang w:val="en-US"/>
+        </w:rPr>
+        <w:t>,</w:t>
+      </w:r>
+      <w:r>
+        <w:rPr>
+          <w:color w:val="09885A"/>
+          <w:lang w:val="en-US"/>
+        </w:rPr>
+        <w:t>13</w:t>
+      </w:r>
+      <w:r>
+        <w:rPr>
+          <w:lang w:val="en-US"/>
+        </w:rPr>
+        <w:t>]</w:t>
+      </w:r>
+    </w:p>
+    <w:p>
+      <w:pPr>
+        <w:pStyle w:val="Code"/>
+        <w:rPr>
+          <w:lang w:val="en-US"/>
+        </w:rPr>
+      </w:pPr>
+      <w:r>
+        <w:rPr>
+          <w:lang w:val="en-US"/>
+        </w:rPr>
+        <w:t>                ,[</w:t>
+      </w:r>
+      <w:r>
+        <w:rPr>
+          <w:color w:val="0000FF"/>
+          <w:lang w:val="en-US"/>
+        </w:rPr>
+        <w:t>f64</w:t>
+      </w:r>
+      <w:r>
+        <w:rPr>
+          <w:lang w:val="en-US"/>
+        </w:rPr>
+        <w:t>(</w:t>
+      </w:r>
+      <w:r>
+        <w:rPr>
+          <w:color w:val="09885A"/>
+          <w:lang w:val="en-US"/>
+        </w:rPr>
+        <w:t>21</w:t>
+      </w:r>
+      <w:r>
+        <w:rPr>
+          <w:lang w:val="en-US"/>
+        </w:rPr>
+        <w:t>),</w:t>
+      </w:r>
+      <w:r>
+        <w:rPr>
+          <w:color w:val="09885A"/>
+          <w:lang w:val="en-US"/>
+        </w:rPr>
+        <w:t>22</w:t>
+      </w:r>
+      <w:r>
+        <w:rPr>
+          <w:lang w:val="en-US"/>
+        </w:rPr>
+        <w:t>,</w:t>
+      </w:r>
+      <w:r>
+        <w:rPr>
+          <w:color w:val="09885A"/>
+          <w:lang w:val="en-US"/>
+        </w:rPr>
+        <w:t>23</w:t>
+      </w:r>
+      <w:r>
+        <w:rPr>
+          <w:lang w:val="en-US"/>
+        </w:rPr>
+        <w:t>]</w:t>
+      </w:r>
+    </w:p>
+    <w:p>
+      <w:pPr>
+        <w:pStyle w:val="Code"/>
+        <w:rPr>
+          <w:lang w:val="en-US"/>
+        </w:rPr>
+      </w:pPr>
+      <w:r>
+        <w:rPr>
+          <w:lang w:val="en-US"/>
+        </w:rPr>
+        <w:t>                ,[</w:t>
+      </w:r>
+      <w:r>
+        <w:rPr>
+          <w:color w:val="0000FF"/>
+          <w:lang w:val="en-US"/>
+        </w:rPr>
+        <w:t>f64</w:t>
+      </w:r>
+      <w:r>
+        <w:rPr>
+          <w:lang w:val="en-US"/>
+        </w:rPr>
+        <w:t>(</w:t>
+      </w:r>
+      <w:r>
+        <w:rPr>
+          <w:color w:val="09885A"/>
+          <w:lang w:val="en-US"/>
+        </w:rPr>
+        <w:t>31</w:t>
+      </w:r>
+      <w:r>
+        <w:rPr>
+          <w:lang w:val="en-US"/>
+        </w:rPr>
+        <w:t>),</w:t>
+      </w:r>
+      <w:r>
+        <w:rPr>
+          <w:color w:val="09885A"/>
+          <w:lang w:val="en-US"/>
+        </w:rPr>
+        <w:t>32</w:t>
+      </w:r>
+      <w:r>
+        <w:rPr>
+          <w:lang w:val="en-US"/>
+        </w:rPr>
+        <w:t>,</w:t>
+      </w:r>
+      <w:r>
+        <w:rPr>
+          <w:color w:val="09885A"/>
+          <w:lang w:val="en-US"/>
+        </w:rPr>
+        <w:t>33</w:t>
+      </w:r>
+      <w:r>
+        <w:rPr>
+          <w:lang w:val="en-US"/>
+        </w:rPr>
+        <w:t>]</w:t>
+      </w:r>
+    </w:p>
+    <w:p>
+      <w:pPr>
+        <w:pStyle w:val="Code"/>
+        <w:rPr>
+          <w:lang w:val="en-US"/>
+        </w:rPr>
+      </w:pPr>
+      <w:r>
+        <w:rPr>
+          <w:lang w:val="en-US"/>
+        </w:rPr>
+        <w:t>                ,[</w:t>
+      </w:r>
+      <w:r>
+        <w:rPr>
+          <w:color w:val="0000FF"/>
+          <w:lang w:val="en-US"/>
+        </w:rPr>
+        <w:t>f64</w:t>
+      </w:r>
+      <w:r>
+        <w:rPr>
+          <w:lang w:val="en-US"/>
+        </w:rPr>
+        <w:t>(</w:t>
+      </w:r>
+      <w:r>
+        <w:rPr>
+          <w:color w:val="09885A"/>
+          <w:lang w:val="en-US"/>
+        </w:rPr>
+        <w:t>41</w:t>
+      </w:r>
+      <w:r>
+        <w:rPr>
+          <w:lang w:val="en-US"/>
+        </w:rPr>
+        <w:t>),</w:t>
+      </w:r>
+      <w:r>
+        <w:rPr>
+          <w:color w:val="09885A"/>
+          <w:lang w:val="en-US"/>
+        </w:rPr>
+        <w:t>42</w:t>
+      </w:r>
+      <w:r>
+        <w:rPr>
+          <w:lang w:val="en-US"/>
+        </w:rPr>
+        <w:t>,</w:t>
+      </w:r>
+      <w:r>
+        <w:rPr>
+          <w:color w:val="09885A"/>
+          <w:lang w:val="en-US"/>
+        </w:rPr>
+        <w:t>43</w:t>
+      </w:r>
+      <w:r>
+        <w:rPr>
+          <w:lang w:val="en-US"/>
+        </w:rPr>
+        <w:t>]]</w:t>
+      </w:r>
+    </w:p>
+    <w:p>
+      <w:pPr>
+        <w:pStyle w:val="Code"/>
+        <w:rPr>
+          <w:lang w:val="en-US"/>
+        </w:rPr>
+      </w:pPr>
+      <w:r>
+        <w:rPr>
+          <w:lang w:val="en-US"/>
+        </w:rPr>
+        <w:t>    }</w:t>
+      </w:r>
+    </w:p>
+    <w:p>
+      <w:pPr>
+        <w:pStyle w:val="Code"/>
+        <w:rPr>
+          <w:lang w:val="en-US"/>
+        </w:rPr>
+      </w:pPr>
+      <w:r>
+        <w:rPr>
+          <w:lang w:val="en-US"/>
+        </w:rPr>
+        <w:t>    mat.data &lt;&lt; [[</w:t>
+      </w:r>
+      <w:r>
+        <w:rPr>
+          <w:color w:val="0000FF"/>
+          <w:lang w:val="en-US"/>
+        </w:rPr>
+        <w:t>f64</w:t>
+      </w:r>
+      <w:r>
+        <w:rPr>
+          <w:lang w:val="en-US"/>
+        </w:rPr>
+        <w:t>(</w:t>
+      </w:r>
+      <w:r>
+        <w:rPr>
+          <w:color w:val="09885A"/>
+          <w:lang w:val="en-US"/>
+        </w:rPr>
+        <w:t>98</w:t>
+      </w:r>
+      <w:r>
+        <w:rPr>
+          <w:lang w:val="en-US"/>
+        </w:rPr>
+        <w:t>),</w:t>
+      </w:r>
+      <w:r>
+        <w:rPr>
+          <w:color w:val="09885A"/>
+          <w:lang w:val="en-US"/>
+        </w:rPr>
+        <w:t>97</w:t>
+      </w:r>
+      <w:r>
+        <w:rPr>
+          <w:lang w:val="en-US"/>
+        </w:rPr>
+        <w:t>,</w:t>
+      </w:r>
+      <w:r>
+        <w:rPr>
+          <w:color w:val="09885A"/>
+          <w:lang w:val="en-US"/>
+        </w:rPr>
+        <w:t>96</w:t>
+      </w:r>
+      <w:r>
+        <w:rPr>
+          <w:lang w:val="en-US"/>
+        </w:rPr>
+        <w:t>,</w:t>
+      </w:r>
+      <w:r>
+        <w:rPr>
+          <w:color w:val="09885A"/>
+          <w:lang w:val="en-US"/>
+        </w:rPr>
+        <w:t>95</w:t>
+      </w:r>
+      <w:r>
+        <w:rPr>
+          <w:lang w:val="en-US"/>
+        </w:rPr>
+        <w:t>,</w:t>
+      </w:r>
+      <w:r>
+        <w:rPr>
+          <w:color w:val="09885A"/>
+          <w:lang w:val="en-US"/>
+        </w:rPr>
+        <w:t>94</w:t>
+      </w:r>
+      <w:r>
+        <w:rPr>
+          <w:lang w:val="en-US"/>
+        </w:rPr>
+        <w:t>,</w:t>
+      </w:r>
+      <w:r>
+        <w:rPr>
+          <w:color w:val="09885A"/>
+          <w:lang w:val="en-US"/>
+        </w:rPr>
+        <w:t>93</w:t>
+      </w:r>
+      <w:r>
+        <w:rPr>
+          <w:lang w:val="en-US"/>
+        </w:rPr>
+        <w:t>]]</w:t>
+      </w:r>
+    </w:p>
+    <w:p>
+      <w:pPr>
+        <w:pStyle w:val="Code"/>
+        <w:rPr>
+          <w:lang w:val="en-US"/>
+        </w:rPr>
+      </w:pPr>
+      <w:bookmarkStart w:id="29" w:name="_GoBack"/>
+      <w:bookmarkEnd w:id="29"/>
+      <w:r>
+        <w:rPr>
+          <w:lang w:val="en-US"/>
+        </w:rPr>
+        <w:t>    b := mat.data</w:t>
+      </w:r>
+    </w:p>
+    <w:p>
+      <w:pPr>
+        <w:pStyle w:val="Code"/>
+        <w:rPr>
+          <w:lang w:val="en-US"/>
+        </w:rPr>
+      </w:pPr>
+      <w:r>
+        <w:rPr>
+          <w:lang w:val="en-US"/>
+        </w:rPr>
+        <w:t>    c := b[</w:t>
+      </w:r>
+      <w:r>
+        <w:rPr>
+          <w:color w:val="09885A"/>
+          <w:lang w:val="en-US"/>
+        </w:rPr>
+        <w:t>4</w:t>
+      </w:r>
+      <w:r>
+        <w:rPr>
+          <w:lang w:val="en-US"/>
+        </w:rPr>
+        <w:t>][</w:t>
+      </w:r>
+      <w:r>
+        <w:rPr>
+          <w:color w:val="09885A"/>
+          <w:lang w:val="en-US"/>
+        </w:rPr>
+        <w:t>4</w:t>
+      </w:r>
+      <w:r>
+        <w:rPr>
+          <w:lang w:val="en-US"/>
+        </w:rPr>
+        <w:t>]</w:t>
+      </w:r>
+    </w:p>
+    <w:p>
+      <w:pPr>
+        <w:pStyle w:val="Code"/>
+        <w:rPr>
+          <w:lang w:val="en-US"/>
+        </w:rPr>
+      </w:pPr>
+      <w:r>
+        <w:rPr>
+          <w:lang w:val="en-US"/>
+        </w:rPr>
+        <w:t>    println( c )  </w:t>
+      </w:r>
+      <w:r>
+        <w:rPr>
+          <w:color w:val="008000"/>
+          <w:lang w:val="en-US"/>
+        </w:rPr>
+        <w:t>// 94.000000</w:t>
+      </w:r>
+    </w:p>
+    <w:p>
+      <w:pPr>
+        <w:pStyle w:val="Code"/>
+        <w:rPr>
+          <w:lang w:val="en-US"/>
+        </w:rPr>
+      </w:pPr>
+    </w:p>
+    <w:p>
+      <w:pPr>
+        <w:pStyle w:val="Code"/>
+        <w:rPr>
+          <w:lang w:val="en-US"/>
+        </w:rPr>
+      </w:pPr>
+      <w:r>
+        <w:rPr>
+          <w:lang w:val="en-US"/>
+        </w:rPr>
+        <w:t>    </w:t>
+      </w:r>
+      <w:r>
+        <w:rPr>
+          <w:color w:val="008000"/>
+          <w:lang w:val="en-US"/>
+        </w:rPr>
+        <w:t>// same case on local variable</w:t>
+      </w:r>
+    </w:p>
+    <w:p>
+      <w:pPr>
+        <w:pStyle w:val="Code"/>
+        <w:rPr>
+          <w:lang w:val="en-US"/>
+        </w:rPr>
+      </w:pPr>
+      <w:r>
+        <w:rPr>
+          <w:lang w:val="en-US"/>
+        </w:rPr>
+        <w:t>    </w:t>
+      </w:r>
+      <w:r>
+        <w:rPr>
+          <w:color w:val="0000FF"/>
+          <w:lang w:val="en-US"/>
+        </w:rPr>
+        <w:t>mut</w:t>
+      </w:r>
+      <w:r>
+        <w:rPr>
+          <w:lang w:val="en-US"/>
+        </w:rPr>
+        <w:t> data_local :=  [[</w:t>
+      </w:r>
+      <w:r>
+        <w:rPr>
+          <w:color w:val="0000FF"/>
+          <w:lang w:val="en-US"/>
+        </w:rPr>
+        <w:t>f64</w:t>
+      </w:r>
+      <w:r>
+        <w:rPr>
+          <w:lang w:val="en-US"/>
+        </w:rPr>
+        <w:t>(</w:t>
+      </w:r>
+      <w:r>
+        <w:rPr>
+          <w:color w:val="09885A"/>
+          <w:lang w:val="en-US"/>
+        </w:rPr>
+        <w:t>11</w:t>
+      </w:r>
+      <w:r>
+        <w:rPr>
+          <w:lang w:val="en-US"/>
+        </w:rPr>
+        <w:t>),</w:t>
+      </w:r>
+      <w:r>
+        <w:rPr>
+          <w:color w:val="09885A"/>
+          <w:lang w:val="en-US"/>
+        </w:rPr>
+        <w:t>12</w:t>
+      </w:r>
+      <w:r>
+        <w:rPr>
+          <w:lang w:val="en-US"/>
+        </w:rPr>
+        <w:t>,</w:t>
+      </w:r>
+      <w:r>
+        <w:rPr>
+          <w:color w:val="09885A"/>
+          <w:lang w:val="en-US"/>
+        </w:rPr>
+        <w:t>13</w:t>
+      </w:r>
+      <w:r>
+        <w:rPr>
+          <w:lang w:val="en-US"/>
+        </w:rPr>
+        <w:t>]</w:t>
+      </w:r>
+    </w:p>
+    <w:p>
+      <w:pPr>
+        <w:pStyle w:val="Code"/>
+        <w:rPr>
+          <w:lang w:val="en-US"/>
+        </w:rPr>
+      </w:pPr>
+      <w:r>
+        <w:rPr>
+          <w:lang w:val="en-US"/>
+        </w:rPr>
+        <w:t>             ,[</w:t>
+      </w:r>
+      <w:r>
+        <w:rPr>
+          <w:color w:val="0000FF"/>
+          <w:lang w:val="en-US"/>
+        </w:rPr>
+        <w:t>f64</w:t>
+      </w:r>
+      <w:r>
+        <w:rPr>
+          <w:lang w:val="en-US"/>
+        </w:rPr>
+        <w:t>(</w:t>
+      </w:r>
+      <w:r>
+        <w:rPr>
+          <w:color w:val="09885A"/>
+          <w:lang w:val="en-US"/>
+        </w:rPr>
+        <w:t>21</w:t>
+      </w:r>
+      <w:r>
+        <w:rPr>
+          <w:lang w:val="en-US"/>
+        </w:rPr>
+        <w:t>),</w:t>
+      </w:r>
+      <w:r>
+        <w:rPr>
+          <w:color w:val="09885A"/>
+          <w:lang w:val="en-US"/>
+        </w:rPr>
+        <w:t>22</w:t>
+      </w:r>
+      <w:r>
+        <w:rPr>
+          <w:lang w:val="en-US"/>
+        </w:rPr>
+        <w:t>,</w:t>
+      </w:r>
+      <w:r>
+        <w:rPr>
+          <w:color w:val="09885A"/>
+          <w:lang w:val="en-US"/>
+        </w:rPr>
+        <w:t>23</w:t>
+      </w:r>
+      <w:r>
+        <w:rPr>
+          <w:lang w:val="en-US"/>
+        </w:rPr>
+        <w:t>]</w:t>
+      </w:r>
+    </w:p>
+    <w:p>
+      <w:pPr>
+        <w:pStyle w:val="Code"/>
+        <w:rPr>
+          <w:lang w:val="en-US"/>
+        </w:rPr>
+      </w:pPr>
+      <w:r>
+        <w:rPr>
+          <w:lang w:val="en-US"/>
+        </w:rPr>
+        <w:t>             ,[</w:t>
+      </w:r>
+      <w:r>
+        <w:rPr>
+          <w:color w:val="0000FF"/>
+          <w:lang w:val="en-US"/>
+        </w:rPr>
+        <w:t>f64</w:t>
+      </w:r>
+      <w:r>
+        <w:rPr>
+          <w:lang w:val="en-US"/>
+        </w:rPr>
+        <w:t>(</w:t>
+      </w:r>
+      <w:r>
+        <w:rPr>
+          <w:color w:val="09885A"/>
+          <w:lang w:val="en-US"/>
+        </w:rPr>
+        <w:t>31</w:t>
+      </w:r>
+      <w:r>
+        <w:rPr>
+          <w:lang w:val="en-US"/>
+        </w:rPr>
+        <w:t>),</w:t>
+      </w:r>
+      <w:r>
+        <w:rPr>
+          <w:color w:val="09885A"/>
+          <w:lang w:val="en-US"/>
+        </w:rPr>
+        <w:t>32</w:t>
+      </w:r>
+      <w:r>
+        <w:rPr>
+          <w:lang w:val="en-US"/>
+        </w:rPr>
+        <w:t>,</w:t>
+      </w:r>
+      <w:r>
+        <w:rPr>
+          <w:color w:val="09885A"/>
+          <w:lang w:val="en-US"/>
+        </w:rPr>
+        <w:t>33</w:t>
+      </w:r>
+      <w:r>
+        <w:rPr>
+          <w:lang w:val="en-US"/>
+        </w:rPr>
+        <w:t>]</w:t>
+      </w:r>
+    </w:p>
+    <w:p>
+      <w:pPr>
+        <w:pStyle w:val="Code"/>
+        <w:rPr>
+          <w:lang w:val="en-US"/>
+        </w:rPr>
+      </w:pPr>
+      <w:r>
+        <w:rPr>
+          <w:lang w:val="en-US"/>
+        </w:rPr>
+        <w:t>             ,[</w:t>
+      </w:r>
+      <w:r>
+        <w:rPr>
+          <w:color w:val="0000FF"/>
+          <w:lang w:val="en-US"/>
+        </w:rPr>
+        <w:t>f64</w:t>
+      </w:r>
+      <w:r>
+        <w:rPr>
+          <w:lang w:val="en-US"/>
+        </w:rPr>
+        <w:t>(</w:t>
+      </w:r>
+      <w:r>
+        <w:rPr>
+          <w:color w:val="09885A"/>
+          <w:lang w:val="en-US"/>
+        </w:rPr>
+        <w:t>41</w:t>
+      </w:r>
+      <w:r>
+        <w:rPr>
+          <w:lang w:val="en-US"/>
+        </w:rPr>
+        <w:t>),</w:t>
+      </w:r>
+      <w:r>
+        <w:rPr>
+          <w:color w:val="09885A"/>
+          <w:lang w:val="en-US"/>
+        </w:rPr>
+        <w:t>42</w:t>
+      </w:r>
+      <w:r>
+        <w:rPr>
+          <w:lang w:val="en-US"/>
+        </w:rPr>
+        <w:t>,</w:t>
+      </w:r>
+      <w:r>
+        <w:rPr>
+          <w:color w:val="09885A"/>
+          <w:lang w:val="en-US"/>
+        </w:rPr>
+        <w:t>43</w:t>
+      </w:r>
+      <w:r>
+        <w:rPr>
+          <w:lang w:val="en-US"/>
+        </w:rPr>
+        <w:t>]]</w:t>
+      </w:r>
+    </w:p>
+    <w:p>
+      <w:pPr>
+        <w:pStyle w:val="Code"/>
+        <w:rPr>
+          <w:lang w:val="en-US"/>
+        </w:rPr>
+      </w:pPr>
+    </w:p>
+    <w:p>
+      <w:pPr>
+        <w:pStyle w:val="Code"/>
+        <w:rPr>
+          <w:lang w:val="en-US"/>
+        </w:rPr>
+      </w:pPr>
+      <w:r>
+        <w:rPr>
+          <w:lang w:val="en-US"/>
+        </w:rPr>
+        <w:t>    data_local &lt;&lt; [[</w:t>
+      </w:r>
+      <w:r>
+        <w:rPr>
+          <w:color w:val="0000FF"/>
+          <w:lang w:val="en-US"/>
+        </w:rPr>
+        <w:t>f64</w:t>
+      </w:r>
+      <w:r>
+        <w:rPr>
+          <w:lang w:val="en-US"/>
+        </w:rPr>
+        <w:t>(</w:t>
+      </w:r>
+      <w:r>
+        <w:rPr>
+          <w:color w:val="09885A"/>
+          <w:lang w:val="en-US"/>
+        </w:rPr>
+        <w:t>98</w:t>
+      </w:r>
+      <w:r>
+        <w:rPr>
+          <w:lang w:val="en-US"/>
+        </w:rPr>
+        <w:t>),</w:t>
+      </w:r>
+      <w:r>
+        <w:rPr>
+          <w:color w:val="09885A"/>
+          <w:lang w:val="en-US"/>
+        </w:rPr>
+        <w:t>97</w:t>
+      </w:r>
+      <w:r>
+        <w:rPr>
+          <w:lang w:val="en-US"/>
+        </w:rPr>
+        <w:t>,</w:t>
+      </w:r>
+      <w:r>
+        <w:rPr>
+          <w:color w:val="09885A"/>
+          <w:lang w:val="en-US"/>
+        </w:rPr>
+        <w:t>96</w:t>
+      </w:r>
+      <w:r>
+        <w:rPr>
+          <w:lang w:val="en-US"/>
+        </w:rPr>
+        <w:t>,</w:t>
+      </w:r>
+      <w:r>
+        <w:rPr>
+          <w:color w:val="09885A"/>
+          <w:lang w:val="en-US"/>
+        </w:rPr>
+        <w:t>95</w:t>
+      </w:r>
+      <w:r>
+        <w:rPr>
+          <w:lang w:val="en-US"/>
+        </w:rPr>
+        <w:t>,</w:t>
+      </w:r>
+      <w:r>
+        <w:rPr>
+          <w:color w:val="09885A"/>
+          <w:lang w:val="en-US"/>
+        </w:rPr>
+        <w:t>94</w:t>
+      </w:r>
+      <w:r>
+        <w:rPr>
+          <w:lang w:val="en-US"/>
+        </w:rPr>
+        <w:t>,</w:t>
+      </w:r>
+      <w:r>
+        <w:rPr>
+          <w:color w:val="09885A"/>
+          <w:lang w:val="en-US"/>
+        </w:rPr>
+        <w:t>93</w:t>
+      </w:r>
+      <w:r>
+        <w:rPr>
+          <w:lang w:val="en-US"/>
+        </w:rPr>
+        <w:t>]]</w:t>
+      </w:r>
+    </w:p>
+    <w:p>
+      <w:pPr>
+        <w:pStyle w:val="Code"/>
+        <w:rPr>
+          <w:lang w:val="en-US"/>
+        </w:rPr>
+      </w:pPr>
+      <w:r>
+        <w:rPr>
+          <w:lang w:val="en-US"/>
+        </w:rPr>
+        <w:t>    println(data_local[</w:t>
+      </w:r>
+      <w:r>
+        <w:rPr>
+          <w:color w:val="09885A"/>
+          <w:lang w:val="en-US"/>
+        </w:rPr>
+        <w:t>4</w:t>
+      </w:r>
+      <w:r>
+        <w:rPr>
+          <w:lang w:val="en-US"/>
+        </w:rPr>
+        <w:t>][</w:t>
+      </w:r>
+      <w:r>
+        <w:rPr>
+          <w:color w:val="09885A"/>
+          <w:lang w:val="en-US"/>
+        </w:rPr>
+        <w:t>4</w:t>
+      </w:r>
+      <w:r>
+        <w:rPr>
+          <w:lang w:val="en-US"/>
+        </w:rPr>
+        <w:t>]) </w:t>
+      </w:r>
+      <w:r>
+        <w:rPr>
+          <w:color w:val="008000"/>
+          <w:lang w:val="en-US"/>
+        </w:rPr>
+        <w:t>// 94.000000</w:t>
+      </w:r>
+    </w:p>
+    <w:p>
+      <w:pPr>
+        <w:pStyle w:val="Code"/>
+        <w:rPr>
+          <w:lang w:val="en-US"/>
+        </w:rPr>
+      </w:pPr>
+      <w:r>
+        <w:rPr>
+          <w:lang w:val="en-US"/>
+        </w:rPr>
+        <w:t>}</w:t>
       </w:r>
     </w:p>
     <w:p>
@@ -4920,8 +6045,8 @@
           <w:lang w:val="en-US"/>
         </w:rPr>
       </w:pPr>
-      <w:bookmarkStart w:id="29" w:name="OLE_LINK7"/>
-      <w:bookmarkStart w:id="30" w:name="OLE_LINK8"/>
+      <w:bookmarkStart w:id="30" w:name="OLE_LINK7"/>
+      <w:bookmarkStart w:id="31" w:name="OLE_LINK8"/>
       <w:r>
         <w:rPr>
           <w:rFonts w:ascii="Consolas" w:hAnsi="Consolas" w:cs="Consolas"/>
@@ -5001,8 +6126,8 @@
         <w:t>}</w:t>
       </w:r>
     </w:p>
-    <w:bookmarkEnd w:id="29"/>
     <w:bookmarkEnd w:id="30"/>
+    <w:bookmarkEnd w:id="31"/>
     <w:p>
       <w:pPr>
         <w:rPr>
@@ -5694,8 +6819,8 @@
         </w:rPr>
         <w:t xml:space="preserve">ax </w:t>
       </w:r>
-      <w:bookmarkStart w:id="31" w:name="OLE_LINK52"/>
-      <w:bookmarkStart w:id="32" w:name="OLE_LINK53"/>
+      <w:bookmarkStart w:id="32" w:name="OLE_LINK52"/>
+      <w:bookmarkStart w:id="33" w:name="OLE_LINK53"/>
       <w:r>
         <w:rPr>
           <w:rFonts w:ascii="Consolas" w:hAnsi="Consolas" w:cs="Consolas"/>
@@ -5706,8 +6831,8 @@
         </w:rPr>
         <w:t xml:space="preserve">Point </w:t>
       </w:r>
-      <w:bookmarkEnd w:id="31"/>
       <w:bookmarkEnd w:id="32"/>
+      <w:bookmarkEnd w:id="33"/>
       <w:r>
         <w:rPr>
           <w:rFonts w:ascii="Consolas" w:hAnsi="Consolas" w:cs="Consolas"/>
@@ -5781,8 +6906,8 @@
         </w:rPr>
         <w:t xml:space="preserve">ax </w:t>
       </w:r>
-      <w:bookmarkStart w:id="33" w:name="OLE_LINK54"/>
-      <w:bookmarkStart w:id="34" w:name="OLE_LINK55"/>
+      <w:bookmarkStart w:id="34" w:name="OLE_LINK54"/>
+      <w:bookmarkStart w:id="35" w:name="OLE_LINK55"/>
       <w:r>
         <w:rPr>
           <w:rFonts w:ascii="Consolas" w:hAnsi="Consolas" w:cs="Consolas"/>
@@ -5793,8 +6918,8 @@
         </w:rPr>
         <w:t xml:space="preserve">*Point </w:t>
       </w:r>
-      <w:bookmarkEnd w:id="33"/>
       <w:bookmarkEnd w:id="34"/>
+      <w:bookmarkEnd w:id="35"/>
       <w:r>
         <w:rPr>
           <w:rFonts w:ascii="Consolas" w:hAnsi="Consolas" w:cs="Consolas"/>
@@ -7388,8 +8513,8 @@
         </w:rPr>
         <w:tab/>
       </w:r>
-      <w:bookmarkStart w:id="35" w:name="OLE_LINK13"/>
-      <w:bookmarkStart w:id="36" w:name="OLE_LINK14"/>
+      <w:bookmarkStart w:id="36" w:name="OLE_LINK13"/>
+      <w:bookmarkStart w:id="37" w:name="OLE_LINK14"/>
       <w:r>
         <w:rPr>
           <w:rFonts w:ascii="Consolas" w:hAnsi="Consolas" w:cs="Consolas"/>
@@ -7592,8 +8717,8 @@
         <w:t>}</w:t>
       </w:r>
     </w:p>
-    <w:bookmarkEnd w:id="35"/>
     <w:bookmarkEnd w:id="36"/>
+    <w:bookmarkEnd w:id="37"/>
     <w:p>
       <w:pPr>
         <w:tabs>
@@ -7941,8 +9066,8 @@
         </w:rPr>
         <w:tab/>
       </w:r>
-      <w:bookmarkStart w:id="37" w:name="OLE_LINK17"/>
-      <w:bookmarkStart w:id="38" w:name="OLE_LINK18"/>
+      <w:bookmarkStart w:id="38" w:name="OLE_LINK17"/>
+      <w:bookmarkStart w:id="39" w:name="OLE_LINK18"/>
       <w:r>
         <w:rPr>
           <w:rFonts w:ascii="Consolas" w:hAnsi="Consolas" w:cs="Consolas"/>
@@ -8161,8 +9286,8 @@
         <w:t>}</w:t>
       </w:r>
     </w:p>
-    <w:bookmarkEnd w:id="37"/>
     <w:bookmarkEnd w:id="38"/>
+    <w:bookmarkEnd w:id="39"/>
     <w:p>
       <w:pPr>
         <w:tabs>
@@ -10397,10 +11522,10 @@
         </w:rPr>
         <w:tab/>
       </w:r>
-      <w:bookmarkStart w:id="39" w:name="OLE_LINK19"/>
-      <w:bookmarkStart w:id="40" w:name="OLE_LINK20"/>
-      <w:bookmarkStart w:id="41" w:name="OLE_LINK45"/>
-      <w:bookmarkStart w:id="42" w:name="OLE_LINK46"/>
+      <w:bookmarkStart w:id="40" w:name="OLE_LINK19"/>
+      <w:bookmarkStart w:id="41" w:name="OLE_LINK20"/>
+      <w:bookmarkStart w:id="42" w:name="OLE_LINK45"/>
+      <w:bookmarkStart w:id="43" w:name="OLE_LINK46"/>
       <w:r>
         <w:rPr>
           <w:rFonts w:ascii="Consolas" w:hAnsi="Consolas" w:cs="Consolas"/>
@@ -11082,13 +12207,13 @@
           <w:lang w:val="en-US"/>
         </w:rPr>
       </w:pPr>
-      <w:bookmarkStart w:id="43" w:name="_Toc297568690"/>
-      <w:bookmarkStart w:id="44" w:name="_Toc294873093"/>
-      <w:bookmarkStart w:id="45" w:name="_Toc311712604"/>
-      <w:bookmarkEnd w:id="39"/>
+      <w:bookmarkStart w:id="44" w:name="_Toc297568690"/>
+      <w:bookmarkStart w:id="45" w:name="_Toc294873093"/>
+      <w:bookmarkStart w:id="46" w:name="_Toc311712604"/>
       <w:bookmarkEnd w:id="40"/>
       <w:bookmarkEnd w:id="41"/>
       <w:bookmarkEnd w:id="42"/>
+      <w:bookmarkEnd w:id="43"/>
       <w:r>
         <w:rPr>
           <w:rFonts w:cstheme="minorHAnsi"/>
@@ -11308,7 +12433,7 @@
           <w:lang w:val="en-US"/>
         </w:rPr>
       </w:pPr>
-      <w:bookmarkStart w:id="46" w:name="_Toc311712548"/>
+      <w:bookmarkStart w:id="47" w:name="_Toc311712548"/>
       <w:r>
         <w:rPr>
           <w:lang w:val="en-US"/>
@@ -11366,7 +12491,7 @@
       <w:r>
         <w:fldChar w:fldCharType="end"/>
       </w:r>
-      <w:bookmarkEnd w:id="46"/>
+      <w:bookmarkEnd w:id="47"/>
     </w:p>
     <w:p>
       <w:pPr>
@@ -13262,8 +14387,8 @@
         </w:rPr>
         <w:t xml:space="preserve"> </w:t>
       </w:r>
-      <w:bookmarkStart w:id="47" w:name="OLE_LINK1"/>
-      <w:bookmarkStart w:id="48" w:name="OLE_LINK2"/>
+      <w:bookmarkStart w:id="48" w:name="OLE_LINK1"/>
+      <w:bookmarkStart w:id="49" w:name="OLE_LINK2"/>
       <w:r>
         <w:rPr>
           <w:lang w:val="en-US"/>
@@ -13577,8 +14702,8 @@
         </w:rPr>
       </w:pPr>
     </w:p>
-    <w:bookmarkEnd w:id="47"/>
     <w:bookmarkEnd w:id="48"/>
+    <w:bookmarkEnd w:id="49"/>
     <w:p>
       <w:pPr>
         <w:rPr>
@@ -17241,14 +18366,14 @@
           <w:lang w:val="en-US"/>
         </w:rPr>
       </w:pPr>
-      <w:bookmarkStart w:id="49" w:name="_Toc294873100"/>
-      <w:bookmarkStart w:id="50" w:name="_Toc297568698"/>
-      <w:bookmarkStart w:id="51" w:name="_Toc311712613"/>
-      <w:bookmarkStart w:id="52" w:name="OLE_LINK224"/>
-      <w:bookmarkStart w:id="53" w:name="OLE_LINK225"/>
-      <w:bookmarkEnd w:id="43"/>
+      <w:bookmarkStart w:id="50" w:name="_Toc294873100"/>
+      <w:bookmarkStart w:id="51" w:name="_Toc297568698"/>
+      <w:bookmarkStart w:id="52" w:name="_Toc311712613"/>
+      <w:bookmarkStart w:id="53" w:name="OLE_LINK224"/>
+      <w:bookmarkStart w:id="54" w:name="OLE_LINK225"/>
       <w:bookmarkEnd w:id="44"/>
       <w:bookmarkEnd w:id="45"/>
+      <w:bookmarkEnd w:id="46"/>
       <w:r>
         <w:rPr>
           <w:lang w:val="en-US"/>
@@ -17273,9 +18398,9 @@
         </w:rPr>
         <w:t>Methods</w:t>
       </w:r>
-      <w:bookmarkEnd w:id="49"/>
       <w:bookmarkEnd w:id="50"/>
       <w:bookmarkEnd w:id="51"/>
+      <w:bookmarkEnd w:id="52"/>
     </w:p>
     <w:p>
       <w:pPr>
@@ -17311,8 +18436,8 @@
         </w:rPr>
         <w:t xml:space="preserve">example: </w:t>
       </w:r>
-      <w:bookmarkStart w:id="54" w:name="OLE_LINK27"/>
-      <w:bookmarkStart w:id="55" w:name="OLE_LINK28"/>
+      <w:bookmarkStart w:id="55" w:name="OLE_LINK27"/>
+      <w:bookmarkStart w:id="56" w:name="OLE_LINK28"/>
       <w:r>
         <w:rPr>
           <w:rFonts w:ascii="Consolas" w:hAnsi="Consolas" w:cs="Consolas"/>
@@ -17332,8 +18457,8 @@
         </w:rPr>
         <w:t xml:space="preserve"> </w:t>
       </w:r>
-      <w:bookmarkEnd w:id="54"/>
       <w:bookmarkEnd w:id="55"/>
+      <w:bookmarkEnd w:id="56"/>
       <w:r>
         <w:rPr>
           <w:rFonts w:eastAsia="Times New Roman" w:cstheme="minorHAnsi"/>
@@ -17435,8 +18560,8 @@
         </w:rPr>
         <w:t xml:space="preserve"> </w:t>
       </w:r>
-      <w:bookmarkStart w:id="56" w:name="OLE_LINK21"/>
-      <w:bookmarkStart w:id="57" w:name="OLE_LINK22"/>
+      <w:bookmarkStart w:id="57" w:name="OLE_LINK21"/>
+      <w:bookmarkStart w:id="58" w:name="OLE_LINK22"/>
       <w:r>
         <w:rPr>
           <w:b/>
@@ -17444,8 +18569,8 @@
         </w:rPr>
         <w:t xml:space="preserve">(u User) </w:t>
       </w:r>
-      <w:bookmarkEnd w:id="56"/>
       <w:bookmarkEnd w:id="57"/>
+      <w:bookmarkEnd w:id="58"/>
       <w:r>
         <w:rPr>
           <w:b/>
@@ -17792,11 +18917,11 @@
           <w:lang w:val="en-US"/>
         </w:rPr>
       </w:pPr>
-      <w:bookmarkStart w:id="58" w:name="_Toc294873101"/>
-      <w:bookmarkStart w:id="59" w:name="_Toc297568699"/>
-      <w:bookmarkStart w:id="60" w:name="_Toc311712614"/>
-      <w:bookmarkEnd w:id="52"/>
+      <w:bookmarkStart w:id="59" w:name="_Toc294873101"/>
+      <w:bookmarkStart w:id="60" w:name="_Toc297568699"/>
+      <w:bookmarkStart w:id="61" w:name="_Toc311712614"/>
       <w:bookmarkEnd w:id="53"/>
+      <w:bookmarkEnd w:id="54"/>
       <w:r>
         <w:rPr>
           <w:rFonts w:asciiTheme="minorHAnsi" w:hAnsiTheme="minorHAnsi" w:cstheme="minorHAnsi"/>
@@ -17829,7 +18954,7 @@
         </w:rPr>
         <w:t xml:space="preserve">.1 </w:t>
       </w:r>
-      <w:bookmarkEnd w:id="58"/>
+      <w:bookmarkEnd w:id="59"/>
       <w:r>
         <w:rPr>
           <w:rFonts w:asciiTheme="minorHAnsi" w:hAnsiTheme="minorHAnsi" w:cstheme="minorHAnsi"/>
@@ -17882,8 +19007,8 @@
         </w:rPr>
         <w:t>?</w:t>
       </w:r>
-      <w:bookmarkEnd w:id="59"/>
       <w:bookmarkEnd w:id="60"/>
+      <w:bookmarkEnd w:id="61"/>
     </w:p>
     <w:p>
       <w:pPr>
@@ -21056,8 +22181,8 @@
         </w:rPr>
         <w:t>'The distance between the two points is </w:t>
       </w:r>
-      <w:bookmarkStart w:id="61" w:name="OLE_LINK11"/>
-      <w:bookmarkStart w:id="62" w:name="OLE_LINK12"/>
+      <w:bookmarkStart w:id="62" w:name="OLE_LINK11"/>
+      <w:bookmarkStart w:id="63" w:name="OLE_LINK12"/>
       <w:r>
         <w:rPr>
           <w:color w:val="A31515"/>
@@ -21065,8 +22190,8 @@
         </w:rPr>
         <w:t>${distance:.2f}</w:t>
       </w:r>
-      <w:bookmarkEnd w:id="61"/>
       <w:bookmarkEnd w:id="62"/>
+      <w:bookmarkEnd w:id="63"/>
       <w:r>
         <w:rPr>
           <w:color w:val="A31515"/>
@@ -21898,8 +23023,8 @@
           <w:lang w:val="en-US"/>
         </w:rPr>
       </w:pPr>
-      <w:bookmarkStart w:id="63" w:name="OLE_LINK62"/>
-      <w:bookmarkStart w:id="64" w:name="OLE_LINK63"/>
+      <w:bookmarkStart w:id="64" w:name="OLE_LINK62"/>
+      <w:bookmarkStart w:id="65" w:name="OLE_LINK63"/>
       <w:r>
         <w:rPr>
           <w:lang w:val="en-US"/>
@@ -21971,8 +23096,8 @@
         </w:rPr>
         <w:t xml:space="preserve"> a method call in OO-languages.</w:t>
       </w:r>
-      <w:bookmarkEnd w:id="63"/>
       <w:bookmarkEnd w:id="64"/>
+      <w:bookmarkEnd w:id="65"/>
       <w:r>
         <w:rPr>
           <w:lang w:val="en-US"/>
@@ -22329,8 +23454,8 @@
           <w:u w:val="single"/>
         </w:rPr>
       </w:pPr>
-      <w:bookmarkStart w:id="65" w:name="OLE_LINK31"/>
-      <w:bookmarkStart w:id="66" w:name="OLE_LINK32"/>
+      <w:bookmarkStart w:id="66" w:name="OLE_LINK31"/>
+      <w:bookmarkStart w:id="67" w:name="OLE_LINK32"/>
       <w:r>
         <w:rPr>
           <w:rFonts w:ascii="Consolas" w:hAnsi="Consolas" w:cs="Consolas"/>
@@ -22350,8 +23475,8 @@
         <w:t xml:space="preserve"> – color_struct.v:</w:t>
       </w:r>
     </w:p>
-    <w:bookmarkEnd w:id="65"/>
     <w:bookmarkEnd w:id="66"/>
+    <w:bookmarkEnd w:id="67"/>
     <w:p>
       <w:pPr>
         <w:pStyle w:val="Code"/>
@@ -22792,8 +23917,8 @@
           <w:lang w:val="en-US"/>
         </w:rPr>
       </w:pPr>
-      <w:bookmarkStart w:id="67" w:name="OLE_LINK64"/>
-      <w:bookmarkStart w:id="68" w:name="OLE_LINK65"/>
+      <w:bookmarkStart w:id="68" w:name="OLE_LINK64"/>
+      <w:bookmarkStart w:id="69" w:name="OLE_LINK65"/>
       <w:r>
         <w:rPr>
           <w:rFonts w:cstheme="minorHAnsi"/>
@@ -22803,8 +23928,8 @@
         </w:rPr>
         <w:t xml:space="preserve">It </w:t>
       </w:r>
-      <w:bookmarkEnd w:id="67"/>
       <w:bookmarkEnd w:id="68"/>
+      <w:bookmarkEnd w:id="69"/>
       <w:r>
         <w:rPr>
           <w:rFonts w:cstheme="minorHAnsi"/>
@@ -24570,8 +25695,8 @@
         </w:rPr>
         <w:t xml:space="preserve">The following example </w:t>
       </w:r>
-      <w:bookmarkStart w:id="69" w:name="OLE_LINK9"/>
-      <w:bookmarkStart w:id="70" w:name="OLE_LINK10"/>
+      <w:bookmarkStart w:id="70" w:name="OLE_LINK9"/>
+      <w:bookmarkStart w:id="71" w:name="OLE_LINK10"/>
       <w:r>
         <w:rPr>
           <w:rFonts w:ascii="Consolas" w:hAnsi="Consolas" w:cs="Consolas"/>
@@ -24592,8 +25717,8 @@
         </w:rPr>
         <w:t xml:space="preserve"> – person.</w:t>
       </w:r>
-      <w:bookmarkEnd w:id="69"/>
       <w:bookmarkEnd w:id="70"/>
+      <w:bookmarkEnd w:id="71"/>
       <w:r>
         <w:rPr>
           <w:rFonts w:ascii="Consolas" w:hAnsi="Consolas" w:cs="Consolas"/>
@@ -25772,9 +26897,9 @@
           <w:lang w:val="en-US" w:eastAsia="nl-BE"/>
         </w:rPr>
       </w:pPr>
-      <w:bookmarkStart w:id="71" w:name="_Toc294873102"/>
-      <w:bookmarkStart w:id="72" w:name="_Toc297568700"/>
-      <w:bookmarkStart w:id="73" w:name="_Toc311712615"/>
+      <w:bookmarkStart w:id="72" w:name="_Toc294873102"/>
+      <w:bookmarkStart w:id="73" w:name="_Toc297568700"/>
+      <w:bookmarkStart w:id="74" w:name="_Toc311712615"/>
       <w:r>
         <w:rPr>
           <w:rFonts w:asciiTheme="minorHAnsi" w:eastAsia="Times New Roman" w:hAnsiTheme="minorHAnsi" w:cstheme="minorHAnsi"/>
@@ -25835,9 +26960,9 @@
         </w:rPr>
         <w:t>between a function and a method</w:t>
       </w:r>
-      <w:bookmarkEnd w:id="71"/>
       <w:bookmarkEnd w:id="72"/>
       <w:bookmarkEnd w:id="73"/>
+      <w:bookmarkEnd w:id="74"/>
       <w:r>
         <w:rPr>
           <w:rFonts w:asciiTheme="minorHAnsi" w:eastAsia="Times New Roman" w:hAnsiTheme="minorHAnsi" w:cstheme="minorHAnsi"/>
@@ -29894,8 +31019,8 @@
           <w:lang w:val="en-US"/>
         </w:rPr>
       </w:pPr>
-      <w:bookmarkStart w:id="74" w:name="OLE_LINK58"/>
-      <w:bookmarkStart w:id="75" w:name="OLE_LINK59"/>
+      <w:bookmarkStart w:id="75" w:name="OLE_LINK58"/>
+      <w:bookmarkStart w:id="76" w:name="OLE_LINK59"/>
       <w:r>
         <w:rPr>
           <w:rFonts w:cstheme="minorHAnsi"/>
@@ -29963,25 +31088,25 @@
         <w:t>: (from the V Docs)</w:t>
       </w:r>
     </w:p>
-    <w:bookmarkEnd w:id="74"/>
     <w:bookmarkEnd w:id="75"/>
-    <w:p>
-      <w:pPr>
-        <w:pStyle w:val="Code"/>
-        <w:rPr>
-          <w:lang w:val="en-US"/>
-        </w:rPr>
-      </w:pPr>
-    </w:p>
-    <w:p>
-      <w:pPr>
-        <w:pStyle w:val="Code"/>
-        <w:rPr>
-          <w:lang w:val="en-US"/>
-        </w:rPr>
-      </w:pPr>
-      <w:bookmarkStart w:id="76" w:name="OLE_LINK66"/>
-      <w:bookmarkStart w:id="77" w:name="OLE_LINK67"/>
+    <w:bookmarkEnd w:id="76"/>
+    <w:p>
+      <w:pPr>
+        <w:pStyle w:val="Code"/>
+        <w:rPr>
+          <w:lang w:val="en-US"/>
+        </w:rPr>
+      </w:pPr>
+    </w:p>
+    <w:p>
+      <w:pPr>
+        <w:pStyle w:val="Code"/>
+        <w:rPr>
+          <w:lang w:val="en-US"/>
+        </w:rPr>
+      </w:pPr>
+      <w:bookmarkStart w:id="77" w:name="OLE_LINK66"/>
+      <w:bookmarkStart w:id="78" w:name="OLE_LINK67"/>
       <w:r>
         <w:rPr>
           <w:lang w:val="en-US"/>
@@ -30382,8 +31507,8 @@
         <w:t xml:space="preserve"> // -&gt; "meow"</w:t>
       </w:r>
     </w:p>
-    <w:bookmarkEnd w:id="76"/>
     <w:bookmarkEnd w:id="77"/>
+    <w:bookmarkEnd w:id="78"/>
     <w:p>
       <w:pPr>
         <w:shd w:val="clear" w:color="auto" w:fill="FFFFFF"/>
@@ -31696,8 +32821,8 @@
           <w:lang w:val="en-US" w:eastAsia="nl-BE"/>
         </w:rPr>
       </w:pPr>
-      <w:bookmarkStart w:id="78" w:name="OLE_LINK3"/>
-      <w:bookmarkStart w:id="79" w:name="OLE_LINK4"/>
+      <w:bookmarkStart w:id="79" w:name="OLE_LINK3"/>
+      <w:bookmarkStart w:id="80" w:name="OLE_LINK4"/>
       <w:r>
         <w:rPr>
           <w:rStyle w:val="CodeChar"/>
@@ -31714,10 +32839,10 @@
         </w:rPr>
         <w:t xml:space="preserve">  </w:t>
       </w:r>
-      <w:bookmarkStart w:id="80" w:name="OLE_LINK37"/>
-      <w:bookmarkStart w:id="81" w:name="OLE_LINK38"/>
-      <w:bookmarkStart w:id="82" w:name="OLE_LINK33"/>
-      <w:bookmarkStart w:id="83" w:name="OLE_LINK34"/>
+      <w:bookmarkStart w:id="81" w:name="OLE_LINK37"/>
+      <w:bookmarkStart w:id="82" w:name="OLE_LINK38"/>
+      <w:bookmarkStart w:id="83" w:name="OLE_LINK33"/>
+      <w:bookmarkStart w:id="84" w:name="OLE_LINK34"/>
       <w:r>
         <w:rPr>
           <w:rFonts w:eastAsia="Times New Roman" w:cstheme="minorHAnsi"/>
@@ -31736,13 +32861,13 @@
         </w:rPr>
         <w:t>??</w:t>
       </w:r>
-      <w:bookmarkEnd w:id="80"/>
       <w:bookmarkEnd w:id="81"/>
-    </w:p>
-    <w:bookmarkEnd w:id="78"/>
+      <w:bookmarkEnd w:id="82"/>
+    </w:p>
     <w:bookmarkEnd w:id="79"/>
-    <w:bookmarkEnd w:id="82"/>
+    <w:bookmarkEnd w:id="80"/>
     <w:bookmarkEnd w:id="83"/>
+    <w:bookmarkEnd w:id="84"/>
     <w:p>
       <w:pPr>
         <w:rPr>
@@ -31774,9 +32899,11 @@
           <w:szCs w:val="20"/>
           <w:lang w:val="en-US" w:eastAsia="nl-BE"/>
         </w:rPr>
-        <w:t xml:space="preserve">Arrays of interfaces []interface are </w:t>
-      </w:r>
-      <w:r>
+        <w:t>Arrays of interfaces []interface are supported.</w:t>
+      </w:r>
+    </w:p>
+    <w:p>
+      <w:pPr>
         <w:rPr>
           <w:rFonts w:eastAsia="Times New Roman" w:cstheme="minorHAnsi"/>
           <w:color w:val="000000"/>
@@ -31784,51 +32911,17 @@
           <w:szCs w:val="20"/>
           <w:lang w:val="en-US" w:eastAsia="nl-BE"/>
         </w:rPr>
-        <w:t>support</w:t>
-      </w:r>
-      <w:r>
-        <w:rPr>
-          <w:rFonts w:eastAsia="Times New Roman" w:cstheme="minorHAnsi"/>
-          <w:color w:val="000000"/>
-          <w:sz w:val="20"/>
-          <w:szCs w:val="20"/>
-          <w:lang w:val="en-US" w:eastAsia="nl-BE"/>
-        </w:rPr>
-        <w:t>ed</w:t>
-      </w:r>
-      <w:r>
-        <w:rPr>
-          <w:rFonts w:eastAsia="Times New Roman" w:cstheme="minorHAnsi"/>
-          <w:color w:val="000000"/>
-          <w:sz w:val="20"/>
-          <w:szCs w:val="20"/>
-          <w:lang w:val="en-US" w:eastAsia="nl-BE"/>
-        </w:rPr>
-        <w:t>.</w:t>
-      </w:r>
-    </w:p>
-    <w:p>
-      <w:pPr>
-        <w:rPr>
-          <w:rFonts w:eastAsia="Times New Roman" w:cstheme="minorHAnsi"/>
-          <w:color w:val="000000"/>
-          <w:sz w:val="20"/>
-          <w:szCs w:val="20"/>
-          <w:lang w:val="en-US" w:eastAsia="nl-BE"/>
-        </w:rPr>
-      </w:pPr>
-    </w:p>
-    <w:p>
-      <w:pPr>
-        <w:rPr>
-          <w:rFonts w:cstheme="minorHAnsi"/>
-          <w:sz w:val="20"/>
-          <w:szCs w:val="20"/>
-          <w:lang w:val="en-US"/>
-        </w:rPr>
-      </w:pPr>
-      <w:bookmarkStart w:id="84" w:name="_GoBack"/>
-      <w:bookmarkEnd w:id="84"/>
+      </w:pPr>
+    </w:p>
+    <w:p>
+      <w:pPr>
+        <w:rPr>
+          <w:rFonts w:cstheme="minorHAnsi"/>
+          <w:sz w:val="20"/>
+          <w:szCs w:val="20"/>
+          <w:lang w:val="en-US"/>
+        </w:rPr>
+      </w:pPr>
       <w:r>
         <w:rPr>
           <w:rFonts w:cstheme="minorHAnsi"/>

--- a/The Way To V_Chapter 9.docx
+++ b/The Way To V_Chapter 9.docx
@@ -3682,12 +3682,12 @@
       <w:pPr>
         <w:pStyle w:val="Code"/>
         <w:rPr>
-          <w:lang w:val="en-US"/>
-        </w:rPr>
-      </w:pPr>
-      <w:r>
-        <w:rPr>
-          <w:lang w:val="en-US"/>
+          <w:lang w:val="fr-BE"/>
+        </w:rPr>
+      </w:pPr>
+      <w:r>
+        <w:rPr>
+          <w:lang w:val="fr-BE"/>
         </w:rPr>
         <w:t>}</w:t>
       </w:r>
@@ -3696,17 +3696,17 @@
       <w:pPr>
         <w:pStyle w:val="Code"/>
         <w:rPr>
-          <w:lang w:val="en-US"/>
-        </w:rPr>
-      </w:pPr>
-    </w:p>
-    <w:p>
-      <w:pPr>
-        <w:rPr>
-          <w:rFonts w:cstheme="minorHAnsi"/>
-          <w:sz w:val="20"/>
-          <w:szCs w:val="20"/>
-          <w:lang w:val="en-US"/>
+          <w:lang w:val="fr-BE"/>
+        </w:rPr>
+      </w:pPr>
+    </w:p>
+    <w:p>
+      <w:pPr>
+        <w:rPr>
+          <w:rFonts w:cstheme="minorHAnsi"/>
+          <w:sz w:val="20"/>
+          <w:szCs w:val="20"/>
+          <w:lang w:val="fr-BE"/>
         </w:rPr>
       </w:pPr>
     </w:p>
@@ -4625,8 +4625,6 @@
           <w:lang w:val="en-US"/>
         </w:rPr>
       </w:pPr>
-      <w:bookmarkStart w:id="29" w:name="_GoBack"/>
-      <w:bookmarkEnd w:id="29"/>
       <w:r>
         <w:rPr>
           <w:lang w:val="en-US"/>
@@ -6045,8 +6043,8 @@
           <w:lang w:val="en-US"/>
         </w:rPr>
       </w:pPr>
-      <w:bookmarkStart w:id="30" w:name="OLE_LINK7"/>
-      <w:bookmarkStart w:id="31" w:name="OLE_LINK8"/>
+      <w:bookmarkStart w:id="29" w:name="OLE_LINK7"/>
+      <w:bookmarkStart w:id="30" w:name="OLE_LINK8"/>
       <w:r>
         <w:rPr>
           <w:rFonts w:ascii="Consolas" w:hAnsi="Consolas" w:cs="Consolas"/>
@@ -6126,8 +6124,8 @@
         <w:t>}</w:t>
       </w:r>
     </w:p>
+    <w:bookmarkEnd w:id="29"/>
     <w:bookmarkEnd w:id="30"/>
-    <w:bookmarkEnd w:id="31"/>
     <w:p>
       <w:pPr>
         <w:rPr>
@@ -6819,8 +6817,8 @@
         </w:rPr>
         <w:t xml:space="preserve">ax </w:t>
       </w:r>
-      <w:bookmarkStart w:id="32" w:name="OLE_LINK52"/>
-      <w:bookmarkStart w:id="33" w:name="OLE_LINK53"/>
+      <w:bookmarkStart w:id="31" w:name="OLE_LINK52"/>
+      <w:bookmarkStart w:id="32" w:name="OLE_LINK53"/>
       <w:r>
         <w:rPr>
           <w:rFonts w:ascii="Consolas" w:hAnsi="Consolas" w:cs="Consolas"/>
@@ -6831,8 +6829,8 @@
         </w:rPr>
         <w:t xml:space="preserve">Point </w:t>
       </w:r>
+      <w:bookmarkEnd w:id="31"/>
       <w:bookmarkEnd w:id="32"/>
-      <w:bookmarkEnd w:id="33"/>
       <w:r>
         <w:rPr>
           <w:rFonts w:ascii="Consolas" w:hAnsi="Consolas" w:cs="Consolas"/>
@@ -6906,8 +6904,8 @@
         </w:rPr>
         <w:t xml:space="preserve">ax </w:t>
       </w:r>
-      <w:bookmarkStart w:id="34" w:name="OLE_LINK54"/>
-      <w:bookmarkStart w:id="35" w:name="OLE_LINK55"/>
+      <w:bookmarkStart w:id="33" w:name="OLE_LINK54"/>
+      <w:bookmarkStart w:id="34" w:name="OLE_LINK55"/>
       <w:r>
         <w:rPr>
           <w:rFonts w:ascii="Consolas" w:hAnsi="Consolas" w:cs="Consolas"/>
@@ -6918,8 +6916,8 @@
         </w:rPr>
         <w:t xml:space="preserve">*Point </w:t>
       </w:r>
+      <w:bookmarkEnd w:id="33"/>
       <w:bookmarkEnd w:id="34"/>
-      <w:bookmarkEnd w:id="35"/>
       <w:r>
         <w:rPr>
           <w:rFonts w:ascii="Consolas" w:hAnsi="Consolas" w:cs="Consolas"/>
@@ -8513,8 +8511,8 @@
         </w:rPr>
         <w:tab/>
       </w:r>
-      <w:bookmarkStart w:id="36" w:name="OLE_LINK13"/>
-      <w:bookmarkStart w:id="37" w:name="OLE_LINK14"/>
+      <w:bookmarkStart w:id="35" w:name="OLE_LINK13"/>
+      <w:bookmarkStart w:id="36" w:name="OLE_LINK14"/>
       <w:r>
         <w:rPr>
           <w:rFonts w:ascii="Consolas" w:hAnsi="Consolas" w:cs="Consolas"/>
@@ -8717,8 +8715,8 @@
         <w:t>}</w:t>
       </w:r>
     </w:p>
+    <w:bookmarkEnd w:id="35"/>
     <w:bookmarkEnd w:id="36"/>
-    <w:bookmarkEnd w:id="37"/>
     <w:p>
       <w:pPr>
         <w:tabs>
@@ -9066,8 +9064,8 @@
         </w:rPr>
         <w:tab/>
       </w:r>
-      <w:bookmarkStart w:id="38" w:name="OLE_LINK17"/>
-      <w:bookmarkStart w:id="39" w:name="OLE_LINK18"/>
+      <w:bookmarkStart w:id="37" w:name="OLE_LINK17"/>
+      <w:bookmarkStart w:id="38" w:name="OLE_LINK18"/>
       <w:r>
         <w:rPr>
           <w:rFonts w:ascii="Consolas" w:hAnsi="Consolas" w:cs="Consolas"/>
@@ -9286,8 +9284,8 @@
         <w:t>}</w:t>
       </w:r>
     </w:p>
+    <w:bookmarkEnd w:id="37"/>
     <w:bookmarkEnd w:id="38"/>
-    <w:bookmarkEnd w:id="39"/>
     <w:p>
       <w:pPr>
         <w:tabs>
@@ -11522,10 +11520,10 @@
         </w:rPr>
         <w:tab/>
       </w:r>
-      <w:bookmarkStart w:id="40" w:name="OLE_LINK19"/>
-      <w:bookmarkStart w:id="41" w:name="OLE_LINK20"/>
-      <w:bookmarkStart w:id="42" w:name="OLE_LINK45"/>
-      <w:bookmarkStart w:id="43" w:name="OLE_LINK46"/>
+      <w:bookmarkStart w:id="39" w:name="OLE_LINK19"/>
+      <w:bookmarkStart w:id="40" w:name="OLE_LINK20"/>
+      <w:bookmarkStart w:id="41" w:name="OLE_LINK45"/>
+      <w:bookmarkStart w:id="42" w:name="OLE_LINK46"/>
       <w:r>
         <w:rPr>
           <w:rFonts w:ascii="Consolas" w:hAnsi="Consolas" w:cs="Consolas"/>
@@ -12207,13 +12205,13 @@
           <w:lang w:val="en-US"/>
         </w:rPr>
       </w:pPr>
-      <w:bookmarkStart w:id="44" w:name="_Toc297568690"/>
-      <w:bookmarkStart w:id="45" w:name="_Toc294873093"/>
-      <w:bookmarkStart w:id="46" w:name="_Toc311712604"/>
+      <w:bookmarkStart w:id="43" w:name="_Toc297568690"/>
+      <w:bookmarkStart w:id="44" w:name="_Toc294873093"/>
+      <w:bookmarkStart w:id="45" w:name="_Toc311712604"/>
+      <w:bookmarkEnd w:id="39"/>
       <w:bookmarkEnd w:id="40"/>
       <w:bookmarkEnd w:id="41"/>
       <w:bookmarkEnd w:id="42"/>
-      <w:bookmarkEnd w:id="43"/>
       <w:r>
         <w:rPr>
           <w:rFonts w:cstheme="minorHAnsi"/>
@@ -12433,7 +12431,7 @@
           <w:lang w:val="en-US"/>
         </w:rPr>
       </w:pPr>
-      <w:bookmarkStart w:id="47" w:name="_Toc311712548"/>
+      <w:bookmarkStart w:id="46" w:name="_Toc311712548"/>
       <w:r>
         <w:rPr>
           <w:lang w:val="en-US"/>
@@ -12491,7 +12489,7 @@
       <w:r>
         <w:fldChar w:fldCharType="end"/>
       </w:r>
-      <w:bookmarkEnd w:id="47"/>
+      <w:bookmarkEnd w:id="46"/>
     </w:p>
     <w:p>
       <w:pPr>
@@ -14387,8 +14385,8 @@
         </w:rPr>
         <w:t xml:space="preserve"> </w:t>
       </w:r>
-      <w:bookmarkStart w:id="48" w:name="OLE_LINK1"/>
-      <w:bookmarkStart w:id="49" w:name="OLE_LINK2"/>
+      <w:bookmarkStart w:id="47" w:name="OLE_LINK1"/>
+      <w:bookmarkStart w:id="48" w:name="OLE_LINK2"/>
       <w:r>
         <w:rPr>
           <w:lang w:val="en-US"/>
@@ -14702,8 +14700,8 @@
         </w:rPr>
       </w:pPr>
     </w:p>
+    <w:bookmarkEnd w:id="47"/>
     <w:bookmarkEnd w:id="48"/>
-    <w:bookmarkEnd w:id="49"/>
     <w:p>
       <w:pPr>
         <w:rPr>
@@ -14926,33 +14924,33 @@
         <w:rPr>
           <w:lang w:val="en-US"/>
         </w:rPr>
-        <w:t xml:space="preserve">Here is an example of a struct with a </w:t>
-      </w:r>
-      <w:r>
-        <w:rPr>
-          <w:lang w:val="en-US"/>
-        </w:rPr>
-        <w:t>reference</w:t>
-      </w:r>
-      <w:r>
-        <w:rPr>
-          <w:lang w:val="en-US"/>
-        </w:rPr>
-        <w:t xml:space="preserve"> field:</w:t>
-      </w:r>
-    </w:p>
-    <w:p>
-      <w:pPr>
-        <w:pStyle w:val="NormalWeb"/>
-        <w:spacing w:before="0" w:beforeAutospacing="0" w:after="0" w:afterAutospacing="0"/>
-        <w:rPr>
-          <w:rFonts w:ascii="Consolas" w:hAnsi="Consolas" w:cs="Consolas"/>
-          <w:sz w:val="16"/>
-          <w:szCs w:val="16"/>
-          <w:u w:val="single"/>
-          <w:lang w:val="en-US"/>
-        </w:rPr>
-      </w:pPr>
+        <w:t>Here is an example of changing struct field values through pointers</w:t>
+      </w:r>
+      <w:r>
+        <w:rPr>
+          <w:lang w:val="en-US"/>
+        </w:rPr>
+        <w:t xml:space="preserve"> (try to predict the output yourself)</w:t>
+      </w:r>
+      <w:r>
+        <w:rPr>
+          <w:lang w:val="en-US"/>
+        </w:rPr>
+        <w:t>:</w:t>
+      </w:r>
+    </w:p>
+    <w:p>
+      <w:pPr>
+        <w:rPr>
+          <w:lang w:val="en-US"/>
+        </w:rPr>
+      </w:pPr>
+      <w:r>
+        <w:rPr>
+          <w:lang w:val="en-US"/>
+        </w:rPr>
+        <w:t xml:space="preserve"> </w:t>
+      </w:r>
     </w:p>
     <w:p>
       <w:pPr>
@@ -14985,7 +14983,7 @@
           <w:u w:val="single"/>
           <w:lang w:val="en-US"/>
         </w:rPr>
-        <w:t>.23</w:t>
+        <w:t>.22B</w:t>
       </w:r>
       <w:r>
         <w:rPr>
@@ -15025,7 +15023,7 @@
           <w:u w:val="single"/>
           <w:lang w:val="en-US"/>
         </w:rPr>
-        <w:t>struct_pointer.v</w:t>
+        <w:t>mut_pointer.v</w:t>
       </w:r>
       <w:r>
         <w:rPr>
@@ -15053,6 +15051,575 @@
     </w:p>
     <w:p>
       <w:pPr>
+        <w:pStyle w:val="Code"/>
+        <w:rPr>
+          <w:lang w:val="en-US"/>
+        </w:rPr>
+      </w:pPr>
+      <w:r>
+        <w:rPr>
+          <w:color w:val="0000FF"/>
+          <w:lang w:val="en-US"/>
+        </w:rPr>
+        <w:t>struct</w:t>
+      </w:r>
+      <w:r>
+        <w:rPr>
+          <w:lang w:val="en-US"/>
+        </w:rPr>
+        <w:t> S1 { </w:t>
+      </w:r>
+    </w:p>
+    <w:p>
+      <w:pPr>
+        <w:pStyle w:val="Code"/>
+        <w:rPr>
+          <w:lang w:val="en-US"/>
+        </w:rPr>
+      </w:pPr>
+      <w:r>
+        <w:rPr>
+          <w:color w:val="0000FF"/>
+          <w:lang w:val="en-US"/>
+        </w:rPr>
+        <w:t>mut</w:t>
+      </w:r>
+      <w:r>
+        <w:rPr>
+          <w:lang w:val="en-US"/>
+        </w:rPr>
+        <w:t>:</w:t>
+      </w:r>
+    </w:p>
+    <w:p>
+      <w:pPr>
+        <w:pStyle w:val="Code"/>
+        <w:rPr>
+          <w:lang w:val="en-US"/>
+        </w:rPr>
+      </w:pPr>
+      <w:r>
+        <w:rPr>
+          <w:lang w:val="en-US"/>
+        </w:rPr>
+        <w:t>  i </w:t>
+      </w:r>
+      <w:r>
+        <w:rPr>
+          <w:color w:val="0000FF"/>
+          <w:lang w:val="en-US"/>
+        </w:rPr>
+        <w:t>int</w:t>
+      </w:r>
+      <w:r>
+        <w:rPr>
+          <w:lang w:val="en-US"/>
+        </w:rPr>
+        <w:t> </w:t>
+      </w:r>
+    </w:p>
+    <w:p>
+      <w:pPr>
+        <w:pStyle w:val="Code"/>
+        <w:rPr>
+          <w:lang w:val="en-US"/>
+        </w:rPr>
+      </w:pPr>
+      <w:r>
+        <w:rPr>
+          <w:lang w:val="en-US"/>
+        </w:rPr>
+        <w:t>}</w:t>
+      </w:r>
+    </w:p>
+    <w:p>
+      <w:pPr>
+        <w:pStyle w:val="Code"/>
+        <w:rPr>
+          <w:lang w:val="en-US"/>
+        </w:rPr>
+      </w:pPr>
+    </w:p>
+    <w:p>
+      <w:pPr>
+        <w:pStyle w:val="Code"/>
+        <w:rPr>
+          <w:lang w:val="en-US"/>
+        </w:rPr>
+      </w:pPr>
+      <w:r>
+        <w:rPr>
+          <w:color w:val="0000FF"/>
+          <w:lang w:val="en-US"/>
+        </w:rPr>
+        <w:t>fn</w:t>
+      </w:r>
+      <w:r>
+        <w:rPr>
+          <w:lang w:val="en-US"/>
+        </w:rPr>
+        <w:t> main() {</w:t>
+      </w:r>
+    </w:p>
+    <w:p>
+      <w:pPr>
+        <w:pStyle w:val="Code"/>
+        <w:rPr>
+          <w:lang w:val="en-US"/>
+        </w:rPr>
+      </w:pPr>
+      <w:r>
+        <w:rPr>
+          <w:lang w:val="en-US"/>
+        </w:rPr>
+        <w:t>  </w:t>
+      </w:r>
+      <w:r>
+        <w:rPr>
+          <w:color w:val="0000FF"/>
+          <w:lang w:val="en-US"/>
+        </w:rPr>
+        <w:t>mut</w:t>
+      </w:r>
+      <w:r>
+        <w:rPr>
+          <w:lang w:val="en-US"/>
+        </w:rPr>
+        <w:t> p1 := &amp;S1{}     </w:t>
+      </w:r>
+      <w:r>
+        <w:rPr>
+          <w:color w:val="008000"/>
+          <w:lang w:val="en-US"/>
+        </w:rPr>
+        <w:t>// type: *S1</w:t>
+      </w:r>
+    </w:p>
+    <w:p>
+      <w:pPr>
+        <w:pStyle w:val="Code"/>
+        <w:rPr>
+          <w:lang w:val="en-US"/>
+        </w:rPr>
+      </w:pPr>
+      <w:r>
+        <w:rPr>
+          <w:lang w:val="en-US"/>
+        </w:rPr>
+        <w:t>  p1.i++ </w:t>
+      </w:r>
+    </w:p>
+    <w:p>
+      <w:pPr>
+        <w:pStyle w:val="Code"/>
+        <w:rPr>
+          <w:lang w:val="en-US"/>
+        </w:rPr>
+      </w:pPr>
+      <w:r>
+        <w:rPr>
+          <w:lang w:val="en-US"/>
+        </w:rPr>
+        <w:t>  </w:t>
+      </w:r>
+      <w:r>
+        <w:rPr>
+          <w:color w:val="0000FF"/>
+          <w:lang w:val="en-US"/>
+        </w:rPr>
+        <w:t>mut</w:t>
+      </w:r>
+      <w:r>
+        <w:rPr>
+          <w:lang w:val="en-US"/>
+        </w:rPr>
+        <w:t> p2 := p1        </w:t>
+      </w:r>
+      <w:r>
+        <w:rPr>
+          <w:color w:val="008000"/>
+          <w:lang w:val="en-US"/>
+        </w:rPr>
+        <w:t>// type: mut(*)S</w:t>
+      </w:r>
+      <w:r>
+        <w:rPr>
+          <w:color w:val="008000"/>
+          <w:lang w:val="en-US"/>
+        </w:rPr>
+        <w:t>1</w:t>
+      </w:r>
+      <w:r>
+        <w:rPr>
+          <w:color w:val="008000"/>
+          <w:lang w:val="en-US"/>
+        </w:rPr>
+        <w:t> ??</w:t>
+      </w:r>
+    </w:p>
+    <w:p>
+      <w:pPr>
+        <w:pStyle w:val="Code"/>
+        <w:rPr>
+          <w:lang w:val="en-US"/>
+        </w:rPr>
+      </w:pPr>
+      <w:r>
+        <w:rPr>
+          <w:lang w:val="en-US"/>
+        </w:rPr>
+        <w:t>  s1 := S1{}</w:t>
+      </w:r>
+    </w:p>
+    <w:p>
+      <w:pPr>
+        <w:pStyle w:val="Code"/>
+        <w:rPr>
+          <w:lang w:val="en-US"/>
+        </w:rPr>
+      </w:pPr>
+      <w:r>
+        <w:rPr>
+          <w:lang w:val="en-US"/>
+        </w:rPr>
+        <w:t>  p2 = &amp;s1</w:t>
+      </w:r>
+    </w:p>
+    <w:p>
+      <w:pPr>
+        <w:pStyle w:val="Code"/>
+        <w:rPr>
+          <w:lang w:val="en-US"/>
+        </w:rPr>
+      </w:pPr>
+      <w:r>
+        <w:rPr>
+          <w:lang w:val="en-US"/>
+        </w:rPr>
+        <w:t>  p2.i++ </w:t>
+      </w:r>
+    </w:p>
+    <w:p>
+      <w:pPr>
+        <w:pStyle w:val="Code"/>
+        <w:rPr>
+          <w:lang w:val="en-US"/>
+        </w:rPr>
+      </w:pPr>
+      <w:r>
+        <w:rPr>
+          <w:lang w:val="en-US"/>
+        </w:rPr>
+        <w:t>  println(s1)</w:t>
+      </w:r>
+    </w:p>
+    <w:p>
+      <w:pPr>
+        <w:pStyle w:val="Code"/>
+        <w:rPr>
+          <w:lang w:val="en-US"/>
+        </w:rPr>
+      </w:pPr>
+      <w:r>
+        <w:rPr>
+          <w:lang w:val="en-US"/>
+        </w:rPr>
+        <w:t>  s2 := S1{}</w:t>
+      </w:r>
+    </w:p>
+    <w:p>
+      <w:pPr>
+        <w:pStyle w:val="Code"/>
+        <w:rPr>
+          <w:lang w:val="en-US"/>
+        </w:rPr>
+      </w:pPr>
+      <w:r>
+        <w:rPr>
+          <w:lang w:val="en-US"/>
+        </w:rPr>
+        <w:t>  p2 = &amp;s2    </w:t>
+      </w:r>
+    </w:p>
+    <w:p>
+      <w:pPr>
+        <w:pStyle w:val="Code"/>
+        <w:rPr>
+          <w:lang w:val="en-US"/>
+        </w:rPr>
+      </w:pPr>
+      <w:r>
+        <w:rPr>
+          <w:lang w:val="en-US"/>
+        </w:rPr>
+        <w:t>  </w:t>
+      </w:r>
+      <w:r>
+        <w:rPr>
+          <w:color w:val="0000FF"/>
+          <w:lang w:val="en-US"/>
+        </w:rPr>
+        <w:t>mut</w:t>
+      </w:r>
+      <w:r>
+        <w:rPr>
+          <w:lang w:val="en-US"/>
+        </w:rPr>
+        <w:t> p3 := &amp;s2       </w:t>
+      </w:r>
+      <w:r>
+        <w:rPr>
+          <w:color w:val="008000"/>
+          <w:lang w:val="en-US"/>
+        </w:rPr>
+        <w:t>// type: *mut(S</w:t>
+      </w:r>
+      <w:r>
+        <w:rPr>
+          <w:color w:val="008000"/>
+          <w:lang w:val="en-US"/>
+        </w:rPr>
+        <w:t>1</w:t>
+      </w:r>
+      <w:r>
+        <w:rPr>
+          <w:color w:val="008000"/>
+          <w:lang w:val="en-US"/>
+        </w:rPr>
+        <w:t>) ??</w:t>
+      </w:r>
+    </w:p>
+    <w:p>
+      <w:pPr>
+        <w:pStyle w:val="Code"/>
+        <w:rPr>
+          <w:lang w:val="en-US"/>
+        </w:rPr>
+      </w:pPr>
+      <w:r>
+        <w:rPr>
+          <w:lang w:val="en-US"/>
+        </w:rPr>
+        <w:t>  p3.i++</w:t>
+      </w:r>
+    </w:p>
+    <w:p>
+      <w:pPr>
+        <w:pStyle w:val="Code"/>
+        <w:rPr>
+          <w:lang w:val="en-US"/>
+        </w:rPr>
+      </w:pPr>
+      <w:r>
+        <w:rPr>
+          <w:lang w:val="en-US"/>
+        </w:rPr>
+        <w:t>  </w:t>
+      </w:r>
+      <w:r>
+        <w:rPr>
+          <w:color w:val="0000FF"/>
+          <w:lang w:val="en-US"/>
+        </w:rPr>
+        <w:t>mut</w:t>
+      </w:r>
+      <w:r>
+        <w:rPr>
+          <w:lang w:val="en-US"/>
+        </w:rPr>
+        <w:t> p4 := &amp;s2</w:t>
+      </w:r>
+    </w:p>
+    <w:p>
+      <w:pPr>
+        <w:pStyle w:val="Code"/>
+        <w:rPr>
+          <w:lang w:val="en-US"/>
+        </w:rPr>
+      </w:pPr>
+      <w:r>
+        <w:rPr>
+          <w:lang w:val="en-US"/>
+        </w:rPr>
+        <w:t>  p4.i++</w:t>
+      </w:r>
+    </w:p>
+    <w:p>
+      <w:pPr>
+        <w:pStyle w:val="Code"/>
+        <w:rPr>
+          <w:lang w:val="en-US"/>
+        </w:rPr>
+      </w:pPr>
+      <w:r>
+        <w:rPr>
+          <w:lang w:val="en-US"/>
+        </w:rPr>
+        <w:t>  println(s2)</w:t>
+      </w:r>
+    </w:p>
+    <w:p>
+      <w:pPr>
+        <w:pStyle w:val="Code"/>
+        <w:rPr>
+          <w:lang w:val="en-US"/>
+        </w:rPr>
+      </w:pPr>
+      <w:r>
+        <w:rPr>
+          <w:lang w:val="en-US"/>
+        </w:rPr>
+        <w:t>}</w:t>
+      </w:r>
+    </w:p>
+    <w:p>
+      <w:pPr>
+        <w:rPr>
+          <w:lang w:val="en-US"/>
+        </w:rPr>
+      </w:pPr>
+    </w:p>
+    <w:p>
+      <w:pPr>
+        <w:rPr>
+          <w:lang w:val="en-US"/>
+        </w:rPr>
+      </w:pPr>
+      <w:r>
+        <w:rPr>
+          <w:lang w:val="en-US"/>
+        </w:rPr>
+        <w:t xml:space="preserve">Here is an example of a struct with a </w:t>
+      </w:r>
+      <w:r>
+        <w:rPr>
+          <w:lang w:val="en-US"/>
+        </w:rPr>
+        <w:t>reference</w:t>
+      </w:r>
+      <w:r>
+        <w:rPr>
+          <w:lang w:val="en-US"/>
+        </w:rPr>
+        <w:t xml:space="preserve"> field:</w:t>
+      </w:r>
+    </w:p>
+    <w:p>
+      <w:pPr>
+        <w:pStyle w:val="NormalWeb"/>
+        <w:spacing w:before="0" w:beforeAutospacing="0" w:after="0" w:afterAutospacing="0"/>
+        <w:rPr>
+          <w:rFonts w:ascii="Consolas" w:hAnsi="Consolas" w:cs="Consolas"/>
+          <w:sz w:val="16"/>
+          <w:szCs w:val="16"/>
+          <w:u w:val="single"/>
+          <w:lang w:val="en-US"/>
+        </w:rPr>
+      </w:pPr>
+    </w:p>
+    <w:p>
+      <w:pPr>
+        <w:pStyle w:val="NormalWeb"/>
+        <w:spacing w:before="0" w:beforeAutospacing="0" w:after="0" w:afterAutospacing="0"/>
+        <w:rPr>
+          <w:rStyle w:val="apple-style-span"/>
+          <w:rFonts w:ascii="Consolas" w:hAnsi="Consolas" w:cs="Consolas"/>
+          <w:color w:val="000000"/>
+          <w:sz w:val="16"/>
+          <w:szCs w:val="16"/>
+          <w:lang w:val="en-US"/>
+        </w:rPr>
+      </w:pPr>
+      <w:bookmarkStart w:id="49" w:name="OLE_LINK68"/>
+      <w:bookmarkStart w:id="50" w:name="OLE_LINK69"/>
+      <w:r>
+        <w:rPr>
+          <w:rFonts w:ascii="Consolas" w:hAnsi="Consolas" w:cs="Consolas"/>
+          <w:sz w:val="16"/>
+          <w:szCs w:val="16"/>
+          <w:u w:val="single"/>
+          <w:lang w:val="en-US"/>
+        </w:rPr>
+        <w:t>Listing 4</w:t>
+      </w:r>
+      <w:r>
+        <w:rPr>
+          <w:rFonts w:ascii="Consolas" w:hAnsi="Consolas" w:cs="Consolas"/>
+          <w:sz w:val="16"/>
+          <w:szCs w:val="16"/>
+          <w:u w:val="single"/>
+          <w:lang w:val="en-US"/>
+        </w:rPr>
+        <w:t>.23</w:t>
+      </w:r>
+      <w:r>
+        <w:rPr>
+          <w:rFonts w:ascii="Consolas" w:hAnsi="Consolas" w:cs="Consolas"/>
+          <w:sz w:val="16"/>
+          <w:szCs w:val="16"/>
+          <w:u w:val="single"/>
+          <w:lang w:val="en-US"/>
+        </w:rPr>
+        <w:t xml:space="preserve"> </w:t>
+      </w:r>
+      <w:r>
+        <w:rPr>
+          <w:rFonts w:ascii="Consolas" w:hAnsi="Consolas" w:cs="Consolas"/>
+          <w:sz w:val="16"/>
+          <w:szCs w:val="16"/>
+          <w:u w:val="single"/>
+          <w:lang w:val="en-US"/>
+        </w:rPr>
+        <w:t>–</w:t>
+      </w:r>
+      <w:r>
+        <w:rPr>
+          <w:rFonts w:ascii="Consolas" w:hAnsi="Consolas" w:cs="Consolas"/>
+          <w:sz w:val="16"/>
+          <w:szCs w:val="16"/>
+          <w:u w:val="single"/>
+          <w:lang w:val="en-US"/>
+        </w:rPr>
+        <w:t xml:space="preserve"> </w:t>
+      </w:r>
+      <w:r>
+        <w:rPr>
+          <w:rFonts w:ascii="Consolas" w:hAnsi="Consolas" w:cs="Consolas"/>
+          <w:sz w:val="16"/>
+          <w:szCs w:val="16"/>
+          <w:u w:val="single"/>
+          <w:lang w:val="en-US"/>
+        </w:rPr>
+        <w:t>struct_pointer.v</w:t>
+      </w:r>
+      <w:r>
+        <w:rPr>
+          <w:rStyle w:val="apple-style-span"/>
+          <w:rFonts w:ascii="Consolas" w:hAnsi="Consolas" w:cs="Consolas"/>
+          <w:color w:val="000000"/>
+          <w:sz w:val="16"/>
+          <w:szCs w:val="16"/>
+          <w:u w:val="single"/>
+          <w:lang w:val="en-US"/>
+        </w:rPr>
+        <w:t>:</w:t>
+      </w:r>
+      <w:r>
+        <w:rPr>
+          <w:rStyle w:val="apple-style-span"/>
+          <w:rFonts w:ascii="Consolas" w:hAnsi="Consolas" w:cs="Consolas"/>
+          <w:color w:val="000000"/>
+          <w:sz w:val="16"/>
+          <w:szCs w:val="16"/>
+          <w:lang w:val="en-US"/>
+        </w:rPr>
+        <w:tab/>
+      </w:r>
+    </w:p>
+    <w:bookmarkEnd w:id="49"/>
+    <w:bookmarkEnd w:id="50"/>
+    <w:p>
+      <w:pPr>
         <w:pStyle w:val="NormalWeb"/>
         <w:spacing w:before="0" w:beforeAutospacing="0" w:after="0" w:afterAutospacing="0"/>
         <w:rPr>
@@ -18366,14 +18933,14 @@
           <w:lang w:val="en-US"/>
         </w:rPr>
       </w:pPr>
-      <w:bookmarkStart w:id="50" w:name="_Toc294873100"/>
-      <w:bookmarkStart w:id="51" w:name="_Toc297568698"/>
-      <w:bookmarkStart w:id="52" w:name="_Toc311712613"/>
-      <w:bookmarkStart w:id="53" w:name="OLE_LINK224"/>
-      <w:bookmarkStart w:id="54" w:name="OLE_LINK225"/>
+      <w:bookmarkStart w:id="51" w:name="_Toc294873100"/>
+      <w:bookmarkStart w:id="52" w:name="_Toc297568698"/>
+      <w:bookmarkStart w:id="53" w:name="_Toc311712613"/>
+      <w:bookmarkStart w:id="54" w:name="OLE_LINK224"/>
+      <w:bookmarkStart w:id="55" w:name="OLE_LINK225"/>
+      <w:bookmarkEnd w:id="43"/>
       <w:bookmarkEnd w:id="44"/>
       <w:bookmarkEnd w:id="45"/>
-      <w:bookmarkEnd w:id="46"/>
       <w:r>
         <w:rPr>
           <w:lang w:val="en-US"/>
@@ -18398,9 +18965,9 @@
         </w:rPr>
         <w:t>Methods</w:t>
       </w:r>
-      <w:bookmarkEnd w:id="50"/>
       <w:bookmarkEnd w:id="51"/>
       <w:bookmarkEnd w:id="52"/>
+      <w:bookmarkEnd w:id="53"/>
     </w:p>
     <w:p>
       <w:pPr>
@@ -18436,8 +19003,8 @@
         </w:rPr>
         <w:t xml:space="preserve">example: </w:t>
       </w:r>
-      <w:bookmarkStart w:id="55" w:name="OLE_LINK27"/>
-      <w:bookmarkStart w:id="56" w:name="OLE_LINK28"/>
+      <w:bookmarkStart w:id="56" w:name="OLE_LINK27"/>
+      <w:bookmarkStart w:id="57" w:name="OLE_LINK28"/>
       <w:r>
         <w:rPr>
           <w:rFonts w:ascii="Consolas" w:hAnsi="Consolas" w:cs="Consolas"/>
@@ -18457,8 +19024,8 @@
         </w:rPr>
         <w:t xml:space="preserve"> </w:t>
       </w:r>
-      <w:bookmarkEnd w:id="55"/>
       <w:bookmarkEnd w:id="56"/>
+      <w:bookmarkEnd w:id="57"/>
       <w:r>
         <w:rPr>
           <w:rFonts w:eastAsia="Times New Roman" w:cstheme="minorHAnsi"/>
@@ -18560,8 +19127,8 @@
         </w:rPr>
         <w:t xml:space="preserve"> </w:t>
       </w:r>
-      <w:bookmarkStart w:id="57" w:name="OLE_LINK21"/>
-      <w:bookmarkStart w:id="58" w:name="OLE_LINK22"/>
+      <w:bookmarkStart w:id="58" w:name="OLE_LINK21"/>
+      <w:bookmarkStart w:id="59" w:name="OLE_LINK22"/>
       <w:r>
         <w:rPr>
           <w:b/>
@@ -18569,8 +19136,8 @@
         </w:rPr>
         <w:t xml:space="preserve">(u User) </w:t>
       </w:r>
-      <w:bookmarkEnd w:id="57"/>
       <w:bookmarkEnd w:id="58"/>
+      <w:bookmarkEnd w:id="59"/>
       <w:r>
         <w:rPr>
           <w:b/>
@@ -18917,11 +19484,11 @@
           <w:lang w:val="en-US"/>
         </w:rPr>
       </w:pPr>
-      <w:bookmarkStart w:id="59" w:name="_Toc294873101"/>
-      <w:bookmarkStart w:id="60" w:name="_Toc297568699"/>
-      <w:bookmarkStart w:id="61" w:name="_Toc311712614"/>
-      <w:bookmarkEnd w:id="53"/>
+      <w:bookmarkStart w:id="60" w:name="_Toc294873101"/>
+      <w:bookmarkStart w:id="61" w:name="_Toc297568699"/>
+      <w:bookmarkStart w:id="62" w:name="_Toc311712614"/>
       <w:bookmarkEnd w:id="54"/>
+      <w:bookmarkEnd w:id="55"/>
       <w:r>
         <w:rPr>
           <w:rFonts w:asciiTheme="minorHAnsi" w:hAnsiTheme="minorHAnsi" w:cstheme="minorHAnsi"/>
@@ -18954,7 +19521,7 @@
         </w:rPr>
         <w:t xml:space="preserve">.1 </w:t>
       </w:r>
-      <w:bookmarkEnd w:id="59"/>
+      <w:bookmarkEnd w:id="60"/>
       <w:r>
         <w:rPr>
           <w:rFonts w:asciiTheme="minorHAnsi" w:hAnsiTheme="minorHAnsi" w:cstheme="minorHAnsi"/>
@@ -19007,8 +19574,8 @@
         </w:rPr>
         <w:t>?</w:t>
       </w:r>
-      <w:bookmarkEnd w:id="60"/>
       <w:bookmarkEnd w:id="61"/>
+      <w:bookmarkEnd w:id="62"/>
     </w:p>
     <w:p>
       <w:pPr>
@@ -22181,8 +22748,8 @@
         </w:rPr>
         <w:t>'The distance between the two points is </w:t>
       </w:r>
-      <w:bookmarkStart w:id="62" w:name="OLE_LINK11"/>
-      <w:bookmarkStart w:id="63" w:name="OLE_LINK12"/>
+      <w:bookmarkStart w:id="63" w:name="OLE_LINK11"/>
+      <w:bookmarkStart w:id="64" w:name="OLE_LINK12"/>
       <w:r>
         <w:rPr>
           <w:color w:val="A31515"/>
@@ -22190,8 +22757,8 @@
         </w:rPr>
         <w:t>${distance:.2f}</w:t>
       </w:r>
-      <w:bookmarkEnd w:id="62"/>
       <w:bookmarkEnd w:id="63"/>
+      <w:bookmarkEnd w:id="64"/>
       <w:r>
         <w:rPr>
           <w:color w:val="A31515"/>
@@ -23023,8 +23590,8 @@
           <w:lang w:val="en-US"/>
         </w:rPr>
       </w:pPr>
-      <w:bookmarkStart w:id="64" w:name="OLE_LINK62"/>
-      <w:bookmarkStart w:id="65" w:name="OLE_LINK63"/>
+      <w:bookmarkStart w:id="65" w:name="OLE_LINK62"/>
+      <w:bookmarkStart w:id="66" w:name="OLE_LINK63"/>
       <w:r>
         <w:rPr>
           <w:lang w:val="en-US"/>
@@ -23096,8 +23663,8 @@
         </w:rPr>
         <w:t xml:space="preserve"> a method call in OO-languages.</w:t>
       </w:r>
-      <w:bookmarkEnd w:id="64"/>
       <w:bookmarkEnd w:id="65"/>
+      <w:bookmarkEnd w:id="66"/>
       <w:r>
         <w:rPr>
           <w:lang w:val="en-US"/>
@@ -23121,13 +23688,9 @@
     <w:p>
       <w:pPr>
         <w:rPr>
-          <w:lang w:val="en-US"/>
-        </w:rPr>
-      </w:pPr>
-    </w:p>
-    <w:p>
-      <w:pPr>
-        <w:rPr>
+          <w:rFonts w:cstheme="minorHAnsi"/>
+          <w:sz w:val="20"/>
+          <w:szCs w:val="20"/>
           <w:lang w:val="en-US"/>
         </w:rPr>
       </w:pPr>
@@ -23307,10 +23870,1061 @@
           <w:rFonts w:cstheme="minorHAnsi"/>
           <w:sz w:val="20"/>
           <w:szCs w:val="20"/>
+          <w:lang w:val="en-US"/>
+        </w:rPr>
+      </w:pPr>
+    </w:p>
+    <w:p>
+      <w:pPr>
+        <w:rPr>
+          <w:lang w:val="en-US"/>
+        </w:rPr>
+      </w:pPr>
+      <w:r>
+        <w:rPr>
+          <w:lang w:val="en-US"/>
+        </w:rPr>
+        <w:t xml:space="preserve">In the following example (see </w:t>
+      </w:r>
+      <w:r>
+        <w:rPr>
+          <w:i/>
+          <w:lang w:val="en-US"/>
+        </w:rPr>
+        <w:t>mutable_receiver2.v</w:t>
+      </w:r>
+      <w:r>
+        <w:rPr>
+          <w:lang w:val="en-US"/>
+        </w:rPr>
+        <w:t>), you see that a mutable receiver is in fact passed by reference:</w:t>
+      </w:r>
+    </w:p>
+    <w:p>
+      <w:pPr>
+        <w:rPr>
+          <w:lang w:val="en-US"/>
+        </w:rPr>
+      </w:pPr>
+    </w:p>
+    <w:p>
+      <w:pPr>
+        <w:pStyle w:val="Code"/>
+        <w:rPr>
+          <w:lang w:val="en-US"/>
+        </w:rPr>
+      </w:pPr>
+      <w:r>
+        <w:rPr>
+          <w:color w:val="0000FF"/>
+          <w:lang w:val="en-US"/>
+        </w:rPr>
+        <w:t>struct</w:t>
+      </w:r>
+      <w:r>
+        <w:rPr>
+          <w:lang w:val="en-US"/>
+        </w:rPr>
+        <w:t> Item {</w:t>
+      </w:r>
+    </w:p>
+    <w:p>
+      <w:pPr>
+        <w:pStyle w:val="Code"/>
+        <w:rPr>
+          <w:lang w:val="en-US"/>
+        </w:rPr>
+      </w:pPr>
+      <w:r>
+        <w:rPr>
+          <w:color w:val="0000FF"/>
+          <w:lang w:val="en-US"/>
+        </w:rPr>
+        <w:t>mut</w:t>
+      </w:r>
+      <w:r>
+        <w:rPr>
+          <w:lang w:val="en-US"/>
+        </w:rPr>
+        <w:t>:</w:t>
+      </w:r>
+    </w:p>
+    <w:p>
+      <w:pPr>
+        <w:pStyle w:val="Code"/>
+        <w:rPr>
+          <w:lang w:val="en-US"/>
+        </w:rPr>
+      </w:pPr>
+      <w:r>
+        <w:rPr>
+          <w:lang w:val="en-US"/>
+        </w:rPr>
+        <w:t>  thing </w:t>
+      </w:r>
+      <w:r>
+        <w:rPr>
+          <w:color w:val="0000FF"/>
+          <w:lang w:val="en-US"/>
+        </w:rPr>
+        <w:t>int</w:t>
+      </w:r>
+    </w:p>
+    <w:p>
+      <w:pPr>
+        <w:pStyle w:val="Code"/>
+        <w:rPr>
+          <w:lang w:val="en-US"/>
+        </w:rPr>
+      </w:pPr>
+      <w:r>
+        <w:rPr>
+          <w:lang w:val="en-US"/>
+        </w:rPr>
+        <w:t>}</w:t>
+      </w:r>
+    </w:p>
+    <w:p>
+      <w:pPr>
+        <w:pStyle w:val="Code"/>
+        <w:rPr>
+          <w:lang w:val="en-US"/>
+        </w:rPr>
+      </w:pPr>
+    </w:p>
+    <w:p>
+      <w:pPr>
+        <w:pStyle w:val="Code"/>
+        <w:rPr>
+          <w:lang w:val="en-US"/>
+        </w:rPr>
+      </w:pPr>
+      <w:r>
+        <w:rPr>
+          <w:color w:val="0000FF"/>
+          <w:lang w:val="en-US"/>
+        </w:rPr>
+        <w:t>fn</w:t>
+      </w:r>
+      <w:r>
+        <w:rPr>
+          <w:lang w:val="en-US"/>
+        </w:rPr>
+        <w:t> (i </w:t>
+      </w:r>
+      <w:r>
+        <w:rPr>
+          <w:color w:val="0000FF"/>
+          <w:lang w:val="en-US"/>
+        </w:rPr>
+        <w:t>mut</w:t>
+      </w:r>
+      <w:r>
+        <w:rPr>
+          <w:lang w:val="en-US"/>
+        </w:rPr>
+        <w:t> Item) do_thing() Item {</w:t>
+      </w:r>
+    </w:p>
+    <w:p>
+      <w:pPr>
+        <w:pStyle w:val="Code"/>
+        <w:rPr>
+          <w:lang w:val="en-US"/>
+        </w:rPr>
+      </w:pPr>
+      <w:r>
+        <w:rPr>
+          <w:lang w:val="en-US"/>
+        </w:rPr>
+        <w:t>  i.thing = </w:t>
+      </w:r>
+      <w:r>
+        <w:rPr>
+          <w:color w:val="09885A"/>
+          <w:lang w:val="en-US"/>
+        </w:rPr>
+        <w:t>1</w:t>
+      </w:r>
+    </w:p>
+    <w:p>
+      <w:pPr>
+        <w:pStyle w:val="Code"/>
+        <w:rPr>
+          <w:lang w:val="en-US"/>
+        </w:rPr>
+      </w:pPr>
+      <w:r>
+        <w:rPr>
+          <w:lang w:val="en-US"/>
+        </w:rPr>
+        <w:t>  </w:t>
+      </w:r>
+      <w:r>
+        <w:rPr>
+          <w:color w:val="0000FF"/>
+          <w:lang w:val="en-US"/>
+        </w:rPr>
+        <w:t>return</w:t>
+      </w:r>
+      <w:r>
+        <w:rPr>
+          <w:lang w:val="en-US"/>
+        </w:rPr>
+        <w:t> *i</w:t>
+      </w:r>
+    </w:p>
+    <w:p>
+      <w:pPr>
+        <w:pStyle w:val="Code"/>
+        <w:rPr>
+          <w:lang w:val="en-US"/>
+        </w:rPr>
+      </w:pPr>
+      <w:r>
+        <w:rPr>
+          <w:lang w:val="en-US"/>
+        </w:rPr>
+        <w:t>}</w:t>
+      </w:r>
+    </w:p>
+    <w:p>
+      <w:pPr>
+        <w:pStyle w:val="Code"/>
+        <w:rPr>
+          <w:lang w:val="en-US"/>
+        </w:rPr>
+      </w:pPr>
+    </w:p>
+    <w:p>
+      <w:pPr>
+        <w:pStyle w:val="Code"/>
+        <w:rPr>
+          <w:lang w:val="en-US"/>
+        </w:rPr>
+      </w:pPr>
+      <w:r>
+        <w:rPr>
+          <w:color w:val="0000FF"/>
+          <w:lang w:val="en-US"/>
+        </w:rPr>
+        <w:t>mut</w:t>
+      </w:r>
+      <w:r>
+        <w:rPr>
+          <w:lang w:val="en-US"/>
+        </w:rPr>
+        <w:t> itm := Item{}</w:t>
+      </w:r>
+    </w:p>
+    <w:p>
+      <w:pPr>
+        <w:pStyle w:val="Code"/>
+        <w:rPr>
+          <w:lang w:val="en-US"/>
+        </w:rPr>
+      </w:pPr>
+      <w:r>
+        <w:rPr>
+          <w:lang w:val="en-US"/>
+        </w:rPr>
+        <w:t>itm.do_thing()</w:t>
+      </w:r>
+    </w:p>
+    <w:p>
+      <w:pPr>
+        <w:pStyle w:val="Code"/>
+        <w:rPr>
+          <w:lang w:val="en-US"/>
+        </w:rPr>
+      </w:pPr>
+      <w:r>
+        <w:rPr>
+          <w:lang w:val="en-US"/>
+        </w:rPr>
+        <w:t>println(itm)</w:t>
+      </w:r>
+    </w:p>
+    <w:p>
+      <w:pPr>
+        <w:pStyle w:val="Code"/>
+        <w:rPr>
+          <w:lang w:val="en-US"/>
+        </w:rPr>
+      </w:pPr>
+    </w:p>
+    <w:p>
+      <w:pPr>
+        <w:pStyle w:val="Code"/>
+        <w:rPr>
+          <w:lang w:val="en-US"/>
+        </w:rPr>
+      </w:pPr>
+      <w:r>
+        <w:rPr>
+          <w:color w:val="008000"/>
+          <w:lang w:val="en-US"/>
+        </w:rPr>
+        <w:t>/* Output:</w:t>
+      </w:r>
+    </w:p>
+    <w:p>
+      <w:pPr>
+        <w:pStyle w:val="Code"/>
+        <w:rPr>
+          <w:lang w:val="en-US"/>
+        </w:rPr>
+      </w:pPr>
+      <w:r>
+        <w:rPr>
+          <w:color w:val="008000"/>
+          <w:lang w:val="en-US"/>
+        </w:rPr>
+        <w:t>{</w:t>
+      </w:r>
+    </w:p>
+    <w:p>
+      <w:pPr>
+        <w:pStyle w:val="Code"/>
+        <w:rPr>
+          <w:lang w:val="en-US"/>
+        </w:rPr>
+      </w:pPr>
+      <w:r>
+        <w:rPr>
+          <w:color w:val="008000"/>
+          <w:lang w:val="en-US"/>
+        </w:rPr>
+        <w:t>  thing: 1</w:t>
+      </w:r>
+    </w:p>
+    <w:p>
+      <w:pPr>
+        <w:pStyle w:val="Code"/>
+        <w:rPr>
+          <w:lang w:val="en-US"/>
+        </w:rPr>
+      </w:pPr>
+      <w:r>
+        <w:rPr>
+          <w:color w:val="008000"/>
+          <w:lang w:val="en-US"/>
+        </w:rPr>
+        <w:t>}</w:t>
+      </w:r>
+    </w:p>
+    <w:p>
+      <w:pPr>
+        <w:pStyle w:val="Code"/>
+        <w:rPr>
+          <w:lang w:val="en-US"/>
+        </w:rPr>
+      </w:pPr>
+      <w:r>
+        <w:rPr>
+          <w:color w:val="008000"/>
+          <w:lang w:val="en-US"/>
+        </w:rPr>
+        <w:t>*/</w:t>
+      </w:r>
+    </w:p>
+    <w:p>
+      <w:pPr>
+        <w:rPr>
+          <w:rFonts w:cstheme="minorHAnsi"/>
+          <w:sz w:val="20"/>
+          <w:szCs w:val="20"/>
           <w:u w:val="single"/>
           <w:lang w:val="en-US"/>
         </w:rPr>
       </w:pPr>
+    </w:p>
+    <w:p>
+      <w:pPr>
+        <w:pStyle w:val="Heading4"/>
+        <w:rPr>
+          <w:rFonts w:asciiTheme="minorHAnsi" w:eastAsiaTheme="minorHAnsi" w:hAnsiTheme="minorHAnsi" w:cstheme="minorBidi"/>
+          <w:b w:val="0"/>
+          <w:bCs w:val="0"/>
+          <w:i w:val="0"/>
+          <w:iCs w:val="0"/>
+          <w:color w:val="auto"/>
+          <w:sz w:val="20"/>
+          <w:szCs w:val="20"/>
+          <w:lang w:val="en-US"/>
+        </w:rPr>
+      </w:pPr>
+      <w:bookmarkStart w:id="67" w:name="OLE_LINK70"/>
+      <w:bookmarkStart w:id="68" w:name="OLE_LINK71"/>
+      <w:r>
+        <w:rPr>
+          <w:rFonts w:asciiTheme="minorHAnsi" w:eastAsiaTheme="minorHAnsi" w:hAnsiTheme="minorHAnsi" w:cstheme="minorBidi"/>
+          <w:b w:val="0"/>
+          <w:bCs w:val="0"/>
+          <w:i w:val="0"/>
+          <w:iCs w:val="0"/>
+          <w:color w:val="auto"/>
+          <w:sz w:val="20"/>
+          <w:szCs w:val="20"/>
+          <w:lang w:val="en-US"/>
+        </w:rPr>
+        <w:t>A struct</w:t>
+      </w:r>
+      <w:r>
+        <w:rPr>
+          <w:rFonts w:asciiTheme="minorHAnsi" w:eastAsiaTheme="minorHAnsi" w:hAnsiTheme="minorHAnsi" w:cstheme="minorBidi"/>
+          <w:b w:val="0"/>
+          <w:bCs w:val="0"/>
+          <w:i w:val="0"/>
+          <w:iCs w:val="0"/>
+          <w:color w:val="auto"/>
+          <w:sz w:val="20"/>
+          <w:szCs w:val="20"/>
+          <w:lang w:val="en-US"/>
+        </w:rPr>
+        <w:t xml:space="preserve"> cannot contain a field of its type:</w:t>
+      </w:r>
+    </w:p>
+    <w:bookmarkEnd w:id="67"/>
+    <w:bookmarkEnd w:id="68"/>
+    <w:p>
+      <w:pPr>
+        <w:rPr>
+          <w:lang w:val="en-US"/>
+        </w:rPr>
+      </w:pPr>
+    </w:p>
+    <w:p>
+      <w:pPr>
+        <w:pStyle w:val="Code"/>
+        <w:rPr>
+          <w:lang w:val="en-US"/>
+        </w:rPr>
+      </w:pPr>
+      <w:r>
+        <w:rPr>
+          <w:lang w:val="en-US"/>
+        </w:rPr>
+        <w:t>struct Item {</w:t>
+      </w:r>
+    </w:p>
+    <w:p>
+      <w:pPr>
+        <w:pStyle w:val="Code"/>
+        <w:rPr>
+          <w:lang w:val="en-US"/>
+        </w:rPr>
+      </w:pPr>
+      <w:r>
+        <w:rPr>
+          <w:lang w:val="en-US"/>
+        </w:rPr>
+        <w:tab/>
+        <w:t>other Item</w:t>
+      </w:r>
+    </w:p>
+    <w:p>
+      <w:pPr>
+        <w:pStyle w:val="Code"/>
+        <w:rPr>
+          <w:lang w:val="en-US"/>
+        </w:rPr>
+      </w:pPr>
+      <w:r>
+        <w:rPr>
+          <w:lang w:val="en-US"/>
+        </w:rPr>
+        <w:t>}</w:t>
+      </w:r>
+    </w:p>
+    <w:p>
+      <w:pPr>
+        <w:rPr>
+          <w:lang w:val="en-US"/>
+        </w:rPr>
+      </w:pPr>
+    </w:p>
+    <w:p>
+      <w:pPr>
+        <w:rPr>
+          <w:lang w:val="en-US"/>
+        </w:rPr>
+      </w:pPr>
+      <w:r>
+        <w:rPr>
+          <w:lang w:val="en-US"/>
+        </w:rPr>
+        <w:t>This</w:t>
+      </w:r>
+      <w:r>
+        <w:rPr>
+          <w:lang w:val="en-US"/>
+        </w:rPr>
+        <w:t xml:space="preserve"> gives </w:t>
+      </w:r>
+      <w:r>
+        <w:rPr>
+          <w:lang w:val="en-US"/>
+        </w:rPr>
+        <w:t>the</w:t>
+      </w:r>
+      <w:r>
+        <w:rPr>
+          <w:lang w:val="en-US"/>
+        </w:rPr>
+        <w:t xml:space="preserve"> error message: </w:t>
+      </w:r>
+      <w:r>
+        <w:rPr>
+          <w:lang w:val="en-US"/>
+        </w:rPr>
+        <w:t xml:space="preserve"> </w:t>
+      </w:r>
+      <w:r>
+        <w:rPr>
+          <w:rFonts w:ascii="Comic Sans MS" w:hAnsi="Comic Sans MS"/>
+          <w:lang w:val="en-US"/>
+        </w:rPr>
+        <w:t>cannot embed struct `Item` in itself (field `other`)</w:t>
+      </w:r>
+    </w:p>
+    <w:p>
+      <w:pPr>
+        <w:rPr>
+          <w:lang w:val="en-US"/>
+        </w:rPr>
+      </w:pPr>
+    </w:p>
+    <w:p>
+      <w:pPr>
+        <w:rPr>
+          <w:lang w:val="en-US"/>
+        </w:rPr>
+      </w:pPr>
+      <w:r>
+        <w:rPr>
+          <w:lang w:val="en-US"/>
+        </w:rPr>
+        <w:t>B</w:t>
+      </w:r>
+      <w:r>
+        <w:rPr>
+          <w:lang w:val="en-US"/>
+        </w:rPr>
+        <w:t>ut</w:t>
+      </w:r>
+      <w:r>
+        <w:rPr>
+          <w:lang w:val="en-US"/>
+        </w:rPr>
+        <w:t xml:space="preserve"> it can contain a reference to itself</w:t>
+      </w:r>
+      <w:r>
+        <w:rPr>
+          <w:lang w:val="en-US"/>
+        </w:rPr>
+        <w:t>:</w:t>
+      </w:r>
+    </w:p>
+    <w:p>
+      <w:pPr>
+        <w:pStyle w:val="Code"/>
+        <w:rPr>
+          <w:lang w:val="en-US"/>
+        </w:rPr>
+      </w:pPr>
+      <w:r>
+        <w:rPr>
+          <w:lang w:val="en-US"/>
+        </w:rPr>
+        <w:t>struct Item {</w:t>
+      </w:r>
+    </w:p>
+    <w:p>
+      <w:pPr>
+        <w:pStyle w:val="Code"/>
+        <w:rPr>
+          <w:lang w:val="en-US"/>
+        </w:rPr>
+      </w:pPr>
+      <w:r>
+        <w:rPr>
+          <w:lang w:val="en-US"/>
+        </w:rPr>
+        <w:tab/>
+        <w:t>other &amp;Item</w:t>
+      </w:r>
+    </w:p>
+    <w:p>
+      <w:pPr>
+        <w:pStyle w:val="Code"/>
+        <w:rPr>
+          <w:lang w:val="en-US"/>
+        </w:rPr>
+      </w:pPr>
+      <w:r>
+        <w:rPr>
+          <w:lang w:val="en-US"/>
+        </w:rPr>
+        <w:t>}</w:t>
+      </w:r>
+    </w:p>
+    <w:p>
+      <w:pPr>
+        <w:rPr>
+          <w:lang w:val="en-US"/>
+        </w:rPr>
+      </w:pPr>
+    </w:p>
+    <w:p>
+      <w:pPr>
+        <w:rPr>
+          <w:lang w:val="en-US"/>
+        </w:rPr>
+      </w:pPr>
+      <w:r>
+        <w:rPr>
+          <w:lang w:val="en-US"/>
+        </w:rPr>
+        <w:t>c</w:t>
+      </w:r>
+      <w:r>
+        <w:rPr>
+          <w:lang w:val="en-US"/>
+        </w:rPr>
+        <w:t>ompiles and can be used in code, as</w:t>
+      </w:r>
+      <w:bookmarkStart w:id="69" w:name="_GoBack"/>
+      <w:bookmarkEnd w:id="69"/>
+      <w:r>
+        <w:rPr>
+          <w:lang w:val="en-US"/>
+        </w:rPr>
+        <w:t xml:space="preserve"> is clear from the following example:</w:t>
+      </w:r>
+    </w:p>
+    <w:p>
+      <w:pPr>
+        <w:pStyle w:val="Heading4"/>
+        <w:rPr>
+          <w:rFonts w:asciiTheme="minorHAnsi" w:eastAsiaTheme="minorHAnsi" w:hAnsiTheme="minorHAnsi" w:cstheme="minorBidi"/>
+          <w:b w:val="0"/>
+          <w:bCs w:val="0"/>
+          <w:i w:val="0"/>
+          <w:iCs w:val="0"/>
+          <w:color w:val="auto"/>
+          <w:sz w:val="20"/>
+          <w:szCs w:val="20"/>
+          <w:u w:val="single"/>
+          <w:lang w:val="en-US"/>
+        </w:rPr>
+      </w:pPr>
+      <w:r>
+        <w:rPr>
+          <w:rFonts w:asciiTheme="minorHAnsi" w:eastAsiaTheme="minorHAnsi" w:hAnsiTheme="minorHAnsi" w:cstheme="minorBidi"/>
+          <w:b w:val="0"/>
+          <w:bCs w:val="0"/>
+          <w:i w:val="0"/>
+          <w:iCs w:val="0"/>
+          <w:color w:val="auto"/>
+          <w:sz w:val="20"/>
+          <w:szCs w:val="20"/>
+          <w:u w:val="single"/>
+          <w:lang w:val="en-US"/>
+        </w:rPr>
+        <w:t>A</w:t>
+      </w:r>
+      <w:r>
+        <w:rPr>
+          <w:rFonts w:asciiTheme="minorHAnsi" w:eastAsiaTheme="minorHAnsi" w:hAnsiTheme="minorHAnsi" w:cstheme="minorBidi"/>
+          <w:b w:val="0"/>
+          <w:bCs w:val="0"/>
+          <w:i w:val="0"/>
+          <w:iCs w:val="0"/>
+          <w:color w:val="auto"/>
+          <w:sz w:val="20"/>
+          <w:szCs w:val="20"/>
+          <w:u w:val="single"/>
+          <w:lang w:val="en-US"/>
+        </w:rPr>
+        <w:t xml:space="preserve"> struct with a reference field</w:t>
+      </w:r>
+      <w:r>
+        <w:rPr>
+          <w:rFonts w:asciiTheme="minorHAnsi" w:eastAsiaTheme="minorHAnsi" w:hAnsiTheme="minorHAnsi" w:cstheme="minorBidi"/>
+          <w:b w:val="0"/>
+          <w:bCs w:val="0"/>
+          <w:i w:val="0"/>
+          <w:iCs w:val="0"/>
+          <w:color w:val="auto"/>
+          <w:sz w:val="20"/>
+          <w:szCs w:val="20"/>
+          <w:u w:val="single"/>
+          <w:lang w:val="en-US"/>
+        </w:rPr>
+        <w:t xml:space="preserve"> to itself</w:t>
+      </w:r>
+      <w:r>
+        <w:rPr>
+          <w:rFonts w:asciiTheme="minorHAnsi" w:eastAsiaTheme="minorHAnsi" w:hAnsiTheme="minorHAnsi" w:cstheme="minorBidi"/>
+          <w:b w:val="0"/>
+          <w:bCs w:val="0"/>
+          <w:i w:val="0"/>
+          <w:iCs w:val="0"/>
+          <w:color w:val="auto"/>
+          <w:sz w:val="20"/>
+          <w:szCs w:val="20"/>
+          <w:u w:val="single"/>
+          <w:lang w:val="en-US"/>
+        </w:rPr>
+        <w:t>:</w:t>
+      </w:r>
+      <w:r>
+        <w:rPr>
+          <w:rFonts w:asciiTheme="minorHAnsi" w:eastAsiaTheme="minorHAnsi" w:hAnsiTheme="minorHAnsi" w:cstheme="minorBidi"/>
+          <w:b w:val="0"/>
+          <w:bCs w:val="0"/>
+          <w:i w:val="0"/>
+          <w:iCs w:val="0"/>
+          <w:color w:val="auto"/>
+          <w:sz w:val="20"/>
+          <w:szCs w:val="20"/>
+          <w:lang w:val="en-US"/>
+        </w:rPr>
+        <w:tab/>
+        <w:t xml:space="preserve">see </w:t>
+      </w:r>
+      <w:r>
+        <w:rPr>
+          <w:rFonts w:asciiTheme="minorHAnsi" w:eastAsiaTheme="minorHAnsi" w:hAnsiTheme="minorHAnsi" w:cstheme="minorBidi"/>
+          <w:b w:val="0"/>
+          <w:bCs w:val="0"/>
+          <w:iCs w:val="0"/>
+          <w:color w:val="auto"/>
+          <w:sz w:val="20"/>
+          <w:szCs w:val="20"/>
+          <w:lang w:val="en-US"/>
+        </w:rPr>
+        <w:t>ref_field.v</w:t>
+      </w:r>
+    </w:p>
+    <w:p>
+      <w:pPr>
+        <w:rPr>
+          <w:lang w:val="en-US"/>
+        </w:rPr>
+      </w:pPr>
+    </w:p>
+    <w:p>
+      <w:pPr>
+        <w:pStyle w:val="Code"/>
+        <w:rPr>
+          <w:lang w:val="en-US"/>
+        </w:rPr>
+      </w:pPr>
+      <w:r>
+        <w:rPr>
+          <w:color w:val="0000FF"/>
+          <w:lang w:val="en-US"/>
+        </w:rPr>
+        <w:t>struct</w:t>
+      </w:r>
+      <w:r>
+        <w:rPr>
+          <w:lang w:val="en-US"/>
+        </w:rPr>
+        <w:t> Item {</w:t>
+      </w:r>
+    </w:p>
+    <w:p>
+      <w:pPr>
+        <w:pStyle w:val="Code"/>
+        <w:rPr>
+          <w:lang w:val="en-US"/>
+        </w:rPr>
+      </w:pPr>
+      <w:r>
+        <w:rPr>
+          <w:lang w:val="en-US"/>
+        </w:rPr>
+        <w:t>  s     </w:t>
+      </w:r>
+      <w:r>
+        <w:rPr>
+          <w:color w:val="0000FF"/>
+          <w:lang w:val="en-US"/>
+        </w:rPr>
+        <w:t>string</w:t>
+      </w:r>
+    </w:p>
+    <w:p>
+      <w:pPr>
+        <w:pStyle w:val="Code"/>
+        <w:rPr>
+          <w:lang w:val="en-US"/>
+        </w:rPr>
+      </w:pPr>
+      <w:r>
+        <w:rPr>
+          <w:lang w:val="en-US"/>
+        </w:rPr>
+        <w:t>  other &amp;Item</w:t>
+      </w:r>
+    </w:p>
+    <w:p>
+      <w:pPr>
+        <w:pStyle w:val="Code"/>
+        <w:rPr>
+          <w:lang w:val="en-US"/>
+        </w:rPr>
+      </w:pPr>
+      <w:r>
+        <w:rPr>
+          <w:lang w:val="en-US"/>
+        </w:rPr>
+        <w:t>}</w:t>
+      </w:r>
+    </w:p>
+    <w:p>
+      <w:pPr>
+        <w:pStyle w:val="Code"/>
+        <w:rPr>
+          <w:lang w:val="en-US"/>
+        </w:rPr>
+      </w:pPr>
+    </w:p>
+    <w:p>
+      <w:pPr>
+        <w:pStyle w:val="Code"/>
+        <w:rPr>
+          <w:lang w:val="en-US"/>
+        </w:rPr>
+      </w:pPr>
+      <w:r>
+        <w:rPr>
+          <w:color w:val="0000FF"/>
+          <w:lang w:val="en-US"/>
+        </w:rPr>
+        <w:t>fn</w:t>
+      </w:r>
+      <w:r>
+        <w:rPr>
+          <w:lang w:val="en-US"/>
+        </w:rPr>
+        <w:t> main() {</w:t>
+      </w:r>
+    </w:p>
+    <w:p>
+      <w:pPr>
+        <w:pStyle w:val="Code"/>
+        <w:rPr>
+          <w:lang w:val="en-US"/>
+        </w:rPr>
+      </w:pPr>
+      <w:r>
+        <w:rPr>
+          <w:lang w:val="en-US"/>
+        </w:rPr>
+        <w:t>  i_2 := &amp;Item{s: </w:t>
+      </w:r>
+      <w:r>
+        <w:rPr>
+          <w:color w:val="A31515"/>
+          <w:lang w:val="en-US"/>
+        </w:rPr>
+        <w:t>'Hello, '</w:t>
+      </w:r>
+      <w:r>
+        <w:rPr>
+          <w:lang w:val="en-US"/>
+        </w:rPr>
+        <w:t>}</w:t>
+      </w:r>
+    </w:p>
+    <w:p>
+      <w:pPr>
+        <w:pStyle w:val="Code"/>
+        <w:rPr>
+          <w:lang w:val="en-US"/>
+        </w:rPr>
+      </w:pPr>
+      <w:r>
+        <w:rPr>
+          <w:lang w:val="en-US"/>
+        </w:rPr>
+        <w:t>  i_1 := Item{s: </w:t>
+      </w:r>
+      <w:r>
+        <w:rPr>
+          <w:color w:val="A31515"/>
+          <w:lang w:val="en-US"/>
+        </w:rPr>
+        <w:t>'World!'</w:t>
+      </w:r>
+      <w:r>
+        <w:rPr>
+          <w:lang w:val="en-US"/>
+        </w:rPr>
+        <w:t>, other: i_2}</w:t>
+      </w:r>
+    </w:p>
+    <w:p>
+      <w:pPr>
+        <w:pStyle w:val="Code"/>
+        <w:rPr>
+          <w:lang w:val="en-US"/>
+        </w:rPr>
+      </w:pPr>
+      <w:r>
+        <w:rPr>
+          <w:lang w:val="en-US"/>
+        </w:rPr>
+        <w:t>  println(i_1.other.s + i_1.s) </w:t>
+      </w:r>
+      <w:r>
+        <w:rPr>
+          <w:color w:val="008000"/>
+          <w:lang w:val="en-US"/>
+        </w:rPr>
+        <w:t>// Hello, World!</w:t>
+      </w:r>
+    </w:p>
+    <w:p>
+      <w:pPr>
+        <w:pStyle w:val="Code"/>
+        <w:rPr>
+          <w:lang w:val="en-US"/>
+        </w:rPr>
+      </w:pPr>
+      <w:r>
+        <w:rPr>
+          <w:lang w:val="en-US"/>
+        </w:rPr>
+        <w:t>}</w:t>
+      </w:r>
+    </w:p>
+    <w:p>
+      <w:pPr>
+        <w:pStyle w:val="Heading4"/>
+        <w:rPr>
+          <w:rFonts w:asciiTheme="minorHAnsi" w:eastAsiaTheme="minorHAnsi" w:hAnsiTheme="minorHAnsi" w:cstheme="minorBidi"/>
+          <w:b w:val="0"/>
+          <w:bCs w:val="0"/>
+          <w:i w:val="0"/>
+          <w:iCs w:val="0"/>
+          <w:color w:val="auto"/>
+          <w:sz w:val="20"/>
+          <w:szCs w:val="20"/>
+          <w:lang w:val="en-US"/>
+        </w:rPr>
+      </w:pPr>
+      <w:r>
+        <w:rPr>
+          <w:rFonts w:asciiTheme="minorHAnsi" w:eastAsiaTheme="minorHAnsi" w:hAnsiTheme="minorHAnsi" w:cstheme="minorBidi"/>
+          <w:b w:val="0"/>
+          <w:bCs w:val="0"/>
+          <w:i w:val="0"/>
+          <w:iCs w:val="0"/>
+          <w:color w:val="auto"/>
+          <w:sz w:val="20"/>
+          <w:szCs w:val="20"/>
+          <w:lang w:val="en-US"/>
+        </w:rPr>
+        <w:t>A struct</w:t>
+      </w:r>
+      <w:r>
+        <w:rPr>
+          <w:rFonts w:asciiTheme="minorHAnsi" w:eastAsiaTheme="minorHAnsi" w:hAnsiTheme="minorHAnsi" w:cstheme="minorBidi"/>
+          <w:b w:val="0"/>
+          <w:bCs w:val="0"/>
+          <w:i w:val="0"/>
+          <w:iCs w:val="0"/>
+          <w:color w:val="auto"/>
+          <w:sz w:val="20"/>
+          <w:szCs w:val="20"/>
+          <w:lang w:val="en-US"/>
+        </w:rPr>
+        <w:t xml:space="preserve"> can contain a field </w:t>
+      </w:r>
+      <w:r>
+        <w:rPr>
+          <w:rFonts w:asciiTheme="minorHAnsi" w:eastAsiaTheme="minorHAnsi" w:hAnsiTheme="minorHAnsi" w:cstheme="minorBidi"/>
+          <w:b w:val="0"/>
+          <w:bCs w:val="0"/>
+          <w:i w:val="0"/>
+          <w:iCs w:val="0"/>
+          <w:color w:val="auto"/>
+          <w:sz w:val="20"/>
+          <w:szCs w:val="20"/>
+          <w:lang w:val="en-US"/>
+        </w:rPr>
+        <w:t>with</w:t>
+      </w:r>
+      <w:r>
+        <w:rPr>
+          <w:rFonts w:asciiTheme="minorHAnsi" w:eastAsiaTheme="minorHAnsi" w:hAnsiTheme="minorHAnsi" w:cstheme="minorBidi"/>
+          <w:b w:val="0"/>
+          <w:bCs w:val="0"/>
+          <w:i w:val="0"/>
+          <w:iCs w:val="0"/>
+          <w:color w:val="auto"/>
+          <w:sz w:val="20"/>
+          <w:szCs w:val="20"/>
+          <w:lang w:val="en-US"/>
+        </w:rPr>
+        <w:t xml:space="preserve"> its type:</w:t>
+      </w:r>
+    </w:p>
+    <w:p>
+      <w:pPr>
+        <w:rPr>
+          <w:lang w:val="en-US"/>
+        </w:rPr>
+      </w:pPr>
+    </w:p>
+    <w:p>
+      <w:pPr>
+        <w:pStyle w:val="Code"/>
+        <w:rPr>
+          <w:lang w:val="en-US"/>
+        </w:rPr>
+      </w:pPr>
+      <w:r>
+        <w:rPr>
+          <w:lang w:val="en-US"/>
+        </w:rPr>
+        <w:t>struct Item {</w:t>
+      </w:r>
+    </w:p>
+    <w:p>
+      <w:pPr>
+        <w:pStyle w:val="Code"/>
+        <w:rPr>
+          <w:lang w:val="en-US"/>
+        </w:rPr>
+      </w:pPr>
+      <w:r>
+        <w:rPr>
+          <w:lang w:val="en-US"/>
+        </w:rPr>
+        <w:tab/>
+        <w:t>other ?Item</w:t>
+      </w:r>
+    </w:p>
+    <w:p>
+      <w:pPr>
+        <w:pStyle w:val="Code"/>
+        <w:rPr>
+          <w:rFonts w:eastAsiaTheme="minorHAnsi"/>
+          <w:lang w:val="en-US"/>
+        </w:rPr>
+      </w:pPr>
+      <w:r>
+        <w:rPr>
+          <w:lang w:val="en-US"/>
+        </w:rPr>
+        <w:t>}</w:t>
+      </w:r>
     </w:p>
     <w:p>
       <w:pPr>
@@ -23454,8 +25068,8 @@
           <w:u w:val="single"/>
         </w:rPr>
       </w:pPr>
-      <w:bookmarkStart w:id="66" w:name="OLE_LINK31"/>
-      <w:bookmarkStart w:id="67" w:name="OLE_LINK32"/>
+      <w:bookmarkStart w:id="70" w:name="OLE_LINK31"/>
+      <w:bookmarkStart w:id="71" w:name="OLE_LINK32"/>
       <w:r>
         <w:rPr>
           <w:rFonts w:ascii="Consolas" w:hAnsi="Consolas" w:cs="Consolas"/>
@@ -23475,8 +25089,8 @@
         <w:t xml:space="preserve"> – color_struct.v:</w:t>
       </w:r>
     </w:p>
-    <w:bookmarkEnd w:id="66"/>
-    <w:bookmarkEnd w:id="67"/>
+    <w:bookmarkEnd w:id="70"/>
+    <w:bookmarkEnd w:id="71"/>
     <w:p>
       <w:pPr>
         <w:pStyle w:val="Code"/>
@@ -23917,8 +25531,8 @@
           <w:lang w:val="en-US"/>
         </w:rPr>
       </w:pPr>
-      <w:bookmarkStart w:id="68" w:name="OLE_LINK64"/>
-      <w:bookmarkStart w:id="69" w:name="OLE_LINK65"/>
+      <w:bookmarkStart w:id="72" w:name="OLE_LINK64"/>
+      <w:bookmarkStart w:id="73" w:name="OLE_LINK65"/>
       <w:r>
         <w:rPr>
           <w:rFonts w:cstheme="minorHAnsi"/>
@@ -23928,8 +25542,8 @@
         </w:rPr>
         <w:t xml:space="preserve">It </w:t>
       </w:r>
-      <w:bookmarkEnd w:id="68"/>
-      <w:bookmarkEnd w:id="69"/>
+      <w:bookmarkEnd w:id="72"/>
+      <w:bookmarkEnd w:id="73"/>
       <w:r>
         <w:rPr>
           <w:rFonts w:cstheme="minorHAnsi"/>
@@ -25695,8 +27309,8 @@
         </w:rPr>
         <w:t xml:space="preserve">The following example </w:t>
       </w:r>
-      <w:bookmarkStart w:id="70" w:name="OLE_LINK9"/>
-      <w:bookmarkStart w:id="71" w:name="OLE_LINK10"/>
+      <w:bookmarkStart w:id="74" w:name="OLE_LINK9"/>
+      <w:bookmarkStart w:id="75" w:name="OLE_LINK10"/>
       <w:r>
         <w:rPr>
           <w:rFonts w:ascii="Consolas" w:hAnsi="Consolas" w:cs="Consolas"/>
@@ -25717,8 +27331,8 @@
         </w:rPr>
         <w:t xml:space="preserve"> – person.</w:t>
       </w:r>
-      <w:bookmarkEnd w:id="70"/>
-      <w:bookmarkEnd w:id="71"/>
+      <w:bookmarkEnd w:id="74"/>
+      <w:bookmarkEnd w:id="75"/>
       <w:r>
         <w:rPr>
           <w:rFonts w:ascii="Consolas" w:hAnsi="Consolas" w:cs="Consolas"/>
@@ -26897,9 +28511,9 @@
           <w:lang w:val="en-US" w:eastAsia="nl-BE"/>
         </w:rPr>
       </w:pPr>
-      <w:bookmarkStart w:id="72" w:name="_Toc294873102"/>
-      <w:bookmarkStart w:id="73" w:name="_Toc297568700"/>
-      <w:bookmarkStart w:id="74" w:name="_Toc311712615"/>
+      <w:bookmarkStart w:id="76" w:name="_Toc294873102"/>
+      <w:bookmarkStart w:id="77" w:name="_Toc297568700"/>
+      <w:bookmarkStart w:id="78" w:name="_Toc311712615"/>
       <w:r>
         <w:rPr>
           <w:rFonts w:asciiTheme="minorHAnsi" w:eastAsia="Times New Roman" w:hAnsiTheme="minorHAnsi" w:cstheme="minorHAnsi"/>
@@ -26960,9 +28574,9 @@
         </w:rPr>
         <w:t>between a function and a method</w:t>
       </w:r>
-      <w:bookmarkEnd w:id="72"/>
-      <w:bookmarkEnd w:id="73"/>
-      <w:bookmarkEnd w:id="74"/>
+      <w:bookmarkEnd w:id="76"/>
+      <w:bookmarkEnd w:id="77"/>
+      <w:bookmarkEnd w:id="78"/>
       <w:r>
         <w:rPr>
           <w:rFonts w:asciiTheme="minorHAnsi" w:eastAsia="Times New Roman" w:hAnsiTheme="minorHAnsi" w:cstheme="minorHAnsi"/>
@@ -31019,8 +32633,8 @@
           <w:lang w:val="en-US"/>
         </w:rPr>
       </w:pPr>
-      <w:bookmarkStart w:id="75" w:name="OLE_LINK58"/>
-      <w:bookmarkStart w:id="76" w:name="OLE_LINK59"/>
+      <w:bookmarkStart w:id="79" w:name="OLE_LINK58"/>
+      <w:bookmarkStart w:id="80" w:name="OLE_LINK59"/>
       <w:r>
         <w:rPr>
           <w:rFonts w:cstheme="minorHAnsi"/>
@@ -31088,25 +32702,25 @@
         <w:t>: (from the V Docs)</w:t>
       </w:r>
     </w:p>
-    <w:bookmarkEnd w:id="75"/>
-    <w:bookmarkEnd w:id="76"/>
-    <w:p>
-      <w:pPr>
-        <w:pStyle w:val="Code"/>
-        <w:rPr>
-          <w:lang w:val="en-US"/>
-        </w:rPr>
-      </w:pPr>
-    </w:p>
-    <w:p>
-      <w:pPr>
-        <w:pStyle w:val="Code"/>
-        <w:rPr>
-          <w:lang w:val="en-US"/>
-        </w:rPr>
-      </w:pPr>
-      <w:bookmarkStart w:id="77" w:name="OLE_LINK66"/>
-      <w:bookmarkStart w:id="78" w:name="OLE_LINK67"/>
+    <w:bookmarkEnd w:id="79"/>
+    <w:bookmarkEnd w:id="80"/>
+    <w:p>
+      <w:pPr>
+        <w:pStyle w:val="Code"/>
+        <w:rPr>
+          <w:lang w:val="en-US"/>
+        </w:rPr>
+      </w:pPr>
+    </w:p>
+    <w:p>
+      <w:pPr>
+        <w:pStyle w:val="Code"/>
+        <w:rPr>
+          <w:lang w:val="en-US"/>
+        </w:rPr>
+      </w:pPr>
+      <w:bookmarkStart w:id="81" w:name="OLE_LINK66"/>
+      <w:bookmarkStart w:id="82" w:name="OLE_LINK67"/>
       <w:r>
         <w:rPr>
           <w:lang w:val="en-US"/>
@@ -31507,8 +33121,8 @@
         <w:t xml:space="preserve"> // -&gt; "meow"</w:t>
       </w:r>
     </w:p>
-    <w:bookmarkEnd w:id="77"/>
-    <w:bookmarkEnd w:id="78"/>
+    <w:bookmarkEnd w:id="81"/>
+    <w:bookmarkEnd w:id="82"/>
     <w:p>
       <w:pPr>
         <w:shd w:val="clear" w:color="auto" w:fill="FFFFFF"/>
@@ -32821,8 +34435,8 @@
           <w:lang w:val="en-US" w:eastAsia="nl-BE"/>
         </w:rPr>
       </w:pPr>
-      <w:bookmarkStart w:id="79" w:name="OLE_LINK3"/>
-      <w:bookmarkStart w:id="80" w:name="OLE_LINK4"/>
+      <w:bookmarkStart w:id="83" w:name="OLE_LINK3"/>
+      <w:bookmarkStart w:id="84" w:name="OLE_LINK4"/>
       <w:r>
         <w:rPr>
           <w:rStyle w:val="CodeChar"/>
@@ -32839,10 +34453,10 @@
         </w:rPr>
         <w:t xml:space="preserve">  </w:t>
       </w:r>
-      <w:bookmarkStart w:id="81" w:name="OLE_LINK37"/>
-      <w:bookmarkStart w:id="82" w:name="OLE_LINK38"/>
-      <w:bookmarkStart w:id="83" w:name="OLE_LINK33"/>
-      <w:bookmarkStart w:id="84" w:name="OLE_LINK34"/>
+      <w:bookmarkStart w:id="85" w:name="OLE_LINK37"/>
+      <w:bookmarkStart w:id="86" w:name="OLE_LINK38"/>
+      <w:bookmarkStart w:id="87" w:name="OLE_LINK33"/>
+      <w:bookmarkStart w:id="88" w:name="OLE_LINK34"/>
       <w:r>
         <w:rPr>
           <w:rFonts w:eastAsia="Times New Roman" w:cstheme="minorHAnsi"/>
@@ -32861,13 +34475,13 @@
         </w:rPr>
         <w:t>??</w:t>
       </w:r>
-      <w:bookmarkEnd w:id="81"/>
-      <w:bookmarkEnd w:id="82"/>
-    </w:p>
-    <w:bookmarkEnd w:id="79"/>
-    <w:bookmarkEnd w:id="80"/>
+      <w:bookmarkEnd w:id="85"/>
+      <w:bookmarkEnd w:id="86"/>
+    </w:p>
     <w:bookmarkEnd w:id="83"/>
     <w:bookmarkEnd w:id="84"/>
+    <w:bookmarkEnd w:id="87"/>
+    <w:bookmarkEnd w:id="88"/>
     <w:p>
       <w:pPr>
         <w:rPr>
@@ -33929,8 +35543,8 @@
         </w:rPr>
         <w:t>!!</w:t>
       </w:r>
-      <w:bookmarkStart w:id="85" w:name="OLE_LINK159"/>
-      <w:bookmarkStart w:id="86" w:name="OLE_LINK160"/>
+      <w:bookmarkStart w:id="89" w:name="OLE_LINK159"/>
+      <w:bookmarkStart w:id="90" w:name="OLE_LINK160"/>
       <w:r>
         <w:rPr>
           <w:rFonts w:cstheme="minorHAnsi"/>
@@ -33949,8 +35563,8 @@
         </w:rPr>
         <w:t xml:space="preserve">  </w:t>
       </w:r>
-      <w:bookmarkEnd w:id="85"/>
-      <w:bookmarkEnd w:id="86"/>
+      <w:bookmarkEnd w:id="89"/>
+      <w:bookmarkEnd w:id="90"/>
       <w:r>
         <w:rPr>
           <w:rFonts w:cstheme="minorHAnsi"/>
@@ -34080,7 +35694,7 @@
           <w:lang w:val="en-US"/>
         </w:rPr>
       </w:pPr>
-      <w:bookmarkStart w:id="87" w:name="_Toc311712619"/>
+      <w:bookmarkStart w:id="91" w:name="_Toc311712619"/>
       <w:r>
         <w:rPr>
           <w:rFonts w:asciiTheme="minorHAnsi" w:hAnsiTheme="minorHAnsi" w:cstheme="minorHAnsi"/>
@@ -34131,7 +35745,7 @@
         </w:rPr>
         <w:t xml:space="preserve">  How to embed functionality in a type</w:t>
       </w:r>
-      <w:bookmarkEnd w:id="87"/>
+      <w:bookmarkEnd w:id="91"/>
     </w:p>
     <w:p>
       <w:pPr>
@@ -34237,8 +35851,8 @@
           <w:lang w:val="en-US" w:eastAsia="nl-BE"/>
         </w:rPr>
       </w:pPr>
-      <w:bookmarkStart w:id="88" w:name="OLE_LINK43"/>
-      <w:bookmarkStart w:id="89" w:name="OLE_LINK44"/>
+      <w:bookmarkStart w:id="92" w:name="OLE_LINK43"/>
+      <w:bookmarkStart w:id="93" w:name="OLE_LINK44"/>
       <w:r>
         <w:rPr>
           <w:sz w:val="20"/>
@@ -34296,9 +35910,9 @@
           <w:lang w:val="en-US"/>
         </w:rPr>
       </w:pPr>
-      <w:bookmarkStart w:id="90" w:name="_Toc311712620"/>
-      <w:bookmarkEnd w:id="88"/>
-      <w:bookmarkEnd w:id="89"/>
+      <w:bookmarkStart w:id="94" w:name="_Toc311712620"/>
+      <w:bookmarkEnd w:id="92"/>
+      <w:bookmarkEnd w:id="93"/>
       <w:r>
         <w:rPr>
           <w:rFonts w:asciiTheme="minorHAnsi" w:hAnsiTheme="minorHAnsi" w:cstheme="minorHAnsi"/>
@@ -34339,7 +35953,7 @@
         </w:rPr>
         <w:t xml:space="preserve">  Multiple inheritance</w:t>
       </w:r>
-      <w:bookmarkEnd w:id="90"/>
+      <w:bookmarkEnd w:id="94"/>
       <w:r>
         <w:rPr>
           <w:rFonts w:asciiTheme="minorHAnsi" w:hAnsiTheme="minorHAnsi" w:cstheme="minorHAnsi"/>
@@ -34462,7 +36076,7 @@
           <w:lang w:val="en-US"/>
         </w:rPr>
       </w:pPr>
-      <w:bookmarkStart w:id="91" w:name="_Toc311712622"/>
+      <w:bookmarkStart w:id="95" w:name="_Toc311712622"/>
       <w:r>
         <w:rPr>
           <w:rFonts w:asciiTheme="minorHAnsi" w:hAnsiTheme="minorHAnsi" w:cstheme="minorHAnsi"/>
@@ -34533,7 +36147,7 @@
         </w:rPr>
         <w:t xml:space="preserve"> types and methods and other object-oriented languages.</w:t>
       </w:r>
-      <w:bookmarkEnd w:id="91"/>
+      <w:bookmarkEnd w:id="95"/>
     </w:p>
     <w:p>
       <w:pPr>
@@ -35419,7 +37033,7 @@
           <w:lang w:val="en-US"/>
         </w:rPr>
       </w:pPr>
-      <w:bookmarkStart w:id="92" w:name="_Toc311712652"/>
+      <w:bookmarkStart w:id="96" w:name="_Toc311712652"/>
       <w:r>
         <w:rPr>
           <w:lang w:val="en-US"/>
@@ -35438,7 +37052,7 @@
         </w:rPr>
         <w:t xml:space="preserve"> Summary: the object-orientedness of </w:t>
       </w:r>
-      <w:bookmarkEnd w:id="92"/>
+      <w:bookmarkEnd w:id="96"/>
       <w:r>
         <w:rPr>
           <w:lang w:val="en-US"/>

--- a/The Way To V_Chapter 9.docx
+++ b/The Way To V_Chapter 9.docx
@@ -11826,7 +11826,303 @@
           <w:tab w:val="left" w:pos="13740"/>
           <w:tab w:val="left" w:pos="14656"/>
         </w:tabs>
-        <w:ind w:left="2826" w:firstLine="6"/>
+        <w:rPr>
+          <w:rFonts w:ascii="Consolas" w:hAnsi="Consolas" w:cs="Consolas"/>
+          <w:sz w:val="16"/>
+          <w:szCs w:val="16"/>
+          <w:lang w:val="en-US"/>
+        </w:rPr>
+      </w:pPr>
+    </w:p>
+    <w:p>
+      <w:pPr>
+        <w:tabs>
+          <w:tab w:val="left" w:pos="916"/>
+          <w:tab w:val="left" w:pos="1832"/>
+          <w:tab w:val="left" w:pos="2748"/>
+          <w:tab w:val="left" w:pos="3664"/>
+          <w:tab w:val="left" w:pos="4580"/>
+          <w:tab w:val="left" w:pos="5496"/>
+          <w:tab w:val="left" w:pos="6412"/>
+          <w:tab w:val="left" w:pos="7328"/>
+          <w:tab w:val="left" w:pos="8244"/>
+          <w:tab w:val="left" w:pos="9160"/>
+          <w:tab w:val="left" w:pos="10076"/>
+          <w:tab w:val="left" w:pos="10992"/>
+          <w:tab w:val="left" w:pos="11908"/>
+          <w:tab w:val="left" w:pos="12824"/>
+          <w:tab w:val="left" w:pos="13740"/>
+          <w:tab w:val="left" w:pos="14656"/>
+        </w:tabs>
+        <w:rPr>
+          <w:rFonts w:ascii="Consolas" w:hAnsi="Consolas" w:cs="Consolas"/>
+          <w:sz w:val="16"/>
+          <w:szCs w:val="16"/>
+          <w:lang w:val="en-US"/>
+        </w:rPr>
+      </w:pPr>
+      <w:r>
+        <w:rPr>
+          <w:rFonts w:ascii="Consolas" w:hAnsi="Consolas" w:cs="Consolas"/>
+          <w:sz w:val="16"/>
+          <w:szCs w:val="16"/>
+          <w:lang w:val="en-US"/>
+        </w:rPr>
+        <w:t>From Alex (Jan 4 20):</w:t>
+      </w:r>
+    </w:p>
+    <w:p>
+      <w:pPr>
+        <w:tabs>
+          <w:tab w:val="left" w:pos="916"/>
+          <w:tab w:val="left" w:pos="1832"/>
+          <w:tab w:val="left" w:pos="2748"/>
+          <w:tab w:val="left" w:pos="3664"/>
+          <w:tab w:val="left" w:pos="4580"/>
+          <w:tab w:val="left" w:pos="5496"/>
+          <w:tab w:val="left" w:pos="6412"/>
+          <w:tab w:val="left" w:pos="7328"/>
+          <w:tab w:val="left" w:pos="8244"/>
+          <w:tab w:val="left" w:pos="9160"/>
+          <w:tab w:val="left" w:pos="10076"/>
+          <w:tab w:val="left" w:pos="10992"/>
+          <w:tab w:val="left" w:pos="11908"/>
+          <w:tab w:val="left" w:pos="12824"/>
+          <w:tab w:val="left" w:pos="13740"/>
+          <w:tab w:val="left" w:pos="14656"/>
+        </w:tabs>
+        <w:rPr>
+          <w:rFonts w:ascii="Consolas" w:hAnsi="Consolas"/>
+          <w:color w:val="2E3338"/>
+          <w:sz w:val="20"/>
+          <w:szCs w:val="20"/>
+          <w:shd w:val="clear" w:color="auto" w:fill="F2F3F5"/>
+          <w:lang w:val="en-US"/>
+        </w:rPr>
+      </w:pPr>
+      <w:r>
+        <w:rPr>
+          <w:rFonts w:ascii="Consolas" w:hAnsi="Consolas"/>
+          <w:color w:val="2E3338"/>
+          <w:sz w:val="20"/>
+          <w:szCs w:val="20"/>
+          <w:shd w:val="clear" w:color="auto" w:fill="F2F3F5"/>
+          <w:lang w:val="en-US"/>
+        </w:rPr>
+        <w:tab/>
+      </w:r>
+      <w:r>
+        <w:rPr>
+          <w:rFonts w:ascii="Consolas" w:hAnsi="Consolas"/>
+          <w:color w:val="2E3338"/>
+          <w:sz w:val="20"/>
+          <w:szCs w:val="20"/>
+          <w:shd w:val="clear" w:color="auto" w:fill="F2F3F5"/>
+          <w:lang w:val="en-US"/>
+        </w:rPr>
+        <w:tab/>
+        <w:t xml:space="preserve">struct Node { </w:t>
+      </w:r>
+    </w:p>
+    <w:p>
+      <w:pPr>
+        <w:tabs>
+          <w:tab w:val="left" w:pos="916"/>
+          <w:tab w:val="left" w:pos="1832"/>
+          <w:tab w:val="left" w:pos="2748"/>
+          <w:tab w:val="left" w:pos="3664"/>
+          <w:tab w:val="left" w:pos="4580"/>
+          <w:tab w:val="left" w:pos="5496"/>
+          <w:tab w:val="left" w:pos="6412"/>
+          <w:tab w:val="left" w:pos="7328"/>
+          <w:tab w:val="left" w:pos="8244"/>
+          <w:tab w:val="left" w:pos="9160"/>
+          <w:tab w:val="left" w:pos="10076"/>
+          <w:tab w:val="left" w:pos="10992"/>
+          <w:tab w:val="left" w:pos="11908"/>
+          <w:tab w:val="left" w:pos="12824"/>
+          <w:tab w:val="left" w:pos="13740"/>
+          <w:tab w:val="left" w:pos="14656"/>
+        </w:tabs>
+        <w:rPr>
+          <w:rFonts w:ascii="Consolas" w:hAnsi="Consolas"/>
+          <w:color w:val="2E3338"/>
+          <w:sz w:val="20"/>
+          <w:szCs w:val="20"/>
+          <w:shd w:val="clear" w:color="auto" w:fill="F2F3F5"/>
+          <w:lang w:val="en-US"/>
+        </w:rPr>
+      </w:pPr>
+      <w:r>
+        <w:rPr>
+          <w:rFonts w:ascii="Consolas" w:hAnsi="Consolas"/>
+          <w:color w:val="2E3338"/>
+          <w:sz w:val="20"/>
+          <w:szCs w:val="20"/>
+          <w:shd w:val="clear" w:color="auto" w:fill="F2F3F5"/>
+          <w:lang w:val="en-US"/>
+        </w:rPr>
+        <w:tab/>
+      </w:r>
+      <w:r>
+        <w:rPr>
+          <w:rFonts w:ascii="Consolas" w:hAnsi="Consolas"/>
+          <w:color w:val="2E3338"/>
+          <w:sz w:val="20"/>
+          <w:szCs w:val="20"/>
+          <w:shd w:val="clear" w:color="auto" w:fill="F2F3F5"/>
+          <w:lang w:val="en-US"/>
+        </w:rPr>
+        <w:tab/>
+      </w:r>
+      <w:r>
+        <w:rPr>
+          <w:rFonts w:ascii="Consolas" w:hAnsi="Consolas"/>
+          <w:color w:val="2E3338"/>
+          <w:sz w:val="20"/>
+          <w:szCs w:val="20"/>
+          <w:shd w:val="clear" w:color="auto" w:fill="F2F3F5"/>
+          <w:lang w:val="en-US"/>
+        </w:rPr>
+        <w:tab/>
+        <w:t xml:space="preserve">left ?Node </w:t>
+      </w:r>
+    </w:p>
+    <w:p>
+      <w:pPr>
+        <w:tabs>
+          <w:tab w:val="left" w:pos="916"/>
+          <w:tab w:val="left" w:pos="1832"/>
+          <w:tab w:val="left" w:pos="2748"/>
+          <w:tab w:val="left" w:pos="3664"/>
+          <w:tab w:val="left" w:pos="4580"/>
+          <w:tab w:val="left" w:pos="5496"/>
+          <w:tab w:val="left" w:pos="6412"/>
+          <w:tab w:val="left" w:pos="7328"/>
+          <w:tab w:val="left" w:pos="8244"/>
+          <w:tab w:val="left" w:pos="9160"/>
+          <w:tab w:val="left" w:pos="10076"/>
+          <w:tab w:val="left" w:pos="10992"/>
+          <w:tab w:val="left" w:pos="11908"/>
+          <w:tab w:val="left" w:pos="12824"/>
+          <w:tab w:val="left" w:pos="13740"/>
+          <w:tab w:val="left" w:pos="14656"/>
+        </w:tabs>
+        <w:rPr>
+          <w:rFonts w:ascii="Consolas" w:hAnsi="Consolas"/>
+          <w:color w:val="2E3338"/>
+          <w:sz w:val="20"/>
+          <w:szCs w:val="20"/>
+          <w:shd w:val="clear" w:color="auto" w:fill="F2F3F5"/>
+          <w:lang w:val="en-US"/>
+        </w:rPr>
+      </w:pPr>
+      <w:r>
+        <w:rPr>
+          <w:rFonts w:ascii="Consolas" w:hAnsi="Consolas"/>
+          <w:color w:val="2E3338"/>
+          <w:sz w:val="20"/>
+          <w:szCs w:val="20"/>
+          <w:shd w:val="clear" w:color="auto" w:fill="F2F3F5"/>
+          <w:lang w:val="en-US"/>
+        </w:rPr>
+        <w:tab/>
+      </w:r>
+      <w:r>
+        <w:rPr>
+          <w:rFonts w:ascii="Consolas" w:hAnsi="Consolas"/>
+          <w:color w:val="2E3338"/>
+          <w:sz w:val="20"/>
+          <w:szCs w:val="20"/>
+          <w:shd w:val="clear" w:color="auto" w:fill="F2F3F5"/>
+          <w:lang w:val="en-US"/>
+        </w:rPr>
+        <w:tab/>
+      </w:r>
+      <w:r>
+        <w:rPr>
+          <w:rFonts w:ascii="Consolas" w:hAnsi="Consolas"/>
+          <w:color w:val="2E3338"/>
+          <w:sz w:val="20"/>
+          <w:szCs w:val="20"/>
+          <w:shd w:val="clear" w:color="auto" w:fill="F2F3F5"/>
+          <w:lang w:val="en-US"/>
+        </w:rPr>
+        <w:tab/>
+        <w:t>right ?Node</w:t>
+      </w:r>
+    </w:p>
+    <w:p>
+      <w:pPr>
+        <w:tabs>
+          <w:tab w:val="left" w:pos="916"/>
+          <w:tab w:val="left" w:pos="1832"/>
+          <w:tab w:val="left" w:pos="2748"/>
+          <w:tab w:val="left" w:pos="3664"/>
+          <w:tab w:val="left" w:pos="4580"/>
+          <w:tab w:val="left" w:pos="5496"/>
+          <w:tab w:val="left" w:pos="6412"/>
+          <w:tab w:val="left" w:pos="7328"/>
+          <w:tab w:val="left" w:pos="8244"/>
+          <w:tab w:val="left" w:pos="9160"/>
+          <w:tab w:val="left" w:pos="10076"/>
+          <w:tab w:val="left" w:pos="10992"/>
+          <w:tab w:val="left" w:pos="11908"/>
+          <w:tab w:val="left" w:pos="12824"/>
+          <w:tab w:val="left" w:pos="13740"/>
+          <w:tab w:val="left" w:pos="14656"/>
+        </w:tabs>
+        <w:rPr>
+          <w:rFonts w:ascii="Consolas" w:hAnsi="Consolas" w:cs="Consolas"/>
+          <w:sz w:val="16"/>
+          <w:szCs w:val="16"/>
+          <w:lang w:val="en-US"/>
+        </w:rPr>
+      </w:pPr>
+      <w:r>
+        <w:rPr>
+          <w:rFonts w:ascii="Consolas" w:hAnsi="Consolas"/>
+          <w:color w:val="2E3338"/>
+          <w:sz w:val="20"/>
+          <w:szCs w:val="20"/>
+          <w:shd w:val="clear" w:color="auto" w:fill="F2F3F5"/>
+          <w:lang w:val="en-US"/>
+        </w:rPr>
+        <w:tab/>
+      </w:r>
+      <w:r>
+        <w:rPr>
+          <w:rFonts w:ascii="Consolas" w:hAnsi="Consolas"/>
+          <w:color w:val="2E3338"/>
+          <w:sz w:val="20"/>
+          <w:szCs w:val="20"/>
+          <w:shd w:val="clear" w:color="auto" w:fill="F2F3F5"/>
+          <w:lang w:val="en-US"/>
+        </w:rPr>
+        <w:tab/>
+        <w:t>}</w:t>
+      </w:r>
+    </w:p>
+    <w:p>
+      <w:pPr>
+        <w:tabs>
+          <w:tab w:val="left" w:pos="916"/>
+          <w:tab w:val="left" w:pos="1832"/>
+          <w:tab w:val="left" w:pos="2748"/>
+          <w:tab w:val="left" w:pos="3664"/>
+          <w:tab w:val="left" w:pos="4580"/>
+          <w:tab w:val="left" w:pos="5496"/>
+          <w:tab w:val="left" w:pos="6412"/>
+          <w:tab w:val="left" w:pos="7328"/>
+          <w:tab w:val="left" w:pos="8244"/>
+          <w:tab w:val="left" w:pos="9160"/>
+          <w:tab w:val="left" w:pos="10076"/>
+          <w:tab w:val="left" w:pos="10992"/>
+          <w:tab w:val="left" w:pos="11908"/>
+          <w:tab w:val="left" w:pos="12824"/>
+          <w:tab w:val="left" w:pos="13740"/>
+          <w:tab w:val="left" w:pos="14656"/>
+        </w:tabs>
         <w:rPr>
           <w:rFonts w:ascii="Consolas" w:hAnsi="Consolas" w:cs="Consolas"/>
           <w:sz w:val="16"/>
@@ -12311,6 +12607,48 @@
     <w:p>
       <w:pPr>
         <w:rPr>
+          <w:rFonts w:cstheme="minorHAnsi"/>
+          <w:sz w:val="20"/>
+          <w:szCs w:val="20"/>
+          <w:lang w:val="en-US"/>
+        </w:rPr>
+      </w:pPr>
+      <w:r>
+        <w:rPr>
+          <w:rFonts w:cstheme="minorHAnsi"/>
+          <w:sz w:val="20"/>
+          <w:szCs w:val="20"/>
+          <w:u w:val="single"/>
+          <w:lang w:val="en-US"/>
+        </w:rPr>
+        <w:t>Generic structs:</w:t>
+      </w:r>
+      <w:r>
+        <w:rPr>
+          <w:rFonts w:cstheme="minorHAnsi"/>
+          <w:sz w:val="20"/>
+          <w:szCs w:val="20"/>
+          <w:lang w:val="en-US"/>
+        </w:rPr>
+        <w:tab/>
+        <w:t>?? example</w:t>
+      </w:r>
+      <w:bookmarkStart w:id="46" w:name="_GoBack"/>
+      <w:bookmarkEnd w:id="46"/>
+    </w:p>
+    <w:p>
+      <w:pPr>
+        <w:rPr>
+          <w:rFonts w:cstheme="minorHAnsi"/>
+          <w:sz w:val="20"/>
+          <w:szCs w:val="20"/>
+          <w:lang w:val="en-US"/>
+        </w:rPr>
+      </w:pPr>
+    </w:p>
+    <w:p>
+      <w:pPr>
+        <w:rPr>
           <w:u w:val="single"/>
           <w:lang w:val="en-US"/>
         </w:rPr>
@@ -12431,7 +12769,7 @@
           <w:lang w:val="en-US"/>
         </w:rPr>
       </w:pPr>
-      <w:bookmarkStart w:id="46" w:name="_Toc311712548"/>
+      <w:bookmarkStart w:id="47" w:name="_Toc311712548"/>
       <w:r>
         <w:rPr>
           <w:lang w:val="en-US"/>
@@ -12489,7 +12827,7 @@
       <w:r>
         <w:fldChar w:fldCharType="end"/>
       </w:r>
-      <w:bookmarkEnd w:id="46"/>
+      <w:bookmarkEnd w:id="47"/>
     </w:p>
     <w:p>
       <w:pPr>
@@ -14385,8 +14723,8 @@
         </w:rPr>
         <w:t xml:space="preserve"> </w:t>
       </w:r>
-      <w:bookmarkStart w:id="47" w:name="OLE_LINK1"/>
-      <w:bookmarkStart w:id="48" w:name="OLE_LINK2"/>
+      <w:bookmarkStart w:id="48" w:name="OLE_LINK1"/>
+      <w:bookmarkStart w:id="49" w:name="OLE_LINK2"/>
       <w:r>
         <w:rPr>
           <w:lang w:val="en-US"/>
@@ -14700,8 +15038,8 @@
         </w:rPr>
       </w:pPr>
     </w:p>
-    <w:bookmarkEnd w:id="47"/>
     <w:bookmarkEnd w:id="48"/>
+    <w:bookmarkEnd w:id="49"/>
     <w:p>
       <w:pPr>
         <w:rPr>
@@ -15530,8 +15868,8 @@
           <w:lang w:val="en-US"/>
         </w:rPr>
       </w:pPr>
-      <w:bookmarkStart w:id="49" w:name="OLE_LINK68"/>
-      <w:bookmarkStart w:id="50" w:name="OLE_LINK69"/>
+      <w:bookmarkStart w:id="50" w:name="OLE_LINK68"/>
+      <w:bookmarkStart w:id="51" w:name="OLE_LINK69"/>
       <w:r>
         <w:rPr>
           <w:rFonts w:ascii="Consolas" w:hAnsi="Consolas" w:cs="Consolas"/>
@@ -15616,8 +15954,8 @@
         <w:tab/>
       </w:r>
     </w:p>
-    <w:bookmarkEnd w:id="49"/>
     <w:bookmarkEnd w:id="50"/>
+    <w:bookmarkEnd w:id="51"/>
     <w:p>
       <w:pPr>
         <w:pStyle w:val="NormalWeb"/>
@@ -18933,11 +19271,11 @@
           <w:lang w:val="en-US"/>
         </w:rPr>
       </w:pPr>
-      <w:bookmarkStart w:id="51" w:name="_Toc294873100"/>
-      <w:bookmarkStart w:id="52" w:name="_Toc297568698"/>
-      <w:bookmarkStart w:id="53" w:name="_Toc311712613"/>
-      <w:bookmarkStart w:id="54" w:name="OLE_LINK224"/>
-      <w:bookmarkStart w:id="55" w:name="OLE_LINK225"/>
+      <w:bookmarkStart w:id="52" w:name="_Toc294873100"/>
+      <w:bookmarkStart w:id="53" w:name="_Toc297568698"/>
+      <w:bookmarkStart w:id="54" w:name="_Toc311712613"/>
+      <w:bookmarkStart w:id="55" w:name="OLE_LINK224"/>
+      <w:bookmarkStart w:id="56" w:name="OLE_LINK225"/>
       <w:bookmarkEnd w:id="43"/>
       <w:bookmarkEnd w:id="44"/>
       <w:bookmarkEnd w:id="45"/>
@@ -18965,9 +19303,9 @@
         </w:rPr>
         <w:t>Methods</w:t>
       </w:r>
-      <w:bookmarkEnd w:id="51"/>
       <w:bookmarkEnd w:id="52"/>
       <w:bookmarkEnd w:id="53"/>
+      <w:bookmarkEnd w:id="54"/>
     </w:p>
     <w:p>
       <w:pPr>
@@ -19003,8 +19341,8 @@
         </w:rPr>
         <w:t xml:space="preserve">example: </w:t>
       </w:r>
-      <w:bookmarkStart w:id="56" w:name="OLE_LINK27"/>
-      <w:bookmarkStart w:id="57" w:name="OLE_LINK28"/>
+      <w:bookmarkStart w:id="57" w:name="OLE_LINK27"/>
+      <w:bookmarkStart w:id="58" w:name="OLE_LINK28"/>
       <w:r>
         <w:rPr>
           <w:rFonts w:ascii="Consolas" w:hAnsi="Consolas" w:cs="Consolas"/>
@@ -19024,8 +19362,8 @@
         </w:rPr>
         <w:t xml:space="preserve"> </w:t>
       </w:r>
-      <w:bookmarkEnd w:id="56"/>
       <w:bookmarkEnd w:id="57"/>
+      <w:bookmarkEnd w:id="58"/>
       <w:r>
         <w:rPr>
           <w:rFonts w:eastAsia="Times New Roman" w:cstheme="minorHAnsi"/>
@@ -19127,8 +19465,8 @@
         </w:rPr>
         <w:t xml:space="preserve"> </w:t>
       </w:r>
-      <w:bookmarkStart w:id="58" w:name="OLE_LINK21"/>
-      <w:bookmarkStart w:id="59" w:name="OLE_LINK22"/>
+      <w:bookmarkStart w:id="59" w:name="OLE_LINK21"/>
+      <w:bookmarkStart w:id="60" w:name="OLE_LINK22"/>
       <w:r>
         <w:rPr>
           <w:b/>
@@ -19136,8 +19474,8 @@
         </w:rPr>
         <w:t xml:space="preserve">(u User) </w:t>
       </w:r>
-      <w:bookmarkEnd w:id="58"/>
       <w:bookmarkEnd w:id="59"/>
+      <w:bookmarkEnd w:id="60"/>
       <w:r>
         <w:rPr>
           <w:b/>
@@ -19484,11 +19822,11 @@
           <w:lang w:val="en-US"/>
         </w:rPr>
       </w:pPr>
-      <w:bookmarkStart w:id="60" w:name="_Toc294873101"/>
-      <w:bookmarkStart w:id="61" w:name="_Toc297568699"/>
-      <w:bookmarkStart w:id="62" w:name="_Toc311712614"/>
-      <w:bookmarkEnd w:id="54"/>
+      <w:bookmarkStart w:id="61" w:name="_Toc294873101"/>
+      <w:bookmarkStart w:id="62" w:name="_Toc297568699"/>
+      <w:bookmarkStart w:id="63" w:name="_Toc311712614"/>
       <w:bookmarkEnd w:id="55"/>
+      <w:bookmarkEnd w:id="56"/>
       <w:r>
         <w:rPr>
           <w:rFonts w:asciiTheme="minorHAnsi" w:hAnsiTheme="minorHAnsi" w:cstheme="minorHAnsi"/>
@@ -19521,7 +19859,7 @@
         </w:rPr>
         <w:t xml:space="preserve">.1 </w:t>
       </w:r>
-      <w:bookmarkEnd w:id="60"/>
+      <w:bookmarkEnd w:id="61"/>
       <w:r>
         <w:rPr>
           <w:rFonts w:asciiTheme="minorHAnsi" w:hAnsiTheme="minorHAnsi" w:cstheme="minorHAnsi"/>
@@ -19574,8 +19912,8 @@
         </w:rPr>
         <w:t>?</w:t>
       </w:r>
-      <w:bookmarkEnd w:id="61"/>
       <w:bookmarkEnd w:id="62"/>
+      <w:bookmarkEnd w:id="63"/>
     </w:p>
     <w:p>
       <w:pPr>
@@ -22748,8 +23086,8 @@
         </w:rPr>
         <w:t>'The distance between the two points is </w:t>
       </w:r>
-      <w:bookmarkStart w:id="63" w:name="OLE_LINK11"/>
-      <w:bookmarkStart w:id="64" w:name="OLE_LINK12"/>
+      <w:bookmarkStart w:id="64" w:name="OLE_LINK11"/>
+      <w:bookmarkStart w:id="65" w:name="OLE_LINK12"/>
       <w:r>
         <w:rPr>
           <w:color w:val="A31515"/>
@@ -22757,8 +23095,8 @@
         </w:rPr>
         <w:t>${distance:.2f}</w:t>
       </w:r>
-      <w:bookmarkEnd w:id="63"/>
       <w:bookmarkEnd w:id="64"/>
+      <w:bookmarkEnd w:id="65"/>
       <w:r>
         <w:rPr>
           <w:color w:val="A31515"/>
@@ -23590,8 +23928,8 @@
           <w:lang w:val="en-US"/>
         </w:rPr>
       </w:pPr>
-      <w:bookmarkStart w:id="65" w:name="OLE_LINK62"/>
-      <w:bookmarkStart w:id="66" w:name="OLE_LINK63"/>
+      <w:bookmarkStart w:id="66" w:name="OLE_LINK62"/>
+      <w:bookmarkStart w:id="67" w:name="OLE_LINK63"/>
       <w:r>
         <w:rPr>
           <w:lang w:val="en-US"/>
@@ -23663,8 +24001,8 @@
         </w:rPr>
         <w:t xml:space="preserve"> a method call in OO-languages.</w:t>
       </w:r>
-      <w:bookmarkEnd w:id="65"/>
       <w:bookmarkEnd w:id="66"/>
+      <w:bookmarkEnd w:id="67"/>
       <w:r>
         <w:rPr>
           <w:lang w:val="en-US"/>
@@ -24254,8 +24592,8 @@
           <w:lang w:val="en-US"/>
         </w:rPr>
       </w:pPr>
-      <w:bookmarkStart w:id="67" w:name="OLE_LINK70"/>
-      <w:bookmarkStart w:id="68" w:name="OLE_LINK71"/>
+      <w:bookmarkStart w:id="68" w:name="OLE_LINK70"/>
+      <w:bookmarkStart w:id="69" w:name="OLE_LINK71"/>
       <w:r>
         <w:rPr>
           <w:rFonts w:asciiTheme="minorHAnsi" w:eastAsiaTheme="minorHAnsi" w:hAnsiTheme="minorHAnsi" w:cstheme="minorBidi"/>
@@ -24285,8 +24623,8 @@
         <w:t xml:space="preserve"> cannot contain a field of its type:</w:t>
       </w:r>
     </w:p>
-    <w:bookmarkEnd w:id="67"/>
     <w:bookmarkEnd w:id="68"/>
+    <w:bookmarkEnd w:id="69"/>
     <w:p>
       <w:pPr>
         <w:rPr>
@@ -24492,15 +24830,7 @@
         <w:rPr>
           <w:lang w:val="en-US"/>
         </w:rPr>
-        <w:t>ompiles and can be used in code, as</w:t>
-      </w:r>
-      <w:bookmarkStart w:id="69" w:name="_GoBack"/>
-      <w:bookmarkEnd w:id="69"/>
-      <w:r>
-        <w:rPr>
-          <w:lang w:val="en-US"/>
-        </w:rPr>
-        <w:t xml:space="preserve"> is clear from the following example:</w:t>
+        <w:t>ompiles and can be used in code, as is clear from the following example:</w:t>
       </w:r>
     </w:p>
     <w:p>
@@ -24844,35 +25174,7 @@
           <w:szCs w:val="20"/>
           <w:lang w:val="en-US"/>
         </w:rPr>
-        <w:t xml:space="preserve"> can contain a field </w:t>
-      </w:r>
-      <w:r>
-        <w:rPr>
-          <w:rFonts w:asciiTheme="minorHAnsi" w:eastAsiaTheme="minorHAnsi" w:hAnsiTheme="minorHAnsi" w:cstheme="minorBidi"/>
-          <w:b w:val="0"/>
-          <w:bCs w:val="0"/>
-          <w:i w:val="0"/>
-          <w:iCs w:val="0"/>
-          <w:color w:val="auto"/>
-          <w:sz w:val="20"/>
-          <w:szCs w:val="20"/>
-          <w:lang w:val="en-US"/>
-        </w:rPr>
-        <w:t>with</w:t>
-      </w:r>
-      <w:r>
-        <w:rPr>
-          <w:rFonts w:asciiTheme="minorHAnsi" w:eastAsiaTheme="minorHAnsi" w:hAnsiTheme="minorHAnsi" w:cstheme="minorBidi"/>
-          <w:b w:val="0"/>
-          <w:bCs w:val="0"/>
-          <w:i w:val="0"/>
-          <w:iCs w:val="0"/>
-          <w:color w:val="auto"/>
-          <w:sz w:val="20"/>
-          <w:szCs w:val="20"/>
-          <w:lang w:val="en-US"/>
-        </w:rPr>
-        <w:t xml:space="preserve"> its type:</w:t>
+        <w:t xml:space="preserve"> can contain a field with its type:</w:t>
       </w:r>
     </w:p>
     <w:p>

--- a/The Way To V_Chapter 9.docx
+++ b/The Way To V_Chapter 9.docx
@@ -12633,8 +12633,6 @@
         <w:tab/>
         <w:t>?? example</w:t>
       </w:r>
-      <w:bookmarkStart w:id="46" w:name="_GoBack"/>
-      <w:bookmarkEnd w:id="46"/>
     </w:p>
     <w:p>
       <w:pPr>
@@ -12769,7 +12767,7 @@
           <w:lang w:val="en-US"/>
         </w:rPr>
       </w:pPr>
-      <w:bookmarkStart w:id="47" w:name="_Toc311712548"/>
+      <w:bookmarkStart w:id="46" w:name="_Toc311712548"/>
       <w:r>
         <w:rPr>
           <w:lang w:val="en-US"/>
@@ -12827,7 +12825,7 @@
       <w:r>
         <w:fldChar w:fldCharType="end"/>
       </w:r>
-      <w:bookmarkEnd w:id="47"/>
+      <w:bookmarkEnd w:id="46"/>
     </w:p>
     <w:p>
       <w:pPr>
@@ -14723,8 +14721,8 @@
         </w:rPr>
         <w:t xml:space="preserve"> </w:t>
       </w:r>
-      <w:bookmarkStart w:id="48" w:name="OLE_LINK1"/>
-      <w:bookmarkStart w:id="49" w:name="OLE_LINK2"/>
+      <w:bookmarkStart w:id="47" w:name="OLE_LINK1"/>
+      <w:bookmarkStart w:id="48" w:name="OLE_LINK2"/>
       <w:r>
         <w:rPr>
           <w:lang w:val="en-US"/>
@@ -15038,8 +15036,8 @@
         </w:rPr>
       </w:pPr>
     </w:p>
+    <w:bookmarkEnd w:id="47"/>
     <w:bookmarkEnd w:id="48"/>
-    <w:bookmarkEnd w:id="49"/>
     <w:p>
       <w:pPr>
         <w:rPr>
@@ -15868,8 +15866,8 @@
           <w:lang w:val="en-US"/>
         </w:rPr>
       </w:pPr>
-      <w:bookmarkStart w:id="50" w:name="OLE_LINK68"/>
-      <w:bookmarkStart w:id="51" w:name="OLE_LINK69"/>
+      <w:bookmarkStart w:id="49" w:name="OLE_LINK68"/>
+      <w:bookmarkStart w:id="50" w:name="OLE_LINK69"/>
       <w:r>
         <w:rPr>
           <w:rFonts w:ascii="Consolas" w:hAnsi="Consolas" w:cs="Consolas"/>
@@ -15954,8 +15952,8 @@
         <w:tab/>
       </w:r>
     </w:p>
+    <w:bookmarkEnd w:id="49"/>
     <w:bookmarkEnd w:id="50"/>
-    <w:bookmarkEnd w:id="51"/>
     <w:p>
       <w:pPr>
         <w:pStyle w:val="NormalWeb"/>
@@ -19271,11 +19269,11 @@
           <w:lang w:val="en-US"/>
         </w:rPr>
       </w:pPr>
-      <w:bookmarkStart w:id="52" w:name="_Toc294873100"/>
-      <w:bookmarkStart w:id="53" w:name="_Toc297568698"/>
-      <w:bookmarkStart w:id="54" w:name="_Toc311712613"/>
-      <w:bookmarkStart w:id="55" w:name="OLE_LINK224"/>
-      <w:bookmarkStart w:id="56" w:name="OLE_LINK225"/>
+      <w:bookmarkStart w:id="51" w:name="_Toc294873100"/>
+      <w:bookmarkStart w:id="52" w:name="_Toc297568698"/>
+      <w:bookmarkStart w:id="53" w:name="_Toc311712613"/>
+      <w:bookmarkStart w:id="54" w:name="OLE_LINK224"/>
+      <w:bookmarkStart w:id="55" w:name="OLE_LINK225"/>
       <w:bookmarkEnd w:id="43"/>
       <w:bookmarkEnd w:id="44"/>
       <w:bookmarkEnd w:id="45"/>
@@ -19303,9 +19301,9 @@
         </w:rPr>
         <w:t>Methods</w:t>
       </w:r>
+      <w:bookmarkEnd w:id="51"/>
       <w:bookmarkEnd w:id="52"/>
       <w:bookmarkEnd w:id="53"/>
-      <w:bookmarkEnd w:id="54"/>
     </w:p>
     <w:p>
       <w:pPr>
@@ -19341,8 +19339,8 @@
         </w:rPr>
         <w:t xml:space="preserve">example: </w:t>
       </w:r>
-      <w:bookmarkStart w:id="57" w:name="OLE_LINK27"/>
-      <w:bookmarkStart w:id="58" w:name="OLE_LINK28"/>
+      <w:bookmarkStart w:id="56" w:name="OLE_LINK27"/>
+      <w:bookmarkStart w:id="57" w:name="OLE_LINK28"/>
       <w:r>
         <w:rPr>
           <w:rFonts w:ascii="Consolas" w:hAnsi="Consolas" w:cs="Consolas"/>
@@ -19362,8 +19360,8 @@
         </w:rPr>
         <w:t xml:space="preserve"> </w:t>
       </w:r>
+      <w:bookmarkEnd w:id="56"/>
       <w:bookmarkEnd w:id="57"/>
-      <w:bookmarkEnd w:id="58"/>
       <w:r>
         <w:rPr>
           <w:rFonts w:eastAsia="Times New Roman" w:cstheme="minorHAnsi"/>
@@ -19465,8 +19463,8 @@
         </w:rPr>
         <w:t xml:space="preserve"> </w:t>
       </w:r>
-      <w:bookmarkStart w:id="59" w:name="OLE_LINK21"/>
-      <w:bookmarkStart w:id="60" w:name="OLE_LINK22"/>
+      <w:bookmarkStart w:id="58" w:name="OLE_LINK21"/>
+      <w:bookmarkStart w:id="59" w:name="OLE_LINK22"/>
       <w:r>
         <w:rPr>
           <w:b/>
@@ -19474,8 +19472,8 @@
         </w:rPr>
         <w:t xml:space="preserve">(u User) </w:t>
       </w:r>
+      <w:bookmarkEnd w:id="58"/>
       <w:bookmarkEnd w:id="59"/>
-      <w:bookmarkEnd w:id="60"/>
       <w:r>
         <w:rPr>
           <w:b/>
@@ -19822,11 +19820,11 @@
           <w:lang w:val="en-US"/>
         </w:rPr>
       </w:pPr>
-      <w:bookmarkStart w:id="61" w:name="_Toc294873101"/>
-      <w:bookmarkStart w:id="62" w:name="_Toc297568699"/>
-      <w:bookmarkStart w:id="63" w:name="_Toc311712614"/>
+      <w:bookmarkStart w:id="60" w:name="_Toc294873101"/>
+      <w:bookmarkStart w:id="61" w:name="_Toc297568699"/>
+      <w:bookmarkStart w:id="62" w:name="_Toc311712614"/>
+      <w:bookmarkEnd w:id="54"/>
       <w:bookmarkEnd w:id="55"/>
-      <w:bookmarkEnd w:id="56"/>
       <w:r>
         <w:rPr>
           <w:rFonts w:asciiTheme="minorHAnsi" w:hAnsiTheme="minorHAnsi" w:cstheme="minorHAnsi"/>
@@ -19859,7 +19857,7 @@
         </w:rPr>
         <w:t xml:space="preserve">.1 </w:t>
       </w:r>
-      <w:bookmarkEnd w:id="61"/>
+      <w:bookmarkEnd w:id="60"/>
       <w:r>
         <w:rPr>
           <w:rFonts w:asciiTheme="minorHAnsi" w:hAnsiTheme="minorHAnsi" w:cstheme="minorHAnsi"/>
@@ -19912,8 +19910,8 @@
         </w:rPr>
         <w:t>?</w:t>
       </w:r>
+      <w:bookmarkEnd w:id="61"/>
       <w:bookmarkEnd w:id="62"/>
-      <w:bookmarkEnd w:id="63"/>
     </w:p>
     <w:p>
       <w:pPr>
@@ -23086,8 +23084,8 @@
         </w:rPr>
         <w:t>'The distance between the two points is </w:t>
       </w:r>
-      <w:bookmarkStart w:id="64" w:name="OLE_LINK11"/>
-      <w:bookmarkStart w:id="65" w:name="OLE_LINK12"/>
+      <w:bookmarkStart w:id="63" w:name="OLE_LINK11"/>
+      <w:bookmarkStart w:id="64" w:name="OLE_LINK12"/>
       <w:r>
         <w:rPr>
           <w:color w:val="A31515"/>
@@ -23095,8 +23093,8 @@
         </w:rPr>
         <w:t>${distance:.2f}</w:t>
       </w:r>
+      <w:bookmarkEnd w:id="63"/>
       <w:bookmarkEnd w:id="64"/>
-      <w:bookmarkEnd w:id="65"/>
       <w:r>
         <w:rPr>
           <w:color w:val="A31515"/>
@@ -23928,8 +23926,8 @@
           <w:lang w:val="en-US"/>
         </w:rPr>
       </w:pPr>
-      <w:bookmarkStart w:id="66" w:name="OLE_LINK62"/>
-      <w:bookmarkStart w:id="67" w:name="OLE_LINK63"/>
+      <w:bookmarkStart w:id="65" w:name="OLE_LINK62"/>
+      <w:bookmarkStart w:id="66" w:name="OLE_LINK63"/>
       <w:r>
         <w:rPr>
           <w:lang w:val="en-US"/>
@@ -24001,8 +23999,8 @@
         </w:rPr>
         <w:t xml:space="preserve"> a method call in OO-languages.</w:t>
       </w:r>
+      <w:bookmarkEnd w:id="65"/>
       <w:bookmarkEnd w:id="66"/>
-      <w:bookmarkEnd w:id="67"/>
       <w:r>
         <w:rPr>
           <w:lang w:val="en-US"/>
@@ -24592,8 +24590,8 @@
           <w:lang w:val="en-US"/>
         </w:rPr>
       </w:pPr>
-      <w:bookmarkStart w:id="68" w:name="OLE_LINK70"/>
-      <w:bookmarkStart w:id="69" w:name="OLE_LINK71"/>
+      <w:bookmarkStart w:id="67" w:name="OLE_LINK70"/>
+      <w:bookmarkStart w:id="68" w:name="OLE_LINK71"/>
       <w:r>
         <w:rPr>
           <w:rFonts w:asciiTheme="minorHAnsi" w:eastAsiaTheme="minorHAnsi" w:hAnsiTheme="minorHAnsi" w:cstheme="minorBidi"/>
@@ -24623,8 +24621,8 @@
         <w:t xml:space="preserve"> cannot contain a field of its type:</w:t>
       </w:r>
     </w:p>
+    <w:bookmarkEnd w:id="67"/>
     <w:bookmarkEnd w:id="68"/>
-    <w:bookmarkEnd w:id="69"/>
     <w:p>
       <w:pPr>
         <w:rPr>
@@ -25370,8 +25368,8 @@
           <w:u w:val="single"/>
         </w:rPr>
       </w:pPr>
-      <w:bookmarkStart w:id="70" w:name="OLE_LINK31"/>
-      <w:bookmarkStart w:id="71" w:name="OLE_LINK32"/>
+      <w:bookmarkStart w:id="69" w:name="OLE_LINK31"/>
+      <w:bookmarkStart w:id="70" w:name="OLE_LINK32"/>
       <w:r>
         <w:rPr>
           <w:rFonts w:ascii="Consolas" w:hAnsi="Consolas" w:cs="Consolas"/>
@@ -25391,8 +25389,8 @@
         <w:t xml:space="preserve"> – color_struct.v:</w:t>
       </w:r>
     </w:p>
+    <w:bookmarkEnd w:id="69"/>
     <w:bookmarkEnd w:id="70"/>
-    <w:bookmarkEnd w:id="71"/>
     <w:p>
       <w:pPr>
         <w:pStyle w:val="Code"/>
@@ -25506,6 +25504,13 @@
           <w:lang w:val="en-US"/>
         </w:rPr>
       </w:pPr>
+      <w:r>
+        <w:rPr>
+          <w:color w:val="0000FF"/>
+          <w:lang w:val="en-US"/>
+        </w:rPr>
+        <w:t xml:space="preserve">pub </w:t>
+      </w:r>
       <w:r>
         <w:rPr>
           <w:color w:val="0000FF"/>
@@ -25833,8 +25838,8 @@
           <w:lang w:val="en-US"/>
         </w:rPr>
       </w:pPr>
-      <w:bookmarkStart w:id="72" w:name="OLE_LINK64"/>
-      <w:bookmarkStart w:id="73" w:name="OLE_LINK65"/>
+      <w:bookmarkStart w:id="71" w:name="OLE_LINK64"/>
+      <w:bookmarkStart w:id="72" w:name="OLE_LINK65"/>
       <w:r>
         <w:rPr>
           <w:rFonts w:cstheme="minorHAnsi"/>
@@ -25844,8 +25849,8 @@
         </w:rPr>
         <w:t xml:space="preserve">It </w:t>
       </w:r>
+      <w:bookmarkEnd w:id="71"/>
       <w:bookmarkEnd w:id="72"/>
-      <w:bookmarkEnd w:id="73"/>
       <w:r>
         <w:rPr>
           <w:rFonts w:cstheme="minorHAnsi"/>
@@ -26911,6 +26916,22 @@
           <w:lang w:val="en-US"/>
         </w:rPr>
       </w:pPr>
+      <w:r>
+        <w:rPr>
+          <w:color w:val="0000FF"/>
+          <w:lang w:val="en-US"/>
+        </w:rPr>
+        <w:t>p</w:t>
+      </w:r>
+      <w:bookmarkStart w:id="73" w:name="_GoBack"/>
+      <w:bookmarkEnd w:id="73"/>
+      <w:r>
+        <w:rPr>
+          <w:color w:val="0000FF"/>
+          <w:lang w:val="en-US"/>
+        </w:rPr>
+        <w:t xml:space="preserve">ub </w:t>
+      </w:r>
       <w:r>
         <w:rPr>
           <w:color w:val="0000FF"/>

--- a/The Way To V_Chapter 9.docx
+++ b/The Way To V_Chapter 9.docx
@@ -5614,6 +5614,86 @@
           <w:rFonts w:cstheme="minorHAnsi"/>
           <w:sz w:val="20"/>
           <w:szCs w:val="20"/>
+          <w:lang w:val="en-US"/>
+        </w:rPr>
+      </w:pPr>
+      <w:r>
+        <w:rPr>
+          <w:rFonts w:cstheme="minorHAnsi"/>
+          <w:sz w:val="20"/>
+          <w:szCs w:val="20"/>
+          <w:u w:val="single"/>
+          <w:lang w:val="en-US"/>
+        </w:rPr>
+        <w:t>Visibility and mutability of fields:</w:t>
+      </w:r>
+      <w:r>
+        <w:rPr>
+          <w:rFonts w:cstheme="minorHAnsi"/>
+          <w:sz w:val="20"/>
+          <w:szCs w:val="20"/>
+          <w:lang w:val="en-US"/>
+        </w:rPr>
+        <w:t xml:space="preserve"> ??</w:t>
+      </w:r>
+    </w:p>
+    <w:p>
+      <w:pPr>
+        <w:rPr>
+          <w:rFonts w:cstheme="minorHAnsi"/>
+          <w:sz w:val="20"/>
+          <w:szCs w:val="20"/>
+          <w:lang w:val="en-US"/>
+        </w:rPr>
+      </w:pPr>
+      <w:r>
+        <w:rPr>
+          <w:rFonts w:cstheme="minorHAnsi"/>
+          <w:sz w:val="20"/>
+          <w:szCs w:val="20"/>
+          <w:lang w:val="en-US"/>
+        </w:rPr>
+        <w:t>mut / pub / pub mut / pub mut mut</w:t>
+      </w:r>
+      <w:bookmarkStart w:id="29" w:name="_GoBack"/>
+      <w:bookmarkEnd w:id="29"/>
+    </w:p>
+    <w:p>
+      <w:pPr>
+        <w:rPr>
+          <w:rFonts w:cstheme="minorHAnsi"/>
+          <w:sz w:val="20"/>
+          <w:szCs w:val="20"/>
+          <w:lang w:val="en-US"/>
+        </w:rPr>
+      </w:pPr>
+      <w:r>
+        <w:rPr>
+          <w:rFonts w:cstheme="minorHAnsi"/>
+          <w:sz w:val="20"/>
+          <w:szCs w:val="20"/>
+          <w:lang w:val="en-US"/>
+        </w:rPr>
+        <w:t>example that shows errors</w:t>
+      </w:r>
+    </w:p>
+    <w:p>
+      <w:pPr>
+        <w:rPr>
+          <w:rFonts w:cstheme="minorHAnsi"/>
+          <w:sz w:val="20"/>
+          <w:szCs w:val="20"/>
+          <w:u w:val="single"/>
+          <w:lang w:val="en-US"/>
+        </w:rPr>
+      </w:pPr>
+    </w:p>
+    <w:p>
+      <w:pPr>
+        <w:rPr>
+          <w:rFonts w:cstheme="minorHAnsi"/>
+          <w:sz w:val="20"/>
+          <w:szCs w:val="20"/>
           <w:u w:val="single"/>
           <w:lang w:val="en-US"/>
         </w:rPr>
@@ -6043,8 +6123,8 @@
           <w:lang w:val="en-US"/>
         </w:rPr>
       </w:pPr>
-      <w:bookmarkStart w:id="29" w:name="OLE_LINK7"/>
-      <w:bookmarkStart w:id="30" w:name="OLE_LINK8"/>
+      <w:bookmarkStart w:id="30" w:name="OLE_LINK7"/>
+      <w:bookmarkStart w:id="31" w:name="OLE_LINK8"/>
       <w:r>
         <w:rPr>
           <w:rFonts w:ascii="Consolas" w:hAnsi="Consolas" w:cs="Consolas"/>
@@ -6124,8 +6204,8 @@
         <w:t>}</w:t>
       </w:r>
     </w:p>
-    <w:bookmarkEnd w:id="29"/>
     <w:bookmarkEnd w:id="30"/>
+    <w:bookmarkEnd w:id="31"/>
     <w:p>
       <w:pPr>
         <w:rPr>
@@ -6817,8 +6897,8 @@
         </w:rPr>
         <w:t xml:space="preserve">ax </w:t>
       </w:r>
-      <w:bookmarkStart w:id="31" w:name="OLE_LINK52"/>
-      <w:bookmarkStart w:id="32" w:name="OLE_LINK53"/>
+      <w:bookmarkStart w:id="32" w:name="OLE_LINK52"/>
+      <w:bookmarkStart w:id="33" w:name="OLE_LINK53"/>
       <w:r>
         <w:rPr>
           <w:rFonts w:ascii="Consolas" w:hAnsi="Consolas" w:cs="Consolas"/>
@@ -6829,8 +6909,8 @@
         </w:rPr>
         <w:t xml:space="preserve">Point </w:t>
       </w:r>
-      <w:bookmarkEnd w:id="31"/>
       <w:bookmarkEnd w:id="32"/>
+      <w:bookmarkEnd w:id="33"/>
       <w:r>
         <w:rPr>
           <w:rFonts w:ascii="Consolas" w:hAnsi="Consolas" w:cs="Consolas"/>
@@ -6904,8 +6984,8 @@
         </w:rPr>
         <w:t xml:space="preserve">ax </w:t>
       </w:r>
-      <w:bookmarkStart w:id="33" w:name="OLE_LINK54"/>
-      <w:bookmarkStart w:id="34" w:name="OLE_LINK55"/>
+      <w:bookmarkStart w:id="34" w:name="OLE_LINK54"/>
+      <w:bookmarkStart w:id="35" w:name="OLE_LINK55"/>
       <w:r>
         <w:rPr>
           <w:rFonts w:ascii="Consolas" w:hAnsi="Consolas" w:cs="Consolas"/>
@@ -6916,8 +6996,8 @@
         </w:rPr>
         <w:t xml:space="preserve">*Point </w:t>
       </w:r>
-      <w:bookmarkEnd w:id="33"/>
       <w:bookmarkEnd w:id="34"/>
+      <w:bookmarkEnd w:id="35"/>
       <w:r>
         <w:rPr>
           <w:rFonts w:ascii="Consolas" w:hAnsi="Consolas" w:cs="Consolas"/>
@@ -8511,8 +8591,8 @@
         </w:rPr>
         <w:tab/>
       </w:r>
-      <w:bookmarkStart w:id="35" w:name="OLE_LINK13"/>
-      <w:bookmarkStart w:id="36" w:name="OLE_LINK14"/>
+      <w:bookmarkStart w:id="36" w:name="OLE_LINK13"/>
+      <w:bookmarkStart w:id="37" w:name="OLE_LINK14"/>
       <w:r>
         <w:rPr>
           <w:rFonts w:ascii="Consolas" w:hAnsi="Consolas" w:cs="Consolas"/>
@@ -8715,8 +8795,8 @@
         <w:t>}</w:t>
       </w:r>
     </w:p>
-    <w:bookmarkEnd w:id="35"/>
     <w:bookmarkEnd w:id="36"/>
+    <w:bookmarkEnd w:id="37"/>
     <w:p>
       <w:pPr>
         <w:tabs>
@@ -9064,8 +9144,8 @@
         </w:rPr>
         <w:tab/>
       </w:r>
-      <w:bookmarkStart w:id="37" w:name="OLE_LINK17"/>
-      <w:bookmarkStart w:id="38" w:name="OLE_LINK18"/>
+      <w:bookmarkStart w:id="38" w:name="OLE_LINK17"/>
+      <w:bookmarkStart w:id="39" w:name="OLE_LINK18"/>
       <w:r>
         <w:rPr>
           <w:rFonts w:ascii="Consolas" w:hAnsi="Consolas" w:cs="Consolas"/>
@@ -9284,8 +9364,8 @@
         <w:t>}</w:t>
       </w:r>
     </w:p>
-    <w:bookmarkEnd w:id="37"/>
     <w:bookmarkEnd w:id="38"/>
+    <w:bookmarkEnd w:id="39"/>
     <w:p>
       <w:pPr>
         <w:tabs>
@@ -11520,10 +11600,10 @@
         </w:rPr>
         <w:tab/>
       </w:r>
-      <w:bookmarkStart w:id="39" w:name="OLE_LINK19"/>
-      <w:bookmarkStart w:id="40" w:name="OLE_LINK20"/>
-      <w:bookmarkStart w:id="41" w:name="OLE_LINK45"/>
-      <w:bookmarkStart w:id="42" w:name="OLE_LINK46"/>
+      <w:bookmarkStart w:id="40" w:name="OLE_LINK19"/>
+      <w:bookmarkStart w:id="41" w:name="OLE_LINK20"/>
+      <w:bookmarkStart w:id="42" w:name="OLE_LINK45"/>
+      <w:bookmarkStart w:id="43" w:name="OLE_LINK46"/>
       <w:r>
         <w:rPr>
           <w:rFonts w:ascii="Consolas" w:hAnsi="Consolas" w:cs="Consolas"/>
@@ -12501,13 +12581,13 @@
           <w:lang w:val="en-US"/>
         </w:rPr>
       </w:pPr>
-      <w:bookmarkStart w:id="43" w:name="_Toc297568690"/>
-      <w:bookmarkStart w:id="44" w:name="_Toc294873093"/>
-      <w:bookmarkStart w:id="45" w:name="_Toc311712604"/>
-      <w:bookmarkEnd w:id="39"/>
+      <w:bookmarkStart w:id="44" w:name="_Toc297568690"/>
+      <w:bookmarkStart w:id="45" w:name="_Toc294873093"/>
+      <w:bookmarkStart w:id="46" w:name="_Toc311712604"/>
       <w:bookmarkEnd w:id="40"/>
       <w:bookmarkEnd w:id="41"/>
       <w:bookmarkEnd w:id="42"/>
+      <w:bookmarkEnd w:id="43"/>
       <w:r>
         <w:rPr>
           <w:rFonts w:cstheme="minorHAnsi"/>
@@ -12767,7 +12847,7 @@
           <w:lang w:val="en-US"/>
         </w:rPr>
       </w:pPr>
-      <w:bookmarkStart w:id="46" w:name="_Toc311712548"/>
+      <w:bookmarkStart w:id="47" w:name="_Toc311712548"/>
       <w:r>
         <w:rPr>
           <w:lang w:val="en-US"/>
@@ -12825,7 +12905,7 @@
       <w:r>
         <w:fldChar w:fldCharType="end"/>
       </w:r>
-      <w:bookmarkEnd w:id="46"/>
+      <w:bookmarkEnd w:id="47"/>
     </w:p>
     <w:p>
       <w:pPr>
@@ -14721,8 +14801,8 @@
         </w:rPr>
         <w:t xml:space="preserve"> </w:t>
       </w:r>
-      <w:bookmarkStart w:id="47" w:name="OLE_LINK1"/>
-      <w:bookmarkStart w:id="48" w:name="OLE_LINK2"/>
+      <w:bookmarkStart w:id="48" w:name="OLE_LINK1"/>
+      <w:bookmarkStart w:id="49" w:name="OLE_LINK2"/>
       <w:r>
         <w:rPr>
           <w:lang w:val="en-US"/>
@@ -15036,8 +15116,8 @@
         </w:rPr>
       </w:pPr>
     </w:p>
-    <w:bookmarkEnd w:id="47"/>
     <w:bookmarkEnd w:id="48"/>
+    <w:bookmarkEnd w:id="49"/>
     <w:p>
       <w:pPr>
         <w:rPr>
@@ -15866,8 +15946,8 @@
           <w:lang w:val="en-US"/>
         </w:rPr>
       </w:pPr>
-      <w:bookmarkStart w:id="49" w:name="OLE_LINK68"/>
-      <w:bookmarkStart w:id="50" w:name="OLE_LINK69"/>
+      <w:bookmarkStart w:id="50" w:name="OLE_LINK68"/>
+      <w:bookmarkStart w:id="51" w:name="OLE_LINK69"/>
       <w:r>
         <w:rPr>
           <w:rFonts w:ascii="Consolas" w:hAnsi="Consolas" w:cs="Consolas"/>
@@ -15952,8 +16032,8 @@
         <w:tab/>
       </w:r>
     </w:p>
-    <w:bookmarkEnd w:id="49"/>
     <w:bookmarkEnd w:id="50"/>
+    <w:bookmarkEnd w:id="51"/>
     <w:p>
       <w:pPr>
         <w:pStyle w:val="NormalWeb"/>
@@ -19269,14 +19349,14 @@
           <w:lang w:val="en-US"/>
         </w:rPr>
       </w:pPr>
-      <w:bookmarkStart w:id="51" w:name="_Toc294873100"/>
-      <w:bookmarkStart w:id="52" w:name="_Toc297568698"/>
-      <w:bookmarkStart w:id="53" w:name="_Toc311712613"/>
-      <w:bookmarkStart w:id="54" w:name="OLE_LINK224"/>
-      <w:bookmarkStart w:id="55" w:name="OLE_LINK225"/>
-      <w:bookmarkEnd w:id="43"/>
+      <w:bookmarkStart w:id="52" w:name="_Toc294873100"/>
+      <w:bookmarkStart w:id="53" w:name="_Toc297568698"/>
+      <w:bookmarkStart w:id="54" w:name="_Toc311712613"/>
+      <w:bookmarkStart w:id="55" w:name="OLE_LINK224"/>
+      <w:bookmarkStart w:id="56" w:name="OLE_LINK225"/>
       <w:bookmarkEnd w:id="44"/>
       <w:bookmarkEnd w:id="45"/>
+      <w:bookmarkEnd w:id="46"/>
       <w:r>
         <w:rPr>
           <w:lang w:val="en-US"/>
@@ -19301,9 +19381,9 @@
         </w:rPr>
         <w:t>Methods</w:t>
       </w:r>
-      <w:bookmarkEnd w:id="51"/>
       <w:bookmarkEnd w:id="52"/>
       <w:bookmarkEnd w:id="53"/>
+      <w:bookmarkEnd w:id="54"/>
     </w:p>
     <w:p>
       <w:pPr>
@@ -19339,8 +19419,8 @@
         </w:rPr>
         <w:t xml:space="preserve">example: </w:t>
       </w:r>
-      <w:bookmarkStart w:id="56" w:name="OLE_LINK27"/>
-      <w:bookmarkStart w:id="57" w:name="OLE_LINK28"/>
+      <w:bookmarkStart w:id="57" w:name="OLE_LINK27"/>
+      <w:bookmarkStart w:id="58" w:name="OLE_LINK28"/>
       <w:r>
         <w:rPr>
           <w:rFonts w:ascii="Consolas" w:hAnsi="Consolas" w:cs="Consolas"/>
@@ -19360,8 +19440,8 @@
         </w:rPr>
         <w:t xml:space="preserve"> </w:t>
       </w:r>
-      <w:bookmarkEnd w:id="56"/>
       <w:bookmarkEnd w:id="57"/>
+      <w:bookmarkEnd w:id="58"/>
       <w:r>
         <w:rPr>
           <w:rFonts w:eastAsia="Times New Roman" w:cstheme="minorHAnsi"/>
@@ -19463,8 +19543,8 @@
         </w:rPr>
         <w:t xml:space="preserve"> </w:t>
       </w:r>
-      <w:bookmarkStart w:id="58" w:name="OLE_LINK21"/>
-      <w:bookmarkStart w:id="59" w:name="OLE_LINK22"/>
+      <w:bookmarkStart w:id="59" w:name="OLE_LINK21"/>
+      <w:bookmarkStart w:id="60" w:name="OLE_LINK22"/>
       <w:r>
         <w:rPr>
           <w:b/>
@@ -19472,8 +19552,8 @@
         </w:rPr>
         <w:t xml:space="preserve">(u User) </w:t>
       </w:r>
-      <w:bookmarkEnd w:id="58"/>
       <w:bookmarkEnd w:id="59"/>
+      <w:bookmarkEnd w:id="60"/>
       <w:r>
         <w:rPr>
           <w:b/>
@@ -19820,11 +19900,11 @@
           <w:lang w:val="en-US"/>
         </w:rPr>
       </w:pPr>
-      <w:bookmarkStart w:id="60" w:name="_Toc294873101"/>
-      <w:bookmarkStart w:id="61" w:name="_Toc297568699"/>
-      <w:bookmarkStart w:id="62" w:name="_Toc311712614"/>
-      <w:bookmarkEnd w:id="54"/>
+      <w:bookmarkStart w:id="61" w:name="_Toc294873101"/>
+      <w:bookmarkStart w:id="62" w:name="_Toc297568699"/>
+      <w:bookmarkStart w:id="63" w:name="_Toc311712614"/>
       <w:bookmarkEnd w:id="55"/>
+      <w:bookmarkEnd w:id="56"/>
       <w:r>
         <w:rPr>
           <w:rFonts w:asciiTheme="minorHAnsi" w:hAnsiTheme="minorHAnsi" w:cstheme="minorHAnsi"/>
@@ -19857,7 +19937,7 @@
         </w:rPr>
         <w:t xml:space="preserve">.1 </w:t>
       </w:r>
-      <w:bookmarkEnd w:id="60"/>
+      <w:bookmarkEnd w:id="61"/>
       <w:r>
         <w:rPr>
           <w:rFonts w:asciiTheme="minorHAnsi" w:hAnsiTheme="minorHAnsi" w:cstheme="minorHAnsi"/>
@@ -19910,8 +19990,8 @@
         </w:rPr>
         <w:t>?</w:t>
       </w:r>
-      <w:bookmarkEnd w:id="61"/>
       <w:bookmarkEnd w:id="62"/>
+      <w:bookmarkEnd w:id="63"/>
     </w:p>
     <w:p>
       <w:pPr>
@@ -23084,8 +23164,8 @@
         </w:rPr>
         <w:t>'The distance between the two points is </w:t>
       </w:r>
-      <w:bookmarkStart w:id="63" w:name="OLE_LINK11"/>
-      <w:bookmarkStart w:id="64" w:name="OLE_LINK12"/>
+      <w:bookmarkStart w:id="64" w:name="OLE_LINK11"/>
+      <w:bookmarkStart w:id="65" w:name="OLE_LINK12"/>
       <w:r>
         <w:rPr>
           <w:color w:val="A31515"/>
@@ -23093,8 +23173,8 @@
         </w:rPr>
         <w:t>${distance:.2f}</w:t>
       </w:r>
-      <w:bookmarkEnd w:id="63"/>
       <w:bookmarkEnd w:id="64"/>
+      <w:bookmarkEnd w:id="65"/>
       <w:r>
         <w:rPr>
           <w:color w:val="A31515"/>
@@ -23926,8 +24006,8 @@
           <w:lang w:val="en-US"/>
         </w:rPr>
       </w:pPr>
-      <w:bookmarkStart w:id="65" w:name="OLE_LINK62"/>
-      <w:bookmarkStart w:id="66" w:name="OLE_LINK63"/>
+      <w:bookmarkStart w:id="66" w:name="OLE_LINK62"/>
+      <w:bookmarkStart w:id="67" w:name="OLE_LINK63"/>
       <w:r>
         <w:rPr>
           <w:lang w:val="en-US"/>
@@ -23999,8 +24079,8 @@
         </w:rPr>
         <w:t xml:space="preserve"> a method call in OO-languages.</w:t>
       </w:r>
-      <w:bookmarkEnd w:id="65"/>
       <w:bookmarkEnd w:id="66"/>
+      <w:bookmarkEnd w:id="67"/>
       <w:r>
         <w:rPr>
           <w:lang w:val="en-US"/>
@@ -24590,8 +24670,8 @@
           <w:lang w:val="en-US"/>
         </w:rPr>
       </w:pPr>
-      <w:bookmarkStart w:id="67" w:name="OLE_LINK70"/>
-      <w:bookmarkStart w:id="68" w:name="OLE_LINK71"/>
+      <w:bookmarkStart w:id="68" w:name="OLE_LINK70"/>
+      <w:bookmarkStart w:id="69" w:name="OLE_LINK71"/>
       <w:r>
         <w:rPr>
           <w:rFonts w:asciiTheme="minorHAnsi" w:eastAsiaTheme="minorHAnsi" w:hAnsiTheme="minorHAnsi" w:cstheme="minorBidi"/>
@@ -24621,8 +24701,8 @@
         <w:t xml:space="preserve"> cannot contain a field of its type:</w:t>
       </w:r>
     </w:p>
-    <w:bookmarkEnd w:id="67"/>
     <w:bookmarkEnd w:id="68"/>
+    <w:bookmarkEnd w:id="69"/>
     <w:p>
       <w:pPr>
         <w:rPr>
@@ -25368,8 +25448,8 @@
           <w:u w:val="single"/>
         </w:rPr>
       </w:pPr>
-      <w:bookmarkStart w:id="69" w:name="OLE_LINK31"/>
-      <w:bookmarkStart w:id="70" w:name="OLE_LINK32"/>
+      <w:bookmarkStart w:id="70" w:name="OLE_LINK31"/>
+      <w:bookmarkStart w:id="71" w:name="OLE_LINK32"/>
       <w:r>
         <w:rPr>
           <w:rFonts w:ascii="Consolas" w:hAnsi="Consolas" w:cs="Consolas"/>
@@ -25389,8 +25469,8 @@
         <w:t xml:space="preserve"> – color_struct.v:</w:t>
       </w:r>
     </w:p>
-    <w:bookmarkEnd w:id="69"/>
     <w:bookmarkEnd w:id="70"/>
+    <w:bookmarkEnd w:id="71"/>
     <w:p>
       <w:pPr>
         <w:pStyle w:val="Code"/>
@@ -25838,8 +25918,8 @@
           <w:lang w:val="en-US"/>
         </w:rPr>
       </w:pPr>
-      <w:bookmarkStart w:id="71" w:name="OLE_LINK64"/>
-      <w:bookmarkStart w:id="72" w:name="OLE_LINK65"/>
+      <w:bookmarkStart w:id="72" w:name="OLE_LINK64"/>
+      <w:bookmarkStart w:id="73" w:name="OLE_LINK65"/>
       <w:r>
         <w:rPr>
           <w:rFonts w:cstheme="minorHAnsi"/>
@@ -25849,8 +25929,8 @@
         </w:rPr>
         <w:t xml:space="preserve">It </w:t>
       </w:r>
-      <w:bookmarkEnd w:id="71"/>
       <w:bookmarkEnd w:id="72"/>
+      <w:bookmarkEnd w:id="73"/>
       <w:r>
         <w:rPr>
           <w:rFonts w:cstheme="minorHAnsi"/>
@@ -26921,16 +27001,7 @@
           <w:color w:val="0000FF"/>
           <w:lang w:val="en-US"/>
         </w:rPr>
-        <w:t>p</w:t>
-      </w:r>
-      <w:bookmarkStart w:id="73" w:name="_GoBack"/>
-      <w:bookmarkEnd w:id="73"/>
-      <w:r>
-        <w:rPr>
-          <w:color w:val="0000FF"/>
-          <w:lang w:val="en-US"/>
-        </w:rPr>
-        <w:t xml:space="preserve">ub </w:t>
+        <w:t xml:space="preserve">pub </w:t>
       </w:r>
       <w:r>
         <w:rPr>
@@ -28466,6 +28537,70 @@
     </w:p>
     <w:p>
       <w:pPr>
+        <w:pStyle w:val="blockparagraph-544a408c--nomargin-acdf7afa"/>
+        <w:rPr>
+          <w:rFonts w:asciiTheme="minorHAnsi" w:eastAsiaTheme="minorHAnsi" w:hAnsiTheme="minorHAnsi" w:cstheme="minorBidi"/>
+          <w:i/>
+          <w:sz w:val="20"/>
+          <w:szCs w:val="20"/>
+        </w:rPr>
+      </w:pPr>
+      <w:r>
+        <w:rPr>
+          <w:rFonts w:asciiTheme="minorHAnsi" w:eastAsiaTheme="minorHAnsi" w:hAnsiTheme="minorHAnsi" w:cstheme="minorBidi"/>
+          <w:sz w:val="20"/>
+          <w:szCs w:val="20"/>
+        </w:rPr>
+        <w:t xml:space="preserve">  Create a </w:t>
+      </w:r>
+      <w:r>
+        <w:rPr>
+          <w:rFonts w:asciiTheme="minorHAnsi" w:eastAsiaTheme="minorHAnsi" w:hAnsiTheme="minorHAnsi" w:cstheme="minorBidi"/>
+          <w:sz w:val="20"/>
+          <w:szCs w:val="20"/>
+        </w:rPr>
+        <w:t>struct</w:t>
+      </w:r>
+      <w:r>
+        <w:rPr>
+          <w:rFonts w:asciiTheme="minorHAnsi" w:eastAsiaTheme="minorHAnsi" w:hAnsiTheme="minorHAnsi" w:cstheme="minorBidi"/>
+          <w:sz w:val="20"/>
+          <w:szCs w:val="20"/>
+        </w:rPr>
+        <w:t xml:space="preserve"> </w:t>
+      </w:r>
+      <w:r>
+        <w:rPr>
+          <w:rFonts w:asciiTheme="minorHAnsi" w:eastAsiaTheme="minorHAnsi" w:hAnsiTheme="minorHAnsi" w:cstheme="minorBidi"/>
+        </w:rPr>
+        <w:t>Animal</w:t>
+      </w:r>
+      <w:r>
+        <w:rPr>
+          <w:rFonts w:asciiTheme="minorHAnsi" w:eastAsiaTheme="minorHAnsi" w:hAnsiTheme="minorHAnsi" w:cstheme="minorBidi"/>
+        </w:rPr>
+        <w:t>, give it a field to specify that it</w:t>
+      </w:r>
+      <w:r>
+        <w:rPr>
+          <w:rFonts w:asciiTheme="minorHAnsi" w:eastAsiaTheme="minorHAnsi" w:hAnsiTheme="minorHAnsi" w:cstheme="minorBidi"/>
+          <w:sz w:val="20"/>
+          <w:szCs w:val="20"/>
+        </w:rPr>
+        <w:t xml:space="preserve"> has fur or not: </w:t>
+      </w:r>
+      <w:r>
+        <w:rPr>
+          <w:rFonts w:asciiTheme="minorHAnsi" w:eastAsiaTheme="minorHAnsi" w:hAnsiTheme="minorHAnsi" w:cstheme="minorBidi"/>
+          <w:i/>
+          <w:sz w:val="20"/>
+          <w:szCs w:val="20"/>
+        </w:rPr>
+        <w:t>has_fur.v</w:t>
+      </w:r>
+    </w:p>
+    <w:p>
+      <w:pPr>
         <w:tabs>
           <w:tab w:val="left" w:pos="916"/>
           <w:tab w:val="left" w:pos="1832"/>
@@ -28786,32 +28921,62 @@
     </w:p>
     <w:p>
       <w:pPr>
-        <w:tabs>
-          <w:tab w:val="left" w:pos="916"/>
-          <w:tab w:val="left" w:pos="1832"/>
-          <w:tab w:val="left" w:pos="2748"/>
-          <w:tab w:val="left" w:pos="3664"/>
-          <w:tab w:val="left" w:pos="4580"/>
-          <w:tab w:val="left" w:pos="5496"/>
-          <w:tab w:val="left" w:pos="6412"/>
-          <w:tab w:val="left" w:pos="7328"/>
-          <w:tab w:val="left" w:pos="8244"/>
-          <w:tab w:val="left" w:pos="9160"/>
-          <w:tab w:val="left" w:pos="10076"/>
-          <w:tab w:val="left" w:pos="10992"/>
-          <w:tab w:val="left" w:pos="11908"/>
-          <w:tab w:val="left" w:pos="12824"/>
-          <w:tab w:val="left" w:pos="13740"/>
-          <w:tab w:val="left" w:pos="14656"/>
-        </w:tabs>
-        <w:rPr>
-          <w:rFonts w:ascii="Consolas" w:hAnsi="Consolas" w:cs="Consolas"/>
-          <w:sz w:val="16"/>
-          <w:szCs w:val="16"/>
-          <w:u w:val="single"/>
-          <w:lang w:val="en-US"/>
-        </w:rPr>
-      </w:pPr>
+        <w:pStyle w:val="blockparagraph-544a408c--nomargin-acdf7afa"/>
+        <w:rPr>
+          <w:rFonts w:asciiTheme="minorHAnsi" w:eastAsiaTheme="minorHAnsi" w:hAnsiTheme="minorHAnsi" w:cstheme="minorBidi"/>
+          <w:i/>
+          <w:sz w:val="20"/>
+          <w:szCs w:val="20"/>
+        </w:rPr>
+      </w:pPr>
+      <w:r>
+        <w:rPr>
+          <w:rFonts w:hAnsi="Symbol"/>
+        </w:rPr>
+        <w:t></w:t>
+      </w:r>
+      <w:r>
+        <w:t xml:space="preserve">  </w:t>
+      </w:r>
+      <w:r>
+        <w:rPr>
+          <w:rFonts w:asciiTheme="minorHAnsi" w:eastAsiaTheme="minorHAnsi" w:hAnsiTheme="minorHAnsi" w:cstheme="minorBidi"/>
+          <w:sz w:val="20"/>
+          <w:szCs w:val="20"/>
+        </w:rPr>
+        <w:t xml:space="preserve">Create a method for the type </w:t>
+      </w:r>
+      <w:r>
+        <w:rPr>
+          <w:rFonts w:asciiTheme="minorHAnsi" w:eastAsiaTheme="minorHAnsi" w:hAnsiTheme="minorHAnsi" w:cstheme="minorBidi"/>
+        </w:rPr>
+        <w:t>Person</w:t>
+      </w:r>
+      <w:r>
+        <w:rPr>
+          <w:rFonts w:asciiTheme="minorHAnsi" w:eastAsiaTheme="minorHAnsi" w:hAnsiTheme="minorHAnsi" w:cstheme="minorBidi"/>
+          <w:sz w:val="20"/>
+          <w:szCs w:val="20"/>
+        </w:rPr>
+        <w:t xml:space="preserve"> that determines whet</w:t>
+      </w:r>
+      <w:r>
+        <w:rPr>
+          <w:rFonts w:asciiTheme="minorHAnsi" w:eastAsiaTheme="minorHAnsi" w:hAnsiTheme="minorHAnsi" w:cstheme="minorBidi"/>
+          <w:sz w:val="20"/>
+          <w:szCs w:val="20"/>
+        </w:rPr>
+        <w:t xml:space="preserve">her a person is underage or not: </w:t>
+      </w:r>
+      <w:r>
+        <w:rPr>
+          <w:rFonts w:asciiTheme="minorHAnsi" w:eastAsiaTheme="minorHAnsi" w:hAnsiTheme="minorHAnsi" w:cstheme="minorBidi"/>
+          <w:i/>
+          <w:sz w:val="20"/>
+          <w:szCs w:val="20"/>
+        </w:rPr>
+        <w:t>under_age.v</w:t>
+      </w:r>
     </w:p>
     <w:p>
       <w:pPr>
@@ -40443,6 +40608,25 @@
       <w:szCs w:val="24"/>
     </w:rPr>
   </w:style>
+  <w:style w:type="paragraph" w:customStyle="1" w:styleId="blockparagraph-544a408c--nomargin-acdf7afa">
+    <w:name w:val="blockparagraph-544a408c--nomargin-acdf7afa"/>
+    <w:basedOn w:val="Normal"/>
+    <w:rsid w:val="00D97146"/>
+    <w:pPr>
+      <w:spacing w:before="100" w:beforeAutospacing="1" w:after="100" w:afterAutospacing="1"/>
+    </w:pPr>
+    <w:rPr>
+      <w:rFonts w:ascii="Times New Roman" w:eastAsia="Times New Roman" w:hAnsi="Times New Roman" w:cs="Times New Roman"/>
+      <w:sz w:val="24"/>
+      <w:szCs w:val="24"/>
+      <w:lang w:val="en-US"/>
+    </w:rPr>
+  </w:style>
+  <w:style w:type="character" w:customStyle="1" w:styleId="text-4505230f--texth400-3033861f--textcontentfamily-49a318e1">
+    <w:name w:val="text-4505230f--texth400-3033861f--textcontentfamily-49a318e1"/>
+    <w:basedOn w:val="DefaultParagraphFont"/>
+    <w:rsid w:val="00D97146"/>
+  </w:style>
 </w:styles>
 </file>
 

--- a/The Way To V_Chapter 9.docx
+++ b/The Way To V_Chapter 9.docx
@@ -2825,9 +2825,11 @@
           <w:lang w:val="en-US"/>
         </w:rPr>
       </w:pPr>
-      <w:r>
-        <w:rPr>
-          <w:rFonts w:cstheme="minorHAnsi"/>
+      <w:bookmarkStart w:id="19" w:name="_GoBack"/>
+      <w:r>
+        <w:rPr>
+          <w:rFonts w:cstheme="minorHAnsi"/>
+          <w:i/>
           <w:sz w:val="20"/>
           <w:szCs w:val="20"/>
           <w:lang w:val="en-US"/>
@@ -2837,6 +2839,7 @@
       <w:r>
         <w:rPr>
           <w:rFonts w:cstheme="minorHAnsi"/>
+          <w:i/>
           <w:sz w:val="20"/>
           <w:szCs w:val="20"/>
           <w:lang w:val="en-US"/>
@@ -2846,11 +2849,22 @@
       <w:r>
         <w:rPr>
           <w:rFonts w:cstheme="minorHAnsi"/>
-          <w:sz w:val="20"/>
-          <w:szCs w:val="20"/>
-          <w:lang w:val="en-US"/>
-        </w:rPr>
-        <w:t>str() method, so they can be printed out with println().</w:t>
+          <w:i/>
+          <w:sz w:val="20"/>
+          <w:szCs w:val="20"/>
+          <w:lang w:val="en-US"/>
+        </w:rPr>
+        <w:t>str() method</w:t>
+      </w:r>
+      <w:bookmarkEnd w:id="19"/>
+      <w:r>
+        <w:rPr>
+          <w:rFonts w:cstheme="minorHAnsi"/>
+          <w:sz w:val="20"/>
+          <w:szCs w:val="20"/>
+          <w:lang w:val="en-US"/>
+        </w:rPr>
+        <w:t>, so they can be printed out with println().</w:t>
       </w:r>
       <w:r>
         <w:rPr>
@@ -3097,8 +3111,8 @@
           <w:lang w:val="en-US"/>
         </w:rPr>
       </w:pPr>
-      <w:bookmarkStart w:id="19" w:name="OLE_LINK29"/>
-      <w:bookmarkStart w:id="20" w:name="OLE_LINK30"/>
+      <w:bookmarkStart w:id="20" w:name="OLE_LINK29"/>
+      <w:bookmarkStart w:id="21" w:name="OLE_LINK30"/>
       <w:r>
         <w:rPr>
           <w:rFonts w:ascii="Consolas" w:hAnsi="Consolas" w:cs="Consolas"/>
@@ -3125,12 +3139,12 @@
           <w:lang w:val="en-US"/>
         </w:rPr>
       </w:pPr>
-      <w:bookmarkStart w:id="21" w:name="OLE_LINK39"/>
-      <w:bookmarkStart w:id="22" w:name="OLE_LINK40"/>
-      <w:bookmarkStart w:id="23" w:name="OLE_LINK41"/>
-      <w:bookmarkStart w:id="24" w:name="OLE_LINK42"/>
-      <w:bookmarkEnd w:id="19"/>
+      <w:bookmarkStart w:id="22" w:name="OLE_LINK39"/>
+      <w:bookmarkStart w:id="23" w:name="OLE_LINK40"/>
+      <w:bookmarkStart w:id="24" w:name="OLE_LINK41"/>
+      <w:bookmarkStart w:id="25" w:name="OLE_LINK42"/>
       <w:bookmarkEnd w:id="20"/>
+      <w:bookmarkEnd w:id="21"/>
       <w:r>
         <w:rPr>
           <w:lang w:val="en-US"/>
@@ -3220,8 +3234,8 @@
           <w:lang w:val="fr-BE"/>
         </w:rPr>
       </w:pPr>
-      <w:bookmarkStart w:id="25" w:name="OLE_LINK60"/>
-      <w:bookmarkStart w:id="26" w:name="OLE_LINK61"/>
+      <w:bookmarkStart w:id="26" w:name="OLE_LINK60"/>
+      <w:bookmarkStart w:id="27" w:name="OLE_LINK61"/>
       <w:r>
         <w:rPr>
           <w:lang w:val="fr-BE"/>
@@ -3299,198 +3313,198 @@
         <w:t xml:space="preserve"> </w:t>
       </w:r>
     </w:p>
-    <w:bookmarkEnd w:id="21"/>
     <w:bookmarkEnd w:id="22"/>
+    <w:bookmarkEnd w:id="23"/>
+    <w:bookmarkEnd w:id="26"/>
+    <w:bookmarkEnd w:id="27"/>
+    <w:p>
+      <w:pPr>
+        <w:pStyle w:val="Code"/>
+        <w:rPr>
+          <w:lang w:val="fr-BE"/>
+        </w:rPr>
+      </w:pPr>
+    </w:p>
+    <w:p>
+      <w:pPr>
+        <w:pStyle w:val="Code"/>
+        <w:rPr>
+          <w:lang w:val="fr-BE"/>
+        </w:rPr>
+      </w:pPr>
+      <w:r>
+        <w:rPr>
+          <w:lang w:val="fr-BE"/>
+        </w:rPr>
+        <w:t>fn main() {</w:t>
+      </w:r>
+    </w:p>
+    <w:p>
+      <w:pPr>
+        <w:pStyle w:val="Code"/>
+        <w:rPr>
+          <w:lang w:val="fr-BE"/>
+        </w:rPr>
+      </w:pPr>
+      <w:r>
+        <w:rPr>
+          <w:lang w:val="fr-BE"/>
+        </w:rPr>
+        <w:t xml:space="preserve">        </w:t>
+      </w:r>
+      <w:r>
+        <w:rPr>
+          <w:lang w:val="fr-BE"/>
+        </w:rPr>
+        <w:t>println(origin)</w:t>
+      </w:r>
+    </w:p>
+    <w:p>
+      <w:pPr>
+        <w:pStyle w:val="Code"/>
+        <w:rPr>
+          <w:lang w:val="fr-BE"/>
+        </w:rPr>
+      </w:pPr>
+      <w:r>
+        <w:rPr>
+          <w:lang w:val="fr-BE"/>
+        </w:rPr>
+        <w:t xml:space="preserve">        </w:t>
+      </w:r>
+      <w:r>
+        <w:rPr>
+          <w:lang w:val="fr-BE"/>
+        </w:rPr>
+        <w:t>p1 := Point{x:5, y:10}</w:t>
+      </w:r>
+    </w:p>
+    <w:p>
+      <w:pPr>
+        <w:pStyle w:val="Code"/>
+        <w:rPr>
+          <w:lang w:val="fr-BE"/>
+        </w:rPr>
+      </w:pPr>
+      <w:r>
+        <w:rPr>
+          <w:lang w:val="fr-BE"/>
+        </w:rPr>
+        <w:t xml:space="preserve">        p2 := Point{</w:t>
+      </w:r>
+    </w:p>
+    <w:p>
+      <w:pPr>
+        <w:pStyle w:val="Code"/>
+        <w:rPr>
+          <w:lang w:val="fr-BE"/>
+        </w:rPr>
+      </w:pPr>
+      <w:r>
+        <w:rPr>
+          <w:lang w:val="fr-BE"/>
+        </w:rPr>
+        <w:t xml:space="preserve">          x: 10 </w:t>
+      </w:r>
+    </w:p>
+    <w:p>
+      <w:pPr>
+        <w:pStyle w:val="Code"/>
+        <w:rPr>
+          <w:lang w:val="fr-BE"/>
+        </w:rPr>
+      </w:pPr>
+      <w:r>
+        <w:rPr>
+          <w:lang w:val="fr-BE"/>
+        </w:rPr>
+        <w:t xml:space="preserve">          y: 20 </w:t>
+      </w:r>
+    </w:p>
+    <w:p>
+      <w:pPr>
+        <w:pStyle w:val="Code"/>
+        <w:rPr>
+          <w:lang w:val="fr-BE"/>
+        </w:rPr>
+      </w:pPr>
+      <w:r>
+        <w:rPr>
+          <w:lang w:val="fr-BE"/>
+        </w:rPr>
+        <w:t xml:space="preserve">        } </w:t>
+      </w:r>
+    </w:p>
+    <w:p>
+      <w:pPr>
+        <w:pStyle w:val="Code"/>
+        <w:rPr>
+          <w:lang w:val="fr-BE"/>
+        </w:rPr>
+      </w:pPr>
+      <w:r>
+        <w:rPr>
+          <w:lang w:val="fr-BE"/>
+        </w:rPr>
+        <w:t xml:space="preserve">        println(p1.x) // </w:t>
+      </w:r>
+      <w:r>
+        <w:rPr>
+          <w:lang w:val="fr-BE"/>
+        </w:rPr>
+        <w:t xml:space="preserve">=&gt; </w:t>
+      </w:r>
+      <w:r>
+        <w:rPr>
+          <w:lang w:val="fr-BE"/>
+        </w:rPr>
+        <w:t>5</w:t>
+      </w:r>
+      <w:bookmarkStart w:id="28" w:name="OLE_LINK56"/>
+      <w:bookmarkStart w:id="29" w:name="OLE_LINK57"/>
+      <w:r>
+        <w:rPr>
+          <w:lang w:val="fr-BE"/>
+        </w:rPr>
+        <w:t>.000000</w:t>
+      </w:r>
+      <w:bookmarkEnd w:id="28"/>
+      <w:bookmarkEnd w:id="29"/>
+    </w:p>
+    <w:p>
+      <w:pPr>
+        <w:pStyle w:val="Code"/>
+        <w:rPr>
+          <w:lang w:val="fr-BE"/>
+        </w:rPr>
+      </w:pPr>
+      <w:r>
+        <w:rPr>
+          <w:lang w:val="fr-BE"/>
+        </w:rPr>
+        <w:t xml:space="preserve">        println(p2.y) // </w:t>
+      </w:r>
+      <w:r>
+        <w:rPr>
+          <w:lang w:val="fr-BE"/>
+        </w:rPr>
+        <w:t xml:space="preserve">=&gt; </w:t>
+      </w:r>
+      <w:r>
+        <w:rPr>
+          <w:lang w:val="fr-BE"/>
+        </w:rPr>
+        <w:t>20</w:t>
+      </w:r>
+      <w:r>
+        <w:rPr>
+          <w:lang w:val="fr-BE"/>
+        </w:rPr>
+        <w:t>.000000</w:t>
+      </w:r>
+    </w:p>
+    <w:bookmarkEnd w:id="24"/>
     <w:bookmarkEnd w:id="25"/>
-    <w:bookmarkEnd w:id="26"/>
-    <w:p>
-      <w:pPr>
-        <w:pStyle w:val="Code"/>
-        <w:rPr>
-          <w:lang w:val="fr-BE"/>
-        </w:rPr>
-      </w:pPr>
-    </w:p>
-    <w:p>
-      <w:pPr>
-        <w:pStyle w:val="Code"/>
-        <w:rPr>
-          <w:lang w:val="fr-BE"/>
-        </w:rPr>
-      </w:pPr>
-      <w:r>
-        <w:rPr>
-          <w:lang w:val="fr-BE"/>
-        </w:rPr>
-        <w:t>fn main() {</w:t>
-      </w:r>
-    </w:p>
-    <w:p>
-      <w:pPr>
-        <w:pStyle w:val="Code"/>
-        <w:rPr>
-          <w:lang w:val="fr-BE"/>
-        </w:rPr>
-      </w:pPr>
-      <w:r>
-        <w:rPr>
-          <w:lang w:val="fr-BE"/>
-        </w:rPr>
-        <w:t xml:space="preserve">        </w:t>
-      </w:r>
-      <w:r>
-        <w:rPr>
-          <w:lang w:val="fr-BE"/>
-        </w:rPr>
-        <w:t>println(origin)</w:t>
-      </w:r>
-    </w:p>
-    <w:p>
-      <w:pPr>
-        <w:pStyle w:val="Code"/>
-        <w:rPr>
-          <w:lang w:val="fr-BE"/>
-        </w:rPr>
-      </w:pPr>
-      <w:r>
-        <w:rPr>
-          <w:lang w:val="fr-BE"/>
-        </w:rPr>
-        <w:t xml:space="preserve">        </w:t>
-      </w:r>
-      <w:r>
-        <w:rPr>
-          <w:lang w:val="fr-BE"/>
-        </w:rPr>
-        <w:t>p1 := Point{x:5, y:10}</w:t>
-      </w:r>
-    </w:p>
-    <w:p>
-      <w:pPr>
-        <w:pStyle w:val="Code"/>
-        <w:rPr>
-          <w:lang w:val="fr-BE"/>
-        </w:rPr>
-      </w:pPr>
-      <w:r>
-        <w:rPr>
-          <w:lang w:val="fr-BE"/>
-        </w:rPr>
-        <w:t xml:space="preserve">        p2 := Point{</w:t>
-      </w:r>
-    </w:p>
-    <w:p>
-      <w:pPr>
-        <w:pStyle w:val="Code"/>
-        <w:rPr>
-          <w:lang w:val="fr-BE"/>
-        </w:rPr>
-      </w:pPr>
-      <w:r>
-        <w:rPr>
-          <w:lang w:val="fr-BE"/>
-        </w:rPr>
-        <w:t xml:space="preserve">          x: 10 </w:t>
-      </w:r>
-    </w:p>
-    <w:p>
-      <w:pPr>
-        <w:pStyle w:val="Code"/>
-        <w:rPr>
-          <w:lang w:val="fr-BE"/>
-        </w:rPr>
-      </w:pPr>
-      <w:r>
-        <w:rPr>
-          <w:lang w:val="fr-BE"/>
-        </w:rPr>
-        <w:t xml:space="preserve">          y: 20 </w:t>
-      </w:r>
-    </w:p>
-    <w:p>
-      <w:pPr>
-        <w:pStyle w:val="Code"/>
-        <w:rPr>
-          <w:lang w:val="fr-BE"/>
-        </w:rPr>
-      </w:pPr>
-      <w:r>
-        <w:rPr>
-          <w:lang w:val="fr-BE"/>
-        </w:rPr>
-        <w:t xml:space="preserve">        } </w:t>
-      </w:r>
-    </w:p>
-    <w:p>
-      <w:pPr>
-        <w:pStyle w:val="Code"/>
-        <w:rPr>
-          <w:lang w:val="fr-BE"/>
-        </w:rPr>
-      </w:pPr>
-      <w:r>
-        <w:rPr>
-          <w:lang w:val="fr-BE"/>
-        </w:rPr>
-        <w:t xml:space="preserve">        println(p1.x) // </w:t>
-      </w:r>
-      <w:r>
-        <w:rPr>
-          <w:lang w:val="fr-BE"/>
-        </w:rPr>
-        <w:t xml:space="preserve">=&gt; </w:t>
-      </w:r>
-      <w:r>
-        <w:rPr>
-          <w:lang w:val="fr-BE"/>
-        </w:rPr>
-        <w:t>5</w:t>
-      </w:r>
-      <w:bookmarkStart w:id="27" w:name="OLE_LINK56"/>
-      <w:bookmarkStart w:id="28" w:name="OLE_LINK57"/>
-      <w:r>
-        <w:rPr>
-          <w:lang w:val="fr-BE"/>
-        </w:rPr>
-        <w:t>.000000</w:t>
-      </w:r>
-      <w:bookmarkEnd w:id="27"/>
-      <w:bookmarkEnd w:id="28"/>
-    </w:p>
-    <w:p>
-      <w:pPr>
-        <w:pStyle w:val="Code"/>
-        <w:rPr>
-          <w:lang w:val="fr-BE"/>
-        </w:rPr>
-      </w:pPr>
-      <w:r>
-        <w:rPr>
-          <w:lang w:val="fr-BE"/>
-        </w:rPr>
-        <w:t xml:space="preserve">        println(p2.y) // </w:t>
-      </w:r>
-      <w:r>
-        <w:rPr>
-          <w:lang w:val="fr-BE"/>
-        </w:rPr>
-        <w:t xml:space="preserve">=&gt; </w:t>
-      </w:r>
-      <w:r>
-        <w:rPr>
-          <w:lang w:val="fr-BE"/>
-        </w:rPr>
-        <w:t>20</w:t>
-      </w:r>
-      <w:r>
-        <w:rPr>
-          <w:lang w:val="fr-BE"/>
-        </w:rPr>
-        <w:t>.000000</w:t>
-      </w:r>
-    </w:p>
-    <w:bookmarkEnd w:id="23"/>
-    <w:bookmarkEnd w:id="24"/>
     <w:p>
       <w:pPr>
         <w:pStyle w:val="Code"/>
@@ -5625,6 +5639,16 @@
           <w:u w:val="single"/>
           <w:lang w:val="en-US"/>
         </w:rPr>
+        <w:t xml:space="preserve">Access modifiers - </w:t>
+      </w:r>
+      <w:r>
+        <w:rPr>
+          <w:rFonts w:cstheme="minorHAnsi"/>
+          <w:sz w:val="20"/>
+          <w:szCs w:val="20"/>
+          <w:u w:val="single"/>
+          <w:lang w:val="en-US"/>
+        </w:rPr>
         <w:t>Visibility and mutability of fields:</w:t>
       </w:r>
       <w:r>
@@ -5653,10 +5677,90 @@
           <w:szCs w:val="20"/>
           <w:lang w:val="en-US"/>
         </w:rPr>
+        <w:t xml:space="preserve">Struct fields are </w:t>
+      </w:r>
+      <w:r>
+        <w:rPr>
+          <w:rFonts w:cstheme="minorHAnsi"/>
+          <w:lang w:val="en-US"/>
+        </w:rPr>
+        <w:t>private</w:t>
+      </w:r>
+      <w:r>
+        <w:rPr>
+          <w:rFonts w:cstheme="minorHAnsi"/>
+          <w:sz w:val="20"/>
+          <w:szCs w:val="20"/>
+          <w:lang w:val="en-US"/>
+        </w:rPr>
+        <w:t xml:space="preserve"> and </w:t>
+      </w:r>
+      <w:r>
+        <w:rPr>
+          <w:rFonts w:cstheme="minorHAnsi"/>
+          <w:lang w:val="en-US"/>
+        </w:rPr>
+        <w:t>immutable</w:t>
+      </w:r>
+      <w:r>
+        <w:rPr>
+          <w:rFonts w:cstheme="minorHAnsi"/>
+          <w:sz w:val="20"/>
+          <w:szCs w:val="20"/>
+          <w:lang w:val="en-US"/>
+        </w:rPr>
+        <w:t xml:space="preserve"> by default. Their access modifiers can be changed with </w:t>
+      </w:r>
+      <w:r>
+        <w:rPr>
+          <w:rStyle w:val="CodeChar"/>
+          <w:rFonts w:eastAsiaTheme="majorEastAsia"/>
+          <w:lang w:val="en-US"/>
+        </w:rPr>
+        <w:t>pub</w:t>
+      </w:r>
+      <w:r>
+        <w:rPr>
+          <w:rFonts w:cstheme="minorHAnsi"/>
+          <w:sz w:val="20"/>
+          <w:szCs w:val="20"/>
+          <w:lang w:val="en-US"/>
+        </w:rPr>
+        <w:t xml:space="preserve"> and </w:t>
+      </w:r>
+      <w:r>
+        <w:rPr>
+          <w:rStyle w:val="CodeChar"/>
+          <w:rFonts w:eastAsiaTheme="majorEastAsia"/>
+          <w:lang w:val="en-US"/>
+        </w:rPr>
+        <w:t>mut</w:t>
+      </w:r>
+      <w:r>
+        <w:rPr>
+          <w:lang w:val="en-US"/>
+        </w:rPr>
+        <w:t>.</w:t>
+      </w:r>
+    </w:p>
+    <w:p>
+      <w:pPr>
+        <w:rPr>
+          <w:rFonts w:cstheme="minorHAnsi"/>
+          <w:sz w:val="20"/>
+          <w:szCs w:val="20"/>
+          <w:lang w:val="en-US"/>
+        </w:rPr>
+      </w:pPr>
+      <w:r>
+        <w:rPr>
+          <w:rFonts w:cstheme="minorHAnsi"/>
+          <w:sz w:val="20"/>
+          <w:szCs w:val="20"/>
+          <w:lang w:val="en-US"/>
+        </w:rPr>
         <w:t>mut / pub / pub mut / pub mut mut</w:t>
       </w:r>
-      <w:bookmarkStart w:id="29" w:name="_GoBack"/>
-      <w:bookmarkEnd w:id="29"/>
     </w:p>
     <w:p>
       <w:pPr>
@@ -5676,6 +5780,311 @@
         </w:rPr>
         <w:t>example that shows errors</w:t>
       </w:r>
+    </w:p>
+    <w:p>
+      <w:pPr>
+        <w:rPr>
+          <w:rFonts w:cstheme="minorHAnsi"/>
+          <w:sz w:val="20"/>
+          <w:szCs w:val="20"/>
+          <w:lang w:val="en-US"/>
+        </w:rPr>
+      </w:pPr>
+    </w:p>
+    <w:p>
+      <w:pPr>
+        <w:pStyle w:val="Code"/>
+        <w:rPr>
+          <w:lang w:val="en-US"/>
+        </w:rPr>
+      </w:pPr>
+      <w:r>
+        <w:rPr>
+          <w:lang w:val="en-US"/>
+        </w:rPr>
+        <w:t>struct User {</w:t>
+      </w:r>
+    </w:p>
+    <w:p>
+      <w:pPr>
+        <w:pStyle w:val="Code"/>
+        <w:rPr>
+          <w:lang w:val="en-US"/>
+        </w:rPr>
+      </w:pPr>
+      <w:r>
+        <w:rPr>
+          <w:lang w:val="en-US"/>
+        </w:rPr>
+        <w:tab/>
+      </w:r>
+      <w:r>
+        <w:rPr>
+          <w:lang w:val="en-US"/>
+        </w:rPr>
+        <w:t>email string</w:t>
+      </w:r>
+    </w:p>
+    <w:p>
+      <w:pPr>
+        <w:pStyle w:val="Code"/>
+        <w:rPr>
+          <w:lang w:val="en-US"/>
+        </w:rPr>
+      </w:pPr>
+      <w:r>
+        <w:rPr>
+          <w:lang w:val="en-US"/>
+        </w:rPr>
+        <w:t>mut:</w:t>
+      </w:r>
+    </w:p>
+    <w:p>
+      <w:pPr>
+        <w:pStyle w:val="Code"/>
+        <w:rPr>
+          <w:lang w:val="en-US"/>
+        </w:rPr>
+      </w:pPr>
+      <w:r>
+        <w:rPr>
+          <w:lang w:val="en-US"/>
+        </w:rPr>
+        <w:tab/>
+      </w:r>
+      <w:r>
+        <w:rPr>
+          <w:lang w:val="en-US"/>
+        </w:rPr>
+        <w:t>first_name string</w:t>
+      </w:r>
+    </w:p>
+    <w:p>
+      <w:pPr>
+        <w:pStyle w:val="Code"/>
+        <w:rPr>
+          <w:lang w:val="en-US"/>
+        </w:rPr>
+      </w:pPr>
+      <w:r>
+        <w:rPr>
+          <w:lang w:val="en-US"/>
+        </w:rPr>
+        <w:tab/>
+      </w:r>
+      <w:r>
+        <w:rPr>
+          <w:lang w:val="en-US"/>
+        </w:rPr>
+        <w:t>last_name string</w:t>
+      </w:r>
+    </w:p>
+    <w:p>
+      <w:pPr>
+        <w:pStyle w:val="Code"/>
+        <w:rPr>
+          <w:lang w:val="en-US"/>
+        </w:rPr>
+      </w:pPr>
+      <w:r>
+        <w:rPr>
+          <w:lang w:val="en-US"/>
+        </w:rPr>
+        <w:t>pub:</w:t>
+      </w:r>
+    </w:p>
+    <w:p>
+      <w:pPr>
+        <w:pStyle w:val="Code"/>
+        <w:rPr>
+          <w:lang w:val="en-US"/>
+        </w:rPr>
+      </w:pPr>
+      <w:r>
+        <w:rPr>
+          <w:lang w:val="en-US"/>
+        </w:rPr>
+        <w:tab/>
+      </w:r>
+      <w:r>
+        <w:rPr>
+          <w:lang w:val="en-US"/>
+        </w:rPr>
+        <w:t>sin_number int</w:t>
+      </w:r>
+    </w:p>
+    <w:p>
+      <w:pPr>
+        <w:pStyle w:val="Code"/>
+        <w:rPr>
+          <w:lang w:val="en-US"/>
+        </w:rPr>
+      </w:pPr>
+      <w:r>
+        <w:rPr>
+          <w:lang w:val="en-US"/>
+        </w:rPr>
+        <w:t>pub mut:</w:t>
+      </w:r>
+    </w:p>
+    <w:p>
+      <w:pPr>
+        <w:pStyle w:val="Code"/>
+        <w:rPr>
+          <w:lang w:val="en-US"/>
+        </w:rPr>
+      </w:pPr>
+      <w:r>
+        <w:rPr>
+          <w:lang w:val="en-US"/>
+        </w:rPr>
+        <w:tab/>
+      </w:r>
+      <w:r>
+        <w:rPr>
+          <w:lang w:val="en-US"/>
+        </w:rPr>
+        <w:t>phone int</w:t>
+      </w:r>
+    </w:p>
+    <w:p>
+      <w:pPr>
+        <w:pStyle w:val="Code"/>
+        <w:rPr>
+          <w:lang w:val="en-US"/>
+        </w:rPr>
+      </w:pPr>
+      <w:r>
+        <w:rPr>
+          <w:lang w:val="en-US"/>
+        </w:rPr>
+        <w:t>pub mut mut:</w:t>
+      </w:r>
+    </w:p>
+    <w:p>
+      <w:pPr>
+        <w:pStyle w:val="Code"/>
+        <w:rPr>
+          <w:lang w:val="en-US"/>
+        </w:rPr>
+      </w:pPr>
+      <w:r>
+        <w:rPr>
+          <w:lang w:val="en-US"/>
+        </w:rPr>
+        <w:tab/>
+      </w:r>
+      <w:r>
+        <w:rPr>
+          <w:lang w:val="en-US"/>
+        </w:rPr>
+        <w:t>address_1 string</w:t>
+      </w:r>
+    </w:p>
+    <w:p>
+      <w:pPr>
+        <w:pStyle w:val="Code"/>
+        <w:rPr>
+          <w:lang w:val="en-US"/>
+        </w:rPr>
+      </w:pPr>
+      <w:r>
+        <w:rPr>
+          <w:lang w:val="en-US"/>
+        </w:rPr>
+        <w:tab/>
+      </w:r>
+      <w:r>
+        <w:rPr>
+          <w:lang w:val="en-US"/>
+        </w:rPr>
+        <w:t>address_2 string</w:t>
+      </w:r>
+    </w:p>
+    <w:p>
+      <w:pPr>
+        <w:pStyle w:val="Code"/>
+        <w:rPr>
+          <w:lang w:val="en-US"/>
+        </w:rPr>
+      </w:pPr>
+      <w:r>
+        <w:rPr>
+          <w:lang w:val="en-US"/>
+        </w:rPr>
+        <w:tab/>
+      </w:r>
+      <w:r>
+        <w:rPr>
+          <w:lang w:val="en-US"/>
+        </w:rPr>
+        <w:t>city string</w:t>
+      </w:r>
+    </w:p>
+    <w:p>
+      <w:pPr>
+        <w:pStyle w:val="Code"/>
+        <w:rPr>
+          <w:lang w:val="en-US"/>
+        </w:rPr>
+      </w:pPr>
+      <w:r>
+        <w:rPr>
+          <w:lang w:val="en-US"/>
+        </w:rPr>
+        <w:tab/>
+      </w:r>
+      <w:r>
+        <w:rPr>
+          <w:lang w:val="en-US"/>
+        </w:rPr>
+        <w:t>country string</w:t>
+      </w:r>
+    </w:p>
+    <w:p>
+      <w:pPr>
+        <w:pStyle w:val="Code"/>
+        <w:rPr>
+          <w:lang w:val="en-US"/>
+        </w:rPr>
+      </w:pPr>
+      <w:r>
+        <w:rPr>
+          <w:lang w:val="en-US"/>
+        </w:rPr>
+        <w:tab/>
+      </w:r>
+      <w:r>
+        <w:rPr>
+          <w:lang w:val="en-US"/>
+        </w:rPr>
+        <w:t>zip string</w:t>
+      </w:r>
+    </w:p>
+    <w:p>
+      <w:pPr>
+        <w:pStyle w:val="Code"/>
+        <w:rPr>
+          <w:lang w:val="en-US"/>
+        </w:rPr>
+      </w:pPr>
+      <w:r>
+        <w:rPr>
+          <w:rFonts w:eastAsiaTheme="majorEastAsia"/>
+          <w:lang w:val="en-US"/>
+        </w:rPr>
+        <w:t>}</w:t>
+      </w:r>
+    </w:p>
+    <w:p>
+      <w:pPr>
+        <w:rPr>
+          <w:rFonts w:cstheme="minorHAnsi"/>
+          <w:sz w:val="20"/>
+          <w:szCs w:val="20"/>
+          <w:lang w:val="en-US"/>
+        </w:rPr>
+      </w:pPr>
     </w:p>
     <w:p>
       <w:pPr>
@@ -40627,6 +41036,11 @@
     <w:basedOn w:val="DefaultParagraphFont"/>
     <w:rsid w:val="00D97146"/>
   </w:style>
+  <w:style w:type="character" w:customStyle="1" w:styleId="prism-token">
+    <w:name w:val="prism-token"/>
+    <w:basedOn w:val="DefaultParagraphFont"/>
+    <w:rsid w:val="000A19F0"/>
+  </w:style>
 </w:styles>
 </file>
 

--- a/The Way To V_Chapter 9.docx
+++ b/The Way To V_Chapter 9.docx
@@ -2825,7 +2825,6 @@
           <w:lang w:val="en-US"/>
         </w:rPr>
       </w:pPr>
-      <w:bookmarkStart w:id="19" w:name="_GoBack"/>
       <w:r>
         <w:rPr>
           <w:rFonts w:cstheme="minorHAnsi"/>
@@ -2856,7 +2855,6 @@
         </w:rPr>
         <w:t>str() method</w:t>
       </w:r>
-      <w:bookmarkEnd w:id="19"/>
       <w:r>
         <w:rPr>
           <w:rFonts w:cstheme="minorHAnsi"/>
@@ -3111,8 +3109,8 @@
           <w:lang w:val="en-US"/>
         </w:rPr>
       </w:pPr>
-      <w:bookmarkStart w:id="20" w:name="OLE_LINK29"/>
-      <w:bookmarkStart w:id="21" w:name="OLE_LINK30"/>
+      <w:bookmarkStart w:id="19" w:name="OLE_LINK29"/>
+      <w:bookmarkStart w:id="20" w:name="OLE_LINK30"/>
       <w:r>
         <w:rPr>
           <w:rFonts w:ascii="Consolas" w:hAnsi="Consolas" w:cs="Consolas"/>
@@ -3139,12 +3137,12 @@
           <w:lang w:val="en-US"/>
         </w:rPr>
       </w:pPr>
-      <w:bookmarkStart w:id="22" w:name="OLE_LINK39"/>
-      <w:bookmarkStart w:id="23" w:name="OLE_LINK40"/>
-      <w:bookmarkStart w:id="24" w:name="OLE_LINK41"/>
-      <w:bookmarkStart w:id="25" w:name="OLE_LINK42"/>
+      <w:bookmarkStart w:id="21" w:name="OLE_LINK39"/>
+      <w:bookmarkStart w:id="22" w:name="OLE_LINK40"/>
+      <w:bookmarkStart w:id="23" w:name="OLE_LINK41"/>
+      <w:bookmarkStart w:id="24" w:name="OLE_LINK42"/>
+      <w:bookmarkEnd w:id="19"/>
       <w:bookmarkEnd w:id="20"/>
-      <w:bookmarkEnd w:id="21"/>
       <w:r>
         <w:rPr>
           <w:lang w:val="en-US"/>
@@ -3234,8 +3232,8 @@
           <w:lang w:val="fr-BE"/>
         </w:rPr>
       </w:pPr>
-      <w:bookmarkStart w:id="26" w:name="OLE_LINK60"/>
-      <w:bookmarkStart w:id="27" w:name="OLE_LINK61"/>
+      <w:bookmarkStart w:id="25" w:name="OLE_LINK60"/>
+      <w:bookmarkStart w:id="26" w:name="OLE_LINK61"/>
       <w:r>
         <w:rPr>
           <w:lang w:val="fr-BE"/>
@@ -3313,198 +3311,198 @@
         <w:t xml:space="preserve"> </w:t>
       </w:r>
     </w:p>
+    <w:bookmarkEnd w:id="21"/>
     <w:bookmarkEnd w:id="22"/>
+    <w:bookmarkEnd w:id="25"/>
+    <w:bookmarkEnd w:id="26"/>
+    <w:p>
+      <w:pPr>
+        <w:pStyle w:val="Code"/>
+        <w:rPr>
+          <w:lang w:val="fr-BE"/>
+        </w:rPr>
+      </w:pPr>
+    </w:p>
+    <w:p>
+      <w:pPr>
+        <w:pStyle w:val="Code"/>
+        <w:rPr>
+          <w:lang w:val="fr-BE"/>
+        </w:rPr>
+      </w:pPr>
+      <w:r>
+        <w:rPr>
+          <w:lang w:val="fr-BE"/>
+        </w:rPr>
+        <w:t>fn main() {</w:t>
+      </w:r>
+    </w:p>
+    <w:p>
+      <w:pPr>
+        <w:pStyle w:val="Code"/>
+        <w:rPr>
+          <w:lang w:val="fr-BE"/>
+        </w:rPr>
+      </w:pPr>
+      <w:r>
+        <w:rPr>
+          <w:lang w:val="fr-BE"/>
+        </w:rPr>
+        <w:t xml:space="preserve">        </w:t>
+      </w:r>
+      <w:r>
+        <w:rPr>
+          <w:lang w:val="fr-BE"/>
+        </w:rPr>
+        <w:t>println(origin)</w:t>
+      </w:r>
+    </w:p>
+    <w:p>
+      <w:pPr>
+        <w:pStyle w:val="Code"/>
+        <w:rPr>
+          <w:lang w:val="fr-BE"/>
+        </w:rPr>
+      </w:pPr>
+      <w:r>
+        <w:rPr>
+          <w:lang w:val="fr-BE"/>
+        </w:rPr>
+        <w:t xml:space="preserve">        </w:t>
+      </w:r>
+      <w:r>
+        <w:rPr>
+          <w:lang w:val="fr-BE"/>
+        </w:rPr>
+        <w:t>p1 := Point{x:5, y:10}</w:t>
+      </w:r>
+    </w:p>
+    <w:p>
+      <w:pPr>
+        <w:pStyle w:val="Code"/>
+        <w:rPr>
+          <w:lang w:val="fr-BE"/>
+        </w:rPr>
+      </w:pPr>
+      <w:r>
+        <w:rPr>
+          <w:lang w:val="fr-BE"/>
+        </w:rPr>
+        <w:t xml:space="preserve">        p2 := Point{</w:t>
+      </w:r>
+    </w:p>
+    <w:p>
+      <w:pPr>
+        <w:pStyle w:val="Code"/>
+        <w:rPr>
+          <w:lang w:val="fr-BE"/>
+        </w:rPr>
+      </w:pPr>
+      <w:r>
+        <w:rPr>
+          <w:lang w:val="fr-BE"/>
+        </w:rPr>
+        <w:t xml:space="preserve">          x: 10 </w:t>
+      </w:r>
+    </w:p>
+    <w:p>
+      <w:pPr>
+        <w:pStyle w:val="Code"/>
+        <w:rPr>
+          <w:lang w:val="fr-BE"/>
+        </w:rPr>
+      </w:pPr>
+      <w:r>
+        <w:rPr>
+          <w:lang w:val="fr-BE"/>
+        </w:rPr>
+        <w:t xml:space="preserve">          y: 20 </w:t>
+      </w:r>
+    </w:p>
+    <w:p>
+      <w:pPr>
+        <w:pStyle w:val="Code"/>
+        <w:rPr>
+          <w:lang w:val="fr-BE"/>
+        </w:rPr>
+      </w:pPr>
+      <w:r>
+        <w:rPr>
+          <w:lang w:val="fr-BE"/>
+        </w:rPr>
+        <w:t xml:space="preserve">        } </w:t>
+      </w:r>
+    </w:p>
+    <w:p>
+      <w:pPr>
+        <w:pStyle w:val="Code"/>
+        <w:rPr>
+          <w:lang w:val="fr-BE"/>
+        </w:rPr>
+      </w:pPr>
+      <w:r>
+        <w:rPr>
+          <w:lang w:val="fr-BE"/>
+        </w:rPr>
+        <w:t xml:space="preserve">        println(p1.x) // </w:t>
+      </w:r>
+      <w:r>
+        <w:rPr>
+          <w:lang w:val="fr-BE"/>
+        </w:rPr>
+        <w:t xml:space="preserve">=&gt; </w:t>
+      </w:r>
+      <w:r>
+        <w:rPr>
+          <w:lang w:val="fr-BE"/>
+        </w:rPr>
+        <w:t>5</w:t>
+      </w:r>
+      <w:bookmarkStart w:id="27" w:name="OLE_LINK56"/>
+      <w:bookmarkStart w:id="28" w:name="OLE_LINK57"/>
+      <w:r>
+        <w:rPr>
+          <w:lang w:val="fr-BE"/>
+        </w:rPr>
+        <w:t>.000000</w:t>
+      </w:r>
+      <w:bookmarkEnd w:id="27"/>
+      <w:bookmarkEnd w:id="28"/>
+    </w:p>
+    <w:p>
+      <w:pPr>
+        <w:pStyle w:val="Code"/>
+        <w:rPr>
+          <w:lang w:val="fr-BE"/>
+        </w:rPr>
+      </w:pPr>
+      <w:r>
+        <w:rPr>
+          <w:lang w:val="fr-BE"/>
+        </w:rPr>
+        <w:t xml:space="preserve">        println(p2.y) // </w:t>
+      </w:r>
+      <w:r>
+        <w:rPr>
+          <w:lang w:val="fr-BE"/>
+        </w:rPr>
+        <w:t xml:space="preserve">=&gt; </w:t>
+      </w:r>
+      <w:r>
+        <w:rPr>
+          <w:lang w:val="fr-BE"/>
+        </w:rPr>
+        <w:t>20</w:t>
+      </w:r>
+      <w:r>
+        <w:rPr>
+          <w:lang w:val="fr-BE"/>
+        </w:rPr>
+        <w:t>.000000</w:t>
+      </w:r>
+    </w:p>
     <w:bookmarkEnd w:id="23"/>
-    <w:bookmarkEnd w:id="26"/>
-    <w:bookmarkEnd w:id="27"/>
-    <w:p>
-      <w:pPr>
-        <w:pStyle w:val="Code"/>
-        <w:rPr>
-          <w:lang w:val="fr-BE"/>
-        </w:rPr>
-      </w:pPr>
-    </w:p>
-    <w:p>
-      <w:pPr>
-        <w:pStyle w:val="Code"/>
-        <w:rPr>
-          <w:lang w:val="fr-BE"/>
-        </w:rPr>
-      </w:pPr>
-      <w:r>
-        <w:rPr>
-          <w:lang w:val="fr-BE"/>
-        </w:rPr>
-        <w:t>fn main() {</w:t>
-      </w:r>
-    </w:p>
-    <w:p>
-      <w:pPr>
-        <w:pStyle w:val="Code"/>
-        <w:rPr>
-          <w:lang w:val="fr-BE"/>
-        </w:rPr>
-      </w:pPr>
-      <w:r>
-        <w:rPr>
-          <w:lang w:val="fr-BE"/>
-        </w:rPr>
-        <w:t xml:space="preserve">        </w:t>
-      </w:r>
-      <w:r>
-        <w:rPr>
-          <w:lang w:val="fr-BE"/>
-        </w:rPr>
-        <w:t>println(origin)</w:t>
-      </w:r>
-    </w:p>
-    <w:p>
-      <w:pPr>
-        <w:pStyle w:val="Code"/>
-        <w:rPr>
-          <w:lang w:val="fr-BE"/>
-        </w:rPr>
-      </w:pPr>
-      <w:r>
-        <w:rPr>
-          <w:lang w:val="fr-BE"/>
-        </w:rPr>
-        <w:t xml:space="preserve">        </w:t>
-      </w:r>
-      <w:r>
-        <w:rPr>
-          <w:lang w:val="fr-BE"/>
-        </w:rPr>
-        <w:t>p1 := Point{x:5, y:10}</w:t>
-      </w:r>
-    </w:p>
-    <w:p>
-      <w:pPr>
-        <w:pStyle w:val="Code"/>
-        <w:rPr>
-          <w:lang w:val="fr-BE"/>
-        </w:rPr>
-      </w:pPr>
-      <w:r>
-        <w:rPr>
-          <w:lang w:val="fr-BE"/>
-        </w:rPr>
-        <w:t xml:space="preserve">        p2 := Point{</w:t>
-      </w:r>
-    </w:p>
-    <w:p>
-      <w:pPr>
-        <w:pStyle w:val="Code"/>
-        <w:rPr>
-          <w:lang w:val="fr-BE"/>
-        </w:rPr>
-      </w:pPr>
-      <w:r>
-        <w:rPr>
-          <w:lang w:val="fr-BE"/>
-        </w:rPr>
-        <w:t xml:space="preserve">          x: 10 </w:t>
-      </w:r>
-    </w:p>
-    <w:p>
-      <w:pPr>
-        <w:pStyle w:val="Code"/>
-        <w:rPr>
-          <w:lang w:val="fr-BE"/>
-        </w:rPr>
-      </w:pPr>
-      <w:r>
-        <w:rPr>
-          <w:lang w:val="fr-BE"/>
-        </w:rPr>
-        <w:t xml:space="preserve">          y: 20 </w:t>
-      </w:r>
-    </w:p>
-    <w:p>
-      <w:pPr>
-        <w:pStyle w:val="Code"/>
-        <w:rPr>
-          <w:lang w:val="fr-BE"/>
-        </w:rPr>
-      </w:pPr>
-      <w:r>
-        <w:rPr>
-          <w:lang w:val="fr-BE"/>
-        </w:rPr>
-        <w:t xml:space="preserve">        } </w:t>
-      </w:r>
-    </w:p>
-    <w:p>
-      <w:pPr>
-        <w:pStyle w:val="Code"/>
-        <w:rPr>
-          <w:lang w:val="fr-BE"/>
-        </w:rPr>
-      </w:pPr>
-      <w:r>
-        <w:rPr>
-          <w:lang w:val="fr-BE"/>
-        </w:rPr>
-        <w:t xml:space="preserve">        println(p1.x) // </w:t>
-      </w:r>
-      <w:r>
-        <w:rPr>
-          <w:lang w:val="fr-BE"/>
-        </w:rPr>
-        <w:t xml:space="preserve">=&gt; </w:t>
-      </w:r>
-      <w:r>
-        <w:rPr>
-          <w:lang w:val="fr-BE"/>
-        </w:rPr>
-        <w:t>5</w:t>
-      </w:r>
-      <w:bookmarkStart w:id="28" w:name="OLE_LINK56"/>
-      <w:bookmarkStart w:id="29" w:name="OLE_LINK57"/>
-      <w:r>
-        <w:rPr>
-          <w:lang w:val="fr-BE"/>
-        </w:rPr>
-        <w:t>.000000</w:t>
-      </w:r>
-      <w:bookmarkEnd w:id="28"/>
-      <w:bookmarkEnd w:id="29"/>
-    </w:p>
-    <w:p>
-      <w:pPr>
-        <w:pStyle w:val="Code"/>
-        <w:rPr>
-          <w:lang w:val="fr-BE"/>
-        </w:rPr>
-      </w:pPr>
-      <w:r>
-        <w:rPr>
-          <w:lang w:val="fr-BE"/>
-        </w:rPr>
-        <w:t xml:space="preserve">        println(p2.y) // </w:t>
-      </w:r>
-      <w:r>
-        <w:rPr>
-          <w:lang w:val="fr-BE"/>
-        </w:rPr>
-        <w:t xml:space="preserve">=&gt; </w:t>
-      </w:r>
-      <w:r>
-        <w:rPr>
-          <w:lang w:val="fr-BE"/>
-        </w:rPr>
-        <w:t>20</w:t>
-      </w:r>
-      <w:r>
-        <w:rPr>
-          <w:lang w:val="fr-BE"/>
-        </w:rPr>
-        <w:t>.000000</w:t>
-      </w:r>
-    </w:p>
     <w:bookmarkEnd w:id="24"/>
-    <w:bookmarkEnd w:id="25"/>
     <w:p>
       <w:pPr>
         <w:pStyle w:val="Code"/>
@@ -5746,31 +5744,214 @@
     <w:p>
       <w:pPr>
         <w:rPr>
-          <w:rFonts w:cstheme="minorHAnsi"/>
-          <w:sz w:val="20"/>
-          <w:szCs w:val="20"/>
-          <w:lang w:val="en-US"/>
-        </w:rPr>
-      </w:pPr>
-      <w:r>
-        <w:rPr>
-          <w:rFonts w:cstheme="minorHAnsi"/>
-          <w:sz w:val="20"/>
-          <w:szCs w:val="20"/>
-          <w:lang w:val="en-US"/>
-        </w:rPr>
-        <w:t>mut / pub / pub mut / pub mut mut</w:t>
-      </w:r>
-    </w:p>
-    <w:p>
-      <w:pPr>
-        <w:rPr>
-          <w:rFonts w:cstheme="minorHAnsi"/>
-          <w:sz w:val="20"/>
-          <w:szCs w:val="20"/>
-          <w:lang w:val="en-US"/>
-        </w:rPr>
-      </w:pPr>
+          <w:lang w:val="en-US"/>
+        </w:rPr>
+      </w:pPr>
+      <w:r>
+        <w:rPr>
+          <w:lang w:val="en-US"/>
+        </w:rPr>
+        <w:t xml:space="preserve">mut / pub / pub mut / </w:t>
+      </w:r>
+      <w:r>
+        <w:rPr>
+          <w:lang w:val="en-US"/>
+        </w:rPr>
+        <w:t>__global:</w:t>
+      </w:r>
+      <w:r>
+        <w:rPr>
+          <w:lang w:val="en-US"/>
+        </w:rPr>
+        <w:tab/>
+        <w:t>see docs</w:t>
+      </w:r>
+    </w:p>
+    <w:p>
+      <w:pPr>
+        <w:rPr>
+          <w:lang w:val="en-US"/>
+        </w:rPr>
+      </w:pPr>
+    </w:p>
+    <w:p>
+      <w:r>
+        <w:t>struct Foo {</w:t>
+      </w:r>
+    </w:p>
+    <w:p>
+      <w:r>
+        <w:tab/>
+        <w:t xml:space="preserve">a int     </w:t>
+      </w:r>
+    </w:p>
+    <w:p>
+      <w:r>
+        <w:t>mut:</w:t>
+      </w:r>
+    </w:p>
+    <w:p>
+      <w:pPr>
+        <w:rPr>
+          <w:lang w:val="en-US"/>
+        </w:rPr>
+      </w:pPr>
+      <w:r>
+        <w:tab/>
+      </w:r>
+      <w:r>
+        <w:rPr>
+          <w:lang w:val="en-US"/>
+        </w:rPr>
+        <w:t xml:space="preserve">b int     </w:t>
+      </w:r>
+    </w:p>
+    <w:p>
+      <w:pPr>
+        <w:rPr>
+          <w:lang w:val="en-US"/>
+        </w:rPr>
+      </w:pPr>
+      <w:r>
+        <w:rPr>
+          <w:lang w:val="en-US"/>
+        </w:rPr>
+        <w:tab/>
+        <w:t xml:space="preserve">c int     </w:t>
+      </w:r>
+    </w:p>
+    <w:p>
+      <w:pPr>
+        <w:rPr>
+          <w:lang w:val="en-US"/>
+        </w:rPr>
+      </w:pPr>
+      <w:r>
+        <w:rPr>
+          <w:lang w:val="en-US"/>
+        </w:rPr>
+        <w:t>pub:</w:t>
+      </w:r>
+    </w:p>
+    <w:p>
+      <w:pPr>
+        <w:rPr>
+          <w:lang w:val="en-US"/>
+        </w:rPr>
+      </w:pPr>
+      <w:r>
+        <w:rPr>
+          <w:lang w:val="en-US"/>
+        </w:rPr>
+        <w:tab/>
+        <w:t xml:space="preserve">d int     </w:t>
+      </w:r>
+    </w:p>
+    <w:p>
+      <w:pPr>
+        <w:rPr>
+          <w:lang w:val="en-US"/>
+        </w:rPr>
+      </w:pPr>
+      <w:r>
+        <w:rPr>
+          <w:lang w:val="en-US"/>
+        </w:rPr>
+        <w:t>pub mut:</w:t>
+      </w:r>
+    </w:p>
+    <w:p>
+      <w:pPr>
+        <w:rPr>
+          <w:lang w:val="en-US"/>
+        </w:rPr>
+      </w:pPr>
+      <w:r>
+        <w:rPr>
+          <w:lang w:val="en-US"/>
+        </w:rPr>
+        <w:tab/>
+        <w:t xml:space="preserve">e int     </w:t>
+      </w:r>
+    </w:p>
+    <w:p>
+      <w:pPr>
+        <w:rPr>
+          <w:lang w:val="en-US"/>
+        </w:rPr>
+      </w:pPr>
+      <w:r>
+        <w:rPr>
+          <w:lang w:val="en-US"/>
+        </w:rPr>
+        <w:t>__global:</w:t>
+      </w:r>
+    </w:p>
+    <w:p>
+      <w:pPr>
+        <w:rPr>
+          <w:lang w:val="en-US"/>
+        </w:rPr>
+      </w:pPr>
+      <w:r>
+        <w:rPr>
+          <w:lang w:val="en-US"/>
+        </w:rPr>
+        <w:tab/>
+        <w:t xml:space="preserve">f int </w:t>
+      </w:r>
+      <w:r>
+        <w:rPr>
+          <w:lang w:val="en-US"/>
+        </w:rPr>
+        <w:tab/>
+        <w:t xml:space="preserve">  </w:t>
+      </w:r>
+    </w:p>
+    <w:p>
+      <w:pPr>
+        <w:rPr>
+          <w:lang w:val="en-US"/>
+        </w:rPr>
+      </w:pPr>
+      <w:r>
+        <w:rPr>
+          <w:lang w:val="en-US"/>
+        </w:rPr>
+        <w:t xml:space="preserve">}                 </w:t>
+      </w:r>
+    </w:p>
+    <w:p>
+      <w:pPr>
+        <w:rPr>
+          <w:lang w:val="en-US"/>
+        </w:rPr>
+      </w:pPr>
+      <w:r>
+        <w:rPr>
+          <w:lang w:val="en-US"/>
+        </w:rPr>
+        <w:t> </w:t>
+      </w:r>
+    </w:p>
+    <w:p>
+      <w:pPr>
+        <w:rPr>
+          <w:rFonts w:cstheme="minorHAnsi"/>
+          <w:sz w:val="20"/>
+          <w:szCs w:val="20"/>
+          <w:lang w:val="en-US"/>
+        </w:rPr>
+      </w:pPr>
+      <w:r>
+        <w:rPr>
+          <w:rFonts w:cstheme="minorHAnsi"/>
+          <w:sz w:val="20"/>
+          <w:szCs w:val="20"/>
+          <w:lang w:val="en-US"/>
+        </w:rPr>
+        <w:t xml:space="preserve">?? </w:t>
+      </w:r>
       <w:r>
         <w:rPr>
           <w:rFonts w:cstheme="minorHAnsi"/>
@@ -5958,7 +6139,7 @@
         <w:rPr>
           <w:lang w:val="en-US"/>
         </w:rPr>
-        <w:t>pub mut mut:</w:t>
+        <w:t>__global:</w:t>
       </w:r>
     </w:p>
     <w:p>
@@ -6532,8 +6713,8 @@
           <w:lang w:val="en-US"/>
         </w:rPr>
       </w:pPr>
-      <w:bookmarkStart w:id="30" w:name="OLE_LINK7"/>
-      <w:bookmarkStart w:id="31" w:name="OLE_LINK8"/>
+      <w:bookmarkStart w:id="29" w:name="OLE_LINK7"/>
+      <w:bookmarkStart w:id="30" w:name="OLE_LINK8"/>
       <w:r>
         <w:rPr>
           <w:rFonts w:ascii="Consolas" w:hAnsi="Consolas" w:cs="Consolas"/>
@@ -6613,8 +6794,8 @@
         <w:t>}</w:t>
       </w:r>
     </w:p>
+    <w:bookmarkEnd w:id="29"/>
     <w:bookmarkEnd w:id="30"/>
-    <w:bookmarkEnd w:id="31"/>
     <w:p>
       <w:pPr>
         <w:rPr>
@@ -7306,8 +7487,8 @@
         </w:rPr>
         <w:t xml:space="preserve">ax </w:t>
       </w:r>
-      <w:bookmarkStart w:id="32" w:name="OLE_LINK52"/>
-      <w:bookmarkStart w:id="33" w:name="OLE_LINK53"/>
+      <w:bookmarkStart w:id="31" w:name="OLE_LINK52"/>
+      <w:bookmarkStart w:id="32" w:name="OLE_LINK53"/>
       <w:r>
         <w:rPr>
           <w:rFonts w:ascii="Consolas" w:hAnsi="Consolas" w:cs="Consolas"/>
@@ -7318,8 +7499,8 @@
         </w:rPr>
         <w:t xml:space="preserve">Point </w:t>
       </w:r>
+      <w:bookmarkEnd w:id="31"/>
       <w:bookmarkEnd w:id="32"/>
-      <w:bookmarkEnd w:id="33"/>
       <w:r>
         <w:rPr>
           <w:rFonts w:ascii="Consolas" w:hAnsi="Consolas" w:cs="Consolas"/>
@@ -7393,8 +7574,8 @@
         </w:rPr>
         <w:t xml:space="preserve">ax </w:t>
       </w:r>
-      <w:bookmarkStart w:id="34" w:name="OLE_LINK54"/>
-      <w:bookmarkStart w:id="35" w:name="OLE_LINK55"/>
+      <w:bookmarkStart w:id="33" w:name="OLE_LINK54"/>
+      <w:bookmarkStart w:id="34" w:name="OLE_LINK55"/>
       <w:r>
         <w:rPr>
           <w:rFonts w:ascii="Consolas" w:hAnsi="Consolas" w:cs="Consolas"/>
@@ -7405,8 +7586,8 @@
         </w:rPr>
         <w:t xml:space="preserve">*Point </w:t>
       </w:r>
+      <w:bookmarkEnd w:id="33"/>
       <w:bookmarkEnd w:id="34"/>
-      <w:bookmarkEnd w:id="35"/>
       <w:r>
         <w:rPr>
           <w:rFonts w:ascii="Consolas" w:hAnsi="Consolas" w:cs="Consolas"/>
@@ -9000,8 +9181,8 @@
         </w:rPr>
         <w:tab/>
       </w:r>
-      <w:bookmarkStart w:id="36" w:name="OLE_LINK13"/>
-      <w:bookmarkStart w:id="37" w:name="OLE_LINK14"/>
+      <w:bookmarkStart w:id="35" w:name="OLE_LINK13"/>
+      <w:bookmarkStart w:id="36" w:name="OLE_LINK14"/>
       <w:r>
         <w:rPr>
           <w:rFonts w:ascii="Consolas" w:hAnsi="Consolas" w:cs="Consolas"/>
@@ -9204,8 +9385,8 @@
         <w:t>}</w:t>
       </w:r>
     </w:p>
+    <w:bookmarkEnd w:id="35"/>
     <w:bookmarkEnd w:id="36"/>
-    <w:bookmarkEnd w:id="37"/>
     <w:p>
       <w:pPr>
         <w:tabs>
@@ -9553,8 +9734,8 @@
         </w:rPr>
         <w:tab/>
       </w:r>
-      <w:bookmarkStart w:id="38" w:name="OLE_LINK17"/>
-      <w:bookmarkStart w:id="39" w:name="OLE_LINK18"/>
+      <w:bookmarkStart w:id="37" w:name="OLE_LINK17"/>
+      <w:bookmarkStart w:id="38" w:name="OLE_LINK18"/>
       <w:r>
         <w:rPr>
           <w:rFonts w:ascii="Consolas" w:hAnsi="Consolas" w:cs="Consolas"/>
@@ -9773,8 +9954,8 @@
         <w:t>}</w:t>
       </w:r>
     </w:p>
+    <w:bookmarkEnd w:id="37"/>
     <w:bookmarkEnd w:id="38"/>
-    <w:bookmarkEnd w:id="39"/>
     <w:p>
       <w:pPr>
         <w:tabs>
@@ -12009,10 +12190,10 @@
         </w:rPr>
         <w:tab/>
       </w:r>
-      <w:bookmarkStart w:id="40" w:name="OLE_LINK19"/>
-      <w:bookmarkStart w:id="41" w:name="OLE_LINK20"/>
-      <w:bookmarkStart w:id="42" w:name="OLE_LINK45"/>
-      <w:bookmarkStart w:id="43" w:name="OLE_LINK46"/>
+      <w:bookmarkStart w:id="39" w:name="OLE_LINK19"/>
+      <w:bookmarkStart w:id="40" w:name="OLE_LINK20"/>
+      <w:bookmarkStart w:id="41" w:name="OLE_LINK45"/>
+      <w:bookmarkStart w:id="42" w:name="OLE_LINK46"/>
       <w:r>
         <w:rPr>
           <w:rFonts w:ascii="Consolas" w:hAnsi="Consolas" w:cs="Consolas"/>
@@ -12990,13 +13171,13 @@
           <w:lang w:val="en-US"/>
         </w:rPr>
       </w:pPr>
-      <w:bookmarkStart w:id="44" w:name="_Toc297568690"/>
-      <w:bookmarkStart w:id="45" w:name="_Toc294873093"/>
-      <w:bookmarkStart w:id="46" w:name="_Toc311712604"/>
+      <w:bookmarkStart w:id="43" w:name="_Toc297568690"/>
+      <w:bookmarkStart w:id="44" w:name="_Toc294873093"/>
+      <w:bookmarkStart w:id="45" w:name="_Toc311712604"/>
+      <w:bookmarkEnd w:id="39"/>
       <w:bookmarkEnd w:id="40"/>
       <w:bookmarkEnd w:id="41"/>
       <w:bookmarkEnd w:id="42"/>
-      <w:bookmarkEnd w:id="43"/>
       <w:r>
         <w:rPr>
           <w:rFonts w:cstheme="minorHAnsi"/>
@@ -13256,7 +13437,7 @@
           <w:lang w:val="en-US"/>
         </w:rPr>
       </w:pPr>
-      <w:bookmarkStart w:id="47" w:name="_Toc311712548"/>
+      <w:bookmarkStart w:id="46" w:name="_Toc311712548"/>
       <w:r>
         <w:rPr>
           <w:lang w:val="en-US"/>
@@ -13314,7 +13495,7 @@
       <w:r>
         <w:fldChar w:fldCharType="end"/>
       </w:r>
-      <w:bookmarkEnd w:id="47"/>
+      <w:bookmarkEnd w:id="46"/>
     </w:p>
     <w:p>
       <w:pPr>
@@ -15210,8 +15391,8 @@
         </w:rPr>
         <w:t xml:space="preserve"> </w:t>
       </w:r>
-      <w:bookmarkStart w:id="48" w:name="OLE_LINK1"/>
-      <w:bookmarkStart w:id="49" w:name="OLE_LINK2"/>
+      <w:bookmarkStart w:id="47" w:name="OLE_LINK1"/>
+      <w:bookmarkStart w:id="48" w:name="OLE_LINK2"/>
       <w:r>
         <w:rPr>
           <w:lang w:val="en-US"/>
@@ -15525,8 +15706,8 @@
         </w:rPr>
       </w:pPr>
     </w:p>
+    <w:bookmarkEnd w:id="47"/>
     <w:bookmarkEnd w:id="48"/>
-    <w:bookmarkEnd w:id="49"/>
     <w:p>
       <w:pPr>
         <w:rPr>
@@ -16355,8 +16536,8 @@
           <w:lang w:val="en-US"/>
         </w:rPr>
       </w:pPr>
-      <w:bookmarkStart w:id="50" w:name="OLE_LINK68"/>
-      <w:bookmarkStart w:id="51" w:name="OLE_LINK69"/>
+      <w:bookmarkStart w:id="49" w:name="OLE_LINK68"/>
+      <w:bookmarkStart w:id="50" w:name="OLE_LINK69"/>
       <w:r>
         <w:rPr>
           <w:rFonts w:ascii="Consolas" w:hAnsi="Consolas" w:cs="Consolas"/>
@@ -16441,8 +16622,8 @@
         <w:tab/>
       </w:r>
     </w:p>
+    <w:bookmarkEnd w:id="49"/>
     <w:bookmarkEnd w:id="50"/>
-    <w:bookmarkEnd w:id="51"/>
     <w:p>
       <w:pPr>
         <w:pStyle w:val="NormalWeb"/>
@@ -19758,14 +19939,14 @@
           <w:lang w:val="en-US"/>
         </w:rPr>
       </w:pPr>
-      <w:bookmarkStart w:id="52" w:name="_Toc294873100"/>
-      <w:bookmarkStart w:id="53" w:name="_Toc297568698"/>
-      <w:bookmarkStart w:id="54" w:name="_Toc311712613"/>
-      <w:bookmarkStart w:id="55" w:name="OLE_LINK224"/>
-      <w:bookmarkStart w:id="56" w:name="OLE_LINK225"/>
+      <w:bookmarkStart w:id="51" w:name="_Toc294873100"/>
+      <w:bookmarkStart w:id="52" w:name="_Toc297568698"/>
+      <w:bookmarkStart w:id="53" w:name="_Toc311712613"/>
+      <w:bookmarkStart w:id="54" w:name="OLE_LINK224"/>
+      <w:bookmarkStart w:id="55" w:name="OLE_LINK225"/>
+      <w:bookmarkEnd w:id="43"/>
       <w:bookmarkEnd w:id="44"/>
       <w:bookmarkEnd w:id="45"/>
-      <w:bookmarkEnd w:id="46"/>
       <w:r>
         <w:rPr>
           <w:lang w:val="en-US"/>
@@ -19790,9 +19971,9 @@
         </w:rPr>
         <w:t>Methods</w:t>
       </w:r>
+      <w:bookmarkEnd w:id="51"/>
       <w:bookmarkEnd w:id="52"/>
       <w:bookmarkEnd w:id="53"/>
-      <w:bookmarkEnd w:id="54"/>
     </w:p>
     <w:p>
       <w:pPr>
@@ -19828,8 +20009,8 @@
         </w:rPr>
         <w:t xml:space="preserve">example: </w:t>
       </w:r>
-      <w:bookmarkStart w:id="57" w:name="OLE_LINK27"/>
-      <w:bookmarkStart w:id="58" w:name="OLE_LINK28"/>
+      <w:bookmarkStart w:id="56" w:name="OLE_LINK27"/>
+      <w:bookmarkStart w:id="57" w:name="OLE_LINK28"/>
       <w:r>
         <w:rPr>
           <w:rFonts w:ascii="Consolas" w:hAnsi="Consolas" w:cs="Consolas"/>
@@ -19849,8 +20030,8 @@
         </w:rPr>
         <w:t xml:space="preserve"> </w:t>
       </w:r>
+      <w:bookmarkEnd w:id="56"/>
       <w:bookmarkEnd w:id="57"/>
-      <w:bookmarkEnd w:id="58"/>
       <w:r>
         <w:rPr>
           <w:rFonts w:eastAsia="Times New Roman" w:cstheme="minorHAnsi"/>
@@ -19952,8 +20133,8 @@
         </w:rPr>
         <w:t xml:space="preserve"> </w:t>
       </w:r>
-      <w:bookmarkStart w:id="59" w:name="OLE_LINK21"/>
-      <w:bookmarkStart w:id="60" w:name="OLE_LINK22"/>
+      <w:bookmarkStart w:id="58" w:name="OLE_LINK21"/>
+      <w:bookmarkStart w:id="59" w:name="OLE_LINK22"/>
       <w:r>
         <w:rPr>
           <w:b/>
@@ -19961,8 +20142,8 @@
         </w:rPr>
         <w:t xml:space="preserve">(u User) </w:t>
       </w:r>
+      <w:bookmarkEnd w:id="58"/>
       <w:bookmarkEnd w:id="59"/>
-      <w:bookmarkEnd w:id="60"/>
       <w:r>
         <w:rPr>
           <w:b/>
@@ -20309,11 +20490,11 @@
           <w:lang w:val="en-US"/>
         </w:rPr>
       </w:pPr>
-      <w:bookmarkStart w:id="61" w:name="_Toc294873101"/>
-      <w:bookmarkStart w:id="62" w:name="_Toc297568699"/>
-      <w:bookmarkStart w:id="63" w:name="_Toc311712614"/>
+      <w:bookmarkStart w:id="60" w:name="_Toc294873101"/>
+      <w:bookmarkStart w:id="61" w:name="_Toc297568699"/>
+      <w:bookmarkStart w:id="62" w:name="_Toc311712614"/>
+      <w:bookmarkEnd w:id="54"/>
       <w:bookmarkEnd w:id="55"/>
-      <w:bookmarkEnd w:id="56"/>
       <w:r>
         <w:rPr>
           <w:rFonts w:asciiTheme="minorHAnsi" w:hAnsiTheme="minorHAnsi" w:cstheme="minorHAnsi"/>
@@ -20346,7 +20527,7 @@
         </w:rPr>
         <w:t xml:space="preserve">.1 </w:t>
       </w:r>
-      <w:bookmarkEnd w:id="61"/>
+      <w:bookmarkEnd w:id="60"/>
       <w:r>
         <w:rPr>
           <w:rFonts w:asciiTheme="minorHAnsi" w:hAnsiTheme="minorHAnsi" w:cstheme="minorHAnsi"/>
@@ -20399,8 +20580,8 @@
         </w:rPr>
         <w:t>?</w:t>
       </w:r>
+      <w:bookmarkEnd w:id="61"/>
       <w:bookmarkEnd w:id="62"/>
-      <w:bookmarkEnd w:id="63"/>
     </w:p>
     <w:p>
       <w:pPr>
@@ -23573,8 +23754,8 @@
         </w:rPr>
         <w:t>'The distance between the two points is </w:t>
       </w:r>
-      <w:bookmarkStart w:id="64" w:name="OLE_LINK11"/>
-      <w:bookmarkStart w:id="65" w:name="OLE_LINK12"/>
+      <w:bookmarkStart w:id="63" w:name="OLE_LINK11"/>
+      <w:bookmarkStart w:id="64" w:name="OLE_LINK12"/>
       <w:r>
         <w:rPr>
           <w:color w:val="A31515"/>
@@ -23582,8 +23763,8 @@
         </w:rPr>
         <w:t>${distance:.2f}</w:t>
       </w:r>
+      <w:bookmarkEnd w:id="63"/>
       <w:bookmarkEnd w:id="64"/>
-      <w:bookmarkEnd w:id="65"/>
       <w:r>
         <w:rPr>
           <w:color w:val="A31515"/>
@@ -24415,8 +24596,8 @@
           <w:lang w:val="en-US"/>
         </w:rPr>
       </w:pPr>
-      <w:bookmarkStart w:id="66" w:name="OLE_LINK62"/>
-      <w:bookmarkStart w:id="67" w:name="OLE_LINK63"/>
+      <w:bookmarkStart w:id="65" w:name="OLE_LINK62"/>
+      <w:bookmarkStart w:id="66" w:name="OLE_LINK63"/>
       <w:r>
         <w:rPr>
           <w:lang w:val="en-US"/>
@@ -24488,8 +24669,8 @@
         </w:rPr>
         <w:t xml:space="preserve"> a method call in OO-languages.</w:t>
       </w:r>
+      <w:bookmarkEnd w:id="65"/>
       <w:bookmarkEnd w:id="66"/>
-      <w:bookmarkEnd w:id="67"/>
       <w:r>
         <w:rPr>
           <w:lang w:val="en-US"/>
@@ -25079,8 +25260,8 @@
           <w:lang w:val="en-US"/>
         </w:rPr>
       </w:pPr>
-      <w:bookmarkStart w:id="68" w:name="OLE_LINK70"/>
-      <w:bookmarkStart w:id="69" w:name="OLE_LINK71"/>
+      <w:bookmarkStart w:id="67" w:name="OLE_LINK70"/>
+      <w:bookmarkStart w:id="68" w:name="OLE_LINK71"/>
       <w:r>
         <w:rPr>
           <w:rFonts w:asciiTheme="minorHAnsi" w:eastAsiaTheme="minorHAnsi" w:hAnsiTheme="minorHAnsi" w:cstheme="minorBidi"/>
@@ -25110,8 +25291,8 @@
         <w:t xml:space="preserve"> cannot contain a field of its type:</w:t>
       </w:r>
     </w:p>
+    <w:bookmarkEnd w:id="67"/>
     <w:bookmarkEnd w:id="68"/>
-    <w:bookmarkEnd w:id="69"/>
     <w:p>
       <w:pPr>
         <w:rPr>
@@ -25857,8 +26038,8 @@
           <w:u w:val="single"/>
         </w:rPr>
       </w:pPr>
-      <w:bookmarkStart w:id="70" w:name="OLE_LINK31"/>
-      <w:bookmarkStart w:id="71" w:name="OLE_LINK32"/>
+      <w:bookmarkStart w:id="69" w:name="OLE_LINK31"/>
+      <w:bookmarkStart w:id="70" w:name="OLE_LINK32"/>
       <w:r>
         <w:rPr>
           <w:rFonts w:ascii="Consolas" w:hAnsi="Consolas" w:cs="Consolas"/>
@@ -25878,8 +26059,8 @@
         <w:t xml:space="preserve"> – color_struct.v:</w:t>
       </w:r>
     </w:p>
+    <w:bookmarkEnd w:id="69"/>
     <w:bookmarkEnd w:id="70"/>
-    <w:bookmarkEnd w:id="71"/>
     <w:p>
       <w:pPr>
         <w:pStyle w:val="Code"/>
@@ -26327,8 +26508,8 @@
           <w:lang w:val="en-US"/>
         </w:rPr>
       </w:pPr>
-      <w:bookmarkStart w:id="72" w:name="OLE_LINK64"/>
-      <w:bookmarkStart w:id="73" w:name="OLE_LINK65"/>
+      <w:bookmarkStart w:id="71" w:name="OLE_LINK64"/>
+      <w:bookmarkStart w:id="72" w:name="OLE_LINK65"/>
       <w:r>
         <w:rPr>
           <w:rFonts w:cstheme="minorHAnsi"/>
@@ -26338,8 +26519,8 @@
         </w:rPr>
         <w:t xml:space="preserve">It </w:t>
       </w:r>
+      <w:bookmarkEnd w:id="71"/>
       <w:bookmarkEnd w:id="72"/>
-      <w:bookmarkEnd w:id="73"/>
       <w:r>
         <w:rPr>
           <w:rFonts w:cstheme="minorHAnsi"/>
@@ -28112,8 +28293,8 @@
         </w:rPr>
         <w:t xml:space="preserve">The following example </w:t>
       </w:r>
-      <w:bookmarkStart w:id="74" w:name="OLE_LINK9"/>
-      <w:bookmarkStart w:id="75" w:name="OLE_LINK10"/>
+      <w:bookmarkStart w:id="73" w:name="OLE_LINK9"/>
+      <w:bookmarkStart w:id="74" w:name="OLE_LINK10"/>
       <w:r>
         <w:rPr>
           <w:rFonts w:ascii="Consolas" w:hAnsi="Consolas" w:cs="Consolas"/>
@@ -28134,8 +28315,8 @@
         </w:rPr>
         <w:t xml:space="preserve"> – person.</w:t>
       </w:r>
+      <w:bookmarkEnd w:id="73"/>
       <w:bookmarkEnd w:id="74"/>
-      <w:bookmarkEnd w:id="75"/>
       <w:r>
         <w:rPr>
           <w:rFonts w:ascii="Consolas" w:hAnsi="Consolas" w:cs="Consolas"/>
@@ -29408,9 +29589,9 @@
           <w:lang w:val="en-US" w:eastAsia="nl-BE"/>
         </w:rPr>
       </w:pPr>
-      <w:bookmarkStart w:id="76" w:name="_Toc294873102"/>
-      <w:bookmarkStart w:id="77" w:name="_Toc297568700"/>
-      <w:bookmarkStart w:id="78" w:name="_Toc311712615"/>
+      <w:bookmarkStart w:id="75" w:name="_Toc294873102"/>
+      <w:bookmarkStart w:id="76" w:name="_Toc297568700"/>
+      <w:bookmarkStart w:id="77" w:name="_Toc311712615"/>
       <w:r>
         <w:rPr>
           <w:rFonts w:asciiTheme="minorHAnsi" w:eastAsia="Times New Roman" w:hAnsiTheme="minorHAnsi" w:cstheme="minorHAnsi"/>
@@ -29471,9 +29652,9 @@
         </w:rPr>
         <w:t>between a function and a method</w:t>
       </w:r>
+      <w:bookmarkEnd w:id="75"/>
       <w:bookmarkEnd w:id="76"/>
       <w:bookmarkEnd w:id="77"/>
-      <w:bookmarkEnd w:id="78"/>
       <w:r>
         <w:rPr>
           <w:rFonts w:asciiTheme="minorHAnsi" w:eastAsia="Times New Roman" w:hAnsiTheme="minorHAnsi" w:cstheme="minorHAnsi"/>
@@ -33530,8 +33711,8 @@
           <w:lang w:val="en-US"/>
         </w:rPr>
       </w:pPr>
-      <w:bookmarkStart w:id="79" w:name="OLE_LINK58"/>
-      <w:bookmarkStart w:id="80" w:name="OLE_LINK59"/>
+      <w:bookmarkStart w:id="78" w:name="OLE_LINK58"/>
+      <w:bookmarkStart w:id="79" w:name="OLE_LINK59"/>
       <w:r>
         <w:rPr>
           <w:rFonts w:cstheme="minorHAnsi"/>
@@ -33599,427 +33780,427 @@
         <w:t>: (from the V Docs)</w:t>
       </w:r>
     </w:p>
+    <w:bookmarkEnd w:id="78"/>
     <w:bookmarkEnd w:id="79"/>
+    <w:p>
+      <w:pPr>
+        <w:pStyle w:val="Code"/>
+        <w:rPr>
+          <w:lang w:val="en-US"/>
+        </w:rPr>
+      </w:pPr>
+    </w:p>
+    <w:p>
+      <w:pPr>
+        <w:pStyle w:val="Code"/>
+        <w:rPr>
+          <w:lang w:val="en-US"/>
+        </w:rPr>
+      </w:pPr>
+      <w:bookmarkStart w:id="80" w:name="OLE_LINK66"/>
+      <w:bookmarkStart w:id="81" w:name="OLE_LINK67"/>
+      <w:r>
+        <w:rPr>
+          <w:lang w:val="en-US"/>
+        </w:rPr>
+        <w:t>struct Dog { }</w:t>
+      </w:r>
+    </w:p>
+    <w:p>
+      <w:pPr>
+        <w:pStyle w:val="Code"/>
+        <w:rPr>
+          <w:lang w:val="en-US"/>
+        </w:rPr>
+      </w:pPr>
+      <w:r>
+        <w:rPr>
+          <w:lang w:val="en-US"/>
+        </w:rPr>
+        <w:t>struct Cat { }</w:t>
+      </w:r>
+    </w:p>
+    <w:p>
+      <w:pPr>
+        <w:pStyle w:val="Code"/>
+        <w:rPr>
+          <w:lang w:val="en-US"/>
+        </w:rPr>
+      </w:pPr>
+    </w:p>
+    <w:p>
+      <w:pPr>
+        <w:pStyle w:val="Code"/>
+        <w:rPr>
+          <w:lang w:val="en-US"/>
+        </w:rPr>
+      </w:pPr>
+      <w:r>
+        <w:rPr>
+          <w:color w:val="0000FF"/>
+          <w:lang w:val="en-US"/>
+        </w:rPr>
+        <w:t>fn</w:t>
+      </w:r>
+      <w:r>
+        <w:rPr>
+          <w:lang w:val="en-US"/>
+        </w:rPr>
+        <w:t xml:space="preserve"> (d Dog) speak() string {</w:t>
+      </w:r>
+    </w:p>
+    <w:p>
+      <w:pPr>
+        <w:pStyle w:val="Code"/>
+        <w:rPr>
+          <w:lang w:val="en-US"/>
+        </w:rPr>
+      </w:pPr>
+      <w:r>
+        <w:rPr>
+          <w:lang w:val="en-US"/>
+        </w:rPr>
+        <w:t>  </w:t>
+      </w:r>
+      <w:r>
+        <w:rPr>
+          <w:color w:val="0000FF"/>
+          <w:lang w:val="en-US"/>
+        </w:rPr>
+        <w:t>return</w:t>
+      </w:r>
+      <w:r>
+        <w:rPr>
+          <w:lang w:val="en-US"/>
+        </w:rPr>
+        <w:t xml:space="preserve"> </w:t>
+      </w:r>
+      <w:r>
+        <w:rPr>
+          <w:color w:val="A31515"/>
+          <w:lang w:val="en-US"/>
+        </w:rPr>
+        <w:t>'woof'</w:t>
+      </w:r>
+    </w:p>
+    <w:p>
+      <w:pPr>
+        <w:pStyle w:val="Code"/>
+        <w:rPr>
+          <w:lang w:val="en-US"/>
+        </w:rPr>
+      </w:pPr>
+      <w:r>
+        <w:rPr>
+          <w:lang w:val="en-US"/>
+        </w:rPr>
+        <w:t>}</w:t>
+      </w:r>
+    </w:p>
+    <w:p>
+      <w:pPr>
+        <w:pStyle w:val="Code"/>
+        <w:rPr>
+          <w:lang w:val="en-US"/>
+        </w:rPr>
+      </w:pPr>
+    </w:p>
+    <w:p>
+      <w:pPr>
+        <w:pStyle w:val="Code"/>
+        <w:rPr>
+          <w:lang w:val="en-US"/>
+        </w:rPr>
+      </w:pPr>
+      <w:r>
+        <w:rPr>
+          <w:color w:val="0000FF"/>
+          <w:lang w:val="en-US"/>
+        </w:rPr>
+        <w:t>fn</w:t>
+      </w:r>
+      <w:r>
+        <w:rPr>
+          <w:lang w:val="en-US"/>
+        </w:rPr>
+        <w:t xml:space="preserve"> (c Cat) speak() string {</w:t>
+      </w:r>
+    </w:p>
+    <w:p>
+      <w:pPr>
+        <w:pStyle w:val="Code"/>
+        <w:rPr>
+          <w:lang w:val="en-US"/>
+        </w:rPr>
+      </w:pPr>
+      <w:r>
+        <w:rPr>
+          <w:lang w:val="en-US"/>
+        </w:rPr>
+        <w:t>  </w:t>
+      </w:r>
+      <w:r>
+        <w:rPr>
+          <w:color w:val="0000FF"/>
+          <w:lang w:val="en-US"/>
+        </w:rPr>
+        <w:t>return</w:t>
+      </w:r>
+      <w:r>
+        <w:rPr>
+          <w:lang w:val="en-US"/>
+        </w:rPr>
+        <w:t xml:space="preserve"> </w:t>
+      </w:r>
+      <w:r>
+        <w:rPr>
+          <w:color w:val="A31515"/>
+          <w:lang w:val="en-US"/>
+        </w:rPr>
+        <w:t>'meow'</w:t>
+      </w:r>
+    </w:p>
+    <w:p>
+      <w:pPr>
+        <w:pStyle w:val="Code"/>
+        <w:rPr>
+          <w:lang w:val="en-US"/>
+        </w:rPr>
+      </w:pPr>
+      <w:r>
+        <w:rPr>
+          <w:lang w:val="en-US"/>
+        </w:rPr>
+        <w:t>}</w:t>
+      </w:r>
+    </w:p>
+    <w:p>
+      <w:pPr>
+        <w:pStyle w:val="Code"/>
+        <w:rPr>
+          <w:lang w:val="en-US"/>
+        </w:rPr>
+      </w:pPr>
+    </w:p>
+    <w:p>
+      <w:pPr>
+        <w:pStyle w:val="Code"/>
+        <w:rPr>
+          <w:lang w:val="en-US"/>
+        </w:rPr>
+      </w:pPr>
+      <w:r>
+        <w:rPr>
+          <w:lang w:val="en-US"/>
+        </w:rPr>
+        <w:t>interface Speaker {</w:t>
+      </w:r>
+    </w:p>
+    <w:p>
+      <w:pPr>
+        <w:pStyle w:val="Code"/>
+        <w:rPr>
+          <w:lang w:val="en-US"/>
+        </w:rPr>
+      </w:pPr>
+      <w:r>
+        <w:rPr>
+          <w:lang w:val="en-US"/>
+        </w:rPr>
+        <w:t xml:space="preserve">        speak() string</w:t>
+      </w:r>
+    </w:p>
+    <w:p>
+      <w:pPr>
+        <w:pStyle w:val="Code"/>
+        <w:rPr>
+          <w:lang w:val="en-US"/>
+        </w:rPr>
+      </w:pPr>
+      <w:r>
+        <w:rPr>
+          <w:lang w:val="en-US"/>
+        </w:rPr>
+        <w:t>}</w:t>
+      </w:r>
+    </w:p>
+    <w:p>
+      <w:pPr>
+        <w:pStyle w:val="Code"/>
+        <w:rPr>
+          <w:lang w:val="en-US"/>
+        </w:rPr>
+      </w:pPr>
+    </w:p>
+    <w:p>
+      <w:pPr>
+        <w:pStyle w:val="Code"/>
+        <w:rPr>
+          <w:lang w:val="en-US"/>
+        </w:rPr>
+      </w:pPr>
+      <w:r>
+        <w:rPr>
+          <w:color w:val="0000FF"/>
+          <w:lang w:val="en-US"/>
+        </w:rPr>
+        <w:t>fn</w:t>
+      </w:r>
+      <w:r>
+        <w:rPr>
+          <w:lang w:val="en-US"/>
+        </w:rPr>
+        <w:t xml:space="preserve"> perform(s Speaker) </w:t>
+      </w:r>
+      <w:r>
+        <w:rPr>
+          <w:lang w:val="en-US"/>
+        </w:rPr>
+        <w:t xml:space="preserve">string </w:t>
+      </w:r>
+      <w:r>
+        <w:rPr>
+          <w:lang w:val="en-US"/>
+        </w:rPr>
+        <w:t>{</w:t>
+      </w:r>
+    </w:p>
+    <w:p>
+      <w:pPr>
+        <w:pStyle w:val="Code"/>
+        <w:rPr>
+          <w:lang w:val="en-US"/>
+        </w:rPr>
+      </w:pPr>
+      <w:r>
+        <w:rPr>
+          <w:lang w:val="en-US"/>
+        </w:rPr>
+        <w:t xml:space="preserve">       return </w:t>
+      </w:r>
+      <w:r>
+        <w:rPr>
+          <w:lang w:val="en-US"/>
+        </w:rPr>
+        <w:t>s.speak()</w:t>
+      </w:r>
+    </w:p>
+    <w:p>
+      <w:pPr>
+        <w:pStyle w:val="Code"/>
+        <w:rPr>
+          <w:lang w:val="en-US"/>
+        </w:rPr>
+      </w:pPr>
+      <w:r>
+        <w:rPr>
+          <w:lang w:val="en-US"/>
+        </w:rPr>
+        <w:t>}</w:t>
+      </w:r>
+    </w:p>
+    <w:p>
+      <w:pPr>
+        <w:pStyle w:val="Code"/>
+        <w:rPr>
+          <w:lang w:val="en-US"/>
+        </w:rPr>
+      </w:pPr>
+    </w:p>
+    <w:p>
+      <w:pPr>
+        <w:pStyle w:val="Code"/>
+        <w:rPr>
+          <w:lang w:val="en-US"/>
+        </w:rPr>
+      </w:pPr>
+      <w:r>
+        <w:rPr>
+          <w:lang w:val="en-US"/>
+        </w:rPr>
+        <w:t>dog := Dog{}</w:t>
+      </w:r>
+    </w:p>
+    <w:p>
+      <w:pPr>
+        <w:pStyle w:val="Code"/>
+        <w:rPr>
+          <w:lang w:val="en-US"/>
+        </w:rPr>
+      </w:pPr>
+      <w:r>
+        <w:rPr>
+          <w:lang w:val="en-US"/>
+        </w:rPr>
+        <w:t>cat := Cat{}</w:t>
+      </w:r>
+    </w:p>
+    <w:p>
+      <w:pPr>
+        <w:pStyle w:val="Code"/>
+        <w:rPr>
+          <w:lang w:val="en-US"/>
+        </w:rPr>
+      </w:pPr>
+      <w:r>
+        <w:rPr>
+          <w:lang w:val="en-US"/>
+        </w:rPr>
+        <w:t>println(</w:t>
+      </w:r>
+      <w:r>
+        <w:rPr>
+          <w:lang w:val="en-US"/>
+        </w:rPr>
+        <w:t>perform(dog)</w:t>
+      </w:r>
+      <w:r>
+        <w:rPr>
+          <w:lang w:val="en-US"/>
+        </w:rPr>
+        <w:t>)</w:t>
+      </w:r>
+      <w:r>
+        <w:rPr>
+          <w:lang w:val="en-US"/>
+        </w:rPr>
+        <w:t xml:space="preserve"> // -&gt; "woof"</w:t>
+      </w:r>
+    </w:p>
+    <w:p>
+      <w:pPr>
+        <w:pStyle w:val="Code"/>
+        <w:rPr>
+          <w:lang w:val="en-US"/>
+        </w:rPr>
+      </w:pPr>
+      <w:r>
+        <w:rPr>
+          <w:lang w:val="en-US"/>
+        </w:rPr>
+        <w:t>println(</w:t>
+      </w:r>
+      <w:r>
+        <w:rPr>
+          <w:lang w:val="en-US"/>
+        </w:rPr>
+        <w:t>perform(cat)</w:t>
+      </w:r>
+      <w:r>
+        <w:rPr>
+          <w:lang w:val="en-US"/>
+        </w:rPr>
+        <w:t>)</w:t>
+      </w:r>
+      <w:r>
+        <w:rPr>
+          <w:lang w:val="en-US"/>
+        </w:rPr>
+        <w:t xml:space="preserve"> // -&gt; "meow"</w:t>
+      </w:r>
+    </w:p>
     <w:bookmarkEnd w:id="80"/>
-    <w:p>
-      <w:pPr>
-        <w:pStyle w:val="Code"/>
-        <w:rPr>
-          <w:lang w:val="en-US"/>
-        </w:rPr>
-      </w:pPr>
-    </w:p>
-    <w:p>
-      <w:pPr>
-        <w:pStyle w:val="Code"/>
-        <w:rPr>
-          <w:lang w:val="en-US"/>
-        </w:rPr>
-      </w:pPr>
-      <w:bookmarkStart w:id="81" w:name="OLE_LINK66"/>
-      <w:bookmarkStart w:id="82" w:name="OLE_LINK67"/>
-      <w:r>
-        <w:rPr>
-          <w:lang w:val="en-US"/>
-        </w:rPr>
-        <w:t>struct Dog { }</w:t>
-      </w:r>
-    </w:p>
-    <w:p>
-      <w:pPr>
-        <w:pStyle w:val="Code"/>
-        <w:rPr>
-          <w:lang w:val="en-US"/>
-        </w:rPr>
-      </w:pPr>
-      <w:r>
-        <w:rPr>
-          <w:lang w:val="en-US"/>
-        </w:rPr>
-        <w:t>struct Cat { }</w:t>
-      </w:r>
-    </w:p>
-    <w:p>
-      <w:pPr>
-        <w:pStyle w:val="Code"/>
-        <w:rPr>
-          <w:lang w:val="en-US"/>
-        </w:rPr>
-      </w:pPr>
-    </w:p>
-    <w:p>
-      <w:pPr>
-        <w:pStyle w:val="Code"/>
-        <w:rPr>
-          <w:lang w:val="en-US"/>
-        </w:rPr>
-      </w:pPr>
-      <w:r>
-        <w:rPr>
-          <w:color w:val="0000FF"/>
-          <w:lang w:val="en-US"/>
-        </w:rPr>
-        <w:t>fn</w:t>
-      </w:r>
-      <w:r>
-        <w:rPr>
-          <w:lang w:val="en-US"/>
-        </w:rPr>
-        <w:t xml:space="preserve"> (d Dog) speak() string {</w:t>
-      </w:r>
-    </w:p>
-    <w:p>
-      <w:pPr>
-        <w:pStyle w:val="Code"/>
-        <w:rPr>
-          <w:lang w:val="en-US"/>
-        </w:rPr>
-      </w:pPr>
-      <w:r>
-        <w:rPr>
-          <w:lang w:val="en-US"/>
-        </w:rPr>
-        <w:t>  </w:t>
-      </w:r>
-      <w:r>
-        <w:rPr>
-          <w:color w:val="0000FF"/>
-          <w:lang w:val="en-US"/>
-        </w:rPr>
-        <w:t>return</w:t>
-      </w:r>
-      <w:r>
-        <w:rPr>
-          <w:lang w:val="en-US"/>
-        </w:rPr>
-        <w:t xml:space="preserve"> </w:t>
-      </w:r>
-      <w:r>
-        <w:rPr>
-          <w:color w:val="A31515"/>
-          <w:lang w:val="en-US"/>
-        </w:rPr>
-        <w:t>'woof'</w:t>
-      </w:r>
-    </w:p>
-    <w:p>
-      <w:pPr>
-        <w:pStyle w:val="Code"/>
-        <w:rPr>
-          <w:lang w:val="en-US"/>
-        </w:rPr>
-      </w:pPr>
-      <w:r>
-        <w:rPr>
-          <w:lang w:val="en-US"/>
-        </w:rPr>
-        <w:t>}</w:t>
-      </w:r>
-    </w:p>
-    <w:p>
-      <w:pPr>
-        <w:pStyle w:val="Code"/>
-        <w:rPr>
-          <w:lang w:val="en-US"/>
-        </w:rPr>
-      </w:pPr>
-    </w:p>
-    <w:p>
-      <w:pPr>
-        <w:pStyle w:val="Code"/>
-        <w:rPr>
-          <w:lang w:val="en-US"/>
-        </w:rPr>
-      </w:pPr>
-      <w:r>
-        <w:rPr>
-          <w:color w:val="0000FF"/>
-          <w:lang w:val="en-US"/>
-        </w:rPr>
-        <w:t>fn</w:t>
-      </w:r>
-      <w:r>
-        <w:rPr>
-          <w:lang w:val="en-US"/>
-        </w:rPr>
-        <w:t xml:space="preserve"> (c Cat) speak() string {</w:t>
-      </w:r>
-    </w:p>
-    <w:p>
-      <w:pPr>
-        <w:pStyle w:val="Code"/>
-        <w:rPr>
-          <w:lang w:val="en-US"/>
-        </w:rPr>
-      </w:pPr>
-      <w:r>
-        <w:rPr>
-          <w:lang w:val="en-US"/>
-        </w:rPr>
-        <w:t>  </w:t>
-      </w:r>
-      <w:r>
-        <w:rPr>
-          <w:color w:val="0000FF"/>
-          <w:lang w:val="en-US"/>
-        </w:rPr>
-        <w:t>return</w:t>
-      </w:r>
-      <w:r>
-        <w:rPr>
-          <w:lang w:val="en-US"/>
-        </w:rPr>
-        <w:t xml:space="preserve"> </w:t>
-      </w:r>
-      <w:r>
-        <w:rPr>
-          <w:color w:val="A31515"/>
-          <w:lang w:val="en-US"/>
-        </w:rPr>
-        <w:t>'meow'</w:t>
-      </w:r>
-    </w:p>
-    <w:p>
-      <w:pPr>
-        <w:pStyle w:val="Code"/>
-        <w:rPr>
-          <w:lang w:val="en-US"/>
-        </w:rPr>
-      </w:pPr>
-      <w:r>
-        <w:rPr>
-          <w:lang w:val="en-US"/>
-        </w:rPr>
-        <w:t>}</w:t>
-      </w:r>
-    </w:p>
-    <w:p>
-      <w:pPr>
-        <w:pStyle w:val="Code"/>
-        <w:rPr>
-          <w:lang w:val="en-US"/>
-        </w:rPr>
-      </w:pPr>
-    </w:p>
-    <w:p>
-      <w:pPr>
-        <w:pStyle w:val="Code"/>
-        <w:rPr>
-          <w:lang w:val="en-US"/>
-        </w:rPr>
-      </w:pPr>
-      <w:r>
-        <w:rPr>
-          <w:lang w:val="en-US"/>
-        </w:rPr>
-        <w:t>interface Speaker {</w:t>
-      </w:r>
-    </w:p>
-    <w:p>
-      <w:pPr>
-        <w:pStyle w:val="Code"/>
-        <w:rPr>
-          <w:lang w:val="en-US"/>
-        </w:rPr>
-      </w:pPr>
-      <w:r>
-        <w:rPr>
-          <w:lang w:val="en-US"/>
-        </w:rPr>
-        <w:t xml:space="preserve">        speak() string</w:t>
-      </w:r>
-    </w:p>
-    <w:p>
-      <w:pPr>
-        <w:pStyle w:val="Code"/>
-        <w:rPr>
-          <w:lang w:val="en-US"/>
-        </w:rPr>
-      </w:pPr>
-      <w:r>
-        <w:rPr>
-          <w:lang w:val="en-US"/>
-        </w:rPr>
-        <w:t>}</w:t>
-      </w:r>
-    </w:p>
-    <w:p>
-      <w:pPr>
-        <w:pStyle w:val="Code"/>
-        <w:rPr>
-          <w:lang w:val="en-US"/>
-        </w:rPr>
-      </w:pPr>
-    </w:p>
-    <w:p>
-      <w:pPr>
-        <w:pStyle w:val="Code"/>
-        <w:rPr>
-          <w:lang w:val="en-US"/>
-        </w:rPr>
-      </w:pPr>
-      <w:r>
-        <w:rPr>
-          <w:color w:val="0000FF"/>
-          <w:lang w:val="en-US"/>
-        </w:rPr>
-        <w:t>fn</w:t>
-      </w:r>
-      <w:r>
-        <w:rPr>
-          <w:lang w:val="en-US"/>
-        </w:rPr>
-        <w:t xml:space="preserve"> perform(s Speaker) </w:t>
-      </w:r>
-      <w:r>
-        <w:rPr>
-          <w:lang w:val="en-US"/>
-        </w:rPr>
-        <w:t xml:space="preserve">string </w:t>
-      </w:r>
-      <w:r>
-        <w:rPr>
-          <w:lang w:val="en-US"/>
-        </w:rPr>
-        <w:t>{</w:t>
-      </w:r>
-    </w:p>
-    <w:p>
-      <w:pPr>
-        <w:pStyle w:val="Code"/>
-        <w:rPr>
-          <w:lang w:val="en-US"/>
-        </w:rPr>
-      </w:pPr>
-      <w:r>
-        <w:rPr>
-          <w:lang w:val="en-US"/>
-        </w:rPr>
-        <w:t xml:space="preserve">       return </w:t>
-      </w:r>
-      <w:r>
-        <w:rPr>
-          <w:lang w:val="en-US"/>
-        </w:rPr>
-        <w:t>s.speak()</w:t>
-      </w:r>
-    </w:p>
-    <w:p>
-      <w:pPr>
-        <w:pStyle w:val="Code"/>
-        <w:rPr>
-          <w:lang w:val="en-US"/>
-        </w:rPr>
-      </w:pPr>
-      <w:r>
-        <w:rPr>
-          <w:lang w:val="en-US"/>
-        </w:rPr>
-        <w:t>}</w:t>
-      </w:r>
-    </w:p>
-    <w:p>
-      <w:pPr>
-        <w:pStyle w:val="Code"/>
-        <w:rPr>
-          <w:lang w:val="en-US"/>
-        </w:rPr>
-      </w:pPr>
-    </w:p>
-    <w:p>
-      <w:pPr>
-        <w:pStyle w:val="Code"/>
-        <w:rPr>
-          <w:lang w:val="en-US"/>
-        </w:rPr>
-      </w:pPr>
-      <w:r>
-        <w:rPr>
-          <w:lang w:val="en-US"/>
-        </w:rPr>
-        <w:t>dog := Dog{}</w:t>
-      </w:r>
-    </w:p>
-    <w:p>
-      <w:pPr>
-        <w:pStyle w:val="Code"/>
-        <w:rPr>
-          <w:lang w:val="en-US"/>
-        </w:rPr>
-      </w:pPr>
-      <w:r>
-        <w:rPr>
-          <w:lang w:val="en-US"/>
-        </w:rPr>
-        <w:t>cat := Cat{}</w:t>
-      </w:r>
-    </w:p>
-    <w:p>
-      <w:pPr>
-        <w:pStyle w:val="Code"/>
-        <w:rPr>
-          <w:lang w:val="en-US"/>
-        </w:rPr>
-      </w:pPr>
-      <w:r>
-        <w:rPr>
-          <w:lang w:val="en-US"/>
-        </w:rPr>
-        <w:t>println(</w:t>
-      </w:r>
-      <w:r>
-        <w:rPr>
-          <w:lang w:val="en-US"/>
-        </w:rPr>
-        <w:t>perform(dog)</w:t>
-      </w:r>
-      <w:r>
-        <w:rPr>
-          <w:lang w:val="en-US"/>
-        </w:rPr>
-        <w:t>)</w:t>
-      </w:r>
-      <w:r>
-        <w:rPr>
-          <w:lang w:val="en-US"/>
-        </w:rPr>
-        <w:t xml:space="preserve"> // -&gt; "woof"</w:t>
-      </w:r>
-    </w:p>
-    <w:p>
-      <w:pPr>
-        <w:pStyle w:val="Code"/>
-        <w:rPr>
-          <w:lang w:val="en-US"/>
-        </w:rPr>
-      </w:pPr>
-      <w:r>
-        <w:rPr>
-          <w:lang w:val="en-US"/>
-        </w:rPr>
-        <w:t>println(</w:t>
-      </w:r>
-      <w:r>
-        <w:rPr>
-          <w:lang w:val="en-US"/>
-        </w:rPr>
-        <w:t>perform(cat)</w:t>
-      </w:r>
-      <w:r>
-        <w:rPr>
-          <w:lang w:val="en-US"/>
-        </w:rPr>
-        <w:t>)</w:t>
-      </w:r>
-      <w:r>
-        <w:rPr>
-          <w:lang w:val="en-US"/>
-        </w:rPr>
-        <w:t xml:space="preserve"> // -&gt; "meow"</w:t>
-      </w:r>
-    </w:p>
     <w:bookmarkEnd w:id="81"/>
-    <w:bookmarkEnd w:id="82"/>
     <w:p>
       <w:pPr>
         <w:shd w:val="clear" w:color="auto" w:fill="FFFFFF"/>
@@ -35332,8 +35513,8 @@
           <w:lang w:val="en-US" w:eastAsia="nl-BE"/>
         </w:rPr>
       </w:pPr>
-      <w:bookmarkStart w:id="83" w:name="OLE_LINK3"/>
-      <w:bookmarkStart w:id="84" w:name="OLE_LINK4"/>
+      <w:bookmarkStart w:id="82" w:name="OLE_LINK3"/>
+      <w:bookmarkStart w:id="83" w:name="OLE_LINK4"/>
       <w:r>
         <w:rPr>
           <w:rStyle w:val="CodeChar"/>
@@ -35350,10 +35531,10 @@
         </w:rPr>
         <w:t xml:space="preserve">  </w:t>
       </w:r>
-      <w:bookmarkStart w:id="85" w:name="OLE_LINK37"/>
-      <w:bookmarkStart w:id="86" w:name="OLE_LINK38"/>
-      <w:bookmarkStart w:id="87" w:name="OLE_LINK33"/>
-      <w:bookmarkStart w:id="88" w:name="OLE_LINK34"/>
+      <w:bookmarkStart w:id="84" w:name="OLE_LINK37"/>
+      <w:bookmarkStart w:id="85" w:name="OLE_LINK38"/>
+      <w:bookmarkStart w:id="86" w:name="OLE_LINK33"/>
+      <w:bookmarkStart w:id="87" w:name="OLE_LINK34"/>
       <w:r>
         <w:rPr>
           <w:rFonts w:eastAsia="Times New Roman" w:cstheme="minorHAnsi"/>
@@ -35372,13 +35553,13 @@
         </w:rPr>
         <w:t>??</w:t>
       </w:r>
+      <w:bookmarkEnd w:id="84"/>
       <w:bookmarkEnd w:id="85"/>
-      <w:bookmarkEnd w:id="86"/>
-    </w:p>
+    </w:p>
+    <w:bookmarkEnd w:id="82"/>
     <w:bookmarkEnd w:id="83"/>
-    <w:bookmarkEnd w:id="84"/>
+    <w:bookmarkEnd w:id="86"/>
     <w:bookmarkEnd w:id="87"/>
-    <w:bookmarkEnd w:id="88"/>
     <w:p>
       <w:pPr>
         <w:rPr>
@@ -36440,8 +36621,8 @@
         </w:rPr>
         <w:t>!!</w:t>
       </w:r>
-      <w:bookmarkStart w:id="89" w:name="OLE_LINK159"/>
-      <w:bookmarkStart w:id="90" w:name="OLE_LINK160"/>
+      <w:bookmarkStart w:id="88" w:name="OLE_LINK159"/>
+      <w:bookmarkStart w:id="89" w:name="OLE_LINK160"/>
       <w:r>
         <w:rPr>
           <w:rFonts w:cstheme="minorHAnsi"/>
@@ -36460,8 +36641,8 @@
         </w:rPr>
         <w:t xml:space="preserve">  </w:t>
       </w:r>
+      <w:bookmarkEnd w:id="88"/>
       <w:bookmarkEnd w:id="89"/>
-      <w:bookmarkEnd w:id="90"/>
       <w:r>
         <w:rPr>
           <w:rFonts w:cstheme="minorHAnsi"/>
@@ -36549,6 +36730,27 @@
     </w:p>
     <w:p>
       <w:pPr>
+        <w:pStyle w:val="Heading2"/>
+        <w:rPr>
+          <w:lang w:val="en-US"/>
+        </w:rPr>
+      </w:pPr>
+      <w:r>
+        <w:rPr>
+          <w:lang w:val="en-US"/>
+        </w:rPr>
+        <w:t>9.7</w:t>
+      </w:r>
+      <w:r>
+        <w:rPr>
+          <w:lang w:val="en-US"/>
+        </w:rPr>
+        <w:tab/>
+        <w:t>Sum types</w:t>
+      </w:r>
+    </w:p>
+    <w:p>
+      <w:pPr>
         <w:rPr>
           <w:rFonts w:eastAsia="Times New Roman" w:cstheme="minorHAnsi"/>
           <w:sz w:val="20"/>
@@ -36556,6 +36758,15 @@
           <w:lang w:val="en-US" w:eastAsia="nl-BE"/>
         </w:rPr>
       </w:pPr>
+      <w:r>
+        <w:rPr>
+          <w:rFonts w:eastAsia="Times New Roman" w:cstheme="minorHAnsi"/>
+          <w:sz w:val="20"/>
+          <w:szCs w:val="20"/>
+          <w:lang w:val="en-US" w:eastAsia="nl-BE"/>
+        </w:rPr>
+        <w:t>(see docs)</w:t>
+      </w:r>
     </w:p>
     <w:p>
       <w:pPr>
@@ -36570,7 +36781,7 @@
           <w:rFonts w:eastAsia="Times New Roman"/>
           <w:lang w:val="en-US" w:eastAsia="nl-BE"/>
         </w:rPr>
-        <w:t>9.7</w:t>
+        <w:t>9.8</w:t>
       </w:r>
       <w:r>
         <w:rPr>
@@ -36591,7 +36802,7 @@
           <w:lang w:val="en-US"/>
         </w:rPr>
       </w:pPr>
-      <w:bookmarkStart w:id="91" w:name="_Toc311712619"/>
+      <w:bookmarkStart w:id="90" w:name="_Toc311712619"/>
       <w:r>
         <w:rPr>
           <w:rFonts w:asciiTheme="minorHAnsi" w:hAnsiTheme="minorHAnsi" w:cstheme="minorHAnsi"/>
@@ -36610,7 +36821,7 @@
           <w:szCs w:val="20"/>
           <w:lang w:val="en-US"/>
         </w:rPr>
-        <w:t>9.7</w:t>
+        <w:t>9.8</w:t>
       </w:r>
       <w:r>
         <w:rPr>
@@ -36642,7 +36853,7 @@
         </w:rPr>
         <w:t xml:space="preserve">  How to embed functionality in a type</w:t>
       </w:r>
-      <w:bookmarkEnd w:id="91"/>
+      <w:bookmarkEnd w:id="90"/>
     </w:p>
     <w:p>
       <w:pPr>
@@ -36748,8 +36959,8 @@
           <w:lang w:val="en-US" w:eastAsia="nl-BE"/>
         </w:rPr>
       </w:pPr>
-      <w:bookmarkStart w:id="92" w:name="OLE_LINK43"/>
-      <w:bookmarkStart w:id="93" w:name="OLE_LINK44"/>
+      <w:bookmarkStart w:id="91" w:name="OLE_LINK43"/>
+      <w:bookmarkStart w:id="92" w:name="OLE_LINK44"/>
       <w:r>
         <w:rPr>
           <w:sz w:val="20"/>
@@ -36807,9 +37018,9 @@
           <w:lang w:val="en-US"/>
         </w:rPr>
       </w:pPr>
-      <w:bookmarkStart w:id="94" w:name="_Toc311712620"/>
+      <w:bookmarkStart w:id="93" w:name="_Toc311712620"/>
+      <w:bookmarkEnd w:id="91"/>
       <w:bookmarkEnd w:id="92"/>
-      <w:bookmarkEnd w:id="93"/>
       <w:r>
         <w:rPr>
           <w:rFonts w:asciiTheme="minorHAnsi" w:hAnsiTheme="minorHAnsi" w:cstheme="minorHAnsi"/>
@@ -36818,7 +37029,7 @@
           <w:szCs w:val="20"/>
           <w:lang w:val="en-US"/>
         </w:rPr>
-        <w:t>?? 9.7</w:t>
+        <w:t>?? 9.8</w:t>
       </w:r>
       <w:r>
         <w:rPr>
@@ -36850,7 +37061,7 @@
         </w:rPr>
         <w:t xml:space="preserve">  Multiple inheritance</w:t>
       </w:r>
-      <w:bookmarkEnd w:id="94"/>
+      <w:bookmarkEnd w:id="93"/>
       <w:r>
         <w:rPr>
           <w:rFonts w:asciiTheme="minorHAnsi" w:hAnsiTheme="minorHAnsi" w:cstheme="minorHAnsi"/>
@@ -36973,7 +37184,7 @@
           <w:lang w:val="en-US"/>
         </w:rPr>
       </w:pPr>
-      <w:bookmarkStart w:id="95" w:name="_Toc311712622"/>
+      <w:bookmarkStart w:id="94" w:name="_Toc311712622"/>
       <w:r>
         <w:rPr>
           <w:rFonts w:asciiTheme="minorHAnsi" w:hAnsiTheme="minorHAnsi" w:cstheme="minorHAnsi"/>
@@ -36992,7 +37203,7 @@
           <w:szCs w:val="20"/>
           <w:lang w:val="en-US"/>
         </w:rPr>
-        <w:t>9.7</w:t>
+        <w:t>9.8</w:t>
       </w:r>
       <w:r>
         <w:rPr>
@@ -37044,7 +37255,7 @@
         </w:rPr>
         <w:t xml:space="preserve"> types and methods and other object-oriented languages.</w:t>
       </w:r>
-      <w:bookmarkEnd w:id="95"/>
+      <w:bookmarkEnd w:id="94"/>
     </w:p>
     <w:p>
       <w:pPr>
@@ -37930,13 +38141,15 @@
           <w:lang w:val="en-US"/>
         </w:rPr>
       </w:pPr>
-      <w:bookmarkStart w:id="96" w:name="_Toc311712652"/>
-      <w:r>
-        <w:rPr>
-          <w:lang w:val="en-US"/>
-        </w:rPr>
-        <w:t>9.7</w:t>
-      </w:r>
+      <w:bookmarkStart w:id="95" w:name="_Toc311712652"/>
+      <w:r>
+        <w:rPr>
+          <w:lang w:val="en-US"/>
+        </w:rPr>
+        <w:t>9.8</w:t>
+      </w:r>
+      <w:bookmarkStart w:id="96" w:name="_GoBack"/>
+      <w:bookmarkEnd w:id="96"/>
       <w:r>
         <w:rPr>
           <w:lang w:val="en-US"/>
@@ -37949,7 +38162,7 @@
         </w:rPr>
         <w:t xml:space="preserve"> Summary: the object-orientedness of </w:t>
       </w:r>
-      <w:bookmarkEnd w:id="96"/>
+      <w:bookmarkEnd w:id="95"/>
       <w:r>
         <w:rPr>
           <w:lang w:val="en-US"/>

--- a/The Way To V_Chapter 9.docx
+++ b/The Way To V_Chapter 9.docx
@@ -3903,6 +3903,85 @@
     </w:p>
     <w:p>
       <w:pPr>
+        <w:shd w:val="clear" w:color="auto" w:fill="FFFFFF"/>
+        <w:autoSpaceDE w:val="0"/>
+        <w:autoSpaceDN w:val="0"/>
+        <w:adjustRightInd w:val="0"/>
+        <w:spacing w:before="100" w:after="100"/>
+        <w:rPr>
+          <w:rFonts w:cstheme="minorHAnsi"/>
+          <w:sz w:val="20"/>
+          <w:szCs w:val="20"/>
+          <w:lang w:val="en-US"/>
+        </w:rPr>
+      </w:pPr>
+      <w:r>
+        <w:rPr>
+          <w:rFonts w:cstheme="minorHAnsi"/>
+          <w:sz w:val="20"/>
+          <w:szCs w:val="20"/>
+          <w:u w:val="single"/>
+          <w:lang w:val="en-US"/>
+        </w:rPr>
+        <w:t>Short struct initialization</w:t>
+      </w:r>
+      <w:r>
+        <w:rPr>
+          <w:rFonts w:cstheme="minorHAnsi"/>
+          <w:sz w:val="20"/>
+          <w:szCs w:val="20"/>
+          <w:lang w:val="en-US"/>
+        </w:rPr>
+        <w:t>:  syntax for imitating named function args: foo(bar:0, baz:1)</w:t>
+      </w:r>
+    </w:p>
+    <w:p>
+      <w:pPr>
+        <w:shd w:val="clear" w:color="auto" w:fill="FFFFFF"/>
+        <w:autoSpaceDE w:val="0"/>
+        <w:autoSpaceDN w:val="0"/>
+        <w:adjustRightInd w:val="0"/>
+        <w:spacing w:before="100" w:after="100"/>
+        <w:rPr>
+          <w:rFonts w:ascii="Arial" w:hAnsi="Arial" w:cs="Arial"/>
+          <w:color w:val="241E12"/>
+          <w:sz w:val="24"/>
+          <w:szCs w:val="24"/>
+          <w:lang w:val="en-US"/>
+        </w:rPr>
+      </w:pPr>
+      <w:r>
+        <w:rPr>
+          <w:rFonts w:cstheme="minorHAnsi"/>
+          <w:sz w:val="20"/>
+          <w:szCs w:val="20"/>
+          <w:lang w:val="en-US"/>
+        </w:rPr>
+        <w:t>?? example</w:t>
+      </w:r>
+    </w:p>
+    <w:p>
+      <w:pPr>
+        <w:rPr>
+          <w:rFonts w:cstheme="minorHAnsi"/>
+          <w:sz w:val="20"/>
+          <w:szCs w:val="20"/>
+          <w:lang w:val="en-US"/>
+        </w:rPr>
+      </w:pPr>
+    </w:p>
+    <w:p>
+      <w:pPr>
+        <w:rPr>
+          <w:rFonts w:cstheme="minorHAnsi"/>
+          <w:sz w:val="20"/>
+          <w:szCs w:val="20"/>
+          <w:lang w:val="en-US"/>
+        </w:rPr>
+      </w:pPr>
+    </w:p>
+    <w:p>
+      <w:pPr>
         <w:rPr>
           <w:rFonts w:cstheme="minorHAnsi"/>
           <w:sz w:val="20"/>
@@ -5775,18 +5854,42 @@
       </w:pPr>
     </w:p>
     <w:p>
-      <w:r>
+      <w:pPr>
+        <w:rPr>
+          <w:lang w:val="en-US"/>
+        </w:rPr>
+      </w:pPr>
+      <w:r>
+        <w:rPr>
+          <w:lang w:val="en-US"/>
+        </w:rPr>
         <w:t>struct Foo {</w:t>
       </w:r>
     </w:p>
     <w:p>
-      <w:r>
+      <w:pPr>
+        <w:rPr>
+          <w:lang w:val="en-US"/>
+        </w:rPr>
+      </w:pPr>
+      <w:r>
+        <w:rPr>
+          <w:lang w:val="en-US"/>
+        </w:rPr>
         <w:tab/>
         <w:t xml:space="preserve">a int     </w:t>
       </w:r>
     </w:p>
     <w:p>
-      <w:r>
+      <w:pPr>
+        <w:rPr>
+          <w:lang w:val="en-US"/>
+        </w:rPr>
+      </w:pPr>
+      <w:r>
+        <w:rPr>
+          <w:lang w:val="en-US"/>
+        </w:rPr>
         <w:t>mut:</w:t>
       </w:r>
     </w:p>
@@ -5797,6 +5900,9 @@
         </w:rPr>
       </w:pPr>
       <w:r>
+        <w:rPr>
+          <w:lang w:val="en-US"/>
+        </w:rPr>
         <w:tab/>
       </w:r>
       <w:r>
@@ -5920,6 +6026,8 @@
         </w:rPr>
         <w:t xml:space="preserve">}                 </w:t>
       </w:r>
+      <w:bookmarkStart w:id="29" w:name="_GoBack"/>
+      <w:bookmarkEnd w:id="29"/>
     </w:p>
     <w:p>
       <w:pPr>
@@ -5933,6 +6041,57 @@
         </w:rPr>
         <w:t> </w:t>
       </w:r>
+    </w:p>
+    <w:p>
+      <w:pPr>
+        <w:rPr>
+          <w:rFonts w:ascii="Helvetica" w:hAnsi="Helvetica" w:cs="Helvetica"/>
+          <w:color w:val="2E3338"/>
+          <w:shd w:val="clear" w:color="auto" w:fill="FFFFFF"/>
+          <w:lang w:val="en-US"/>
+        </w:rPr>
+      </w:pPr>
+      <w:r>
+        <w:rPr>
+          <w:rStyle w:val="HTMLCode"/>
+          <w:rFonts w:ascii="Consolas" w:eastAsiaTheme="majorEastAsia" w:hAnsi="Consolas"/>
+          <w:color w:val="2E3338"/>
+          <w:bdr w:val="none" w:sz="0" w:space="0" w:color="auto" w:frame="1"/>
+          <w:lang w:val="en-US"/>
+        </w:rPr>
+        <w:t>_</w:t>
+      </w:r>
+      <w:r>
+        <w:rPr>
+          <w:lang w:val="en-US"/>
+        </w:rPr>
+        <w:t>_global</w:t>
+      </w:r>
+      <w:r>
+        <w:rPr>
+          <w:lang w:val="en-US"/>
+        </w:rPr>
+        <w:t xml:space="preserve"> == </w:t>
+      </w:r>
+      <w:r>
+        <w:rPr>
+          <w:lang w:val="en-US"/>
+        </w:rPr>
+        <w:t>pub mut</w:t>
+      </w:r>
+      <w:r>
+        <w:rPr>
+          <w:lang w:val="en-US"/>
+        </w:rPr>
+        <w:t>, but also allows writes by other modules.</w:t>
+      </w:r>
+    </w:p>
+    <w:p>
+      <w:pPr>
+        <w:rPr>
+          <w:lang w:val="en-US"/>
+        </w:rPr>
+      </w:pPr>
     </w:p>
     <w:p>
       <w:pPr>
@@ -6713,8 +6872,8 @@
           <w:lang w:val="en-US"/>
         </w:rPr>
       </w:pPr>
-      <w:bookmarkStart w:id="29" w:name="OLE_LINK7"/>
-      <w:bookmarkStart w:id="30" w:name="OLE_LINK8"/>
+      <w:bookmarkStart w:id="30" w:name="OLE_LINK7"/>
+      <w:bookmarkStart w:id="31" w:name="OLE_LINK8"/>
       <w:r>
         <w:rPr>
           <w:rFonts w:ascii="Consolas" w:hAnsi="Consolas" w:cs="Consolas"/>
@@ -6794,8 +6953,8 @@
         <w:t>}</w:t>
       </w:r>
     </w:p>
-    <w:bookmarkEnd w:id="29"/>
     <w:bookmarkEnd w:id="30"/>
+    <w:bookmarkEnd w:id="31"/>
     <w:p>
       <w:pPr>
         <w:rPr>
@@ -7487,8 +7646,8 @@
         </w:rPr>
         <w:t xml:space="preserve">ax </w:t>
       </w:r>
-      <w:bookmarkStart w:id="31" w:name="OLE_LINK52"/>
-      <w:bookmarkStart w:id="32" w:name="OLE_LINK53"/>
+      <w:bookmarkStart w:id="32" w:name="OLE_LINK52"/>
+      <w:bookmarkStart w:id="33" w:name="OLE_LINK53"/>
       <w:r>
         <w:rPr>
           <w:rFonts w:ascii="Consolas" w:hAnsi="Consolas" w:cs="Consolas"/>
@@ -7499,8 +7658,8 @@
         </w:rPr>
         <w:t xml:space="preserve">Point </w:t>
       </w:r>
-      <w:bookmarkEnd w:id="31"/>
       <w:bookmarkEnd w:id="32"/>
+      <w:bookmarkEnd w:id="33"/>
       <w:r>
         <w:rPr>
           <w:rFonts w:ascii="Consolas" w:hAnsi="Consolas" w:cs="Consolas"/>
@@ -7574,8 +7733,8 @@
         </w:rPr>
         <w:t xml:space="preserve">ax </w:t>
       </w:r>
-      <w:bookmarkStart w:id="33" w:name="OLE_LINK54"/>
-      <w:bookmarkStart w:id="34" w:name="OLE_LINK55"/>
+      <w:bookmarkStart w:id="34" w:name="OLE_LINK54"/>
+      <w:bookmarkStart w:id="35" w:name="OLE_LINK55"/>
       <w:r>
         <w:rPr>
           <w:rFonts w:ascii="Consolas" w:hAnsi="Consolas" w:cs="Consolas"/>
@@ -7586,8 +7745,8 @@
         </w:rPr>
         <w:t xml:space="preserve">*Point </w:t>
       </w:r>
-      <w:bookmarkEnd w:id="33"/>
       <w:bookmarkEnd w:id="34"/>
+      <w:bookmarkEnd w:id="35"/>
       <w:r>
         <w:rPr>
           <w:rFonts w:ascii="Consolas" w:hAnsi="Consolas" w:cs="Consolas"/>
@@ -9181,8 +9340,8 @@
         </w:rPr>
         <w:tab/>
       </w:r>
-      <w:bookmarkStart w:id="35" w:name="OLE_LINK13"/>
-      <w:bookmarkStart w:id="36" w:name="OLE_LINK14"/>
+      <w:bookmarkStart w:id="36" w:name="OLE_LINK13"/>
+      <w:bookmarkStart w:id="37" w:name="OLE_LINK14"/>
       <w:r>
         <w:rPr>
           <w:rFonts w:ascii="Consolas" w:hAnsi="Consolas" w:cs="Consolas"/>
@@ -9385,8 +9544,8 @@
         <w:t>}</w:t>
       </w:r>
     </w:p>
-    <w:bookmarkEnd w:id="35"/>
     <w:bookmarkEnd w:id="36"/>
+    <w:bookmarkEnd w:id="37"/>
     <w:p>
       <w:pPr>
         <w:tabs>
@@ -9734,8 +9893,8 @@
         </w:rPr>
         <w:tab/>
       </w:r>
-      <w:bookmarkStart w:id="37" w:name="OLE_LINK17"/>
-      <w:bookmarkStart w:id="38" w:name="OLE_LINK18"/>
+      <w:bookmarkStart w:id="38" w:name="OLE_LINK17"/>
+      <w:bookmarkStart w:id="39" w:name="OLE_LINK18"/>
       <w:r>
         <w:rPr>
           <w:rFonts w:ascii="Consolas" w:hAnsi="Consolas" w:cs="Consolas"/>
@@ -9790,7 +9949,7 @@
           <w:szCs w:val="16"/>
           <w:lang w:val="fr-BE"/>
         </w:rPr>
-        <w:t>pr    &amp;</w:t>
+        <w:t>pr    ?</w:t>
       </w:r>
       <w:r>
         <w:rPr>
@@ -9847,6 +10006,14 @@
           <w:lang w:val="fr-BE"/>
         </w:rPr>
         <w:tab/>
+      </w:r>
+      <w:r>
+        <w:rPr>
+          <w:rFonts w:ascii="Consolas" w:hAnsi="Consolas" w:cs="Consolas"/>
+          <w:sz w:val="16"/>
+          <w:szCs w:val="16"/>
+          <w:lang w:val="fr-BE"/>
+        </w:rPr>
         <w:t xml:space="preserve">         data  f</w:t>
       </w:r>
       <w:r>
@@ -9904,7 +10071,7 @@
           <w:lang w:val="fr-BE"/>
         </w:rPr>
         <w:tab/>
-        <w:t xml:space="preserve">         su    &amp;</w:t>
+        <w:t xml:space="preserve">         su    ?</w:t>
       </w:r>
       <w:r>
         <w:rPr>
@@ -9954,8 +10121,8 @@
         <w:t>}</w:t>
       </w:r>
     </w:p>
-    <w:bookmarkEnd w:id="37"/>
     <w:bookmarkEnd w:id="38"/>
+    <w:bookmarkEnd w:id="39"/>
     <w:p>
       <w:pPr>
         <w:tabs>
@@ -12190,10 +12357,10 @@
         </w:rPr>
         <w:tab/>
       </w:r>
-      <w:bookmarkStart w:id="39" w:name="OLE_LINK19"/>
-      <w:bookmarkStart w:id="40" w:name="OLE_LINK20"/>
-      <w:bookmarkStart w:id="41" w:name="OLE_LINK45"/>
-      <w:bookmarkStart w:id="42" w:name="OLE_LINK46"/>
+      <w:bookmarkStart w:id="40" w:name="OLE_LINK19"/>
+      <w:bookmarkStart w:id="41" w:name="OLE_LINK20"/>
+      <w:bookmarkStart w:id="42" w:name="OLE_LINK45"/>
+      <w:bookmarkStart w:id="43" w:name="OLE_LINK46"/>
       <w:r>
         <w:rPr>
           <w:rFonts w:ascii="Consolas" w:hAnsi="Consolas" w:cs="Consolas"/>
@@ -12276,7 +12443,7 @@
           <w:lang w:val="en-US"/>
         </w:rPr>
         <w:tab/>
-        <w:t>le    &amp;</w:t>
+        <w:t>le    ?</w:t>
       </w:r>
       <w:r>
         <w:rPr>
@@ -12417,7 +12584,7 @@
           <w:lang w:val="en-US"/>
         </w:rPr>
         <w:tab/>
-        <w:t>ri    &amp;</w:t>
+        <w:t>ri    ?</w:t>
       </w:r>
       <w:r>
         <w:rPr>
@@ -12743,6 +12910,70 @@
           <w:tab w:val="left" w:pos="14656"/>
         </w:tabs>
         <w:rPr>
+          <w:rFonts w:ascii="Consolas" w:hAnsi="Consolas"/>
+          <w:color w:val="2E3338"/>
+          <w:sz w:val="20"/>
+          <w:szCs w:val="20"/>
+          <w:shd w:val="clear" w:color="auto" w:fill="F2F3F5"/>
+          <w:lang w:val="en-US"/>
+        </w:rPr>
+      </w:pPr>
+      <w:r>
+        <w:rPr>
+          <w:rFonts w:ascii="Consolas" w:hAnsi="Consolas"/>
+          <w:color w:val="2E3338"/>
+          <w:sz w:val="20"/>
+          <w:szCs w:val="20"/>
+          <w:shd w:val="clear" w:color="auto" w:fill="F2F3F5"/>
+          <w:lang w:val="en-US"/>
+        </w:rPr>
+        <w:tab/>
+      </w:r>
+      <w:r>
+        <w:rPr>
+          <w:rFonts w:ascii="Consolas" w:hAnsi="Consolas"/>
+          <w:color w:val="2E3338"/>
+          <w:sz w:val="20"/>
+          <w:szCs w:val="20"/>
+          <w:shd w:val="clear" w:color="auto" w:fill="F2F3F5"/>
+          <w:lang w:val="en-US"/>
+        </w:rPr>
+        <w:tab/>
+      </w:r>
+      <w:r>
+        <w:rPr>
+          <w:rFonts w:ascii="Consolas" w:hAnsi="Consolas"/>
+          <w:color w:val="2E3338"/>
+          <w:sz w:val="20"/>
+          <w:szCs w:val="20"/>
+          <w:shd w:val="clear" w:color="auto" w:fill="F2F3F5"/>
+          <w:lang w:val="en-US"/>
+        </w:rPr>
+        <w:tab/>
+        <w:t>data</w:t>
+      </w:r>
+    </w:p>
+    <w:p>
+      <w:pPr>
+        <w:tabs>
+          <w:tab w:val="left" w:pos="916"/>
+          <w:tab w:val="left" w:pos="1832"/>
+          <w:tab w:val="left" w:pos="2748"/>
+          <w:tab w:val="left" w:pos="3664"/>
+          <w:tab w:val="left" w:pos="4580"/>
+          <w:tab w:val="left" w:pos="5496"/>
+          <w:tab w:val="left" w:pos="6412"/>
+          <w:tab w:val="left" w:pos="7328"/>
+          <w:tab w:val="left" w:pos="8244"/>
+          <w:tab w:val="left" w:pos="9160"/>
+          <w:tab w:val="left" w:pos="10076"/>
+          <w:tab w:val="left" w:pos="10992"/>
+          <w:tab w:val="left" w:pos="11908"/>
+          <w:tab w:val="left" w:pos="12824"/>
+          <w:tab w:val="left" w:pos="13740"/>
+          <w:tab w:val="left" w:pos="14656"/>
+        </w:tabs>
+        <w:rPr>
           <w:rFonts w:ascii="Consolas" w:hAnsi="Consolas" w:cs="Consolas"/>
           <w:sz w:val="16"/>
           <w:szCs w:val="16"/>
@@ -12939,7 +13170,13 @@
         <w:rPr>
           <w:lang w:val="en-US"/>
         </w:rPr>
-        <w:t>      le    &amp;BinTree</w:t>
+        <w:t>      le    ?</w:t>
+      </w:r>
+      <w:r>
+        <w:rPr>
+          <w:lang w:val="en-US"/>
+        </w:rPr>
+        <w:t>BinTree</w:t>
       </w:r>
     </w:p>
     <w:p>
@@ -12974,7 +13211,13 @@
         <w:rPr>
           <w:lang w:val="en-US"/>
         </w:rPr>
-        <w:t>      ri    &amp;BinTree</w:t>
+        <w:t>      ri    ?</w:t>
+      </w:r>
+      <w:r>
+        <w:rPr>
+          <w:lang w:val="en-US"/>
+        </w:rPr>
+        <w:t>BinTree</w:t>
       </w:r>
     </w:p>
     <w:p>
@@ -13131,6 +13374,60 @@
           <w:lang w:val="en-US"/>
         </w:rPr>
       </w:pPr>
+    </w:p>
+    <w:p>
+      <w:pPr>
+        <w:tabs>
+          <w:tab w:val="left" w:pos="916"/>
+          <w:tab w:val="left" w:pos="1832"/>
+          <w:tab w:val="left" w:pos="2748"/>
+          <w:tab w:val="left" w:pos="3664"/>
+          <w:tab w:val="left" w:pos="4580"/>
+          <w:tab w:val="left" w:pos="5496"/>
+          <w:tab w:val="left" w:pos="6412"/>
+          <w:tab w:val="left" w:pos="7328"/>
+          <w:tab w:val="left" w:pos="8244"/>
+          <w:tab w:val="left" w:pos="9160"/>
+          <w:tab w:val="left" w:pos="10076"/>
+          <w:tab w:val="left" w:pos="10992"/>
+          <w:tab w:val="left" w:pos="11908"/>
+          <w:tab w:val="left" w:pos="12824"/>
+          <w:tab w:val="left" w:pos="13740"/>
+          <w:tab w:val="left" w:pos="14656"/>
+        </w:tabs>
+        <w:rPr>
+          <w:rFonts w:ascii="Consolas" w:hAnsi="Consolas" w:cs="Consolas"/>
+          <w:sz w:val="16"/>
+          <w:szCs w:val="16"/>
+          <w:lang w:val="en-US"/>
+        </w:rPr>
+      </w:pPr>
+      <w:r>
+        <w:rPr>
+          <w:rFonts w:ascii="Consolas" w:hAnsi="Consolas" w:cs="Consolas"/>
+          <w:sz w:val="16"/>
+          <w:szCs w:val="16"/>
+          <w:lang w:val="en-US"/>
+        </w:rPr>
+        <w:t xml:space="preserve">Data is initialized with </w:t>
+      </w:r>
+      <w:r>
+        <w:rPr>
+          <w:rStyle w:val="CodeChar"/>
+          <w:rFonts w:eastAsiaTheme="minorHAnsi"/>
+          <w:lang w:val="en-US"/>
+        </w:rPr>
+        <w:t>none</w:t>
+      </w:r>
+      <w:r>
+        <w:rPr>
+          <w:rFonts w:ascii="Consolas" w:hAnsi="Consolas" w:cs="Consolas"/>
+          <w:sz w:val="16"/>
+          <w:szCs w:val="16"/>
+          <w:lang w:val="en-US"/>
+        </w:rPr>
+        <w:t>.</w:t>
+      </w:r>
     </w:p>
     <w:p>
       <w:pPr>
@@ -13171,13 +13468,13 @@
           <w:lang w:val="en-US"/>
         </w:rPr>
       </w:pPr>
-      <w:bookmarkStart w:id="43" w:name="_Toc297568690"/>
-      <w:bookmarkStart w:id="44" w:name="_Toc294873093"/>
-      <w:bookmarkStart w:id="45" w:name="_Toc311712604"/>
-      <w:bookmarkEnd w:id="39"/>
+      <w:bookmarkStart w:id="44" w:name="_Toc297568690"/>
+      <w:bookmarkStart w:id="45" w:name="_Toc294873093"/>
+      <w:bookmarkStart w:id="46" w:name="_Toc311712604"/>
       <w:bookmarkEnd w:id="40"/>
       <w:bookmarkEnd w:id="41"/>
       <w:bookmarkEnd w:id="42"/>
+      <w:bookmarkEnd w:id="43"/>
       <w:r>
         <w:rPr>
           <w:rFonts w:cstheme="minorHAnsi"/>
@@ -13437,7 +13734,7 @@
           <w:lang w:val="en-US"/>
         </w:rPr>
       </w:pPr>
-      <w:bookmarkStart w:id="46" w:name="_Toc311712548"/>
+      <w:bookmarkStart w:id="47" w:name="_Toc311712548"/>
       <w:r>
         <w:rPr>
           <w:lang w:val="en-US"/>
@@ -13495,7 +13792,7 @@
       <w:r>
         <w:fldChar w:fldCharType="end"/>
       </w:r>
-      <w:bookmarkEnd w:id="46"/>
+      <w:bookmarkEnd w:id="47"/>
     </w:p>
     <w:p>
       <w:pPr>
@@ -15391,8 +15688,8 @@
         </w:rPr>
         <w:t xml:space="preserve"> </w:t>
       </w:r>
-      <w:bookmarkStart w:id="47" w:name="OLE_LINK1"/>
-      <w:bookmarkStart w:id="48" w:name="OLE_LINK2"/>
+      <w:bookmarkStart w:id="48" w:name="OLE_LINK1"/>
+      <w:bookmarkStart w:id="49" w:name="OLE_LINK2"/>
       <w:r>
         <w:rPr>
           <w:lang w:val="en-US"/>
@@ -15706,8 +16003,8 @@
         </w:rPr>
       </w:pPr>
     </w:p>
-    <w:bookmarkEnd w:id="47"/>
     <w:bookmarkEnd w:id="48"/>
+    <w:bookmarkEnd w:id="49"/>
     <w:p>
       <w:pPr>
         <w:rPr>
@@ -16536,8 +16833,8 @@
           <w:lang w:val="en-US"/>
         </w:rPr>
       </w:pPr>
-      <w:bookmarkStart w:id="49" w:name="OLE_LINK68"/>
-      <w:bookmarkStart w:id="50" w:name="OLE_LINK69"/>
+      <w:bookmarkStart w:id="50" w:name="OLE_LINK68"/>
+      <w:bookmarkStart w:id="51" w:name="OLE_LINK69"/>
       <w:r>
         <w:rPr>
           <w:rFonts w:ascii="Consolas" w:hAnsi="Consolas" w:cs="Consolas"/>
@@ -16622,8 +16919,8 @@
         <w:tab/>
       </w:r>
     </w:p>
-    <w:bookmarkEnd w:id="49"/>
     <w:bookmarkEnd w:id="50"/>
+    <w:bookmarkEnd w:id="51"/>
     <w:p>
       <w:pPr>
         <w:pStyle w:val="NormalWeb"/>
@@ -19939,14 +20236,14 @@
           <w:lang w:val="en-US"/>
         </w:rPr>
       </w:pPr>
-      <w:bookmarkStart w:id="51" w:name="_Toc294873100"/>
-      <w:bookmarkStart w:id="52" w:name="_Toc297568698"/>
-      <w:bookmarkStart w:id="53" w:name="_Toc311712613"/>
-      <w:bookmarkStart w:id="54" w:name="OLE_LINK224"/>
-      <w:bookmarkStart w:id="55" w:name="OLE_LINK225"/>
-      <w:bookmarkEnd w:id="43"/>
+      <w:bookmarkStart w:id="52" w:name="_Toc294873100"/>
+      <w:bookmarkStart w:id="53" w:name="_Toc297568698"/>
+      <w:bookmarkStart w:id="54" w:name="_Toc311712613"/>
+      <w:bookmarkStart w:id="55" w:name="OLE_LINK224"/>
+      <w:bookmarkStart w:id="56" w:name="OLE_LINK225"/>
       <w:bookmarkEnd w:id="44"/>
       <w:bookmarkEnd w:id="45"/>
+      <w:bookmarkEnd w:id="46"/>
       <w:r>
         <w:rPr>
           <w:lang w:val="en-US"/>
@@ -19971,9 +20268,9 @@
         </w:rPr>
         <w:t>Methods</w:t>
       </w:r>
-      <w:bookmarkEnd w:id="51"/>
       <w:bookmarkEnd w:id="52"/>
       <w:bookmarkEnd w:id="53"/>
+      <w:bookmarkEnd w:id="54"/>
     </w:p>
     <w:p>
       <w:pPr>
@@ -20009,8 +20306,8 @@
         </w:rPr>
         <w:t xml:space="preserve">example: </w:t>
       </w:r>
-      <w:bookmarkStart w:id="56" w:name="OLE_LINK27"/>
-      <w:bookmarkStart w:id="57" w:name="OLE_LINK28"/>
+      <w:bookmarkStart w:id="57" w:name="OLE_LINK27"/>
+      <w:bookmarkStart w:id="58" w:name="OLE_LINK28"/>
       <w:r>
         <w:rPr>
           <w:rFonts w:ascii="Consolas" w:hAnsi="Consolas" w:cs="Consolas"/>
@@ -20030,8 +20327,8 @@
         </w:rPr>
         <w:t xml:space="preserve"> </w:t>
       </w:r>
-      <w:bookmarkEnd w:id="56"/>
       <w:bookmarkEnd w:id="57"/>
+      <w:bookmarkEnd w:id="58"/>
       <w:r>
         <w:rPr>
           <w:rFonts w:eastAsia="Times New Roman" w:cstheme="minorHAnsi"/>
@@ -20133,8 +20430,8 @@
         </w:rPr>
         <w:t xml:space="preserve"> </w:t>
       </w:r>
-      <w:bookmarkStart w:id="58" w:name="OLE_LINK21"/>
-      <w:bookmarkStart w:id="59" w:name="OLE_LINK22"/>
+      <w:bookmarkStart w:id="59" w:name="OLE_LINK21"/>
+      <w:bookmarkStart w:id="60" w:name="OLE_LINK22"/>
       <w:r>
         <w:rPr>
           <w:b/>
@@ -20142,8 +20439,8 @@
         </w:rPr>
         <w:t xml:space="preserve">(u User) </w:t>
       </w:r>
-      <w:bookmarkEnd w:id="58"/>
       <w:bookmarkEnd w:id="59"/>
+      <w:bookmarkEnd w:id="60"/>
       <w:r>
         <w:rPr>
           <w:b/>
@@ -20490,11 +20787,11 @@
           <w:lang w:val="en-US"/>
         </w:rPr>
       </w:pPr>
-      <w:bookmarkStart w:id="60" w:name="_Toc294873101"/>
-      <w:bookmarkStart w:id="61" w:name="_Toc297568699"/>
-      <w:bookmarkStart w:id="62" w:name="_Toc311712614"/>
-      <w:bookmarkEnd w:id="54"/>
+      <w:bookmarkStart w:id="61" w:name="_Toc294873101"/>
+      <w:bookmarkStart w:id="62" w:name="_Toc297568699"/>
+      <w:bookmarkStart w:id="63" w:name="_Toc311712614"/>
       <w:bookmarkEnd w:id="55"/>
+      <w:bookmarkEnd w:id="56"/>
       <w:r>
         <w:rPr>
           <w:rFonts w:asciiTheme="minorHAnsi" w:hAnsiTheme="minorHAnsi" w:cstheme="minorHAnsi"/>
@@ -20527,7 +20824,7 @@
         </w:rPr>
         <w:t xml:space="preserve">.1 </w:t>
       </w:r>
-      <w:bookmarkEnd w:id="60"/>
+      <w:bookmarkEnd w:id="61"/>
       <w:r>
         <w:rPr>
           <w:rFonts w:asciiTheme="minorHAnsi" w:hAnsiTheme="minorHAnsi" w:cstheme="minorHAnsi"/>
@@ -20580,8 +20877,8 @@
         </w:rPr>
         <w:t>?</w:t>
       </w:r>
-      <w:bookmarkEnd w:id="61"/>
       <w:bookmarkEnd w:id="62"/>
+      <w:bookmarkEnd w:id="63"/>
     </w:p>
     <w:p>
       <w:pPr>
@@ -23754,8 +24051,8 @@
         </w:rPr>
         <w:t>'The distance between the two points is </w:t>
       </w:r>
-      <w:bookmarkStart w:id="63" w:name="OLE_LINK11"/>
-      <w:bookmarkStart w:id="64" w:name="OLE_LINK12"/>
+      <w:bookmarkStart w:id="64" w:name="OLE_LINK11"/>
+      <w:bookmarkStart w:id="65" w:name="OLE_LINK12"/>
       <w:r>
         <w:rPr>
           <w:color w:val="A31515"/>
@@ -23763,8 +24060,8 @@
         </w:rPr>
         <w:t>${distance:.2f}</w:t>
       </w:r>
-      <w:bookmarkEnd w:id="63"/>
       <w:bookmarkEnd w:id="64"/>
+      <w:bookmarkEnd w:id="65"/>
       <w:r>
         <w:rPr>
           <w:color w:val="A31515"/>
@@ -24596,8 +24893,8 @@
           <w:lang w:val="en-US"/>
         </w:rPr>
       </w:pPr>
-      <w:bookmarkStart w:id="65" w:name="OLE_LINK62"/>
-      <w:bookmarkStart w:id="66" w:name="OLE_LINK63"/>
+      <w:bookmarkStart w:id="66" w:name="OLE_LINK62"/>
+      <w:bookmarkStart w:id="67" w:name="OLE_LINK63"/>
       <w:r>
         <w:rPr>
           <w:lang w:val="en-US"/>
@@ -24669,8 +24966,8 @@
         </w:rPr>
         <w:t xml:space="preserve"> a method call in OO-languages.</w:t>
       </w:r>
-      <w:bookmarkEnd w:id="65"/>
       <w:bookmarkEnd w:id="66"/>
+      <w:bookmarkEnd w:id="67"/>
       <w:r>
         <w:rPr>
           <w:lang w:val="en-US"/>
@@ -25260,8 +25557,8 @@
           <w:lang w:val="en-US"/>
         </w:rPr>
       </w:pPr>
-      <w:bookmarkStart w:id="67" w:name="OLE_LINK70"/>
-      <w:bookmarkStart w:id="68" w:name="OLE_LINK71"/>
+      <w:bookmarkStart w:id="68" w:name="OLE_LINK70"/>
+      <w:bookmarkStart w:id="69" w:name="OLE_LINK71"/>
       <w:r>
         <w:rPr>
           <w:rFonts w:asciiTheme="minorHAnsi" w:eastAsiaTheme="minorHAnsi" w:hAnsiTheme="minorHAnsi" w:cstheme="minorBidi"/>
@@ -25291,8 +25588,8 @@
         <w:t xml:space="preserve"> cannot contain a field of its type:</w:t>
       </w:r>
     </w:p>
-    <w:bookmarkEnd w:id="67"/>
     <w:bookmarkEnd w:id="68"/>
+    <w:bookmarkEnd w:id="69"/>
     <w:p>
       <w:pPr>
         <w:rPr>
@@ -26038,8 +26335,8 @@
           <w:u w:val="single"/>
         </w:rPr>
       </w:pPr>
-      <w:bookmarkStart w:id="69" w:name="OLE_LINK31"/>
-      <w:bookmarkStart w:id="70" w:name="OLE_LINK32"/>
+      <w:bookmarkStart w:id="70" w:name="OLE_LINK31"/>
+      <w:bookmarkStart w:id="71" w:name="OLE_LINK32"/>
       <w:r>
         <w:rPr>
           <w:rFonts w:ascii="Consolas" w:hAnsi="Consolas" w:cs="Consolas"/>
@@ -26059,8 +26356,8 @@
         <w:t xml:space="preserve"> – color_struct.v:</w:t>
       </w:r>
     </w:p>
-    <w:bookmarkEnd w:id="69"/>
     <w:bookmarkEnd w:id="70"/>
+    <w:bookmarkEnd w:id="71"/>
     <w:p>
       <w:pPr>
         <w:pStyle w:val="Code"/>
@@ -26508,8 +26805,8 @@
           <w:lang w:val="en-US"/>
         </w:rPr>
       </w:pPr>
-      <w:bookmarkStart w:id="71" w:name="OLE_LINK64"/>
-      <w:bookmarkStart w:id="72" w:name="OLE_LINK65"/>
+      <w:bookmarkStart w:id="72" w:name="OLE_LINK64"/>
+      <w:bookmarkStart w:id="73" w:name="OLE_LINK65"/>
       <w:r>
         <w:rPr>
           <w:rFonts w:cstheme="minorHAnsi"/>
@@ -26519,8 +26816,8 @@
         </w:rPr>
         <w:t xml:space="preserve">It </w:t>
       </w:r>
-      <w:bookmarkEnd w:id="71"/>
       <w:bookmarkEnd w:id="72"/>
+      <w:bookmarkEnd w:id="73"/>
       <w:r>
         <w:rPr>
           <w:rFonts w:cstheme="minorHAnsi"/>
@@ -28293,8 +28590,8 @@
         </w:rPr>
         <w:t xml:space="preserve">The following example </w:t>
       </w:r>
-      <w:bookmarkStart w:id="73" w:name="OLE_LINK9"/>
-      <w:bookmarkStart w:id="74" w:name="OLE_LINK10"/>
+      <w:bookmarkStart w:id="74" w:name="OLE_LINK9"/>
+      <w:bookmarkStart w:id="75" w:name="OLE_LINK10"/>
       <w:r>
         <w:rPr>
           <w:rFonts w:ascii="Consolas" w:hAnsi="Consolas" w:cs="Consolas"/>
@@ -28315,8 +28612,8 @@
         </w:rPr>
         <w:t xml:space="preserve"> – person.</w:t>
       </w:r>
-      <w:bookmarkEnd w:id="73"/>
       <w:bookmarkEnd w:id="74"/>
+      <w:bookmarkEnd w:id="75"/>
       <w:r>
         <w:rPr>
           <w:rFonts w:ascii="Consolas" w:hAnsi="Consolas" w:cs="Consolas"/>
@@ -29589,9 +29886,9 @@
           <w:lang w:val="en-US" w:eastAsia="nl-BE"/>
         </w:rPr>
       </w:pPr>
-      <w:bookmarkStart w:id="75" w:name="_Toc294873102"/>
-      <w:bookmarkStart w:id="76" w:name="_Toc297568700"/>
-      <w:bookmarkStart w:id="77" w:name="_Toc311712615"/>
+      <w:bookmarkStart w:id="76" w:name="_Toc294873102"/>
+      <w:bookmarkStart w:id="77" w:name="_Toc297568700"/>
+      <w:bookmarkStart w:id="78" w:name="_Toc311712615"/>
       <w:r>
         <w:rPr>
           <w:rFonts w:asciiTheme="minorHAnsi" w:eastAsia="Times New Roman" w:hAnsiTheme="minorHAnsi" w:cstheme="minorHAnsi"/>
@@ -29652,9 +29949,9 @@
         </w:rPr>
         <w:t>between a function and a method</w:t>
       </w:r>
-      <w:bookmarkEnd w:id="75"/>
       <w:bookmarkEnd w:id="76"/>
       <w:bookmarkEnd w:id="77"/>
+      <w:bookmarkEnd w:id="78"/>
       <w:r>
         <w:rPr>
           <w:rFonts w:asciiTheme="minorHAnsi" w:eastAsia="Times New Roman" w:hAnsiTheme="minorHAnsi" w:cstheme="minorHAnsi"/>
@@ -33711,8 +34008,8 @@
           <w:lang w:val="en-US"/>
         </w:rPr>
       </w:pPr>
-      <w:bookmarkStart w:id="78" w:name="OLE_LINK58"/>
-      <w:bookmarkStart w:id="79" w:name="OLE_LINK59"/>
+      <w:bookmarkStart w:id="79" w:name="OLE_LINK58"/>
+      <w:bookmarkStart w:id="80" w:name="OLE_LINK59"/>
       <w:r>
         <w:rPr>
           <w:rFonts w:cstheme="minorHAnsi"/>
@@ -33780,25 +34077,25 @@
         <w:t>: (from the V Docs)</w:t>
       </w:r>
     </w:p>
-    <w:bookmarkEnd w:id="78"/>
     <w:bookmarkEnd w:id="79"/>
-    <w:p>
-      <w:pPr>
-        <w:pStyle w:val="Code"/>
-        <w:rPr>
-          <w:lang w:val="en-US"/>
-        </w:rPr>
-      </w:pPr>
-    </w:p>
-    <w:p>
-      <w:pPr>
-        <w:pStyle w:val="Code"/>
-        <w:rPr>
-          <w:lang w:val="en-US"/>
-        </w:rPr>
-      </w:pPr>
-      <w:bookmarkStart w:id="80" w:name="OLE_LINK66"/>
-      <w:bookmarkStart w:id="81" w:name="OLE_LINK67"/>
+    <w:bookmarkEnd w:id="80"/>
+    <w:p>
+      <w:pPr>
+        <w:pStyle w:val="Code"/>
+        <w:rPr>
+          <w:lang w:val="en-US"/>
+        </w:rPr>
+      </w:pPr>
+    </w:p>
+    <w:p>
+      <w:pPr>
+        <w:pStyle w:val="Code"/>
+        <w:rPr>
+          <w:lang w:val="en-US"/>
+        </w:rPr>
+      </w:pPr>
+      <w:bookmarkStart w:id="81" w:name="OLE_LINK66"/>
+      <w:bookmarkStart w:id="82" w:name="OLE_LINK67"/>
       <w:r>
         <w:rPr>
           <w:lang w:val="en-US"/>
@@ -34199,8 +34496,8 @@
         <w:t xml:space="preserve"> // -&gt; "meow"</w:t>
       </w:r>
     </w:p>
-    <w:bookmarkEnd w:id="80"/>
     <w:bookmarkEnd w:id="81"/>
+    <w:bookmarkEnd w:id="82"/>
     <w:p>
       <w:pPr>
         <w:shd w:val="clear" w:color="auto" w:fill="FFFFFF"/>
@@ -35513,8 +35810,8 @@
           <w:lang w:val="en-US" w:eastAsia="nl-BE"/>
         </w:rPr>
       </w:pPr>
-      <w:bookmarkStart w:id="82" w:name="OLE_LINK3"/>
-      <w:bookmarkStart w:id="83" w:name="OLE_LINK4"/>
+      <w:bookmarkStart w:id="83" w:name="OLE_LINK3"/>
+      <w:bookmarkStart w:id="84" w:name="OLE_LINK4"/>
       <w:r>
         <w:rPr>
           <w:rStyle w:val="CodeChar"/>
@@ -35531,10 +35828,10 @@
         </w:rPr>
         <w:t xml:space="preserve">  </w:t>
       </w:r>
-      <w:bookmarkStart w:id="84" w:name="OLE_LINK37"/>
-      <w:bookmarkStart w:id="85" w:name="OLE_LINK38"/>
-      <w:bookmarkStart w:id="86" w:name="OLE_LINK33"/>
-      <w:bookmarkStart w:id="87" w:name="OLE_LINK34"/>
+      <w:bookmarkStart w:id="85" w:name="OLE_LINK37"/>
+      <w:bookmarkStart w:id="86" w:name="OLE_LINK38"/>
+      <w:bookmarkStart w:id="87" w:name="OLE_LINK33"/>
+      <w:bookmarkStart w:id="88" w:name="OLE_LINK34"/>
       <w:r>
         <w:rPr>
           <w:rFonts w:eastAsia="Times New Roman" w:cstheme="minorHAnsi"/>
@@ -35553,13 +35850,13 @@
         </w:rPr>
         <w:t>??</w:t>
       </w:r>
-      <w:bookmarkEnd w:id="84"/>
       <w:bookmarkEnd w:id="85"/>
-    </w:p>
-    <w:bookmarkEnd w:id="82"/>
+      <w:bookmarkEnd w:id="86"/>
+    </w:p>
     <w:bookmarkEnd w:id="83"/>
-    <w:bookmarkEnd w:id="86"/>
+    <w:bookmarkEnd w:id="84"/>
     <w:bookmarkEnd w:id="87"/>
+    <w:bookmarkEnd w:id="88"/>
     <w:p>
       <w:pPr>
         <w:rPr>
@@ -36621,8 +36918,8 @@
         </w:rPr>
         <w:t>!!</w:t>
       </w:r>
-      <w:bookmarkStart w:id="88" w:name="OLE_LINK159"/>
-      <w:bookmarkStart w:id="89" w:name="OLE_LINK160"/>
+      <w:bookmarkStart w:id="89" w:name="OLE_LINK159"/>
+      <w:bookmarkStart w:id="90" w:name="OLE_LINK160"/>
       <w:r>
         <w:rPr>
           <w:rFonts w:cstheme="minorHAnsi"/>
@@ -36641,8 +36938,8 @@
         </w:rPr>
         <w:t xml:space="preserve">  </w:t>
       </w:r>
-      <w:bookmarkEnd w:id="88"/>
       <w:bookmarkEnd w:id="89"/>
+      <w:bookmarkEnd w:id="90"/>
       <w:r>
         <w:rPr>
           <w:rFonts w:cstheme="minorHAnsi"/>
@@ -36770,6 +37067,131 @@
     </w:p>
     <w:p>
       <w:pPr>
+        <w:rPr>
+          <w:rFonts w:eastAsia="Times New Roman" w:cstheme="minorHAnsi"/>
+          <w:sz w:val="20"/>
+          <w:szCs w:val="20"/>
+          <w:lang w:val="en-US" w:eastAsia="nl-BE"/>
+        </w:rPr>
+      </w:pPr>
+    </w:p>
+    <w:p>
+      <w:pPr>
+        <w:numPr>
+          <w:ilvl w:val="0"/>
+          <w:numId w:val="9"/>
+        </w:numPr>
+        <w:shd w:val="clear" w:color="auto" w:fill="FFFFFF"/>
+        <w:autoSpaceDE w:val="0"/>
+        <w:autoSpaceDN w:val="0"/>
+        <w:adjustRightInd w:val="0"/>
+        <w:spacing w:before="100" w:after="100"/>
+        <w:ind w:left="360" w:hanging="360"/>
+        <w:rPr>
+          <w:rFonts w:ascii="Arial" w:hAnsi="Arial" w:cs="Arial"/>
+          <w:color w:val="241E12"/>
+          <w:sz w:val="24"/>
+          <w:szCs w:val="24"/>
+          <w:lang w:val="en-US"/>
+        </w:rPr>
+      </w:pPr>
+      <w:r>
+        <w:rPr>
+          <w:rFonts w:ascii="Arial" w:hAnsi="Arial" w:cs="Arial"/>
+          <w:b/>
+          <w:bCs/>
+          <w:color w:val="241E12"/>
+          <w:sz w:val="24"/>
+          <w:szCs w:val="24"/>
+          <w:lang w:val="en-US"/>
+        </w:rPr>
+        <w:t>new</w:t>
+      </w:r>
+      <w:r>
+        <w:rPr>
+          <w:rFonts w:ascii="Arial" w:hAnsi="Arial" w:cs="Arial"/>
+          <w:color w:val="241E12"/>
+          <w:sz w:val="24"/>
+          <w:szCs w:val="24"/>
+          <w:lang w:val="en-US"/>
+        </w:rPr>
+        <w:t xml:space="preserve"> is keyword for checking the type of sum types and interfaces.</w:t>
+      </w:r>
+    </w:p>
+    <w:p>
+      <w:pPr>
+        <w:numPr>
+          <w:ilvl w:val="0"/>
+          <w:numId w:val="9"/>
+        </w:numPr>
+        <w:shd w:val="clear" w:color="auto" w:fill="FFFFFF"/>
+        <w:autoSpaceDE w:val="0"/>
+        <w:autoSpaceDN w:val="0"/>
+        <w:adjustRightInd w:val="0"/>
+        <w:spacing w:before="100" w:after="100"/>
+        <w:ind w:left="360" w:hanging="360"/>
+        <w:rPr>
+          <w:rFonts w:ascii="Arial" w:hAnsi="Arial" w:cs="Arial"/>
+          <w:color w:val="241E12"/>
+          <w:sz w:val="24"/>
+          <w:szCs w:val="24"/>
+          <w:lang w:val="en-US"/>
+        </w:rPr>
+      </w:pPr>
+      <w:r>
+        <w:rPr>
+          <w:rFonts w:ascii="Arial" w:hAnsi="Arial" w:cs="Arial"/>
+          <w:b/>
+          <w:bCs/>
+          <w:color w:val="241E12"/>
+          <w:sz w:val="24"/>
+          <w:szCs w:val="24"/>
+          <w:lang w:val="en-US"/>
+        </w:rPr>
+        <w:t>as</w:t>
+      </w:r>
+      <w:r>
+        <w:rPr>
+          <w:rFonts w:ascii="Arial" w:hAnsi="Arial" w:cs="Arial"/>
+          <w:color w:val="241E12"/>
+          <w:sz w:val="24"/>
+          <w:szCs w:val="24"/>
+          <w:lang w:val="en-US"/>
+        </w:rPr>
+        <w:t xml:space="preserve"> can now be used to cast interfaces and sum types.</w:t>
+      </w:r>
+    </w:p>
+    <w:p>
+      <w:pPr>
+        <w:rPr>
+          <w:rFonts w:eastAsia="Times New Roman" w:cstheme="minorHAnsi"/>
+          <w:sz w:val="20"/>
+          <w:szCs w:val="20"/>
+          <w:lang w:val="en-US" w:eastAsia="nl-BE"/>
+        </w:rPr>
+      </w:pPr>
+      <w:r>
+        <w:rPr>
+          <w:rFonts w:eastAsia="Times New Roman" w:cstheme="minorHAnsi"/>
+          <w:sz w:val="20"/>
+          <w:szCs w:val="20"/>
+          <w:lang w:val="en-US" w:eastAsia="nl-BE"/>
+        </w:rPr>
+        <w:t>?? examples</w:t>
+      </w:r>
+    </w:p>
+    <w:p>
+      <w:pPr>
+        <w:rPr>
+          <w:rFonts w:eastAsia="Times New Roman" w:cstheme="minorHAnsi"/>
+          <w:sz w:val="20"/>
+          <w:szCs w:val="20"/>
+          <w:lang w:val="en-US" w:eastAsia="nl-BE"/>
+        </w:rPr>
+      </w:pPr>
+    </w:p>
+    <w:p>
+      <w:pPr>
         <w:pStyle w:val="Heading2"/>
         <w:rPr>
           <w:rFonts w:eastAsia="Times New Roman"/>
@@ -36802,7 +37224,7 @@
           <w:lang w:val="en-US"/>
         </w:rPr>
       </w:pPr>
-      <w:bookmarkStart w:id="90" w:name="_Toc311712619"/>
+      <w:bookmarkStart w:id="91" w:name="_Toc311712619"/>
       <w:r>
         <w:rPr>
           <w:rFonts w:asciiTheme="minorHAnsi" w:hAnsiTheme="minorHAnsi" w:cstheme="minorHAnsi"/>
@@ -36853,7 +37275,7 @@
         </w:rPr>
         <w:t xml:space="preserve">  How to embed functionality in a type</w:t>
       </w:r>
-      <w:bookmarkEnd w:id="90"/>
+      <w:bookmarkEnd w:id="91"/>
     </w:p>
     <w:p>
       <w:pPr>
@@ -36959,8 +37381,8 @@
           <w:lang w:val="en-US" w:eastAsia="nl-BE"/>
         </w:rPr>
       </w:pPr>
-      <w:bookmarkStart w:id="91" w:name="OLE_LINK43"/>
-      <w:bookmarkStart w:id="92" w:name="OLE_LINK44"/>
+      <w:bookmarkStart w:id="92" w:name="OLE_LINK43"/>
+      <w:bookmarkStart w:id="93" w:name="OLE_LINK44"/>
       <w:r>
         <w:rPr>
           <w:sz w:val="20"/>
@@ -37018,9 +37440,9 @@
           <w:lang w:val="en-US"/>
         </w:rPr>
       </w:pPr>
-      <w:bookmarkStart w:id="93" w:name="_Toc311712620"/>
-      <w:bookmarkEnd w:id="91"/>
+      <w:bookmarkStart w:id="94" w:name="_Toc311712620"/>
       <w:bookmarkEnd w:id="92"/>
+      <w:bookmarkEnd w:id="93"/>
       <w:r>
         <w:rPr>
           <w:rFonts w:asciiTheme="minorHAnsi" w:hAnsiTheme="minorHAnsi" w:cstheme="minorHAnsi"/>
@@ -37061,7 +37483,7 @@
         </w:rPr>
         <w:t xml:space="preserve">  Multiple inheritance</w:t>
       </w:r>
-      <w:bookmarkEnd w:id="93"/>
+      <w:bookmarkEnd w:id="94"/>
       <w:r>
         <w:rPr>
           <w:rFonts w:asciiTheme="minorHAnsi" w:hAnsiTheme="minorHAnsi" w:cstheme="minorHAnsi"/>
@@ -37184,7 +37606,7 @@
           <w:lang w:val="en-US"/>
         </w:rPr>
       </w:pPr>
-      <w:bookmarkStart w:id="94" w:name="_Toc311712622"/>
+      <w:bookmarkStart w:id="95" w:name="_Toc311712622"/>
       <w:r>
         <w:rPr>
           <w:rFonts w:asciiTheme="minorHAnsi" w:hAnsiTheme="minorHAnsi" w:cstheme="minorHAnsi"/>
@@ -37255,7 +37677,7 @@
         </w:rPr>
         <w:t xml:space="preserve"> types and methods and other object-oriented languages.</w:t>
       </w:r>
-      <w:bookmarkEnd w:id="94"/>
+      <w:bookmarkEnd w:id="95"/>
     </w:p>
     <w:p>
       <w:pPr>
@@ -38141,28 +38563,26 @@
           <w:lang w:val="en-US"/>
         </w:rPr>
       </w:pPr>
-      <w:bookmarkStart w:id="95" w:name="_Toc311712652"/>
+      <w:bookmarkStart w:id="96" w:name="_Toc311712652"/>
       <w:r>
         <w:rPr>
           <w:lang w:val="en-US"/>
         </w:rPr>
         <w:t>9.8</w:t>
       </w:r>
-      <w:bookmarkStart w:id="96" w:name="_GoBack"/>
+      <w:r>
+        <w:rPr>
+          <w:lang w:val="en-US"/>
+        </w:rPr>
+        <w:t>.4</w:t>
+      </w:r>
+      <w:r>
+        <w:rPr>
+          <w:lang w:val="en-US"/>
+        </w:rPr>
+        <w:t xml:space="preserve"> Summary: the object-orientedness of </w:t>
+      </w:r>
       <w:bookmarkEnd w:id="96"/>
-      <w:r>
-        <w:rPr>
-          <w:lang w:val="en-US"/>
-        </w:rPr>
-        <w:t>.4</w:t>
-      </w:r>
-      <w:r>
-        <w:rPr>
-          <w:lang w:val="en-US"/>
-        </w:rPr>
-        <w:t xml:space="preserve"> Summary: the object-orientedness of </w:t>
-      </w:r>
-      <w:bookmarkEnd w:id="95"/>
       <w:r>
         <w:rPr>
           <w:lang w:val="en-US"/>
@@ -38775,6 +39195,16 @@
 <file path=word/numbering.xml><?xml version="1.0" encoding="utf-8"?>
 <w:numbering xmlns:wpc="http://schemas.microsoft.com/office/word/2010/wordprocessingCanvas" xmlns:mc="http://schemas.openxmlformats.org/markup-compatibility/2006" xmlns:o="urn:schemas-microsoft-com:office:office" xmlns:r="http://schemas.openxmlformats.org/officeDocument/2006/relationships" xmlns:m="http://schemas.openxmlformats.org/officeDocument/2006/math" xmlns:v="urn:schemas-microsoft-com:vml" xmlns:wp14="http://schemas.microsoft.com/office/word/2010/wordprocessingDrawing" xmlns:wp="http://schemas.openxmlformats.org/drawingml/2006/wordprocessingDrawing" xmlns:w10="urn:schemas-microsoft-com:office:word" xmlns:w="http://schemas.openxmlformats.org/wordprocessingml/2006/main" xmlns:w14="http://schemas.microsoft.com/office/word/2010/wordml" xmlns:w15="http://schemas.microsoft.com/office/word/2012/wordml" xmlns:wpg="http://schemas.microsoft.com/office/word/2010/wordprocessingGroup" xmlns:wpi="http://schemas.microsoft.com/office/word/2010/wordprocessingInk" xmlns:wne="http://schemas.microsoft.com/office/word/2006/wordml" xmlns:wps="http://schemas.microsoft.com/office/word/2010/wordprocessingShape" mc:Ignorable="w14 w15 wp14">
   <w:abstractNum w:abstractNumId="0" w15:restartNumberingAfterBreak="0">
+    <w:nsid w:val="FFFFFFFE"/>
+    <w:multiLevelType w:val="singleLevel"/>
+    <w:tmpl w:val="D204A37C"/>
+    <w:lvl w:ilvl="0">
+      <w:numFmt w:val="bullet"/>
+      <w:lvlText w:val="*"/>
+      <w:lvlJc w:val="left"/>
+    </w:lvl>
+  </w:abstractNum>
+  <w:abstractNum w:abstractNumId="1" w15:restartNumberingAfterBreak="0">
     <w:nsid w:val="1DDE7FDC"/>
     <w:multiLevelType w:val="hybridMultilevel"/>
     <w:tmpl w:val="5300A3A6"/>
@@ -38863,7 +39293,7 @@
       </w:pPr>
     </w:lvl>
   </w:abstractNum>
-  <w:abstractNum w:abstractNumId="1" w15:restartNumberingAfterBreak="0">
+  <w:abstractNum w:abstractNumId="2" w15:restartNumberingAfterBreak="0">
     <w:nsid w:val="2D234A72"/>
     <w:multiLevelType w:val="hybridMultilevel"/>
     <w:tmpl w:val="2674B6A0"/>
@@ -38952,7 +39382,7 @@
       </w:pPr>
     </w:lvl>
   </w:abstractNum>
-  <w:abstractNum w:abstractNumId="2" w15:restartNumberingAfterBreak="0">
+  <w:abstractNum w:abstractNumId="3" w15:restartNumberingAfterBreak="0">
     <w:nsid w:val="353C09D7"/>
     <w:multiLevelType w:val="hybridMultilevel"/>
     <w:tmpl w:val="62E0893E"/>
@@ -39064,7 +39494,7 @@
       </w:rPr>
     </w:lvl>
   </w:abstractNum>
-  <w:abstractNum w:abstractNumId="3" w15:restartNumberingAfterBreak="0">
+  <w:abstractNum w:abstractNumId="4" w15:restartNumberingAfterBreak="0">
     <w:nsid w:val="380B4707"/>
     <w:multiLevelType w:val="hybridMultilevel"/>
     <w:tmpl w:val="79C049C6"/>
@@ -39177,7 +39607,7 @@
       </w:rPr>
     </w:lvl>
   </w:abstractNum>
-  <w:abstractNum w:abstractNumId="4" w15:restartNumberingAfterBreak="0">
+  <w:abstractNum w:abstractNumId="5" w15:restartNumberingAfterBreak="0">
     <w:nsid w:val="3A1B5C1F"/>
     <w:multiLevelType w:val="hybridMultilevel"/>
     <w:tmpl w:val="810E5ACE"/>
@@ -39266,7 +39696,7 @@
       </w:pPr>
     </w:lvl>
   </w:abstractNum>
-  <w:abstractNum w:abstractNumId="5" w15:restartNumberingAfterBreak="0">
+  <w:abstractNum w:abstractNumId="6" w15:restartNumberingAfterBreak="0">
     <w:nsid w:val="5CDC3571"/>
     <w:multiLevelType w:val="hybridMultilevel"/>
     <w:tmpl w:val="4C048A84"/>
@@ -39355,7 +39785,7 @@
       </w:pPr>
     </w:lvl>
   </w:abstractNum>
-  <w:abstractNum w:abstractNumId="6" w15:restartNumberingAfterBreak="0">
+  <w:abstractNum w:abstractNumId="7" w15:restartNumberingAfterBreak="0">
     <w:nsid w:val="67DF116D"/>
     <w:multiLevelType w:val="hybridMultilevel"/>
     <w:tmpl w:val="82AEEB3E"/>
@@ -39444,7 +39874,7 @@
       </w:pPr>
     </w:lvl>
   </w:abstractNum>
-  <w:abstractNum w:abstractNumId="7" w15:restartNumberingAfterBreak="0">
+  <w:abstractNum w:abstractNumId="8" w15:restartNumberingAfterBreak="0">
     <w:nsid w:val="6D88410C"/>
     <w:multiLevelType w:val="multilevel"/>
     <w:tmpl w:val="4192FD60"/>
@@ -39543,28 +39973,42 @@
     </w:lvl>
   </w:abstractNum>
   <w:num w:numId="1">
+    <w:abstractNumId w:val="6"/>
+  </w:num>
+  <w:num w:numId="2">
+    <w:abstractNumId w:val="8"/>
+  </w:num>
+  <w:num w:numId="3">
+    <w:abstractNumId w:val="7"/>
+  </w:num>
+  <w:num w:numId="4">
+    <w:abstractNumId w:val="4"/>
+  </w:num>
+  <w:num w:numId="5">
+    <w:abstractNumId w:val="2"/>
+  </w:num>
+  <w:num w:numId="6">
+    <w:abstractNumId w:val="1"/>
+  </w:num>
+  <w:num w:numId="7">
     <w:abstractNumId w:val="5"/>
   </w:num>
-  <w:num w:numId="2">
-    <w:abstractNumId w:val="7"/>
-  </w:num>
-  <w:num w:numId="3">
-    <w:abstractNumId w:val="6"/>
-  </w:num>
-  <w:num w:numId="4">
+  <w:num w:numId="8">
     <w:abstractNumId w:val="3"/>
   </w:num>
-  <w:num w:numId="5">
-    <w:abstractNumId w:val="1"/>
-  </w:num>
-  <w:num w:numId="6">
+  <w:num w:numId="9">
     <w:abstractNumId w:val="0"/>
-  </w:num>
-  <w:num w:numId="7">
-    <w:abstractNumId w:val="4"/>
-  </w:num>
-  <w:num w:numId="8">
-    <w:abstractNumId w:val="2"/>
+    <w:lvlOverride w:ilvl="0">
+      <w:lvl w:ilvl="0">
+        <w:numFmt w:val="bullet"/>
+        <w:lvlText w:val=""/>
+        <w:legacy w:legacy="1" w:legacySpace="0" w:legacyIndent="0"/>
+        <w:lvlJc w:val="left"/>
+        <w:rPr>
+          <w:rFonts w:ascii="Symbol" w:hAnsi="Symbol" w:hint="default"/>
+        </w:rPr>
+      </w:lvl>
+    </w:lvlOverride>
   </w:num>
   <w:numIdMacAtCleanup w:val="3"/>
 </w:numbering>

--- a/The Way To V_Chapter 9.docx
+++ b/The Way To V_Chapter 9.docx
@@ -6026,8 +6026,6 @@
         </w:rPr>
         <w:t xml:space="preserve">}                 </w:t>
       </w:r>
-      <w:bookmarkStart w:id="29" w:name="_GoBack"/>
-      <w:bookmarkEnd w:id="29"/>
     </w:p>
     <w:p>
       <w:pPr>
@@ -6065,25 +6063,7 @@
         <w:rPr>
           <w:lang w:val="en-US"/>
         </w:rPr>
-        <w:t>_global</w:t>
-      </w:r>
-      <w:r>
-        <w:rPr>
-          <w:lang w:val="en-US"/>
-        </w:rPr>
-        <w:t xml:space="preserve"> == </w:t>
-      </w:r>
-      <w:r>
-        <w:rPr>
-          <w:lang w:val="en-US"/>
-        </w:rPr>
-        <w:t>pub mut</w:t>
-      </w:r>
-      <w:r>
-        <w:rPr>
-          <w:lang w:val="en-US"/>
-        </w:rPr>
-        <w:t>, but also allows writes by other modules.</w:t>
+        <w:t>_global == pub mut, but also allows writes by other modules.</w:t>
       </w:r>
     </w:p>
     <w:p>
@@ -6872,8 +6852,8 @@
           <w:lang w:val="en-US"/>
         </w:rPr>
       </w:pPr>
-      <w:bookmarkStart w:id="30" w:name="OLE_LINK7"/>
-      <w:bookmarkStart w:id="31" w:name="OLE_LINK8"/>
+      <w:bookmarkStart w:id="29" w:name="OLE_LINK7"/>
+      <w:bookmarkStart w:id="30" w:name="OLE_LINK8"/>
       <w:r>
         <w:rPr>
           <w:rFonts w:ascii="Consolas" w:hAnsi="Consolas" w:cs="Consolas"/>
@@ -6953,8 +6933,8 @@
         <w:t>}</w:t>
       </w:r>
     </w:p>
+    <w:bookmarkEnd w:id="29"/>
     <w:bookmarkEnd w:id="30"/>
-    <w:bookmarkEnd w:id="31"/>
     <w:p>
       <w:pPr>
         <w:rPr>
@@ -7646,8 +7626,8 @@
         </w:rPr>
         <w:t xml:space="preserve">ax </w:t>
       </w:r>
-      <w:bookmarkStart w:id="32" w:name="OLE_LINK52"/>
-      <w:bookmarkStart w:id="33" w:name="OLE_LINK53"/>
+      <w:bookmarkStart w:id="31" w:name="OLE_LINK52"/>
+      <w:bookmarkStart w:id="32" w:name="OLE_LINK53"/>
       <w:r>
         <w:rPr>
           <w:rFonts w:ascii="Consolas" w:hAnsi="Consolas" w:cs="Consolas"/>
@@ -7658,8 +7638,8 @@
         </w:rPr>
         <w:t xml:space="preserve">Point </w:t>
       </w:r>
+      <w:bookmarkEnd w:id="31"/>
       <w:bookmarkEnd w:id="32"/>
-      <w:bookmarkEnd w:id="33"/>
       <w:r>
         <w:rPr>
           <w:rFonts w:ascii="Consolas" w:hAnsi="Consolas" w:cs="Consolas"/>
@@ -7733,8 +7713,8 @@
         </w:rPr>
         <w:t xml:space="preserve">ax </w:t>
       </w:r>
-      <w:bookmarkStart w:id="34" w:name="OLE_LINK54"/>
-      <w:bookmarkStart w:id="35" w:name="OLE_LINK55"/>
+      <w:bookmarkStart w:id="33" w:name="OLE_LINK54"/>
+      <w:bookmarkStart w:id="34" w:name="OLE_LINK55"/>
       <w:r>
         <w:rPr>
           <w:rFonts w:ascii="Consolas" w:hAnsi="Consolas" w:cs="Consolas"/>
@@ -7745,8 +7725,8 @@
         </w:rPr>
         <w:t xml:space="preserve">*Point </w:t>
       </w:r>
+      <w:bookmarkEnd w:id="33"/>
       <w:bookmarkEnd w:id="34"/>
-      <w:bookmarkEnd w:id="35"/>
       <w:r>
         <w:rPr>
           <w:rFonts w:ascii="Consolas" w:hAnsi="Consolas" w:cs="Consolas"/>
@@ -8017,6 +7997,426 @@
           <w:rFonts w:ascii="Consolas" w:hAnsi="Consolas" w:cs="Consolas"/>
           <w:sz w:val="16"/>
           <w:szCs w:val="16"/>
+          <w:u w:val="single"/>
+          <w:lang w:val="en-US"/>
+        </w:rPr>
+      </w:pPr>
+    </w:p>
+    <w:p>
+      <w:pPr>
+        <w:tabs>
+          <w:tab w:val="left" w:pos="916"/>
+          <w:tab w:val="left" w:pos="1832"/>
+          <w:tab w:val="left" w:pos="2748"/>
+          <w:tab w:val="left" w:pos="3664"/>
+          <w:tab w:val="left" w:pos="4580"/>
+          <w:tab w:val="left" w:pos="5496"/>
+          <w:tab w:val="left" w:pos="6412"/>
+          <w:tab w:val="left" w:pos="7328"/>
+          <w:tab w:val="left" w:pos="8244"/>
+          <w:tab w:val="left" w:pos="9160"/>
+          <w:tab w:val="left" w:pos="10076"/>
+          <w:tab w:val="left" w:pos="10992"/>
+          <w:tab w:val="left" w:pos="11908"/>
+          <w:tab w:val="left" w:pos="12824"/>
+          <w:tab w:val="left" w:pos="13740"/>
+          <w:tab w:val="left" w:pos="14656"/>
+        </w:tabs>
+        <w:rPr>
+          <w:rFonts w:cstheme="minorHAnsi"/>
+          <w:sz w:val="20"/>
+          <w:szCs w:val="20"/>
+          <w:lang w:val="en-US"/>
+        </w:rPr>
+      </w:pPr>
+      <w:r>
+        <w:rPr>
+          <w:rFonts w:cstheme="minorHAnsi"/>
+          <w:sz w:val="20"/>
+          <w:szCs w:val="20"/>
+          <w:u w:val="single"/>
+          <w:lang w:val="en-US"/>
+        </w:rPr>
+        <w:t>A struct containg an array of structs:</w:t>
+      </w:r>
+      <w:r>
+        <w:rPr>
+          <w:rFonts w:cstheme="minorHAnsi"/>
+          <w:sz w:val="20"/>
+          <w:szCs w:val="20"/>
+          <w:lang w:val="en-US"/>
+        </w:rPr>
+        <w:tab/>
+        <w:t>see struct_arr.v</w:t>
+      </w:r>
+    </w:p>
+    <w:p>
+      <w:pPr>
+        <w:pStyle w:val="Code"/>
+        <w:rPr>
+          <w:lang w:val="en-US"/>
+        </w:rPr>
+      </w:pPr>
+    </w:p>
+    <w:p>
+      <w:pPr>
+        <w:pStyle w:val="Code"/>
+        <w:rPr>
+          <w:lang w:val="en-US"/>
+        </w:rPr>
+      </w:pPr>
+      <w:r>
+        <w:rPr>
+          <w:lang w:val="en-US"/>
+        </w:rPr>
+        <w:t>struct Foo {</w:t>
+      </w:r>
+    </w:p>
+    <w:p>
+      <w:pPr>
+        <w:pStyle w:val="Code"/>
+        <w:rPr>
+          <w:lang w:val="en-US"/>
+        </w:rPr>
+      </w:pPr>
+      <w:r>
+        <w:rPr>
+          <w:lang w:val="en-US"/>
+        </w:rPr>
+        <w:t>mut:</w:t>
+      </w:r>
+    </w:p>
+    <w:p>
+      <w:pPr>
+        <w:pStyle w:val="Code"/>
+        <w:rPr>
+          <w:lang w:val="en-US"/>
+        </w:rPr>
+      </w:pPr>
+      <w:r>
+        <w:rPr>
+          <w:lang w:val="en-US"/>
+        </w:rPr>
+        <w:t>    a []&amp;Bar</w:t>
+      </w:r>
+    </w:p>
+    <w:p>
+      <w:pPr>
+        <w:pStyle w:val="Code"/>
+        <w:rPr>
+          <w:lang w:val="en-US"/>
+        </w:rPr>
+      </w:pPr>
+      <w:r>
+        <w:rPr>
+          <w:lang w:val="en-US"/>
+        </w:rPr>
+        <w:t>}</w:t>
+      </w:r>
+    </w:p>
+    <w:p>
+      <w:pPr>
+        <w:pStyle w:val="Code"/>
+        <w:rPr>
+          <w:lang w:val="en-US"/>
+        </w:rPr>
+      </w:pPr>
+    </w:p>
+    <w:p>
+      <w:pPr>
+        <w:pStyle w:val="Code"/>
+        <w:rPr>
+          <w:lang w:val="en-US"/>
+        </w:rPr>
+      </w:pPr>
+      <w:r>
+        <w:rPr>
+          <w:lang w:val="en-US"/>
+        </w:rPr>
+        <w:t>struct Bar {</w:t>
+      </w:r>
+    </w:p>
+    <w:p>
+      <w:pPr>
+        <w:pStyle w:val="Code"/>
+        <w:rPr>
+          <w:lang w:val="en-US"/>
+        </w:rPr>
+      </w:pPr>
+      <w:r>
+        <w:rPr>
+          <w:lang w:val="en-US"/>
+        </w:rPr>
+        <w:t>    b int</w:t>
+      </w:r>
+    </w:p>
+    <w:p>
+      <w:pPr>
+        <w:pStyle w:val="Code"/>
+        <w:rPr>
+          <w:lang w:val="en-US"/>
+        </w:rPr>
+      </w:pPr>
+      <w:r>
+        <w:rPr>
+          <w:lang w:val="en-US"/>
+        </w:rPr>
+        <w:t>}</w:t>
+      </w:r>
+    </w:p>
+    <w:p>
+      <w:pPr>
+        <w:pStyle w:val="Code"/>
+        <w:rPr>
+          <w:lang w:val="en-US"/>
+        </w:rPr>
+      </w:pPr>
+    </w:p>
+    <w:p>
+      <w:pPr>
+        <w:pStyle w:val="Code"/>
+        <w:rPr>
+          <w:lang w:val="en-US"/>
+        </w:rPr>
+      </w:pPr>
+      <w:r>
+        <w:rPr>
+          <w:lang w:val="en-US"/>
+        </w:rPr>
+        <w:t>fn main() {</w:t>
+      </w:r>
+    </w:p>
+    <w:p>
+      <w:pPr>
+        <w:pStyle w:val="Code"/>
+        <w:rPr>
+          <w:lang w:val="en-US"/>
+        </w:rPr>
+      </w:pPr>
+      <w:r>
+        <w:rPr>
+          <w:lang w:val="en-US"/>
+        </w:rPr>
+        <w:t>    mut f := Foo{}</w:t>
+      </w:r>
+    </w:p>
+    <w:p>
+      <w:pPr>
+        <w:pStyle w:val="Code"/>
+        <w:rPr>
+          <w:lang w:val="en-US"/>
+        </w:rPr>
+      </w:pPr>
+      <w:r>
+        <w:rPr>
+          <w:lang w:val="en-US"/>
+        </w:rPr>
+        <w:t>    f.a = [&amp;Bar{}].repeat(10)</w:t>
+      </w:r>
+    </w:p>
+    <w:p>
+      <w:pPr>
+        <w:pStyle w:val="Code"/>
+        <w:rPr>
+          <w:lang w:val="en-US"/>
+        </w:rPr>
+      </w:pPr>
+      <w:r>
+        <w:rPr>
+          <w:lang w:val="en-US"/>
+        </w:rPr>
+        <w:t>    for i, x in f.a {</w:t>
+      </w:r>
+    </w:p>
+    <w:p>
+      <w:pPr>
+        <w:pStyle w:val="Code"/>
+        <w:rPr>
+          <w:lang w:val="en-US"/>
+        </w:rPr>
+      </w:pPr>
+      <w:r>
+        <w:rPr>
+          <w:lang w:val="en-US"/>
+        </w:rPr>
+        <w:t>        println("$i =&gt; $x")</w:t>
+      </w:r>
+    </w:p>
+    <w:p>
+      <w:pPr>
+        <w:pStyle w:val="Code"/>
+        <w:rPr>
+          <w:lang w:val="en-US"/>
+        </w:rPr>
+      </w:pPr>
+      <w:r>
+        <w:rPr>
+          <w:lang w:val="en-US"/>
+        </w:rPr>
+        <w:t>    }</w:t>
+      </w:r>
+    </w:p>
+    <w:p>
+      <w:pPr>
+        <w:pStyle w:val="Code"/>
+        <w:rPr>
+          <w:lang w:val="en-US"/>
+        </w:rPr>
+      </w:pPr>
+      <w:r>
+        <w:rPr>
+          <w:lang w:val="en-US"/>
+        </w:rPr>
+        <w:t>}</w:t>
+      </w:r>
+    </w:p>
+    <w:p>
+      <w:pPr>
+        <w:tabs>
+          <w:tab w:val="left" w:pos="916"/>
+          <w:tab w:val="left" w:pos="1832"/>
+          <w:tab w:val="left" w:pos="2748"/>
+          <w:tab w:val="left" w:pos="3664"/>
+          <w:tab w:val="left" w:pos="4580"/>
+          <w:tab w:val="left" w:pos="5496"/>
+          <w:tab w:val="left" w:pos="6412"/>
+          <w:tab w:val="left" w:pos="7328"/>
+          <w:tab w:val="left" w:pos="8244"/>
+          <w:tab w:val="left" w:pos="9160"/>
+          <w:tab w:val="left" w:pos="10076"/>
+          <w:tab w:val="left" w:pos="10992"/>
+          <w:tab w:val="left" w:pos="11908"/>
+          <w:tab w:val="left" w:pos="12824"/>
+          <w:tab w:val="left" w:pos="13740"/>
+          <w:tab w:val="left" w:pos="14656"/>
+        </w:tabs>
+        <w:rPr>
+          <w:rFonts w:cstheme="minorHAnsi"/>
+          <w:sz w:val="20"/>
+          <w:szCs w:val="20"/>
+          <w:u w:val="single"/>
+          <w:lang w:val="en-US"/>
+        </w:rPr>
+      </w:pPr>
+    </w:p>
+    <w:p>
+      <w:pPr>
+        <w:tabs>
+          <w:tab w:val="left" w:pos="916"/>
+          <w:tab w:val="left" w:pos="1832"/>
+          <w:tab w:val="left" w:pos="2748"/>
+          <w:tab w:val="left" w:pos="3664"/>
+          <w:tab w:val="left" w:pos="4580"/>
+          <w:tab w:val="left" w:pos="5496"/>
+          <w:tab w:val="left" w:pos="6412"/>
+          <w:tab w:val="left" w:pos="7328"/>
+          <w:tab w:val="left" w:pos="8244"/>
+          <w:tab w:val="left" w:pos="9160"/>
+          <w:tab w:val="left" w:pos="10076"/>
+          <w:tab w:val="left" w:pos="10992"/>
+          <w:tab w:val="left" w:pos="11908"/>
+          <w:tab w:val="left" w:pos="12824"/>
+          <w:tab w:val="left" w:pos="13740"/>
+          <w:tab w:val="left" w:pos="14656"/>
+        </w:tabs>
+        <w:rPr>
+          <w:rFonts w:cstheme="minorHAnsi"/>
+          <w:sz w:val="20"/>
+          <w:szCs w:val="20"/>
+          <w:lang w:val="en-US"/>
+        </w:rPr>
+      </w:pPr>
+      <w:r>
+        <w:rPr>
+          <w:rFonts w:cstheme="minorHAnsi"/>
+          <w:sz w:val="20"/>
+          <w:szCs w:val="20"/>
+          <w:u w:val="single"/>
+          <w:lang w:val="en-US"/>
+        </w:rPr>
+        <w:t>See also:</w:t>
+      </w:r>
+      <w:r>
+        <w:rPr>
+          <w:rFonts w:cstheme="minorHAnsi"/>
+          <w:sz w:val="20"/>
+          <w:szCs w:val="20"/>
+          <w:lang w:val="en-US"/>
+        </w:rPr>
+        <w:tab/>
+      </w:r>
+      <w:r>
+        <w:rPr>
+          <w:rFonts w:cstheme="minorHAnsi"/>
+          <w:sz w:val="20"/>
+          <w:szCs w:val="20"/>
+          <w:lang w:val="en-US"/>
+        </w:rPr>
+        <w:tab/>
+        <w:t>struct_arr2.v   (?Exercise:)</w:t>
+      </w:r>
+    </w:p>
+    <w:p>
+      <w:pPr>
+        <w:tabs>
+          <w:tab w:val="left" w:pos="916"/>
+          <w:tab w:val="left" w:pos="1832"/>
+          <w:tab w:val="left" w:pos="2748"/>
+          <w:tab w:val="left" w:pos="3664"/>
+          <w:tab w:val="left" w:pos="4580"/>
+          <w:tab w:val="left" w:pos="5496"/>
+          <w:tab w:val="left" w:pos="6412"/>
+          <w:tab w:val="left" w:pos="7328"/>
+          <w:tab w:val="left" w:pos="8244"/>
+          <w:tab w:val="left" w:pos="9160"/>
+          <w:tab w:val="left" w:pos="10076"/>
+          <w:tab w:val="left" w:pos="10992"/>
+          <w:tab w:val="left" w:pos="11908"/>
+          <w:tab w:val="left" w:pos="12824"/>
+          <w:tab w:val="left" w:pos="13740"/>
+          <w:tab w:val="left" w:pos="14656"/>
+        </w:tabs>
+        <w:rPr>
+          <w:rFonts w:cstheme="minorHAnsi"/>
+          <w:sz w:val="20"/>
+          <w:szCs w:val="20"/>
+          <w:lang w:val="en-US"/>
+        </w:rPr>
+      </w:pPr>
+      <w:r>
+        <w:rPr>
+          <w:rFonts w:cstheme="minorHAnsi"/>
+          <w:sz w:val="20"/>
+          <w:szCs w:val="20"/>
+          <w:lang w:val="en-US"/>
+        </w:rPr>
+        <w:t>(Construct an array with 2 constant instances of the same struct with one field, and access the field value of the second instance.)</w:t>
+      </w:r>
+    </w:p>
+    <w:p>
+      <w:pPr>
+        <w:tabs>
+          <w:tab w:val="left" w:pos="916"/>
+          <w:tab w:val="left" w:pos="1832"/>
+          <w:tab w:val="left" w:pos="2748"/>
+          <w:tab w:val="left" w:pos="3664"/>
+          <w:tab w:val="left" w:pos="4580"/>
+          <w:tab w:val="left" w:pos="5496"/>
+          <w:tab w:val="left" w:pos="6412"/>
+          <w:tab w:val="left" w:pos="7328"/>
+          <w:tab w:val="left" w:pos="8244"/>
+          <w:tab w:val="left" w:pos="9160"/>
+          <w:tab w:val="left" w:pos="10076"/>
+          <w:tab w:val="left" w:pos="10992"/>
+          <w:tab w:val="left" w:pos="11908"/>
+          <w:tab w:val="left" w:pos="12824"/>
+          <w:tab w:val="left" w:pos="13740"/>
+          <w:tab w:val="left" w:pos="14656"/>
+        </w:tabs>
+        <w:rPr>
+          <w:rFonts w:cstheme="minorHAnsi"/>
+          <w:sz w:val="20"/>
+          <w:szCs w:val="20"/>
           <w:u w:val="single"/>
           <w:lang w:val="en-US"/>
         </w:rPr>
@@ -9340,8 +9740,8 @@
         </w:rPr>
         <w:tab/>
       </w:r>
-      <w:bookmarkStart w:id="36" w:name="OLE_LINK13"/>
-      <w:bookmarkStart w:id="37" w:name="OLE_LINK14"/>
+      <w:bookmarkStart w:id="35" w:name="OLE_LINK13"/>
+      <w:bookmarkStart w:id="36" w:name="OLE_LINK14"/>
       <w:r>
         <w:rPr>
           <w:rFonts w:ascii="Consolas" w:hAnsi="Consolas" w:cs="Consolas"/>
@@ -9544,8 +9944,8 @@
         <w:t>}</w:t>
       </w:r>
     </w:p>
+    <w:bookmarkEnd w:id="35"/>
     <w:bookmarkEnd w:id="36"/>
-    <w:bookmarkEnd w:id="37"/>
     <w:p>
       <w:pPr>
         <w:tabs>
@@ -9893,8 +10293,8 @@
         </w:rPr>
         <w:tab/>
       </w:r>
-      <w:bookmarkStart w:id="38" w:name="OLE_LINK17"/>
-      <w:bookmarkStart w:id="39" w:name="OLE_LINK18"/>
+      <w:bookmarkStart w:id="37" w:name="OLE_LINK17"/>
+      <w:bookmarkStart w:id="38" w:name="OLE_LINK18"/>
       <w:r>
         <w:rPr>
           <w:rFonts w:ascii="Consolas" w:hAnsi="Consolas" w:cs="Consolas"/>
@@ -10121,8 +10521,8 @@
         <w:t>}</w:t>
       </w:r>
     </w:p>
+    <w:bookmarkEnd w:id="37"/>
     <w:bookmarkEnd w:id="38"/>
-    <w:bookmarkEnd w:id="39"/>
     <w:p>
       <w:pPr>
         <w:tabs>
@@ -12357,10 +12757,10 @@
         </w:rPr>
         <w:tab/>
       </w:r>
-      <w:bookmarkStart w:id="40" w:name="OLE_LINK19"/>
-      <w:bookmarkStart w:id="41" w:name="OLE_LINK20"/>
-      <w:bookmarkStart w:id="42" w:name="OLE_LINK45"/>
-      <w:bookmarkStart w:id="43" w:name="OLE_LINK46"/>
+      <w:bookmarkStart w:id="39" w:name="OLE_LINK19"/>
+      <w:bookmarkStart w:id="40" w:name="OLE_LINK20"/>
+      <w:bookmarkStart w:id="41" w:name="OLE_LINK45"/>
+      <w:bookmarkStart w:id="42" w:name="OLE_LINK46"/>
       <w:r>
         <w:rPr>
           <w:rFonts w:ascii="Consolas" w:hAnsi="Consolas" w:cs="Consolas"/>
@@ -13468,13 +13868,13 @@
           <w:lang w:val="en-US"/>
         </w:rPr>
       </w:pPr>
-      <w:bookmarkStart w:id="44" w:name="_Toc297568690"/>
-      <w:bookmarkStart w:id="45" w:name="_Toc294873093"/>
-      <w:bookmarkStart w:id="46" w:name="_Toc311712604"/>
+      <w:bookmarkStart w:id="43" w:name="_Toc297568690"/>
+      <w:bookmarkStart w:id="44" w:name="_Toc294873093"/>
+      <w:bookmarkStart w:id="45" w:name="_Toc311712604"/>
+      <w:bookmarkEnd w:id="39"/>
       <w:bookmarkEnd w:id="40"/>
       <w:bookmarkEnd w:id="41"/>
       <w:bookmarkEnd w:id="42"/>
-      <w:bookmarkEnd w:id="43"/>
       <w:r>
         <w:rPr>
           <w:rFonts w:cstheme="minorHAnsi"/>
@@ -13614,16 +14014,550 @@
     <w:p>
       <w:pPr>
         <w:rPr>
+          <w:rFonts w:cstheme="minorHAnsi"/>
+          <w:sz w:val="20"/>
+          <w:szCs w:val="20"/>
+          <w:lang w:val="en-US"/>
+        </w:rPr>
+      </w:pPr>
+    </w:p>
+    <w:p>
+      <w:pPr>
+        <w:rPr>
+          <w:rFonts w:cstheme="minorHAnsi"/>
+          <w:sz w:val="20"/>
+          <w:szCs w:val="20"/>
+          <w:lang w:val="en-US"/>
+        </w:rPr>
+      </w:pPr>
+    </w:p>
+    <w:p>
+      <w:pPr>
+        <w:rPr>
+          <w:lang w:val="en-US"/>
+        </w:rPr>
+      </w:pPr>
+      <w:r>
+        <w:rPr>
+          <w:lang w:val="en-US"/>
+        </w:rPr>
+        <w:t>Here i</w:t>
+      </w:r>
+      <w:r>
+        <w:rPr>
+          <w:lang w:val="en-US"/>
+        </w:rPr>
+        <w:t>s an example of a struct contain</w:t>
+      </w:r>
+      <w:r>
+        <w:rPr>
+          <w:lang w:val="en-US"/>
+        </w:rPr>
+        <w:t>ing a function:</w:t>
+      </w:r>
+      <w:r>
+        <w:rPr>
+          <w:lang w:val="en-US"/>
+        </w:rPr>
+        <w:tab/>
+        <w:t>(see struct_func.v)</w:t>
+      </w:r>
+    </w:p>
+    <w:p>
+      <w:pPr>
+        <w:pStyle w:val="Code"/>
+        <w:rPr>
+          <w:lang w:val="en-US"/>
+        </w:rPr>
+      </w:pPr>
+    </w:p>
+    <w:p>
+      <w:pPr>
+        <w:pStyle w:val="Code"/>
+        <w:rPr>
+          <w:lang w:val="en-US"/>
+        </w:rPr>
+      </w:pPr>
+      <w:r>
+        <w:rPr>
+          <w:lang w:val="en-US"/>
+        </w:rPr>
+        <w:t>struct Test {</w:t>
+      </w:r>
+    </w:p>
+    <w:p>
+      <w:pPr>
+        <w:pStyle w:val="Code"/>
+        <w:rPr>
+          <w:b/>
+          <w:lang w:val="en-US"/>
+        </w:rPr>
+      </w:pPr>
+      <w:r>
+        <w:rPr>
+          <w:lang w:val="en-US"/>
+        </w:rPr>
+        <w:t>  </w:t>
+      </w:r>
+      <w:r>
+        <w:rPr>
+          <w:b/>
+          <w:lang w:val="en-US"/>
+        </w:rPr>
+        <w:t>func fn()</w:t>
+      </w:r>
+    </w:p>
+    <w:p>
+      <w:pPr>
+        <w:pStyle w:val="Code"/>
+        <w:rPr>
+          <w:lang w:val="en-US"/>
+        </w:rPr>
+      </w:pPr>
+      <w:r>
+        <w:rPr>
+          <w:lang w:val="en-US"/>
+        </w:rPr>
+        <w:t>}</w:t>
+      </w:r>
+    </w:p>
+    <w:p>
+      <w:pPr>
+        <w:pStyle w:val="Code"/>
+        <w:rPr>
+          <w:lang w:val="en-US"/>
+        </w:rPr>
+      </w:pPr>
+      <w:r>
+        <w:rPr>
+          <w:lang w:val="en-US"/>
+        </w:rPr>
+        <w:t>  </w:t>
+      </w:r>
+    </w:p>
+    <w:p>
+      <w:pPr>
+        <w:pStyle w:val="Code"/>
+        <w:rPr>
+          <w:lang w:val="en-US"/>
+        </w:rPr>
+      </w:pPr>
+      <w:r>
+        <w:rPr>
+          <w:lang w:val="en-US"/>
+        </w:rPr>
+        <w:t>fn main() {</w:t>
+      </w:r>
+    </w:p>
+    <w:p>
+      <w:pPr>
+        <w:pStyle w:val="Code"/>
+        <w:rPr>
+          <w:lang w:val="en-US"/>
+        </w:rPr>
+      </w:pPr>
+      <w:r>
+        <w:rPr>
+          <w:lang w:val="en-US"/>
+        </w:rPr>
+        <w:t>  test := Test{print_func}</w:t>
+      </w:r>
+    </w:p>
+    <w:p>
+      <w:pPr>
+        <w:pStyle w:val="Code"/>
+        <w:rPr>
+          <w:lang w:val="en-US"/>
+        </w:rPr>
+      </w:pPr>
+      <w:r>
+        <w:rPr>
+          <w:lang w:val="en-US"/>
+        </w:rPr>
+        <w:t>  test.func()</w:t>
+      </w:r>
+    </w:p>
+    <w:p>
+      <w:pPr>
+        <w:pStyle w:val="Code"/>
+        <w:rPr>
+          <w:lang w:val="en-US"/>
+        </w:rPr>
+      </w:pPr>
+      <w:r>
+        <w:rPr>
+          <w:lang w:val="en-US"/>
+        </w:rPr>
+        <w:t>}</w:t>
+      </w:r>
+    </w:p>
+    <w:p>
+      <w:pPr>
+        <w:pStyle w:val="Code"/>
+        <w:rPr>
+          <w:lang w:val="en-US"/>
+        </w:rPr>
+      </w:pPr>
+    </w:p>
+    <w:p>
+      <w:pPr>
+        <w:pStyle w:val="Code"/>
+        <w:rPr>
+          <w:lang w:val="en-US"/>
+        </w:rPr>
+      </w:pPr>
+      <w:r>
+        <w:rPr>
+          <w:lang w:val="en-US"/>
+        </w:rPr>
+        <w:t>fn print_func() {</w:t>
+      </w:r>
+    </w:p>
+    <w:p>
+      <w:pPr>
+        <w:pStyle w:val="Code"/>
+        <w:rPr>
+          <w:lang w:val="en-US"/>
+        </w:rPr>
+      </w:pPr>
+      <w:r>
+        <w:rPr>
+          <w:lang w:val="en-US"/>
+        </w:rPr>
+        <w:t>  println('Hello World')</w:t>
+      </w:r>
+    </w:p>
+    <w:p>
+      <w:pPr>
+        <w:pStyle w:val="Code"/>
+        <w:rPr>
+          <w:lang w:val="en-US"/>
+        </w:rPr>
+      </w:pPr>
+      <w:r>
+        <w:rPr>
+          <w:lang w:val="en-US"/>
+        </w:rPr>
+        <w:t>}</w:t>
+      </w:r>
+    </w:p>
+    <w:p>
+      <w:pPr>
+        <w:rPr>
+          <w:rFonts w:cstheme="minorHAnsi"/>
+          <w:sz w:val="20"/>
+          <w:szCs w:val="20"/>
+          <w:lang w:val="en-US"/>
+        </w:rPr>
+      </w:pPr>
+    </w:p>
+    <w:p>
+      <w:pPr>
+        <w:rPr>
+          <w:rFonts w:cstheme="minorHAnsi"/>
+          <w:sz w:val="20"/>
+          <w:szCs w:val="20"/>
+          <w:lang w:val="en-US"/>
+        </w:rPr>
+      </w:pPr>
+      <w:r>
+        <w:rPr>
+          <w:rFonts w:cstheme="minorHAnsi"/>
+          <w:sz w:val="20"/>
+          <w:szCs w:val="20"/>
+          <w:lang w:val="en-US"/>
+        </w:rPr>
+        <w:t xml:space="preserve">Here is a second example: </w:t>
+      </w:r>
+      <w:r>
+        <w:rPr>
+          <w:rFonts w:cstheme="minorHAnsi"/>
+          <w:sz w:val="20"/>
+          <w:szCs w:val="20"/>
+          <w:lang w:val="en-US"/>
+        </w:rPr>
+        <w:t xml:space="preserve">  (see struct_func</w:t>
+      </w:r>
+      <w:r>
+        <w:rPr>
+          <w:rFonts w:cstheme="minorHAnsi"/>
+          <w:sz w:val="20"/>
+          <w:szCs w:val="20"/>
+          <w:lang w:val="en-US"/>
+        </w:rPr>
+        <w:t>2</w:t>
+      </w:r>
+      <w:r>
+        <w:rPr>
+          <w:rFonts w:cstheme="minorHAnsi"/>
+          <w:sz w:val="20"/>
+          <w:szCs w:val="20"/>
+          <w:lang w:val="en-US"/>
+        </w:rPr>
+        <w:t>.v)</w:t>
+      </w:r>
+    </w:p>
+    <w:p>
+      <w:pPr>
+        <w:rPr>
+          <w:rFonts w:cstheme="minorHAnsi"/>
+          <w:sz w:val="20"/>
+          <w:szCs w:val="20"/>
+          <w:lang w:val="en-US"/>
+        </w:rPr>
+      </w:pPr>
+    </w:p>
+    <w:p>
+      <w:pPr>
+        <w:pStyle w:val="Code"/>
+        <w:rPr>
+          <w:lang w:val="en-US"/>
+        </w:rPr>
+      </w:pPr>
+      <w:r>
+        <w:rPr>
+          <w:lang w:val="en-US"/>
+        </w:rPr>
+        <w:t>struct Thing {</w:t>
+      </w:r>
+    </w:p>
+    <w:p>
+      <w:pPr>
+        <w:pStyle w:val="Code"/>
+        <w:rPr>
+          <w:lang w:val="en-US"/>
+        </w:rPr>
+      </w:pPr>
+      <w:r>
+        <w:rPr>
+          <w:lang w:val="en-US"/>
+        </w:rPr>
+        <w:t>mut:</w:t>
+      </w:r>
+    </w:p>
+    <w:p>
+      <w:pPr>
+        <w:pStyle w:val="Code"/>
+        <w:rPr>
+          <w:b/>
+          <w:lang w:val="en-US"/>
+        </w:rPr>
+      </w:pPr>
+      <w:r>
+        <w:rPr>
+          <w:lang w:val="en-US"/>
+        </w:rPr>
+        <w:t>    </w:t>
+      </w:r>
+      <w:r>
+        <w:rPr>
+          <w:b/>
+          <w:lang w:val="en-US"/>
+        </w:rPr>
+        <w:t>opt fn(f32)</w:t>
+      </w:r>
+    </w:p>
+    <w:p>
+      <w:pPr>
+        <w:pStyle w:val="Code"/>
+        <w:rPr>
+          <w:lang w:val="en-US"/>
+        </w:rPr>
+      </w:pPr>
+      <w:r>
+        <w:rPr>
+          <w:lang w:val="en-US"/>
+        </w:rPr>
+        <w:t>}</w:t>
+      </w:r>
+    </w:p>
+    <w:p>
+      <w:pPr>
+        <w:pStyle w:val="Code"/>
+        <w:rPr>
+          <w:lang w:val="en-US"/>
+        </w:rPr>
+      </w:pPr>
+    </w:p>
+    <w:p>
+      <w:pPr>
+        <w:pStyle w:val="Code"/>
+        <w:rPr>
+          <w:lang w:val="en-US"/>
+        </w:rPr>
+      </w:pPr>
+      <w:r>
+        <w:rPr>
+          <w:lang w:val="en-US"/>
+        </w:rPr>
+        <w:t>fn main() {</w:t>
+      </w:r>
+    </w:p>
+    <w:p>
+      <w:pPr>
+        <w:pStyle w:val="Code"/>
+        <w:rPr>
+          <w:lang w:val="en-US"/>
+        </w:rPr>
+      </w:pPr>
+      <w:r>
+        <w:rPr>
+          <w:lang w:val="en-US"/>
+        </w:rPr>
+        <w:t>    mut t := Thing{}</w:t>
+      </w:r>
+    </w:p>
+    <w:p>
+      <w:pPr>
+        <w:pStyle w:val="Code"/>
+        <w:rPr>
+          <w:lang w:val="en-US"/>
+        </w:rPr>
+      </w:pPr>
+      <w:r>
+        <w:rPr>
+          <w:lang w:val="en-US"/>
+        </w:rPr>
+        <w:t>    t.opt = tick</w:t>
+      </w:r>
+    </w:p>
+    <w:p>
+      <w:pPr>
+        <w:pStyle w:val="Code"/>
+        <w:rPr>
+          <w:lang w:val="en-US"/>
+        </w:rPr>
+      </w:pPr>
+      <w:r>
+        <w:rPr>
+          <w:lang w:val="en-US"/>
+        </w:rPr>
+        <w:t>    t.opt(1)</w:t>
+      </w:r>
+    </w:p>
+    <w:p>
+      <w:pPr>
+        <w:pStyle w:val="Code"/>
+        <w:rPr>
+          <w:lang w:val="en-US"/>
+        </w:rPr>
+      </w:pPr>
+      <w:r>
+        <w:rPr>
+          <w:lang w:val="en-US"/>
+        </w:rPr>
+        <w:t>}</w:t>
+      </w:r>
+    </w:p>
+    <w:p>
+      <w:pPr>
+        <w:pStyle w:val="Code"/>
+        <w:rPr>
+          <w:lang w:val="en-US"/>
+        </w:rPr>
+      </w:pPr>
+    </w:p>
+    <w:p>
+      <w:pPr>
+        <w:pStyle w:val="Code"/>
+        <w:rPr>
+          <w:lang w:val="en-US"/>
+        </w:rPr>
+      </w:pPr>
+      <w:r>
+        <w:rPr>
+          <w:lang w:val="en-US"/>
+        </w:rPr>
+        <w:t>fn tick(dt f32) {</w:t>
+      </w:r>
+    </w:p>
+    <w:p>
+      <w:pPr>
+        <w:pStyle w:val="Code"/>
+        <w:rPr>
+          <w:lang w:val="en-US"/>
+        </w:rPr>
+      </w:pPr>
+      <w:r>
+        <w:rPr>
+          <w:lang w:val="en-US"/>
+        </w:rPr>
+        <w:t>  </w:t>
+      </w:r>
+      <w:r>
+        <w:rPr>
+          <w:lang w:val="en-US"/>
+        </w:rPr>
+        <w:t>println('tick=$dt')</w:t>
+      </w:r>
+      <w:r>
+        <w:rPr>
+          <w:lang w:val="en-US"/>
+        </w:rPr>
+        <w:t xml:space="preserve">   // =&gt; tick=1</w:t>
+      </w:r>
+    </w:p>
+    <w:p>
+      <w:pPr>
+        <w:pStyle w:val="Code"/>
+        <w:rPr>
+          <w:lang w:val="en-US"/>
+        </w:rPr>
+      </w:pPr>
+      <w:r>
+        <w:rPr>
+          <w:lang w:val="en-US"/>
+        </w:rPr>
+        <w:t>}</w:t>
+      </w:r>
+    </w:p>
+    <w:p>
+      <w:pPr>
+        <w:pStyle w:val="Code"/>
+        <w:rPr>
+          <w:lang w:val="en-US"/>
+        </w:rPr>
+      </w:pPr>
+    </w:p>
+    <w:p>
+      <w:pPr>
+        <w:rPr>
+          <w:rFonts w:cstheme="minorHAnsi"/>
+          <w:sz w:val="20"/>
+          <w:szCs w:val="20"/>
+          <w:lang w:val="en-US"/>
+        </w:rPr>
+      </w:pPr>
+    </w:p>
+    <w:p>
+      <w:pPr>
+        <w:rPr>
           <w:u w:val="single"/>
           <w:lang w:val="en-US"/>
         </w:rPr>
       </w:pPr>
+      <w:bookmarkStart w:id="46" w:name="_GoBack"/>
+      <w:bookmarkEnd w:id="46"/>
       <w:r>
         <w:rPr>
           <w:u w:val="single"/>
           <w:lang w:val="en-US"/>
         </w:rPr>
-        <w:t>Exercise:</w:t>
+        <w:t>Exercise</w:t>
+      </w:r>
+      <w:r>
+        <w:rPr>
+          <w:u w:val="single"/>
+          <w:lang w:val="en-US"/>
+        </w:rPr>
+        <w:t>s</w:t>
+      </w:r>
+      <w:r>
+        <w:rPr>
+          <w:u w:val="single"/>
+          <w:lang w:val="en-US"/>
+        </w:rPr>
+        <w:t>:</w:t>
       </w:r>
     </w:p>
     <w:p>
@@ -13640,7 +14574,7 @@
           <w:szCs w:val="18"/>
           <w:lang w:val="en-US"/>
         </w:rPr>
-        <w:t xml:space="preserve">Define a struct </w:t>
+        <w:t xml:space="preserve">1) </w:t>
       </w:r>
       <w:r>
         <w:rPr>
@@ -13648,7 +14582,7 @@
           <w:szCs w:val="18"/>
           <w:lang w:val="en-US"/>
         </w:rPr>
-        <w:t>Person</w:t>
+        <w:t xml:space="preserve">Define a struct </w:t>
       </w:r>
       <w:r>
         <w:rPr>
@@ -13656,7 +14590,7 @@
           <w:szCs w:val="18"/>
           <w:lang w:val="en-US"/>
         </w:rPr>
-        <w:t xml:space="preserve"> with field</w:t>
+        <w:t>Person</w:t>
       </w:r>
       <w:r>
         <w:rPr>
@@ -13664,7 +14598,7 @@
           <w:szCs w:val="18"/>
           <w:lang w:val="en-US"/>
         </w:rPr>
-        <w:t>s</w:t>
+        <w:t xml:space="preserve"> with field</w:t>
       </w:r>
       <w:r>
         <w:rPr>
@@ -13672,7 +14606,7 @@
           <w:szCs w:val="18"/>
           <w:lang w:val="en-US"/>
         </w:rPr>
-        <w:t xml:space="preserve"> name and </w:t>
+        <w:t>s</w:t>
       </w:r>
       <w:r>
         <w:rPr>
@@ -13680,7 +14614,7 @@
           <w:szCs w:val="18"/>
           <w:lang w:val="en-US"/>
         </w:rPr>
-        <w:t>gender</w:t>
+        <w:t xml:space="preserve"> name and </w:t>
       </w:r>
       <w:r>
         <w:rPr>
@@ -13688,7 +14622,7 @@
           <w:szCs w:val="18"/>
           <w:lang w:val="en-US"/>
         </w:rPr>
-        <w:t xml:space="preserve">. Make two struct values, and print them out. Make an array with these values and print out the array: see </w:t>
+        <w:t>gender</w:t>
       </w:r>
       <w:r>
         <w:rPr>
@@ -13696,7 +14630,7 @@
           <w:szCs w:val="18"/>
           <w:lang w:val="en-US"/>
         </w:rPr>
-        <w:t>persons</w:t>
+        <w:t xml:space="preserve">. Make two struct values, and print them out. Make an array with these values and print out the array: see </w:t>
       </w:r>
       <w:r>
         <w:rPr>
@@ -13704,6 +14638,14 @@
           <w:szCs w:val="18"/>
           <w:lang w:val="en-US"/>
         </w:rPr>
+        <w:t>persons</w:t>
+      </w:r>
+      <w:r>
+        <w:rPr>
+          <w:sz w:val="18"/>
+          <w:szCs w:val="18"/>
+          <w:lang w:val="en-US"/>
+        </w:rPr>
         <w:t>.v</w:t>
       </w:r>
     </w:p>
@@ -13720,9 +14662,118 @@
     <w:p>
       <w:pPr>
         <w:rPr>
-          <w:rFonts w:cstheme="minorHAnsi"/>
-          <w:sz w:val="20"/>
-          <w:szCs w:val="20"/>
+          <w:sz w:val="18"/>
+          <w:szCs w:val="18"/>
+          <w:lang w:val="en-US"/>
+        </w:rPr>
+      </w:pPr>
+      <w:r>
+        <w:rPr>
+          <w:sz w:val="18"/>
+          <w:szCs w:val="18"/>
+          <w:lang w:val="en-US"/>
+        </w:rPr>
+        <w:t>2) Define a struct Thing containing 2 int fields, and a struct Something containing an int and a Thing field. Make an instance of both structs, and print the second instance: see embedding_structs.v</w:t>
+      </w:r>
+    </w:p>
+    <w:p>
+      <w:pPr>
+        <w:rPr>
+          <w:sz w:val="18"/>
+          <w:szCs w:val="18"/>
+          <w:lang w:val="en-US"/>
+        </w:rPr>
+      </w:pPr>
+    </w:p>
+    <w:p>
+      <w:pPr>
+        <w:rPr>
+          <w:sz w:val="18"/>
+          <w:szCs w:val="18"/>
+          <w:lang w:val="en-US"/>
+        </w:rPr>
+      </w:pPr>
+      <w:r>
+        <w:rPr>
+          <w:sz w:val="18"/>
+          <w:szCs w:val="18"/>
+          <w:lang w:val="en-US"/>
+        </w:rPr>
+        <w:t xml:space="preserve">3) Make a struct that contains an array of </w:t>
+      </w:r>
+      <w:r>
+        <w:rPr>
+          <w:sz w:val="18"/>
+          <w:szCs w:val="18"/>
+          <w:lang w:val="en-US"/>
+        </w:rPr>
+        <w:t xml:space="preserve">map with key and value of type string: </w:t>
+      </w:r>
+      <w:r>
+        <w:rPr>
+          <w:sz w:val="18"/>
+          <w:szCs w:val="18"/>
+          <w:lang w:val="en-US"/>
+        </w:rPr>
+        <w:t>struct_array</w:t>
+      </w:r>
+      <w:r>
+        <w:rPr>
+          <w:sz w:val="18"/>
+          <w:szCs w:val="18"/>
+          <w:lang w:val="en-US"/>
+        </w:rPr>
+        <w:t>.v</w:t>
+      </w:r>
+    </w:p>
+    <w:p>
+      <w:pPr>
+        <w:rPr>
+          <w:sz w:val="18"/>
+          <w:szCs w:val="18"/>
+          <w:lang w:val="en-US"/>
+        </w:rPr>
+      </w:pPr>
+    </w:p>
+    <w:p>
+      <w:pPr>
+        <w:rPr>
+          <w:sz w:val="18"/>
+          <w:szCs w:val="18"/>
+          <w:lang w:val="en-US"/>
+        </w:rPr>
+      </w:pPr>
+      <w:r>
+        <w:rPr>
+          <w:sz w:val="18"/>
+          <w:szCs w:val="18"/>
+          <w:lang w:val="en-US"/>
+        </w:rPr>
+        <w:t>4) Make a struct that contains a multidimensional array of ints, dimensions 5 x 10, and initialize the 1</w:t>
+      </w:r>
+      <w:r>
+        <w:rPr>
+          <w:sz w:val="18"/>
+          <w:szCs w:val="18"/>
+          <w:vertAlign w:val="superscript"/>
+          <w:lang w:val="en-US"/>
+        </w:rPr>
+        <w:t>st</w:t>
+      </w:r>
+      <w:r>
+        <w:rPr>
+          <w:sz w:val="18"/>
+          <w:szCs w:val="18"/>
+          <w:lang w:val="en-US"/>
+        </w:rPr>
+        <w:t xml:space="preserve"> element: struct_multi.v</w:t>
+      </w:r>
+    </w:p>
+    <w:p>
+      <w:pPr>
+        <w:rPr>
+          <w:sz w:val="18"/>
+          <w:szCs w:val="18"/>
           <w:lang w:val="en-US"/>
         </w:rPr>
       </w:pPr>
@@ -16108,6 +17159,50 @@
           <w:lang w:val="en-US"/>
         </w:rPr>
       </w:pPr>
+    </w:p>
+    <w:p>
+      <w:pPr>
+        <w:rPr>
+          <w:sz w:val="18"/>
+          <w:szCs w:val="18"/>
+          <w:lang w:val="en-US"/>
+        </w:rPr>
+      </w:pPr>
+    </w:p>
+    <w:p>
+      <w:pPr>
+        <w:rPr>
+          <w:sz w:val="18"/>
+          <w:szCs w:val="18"/>
+          <w:lang w:val="en-US"/>
+        </w:rPr>
+      </w:pPr>
+      <w:r>
+        <w:rPr>
+          <w:sz w:val="18"/>
+          <w:szCs w:val="18"/>
+          <w:u w:val="single"/>
+          <w:lang w:val="en-US"/>
+        </w:rPr>
+        <w:t>Example of a union within a struct:</w:t>
+      </w:r>
+      <w:r>
+        <w:rPr>
+          <w:sz w:val="18"/>
+          <w:szCs w:val="18"/>
+          <w:lang w:val="en-US"/>
+        </w:rPr>
+        <w:tab/>
+      </w:r>
+      <w:r>
+        <w:rPr>
+          <w:sz w:val="18"/>
+          <w:szCs w:val="18"/>
+          <w:lang w:val="en-US"/>
+        </w:rPr>
+        <w:tab/>
+        <w:t>struct_union.v</w:t>
+      </w:r>
     </w:p>
     <w:p>
       <w:pPr>
@@ -20241,9 +21336,9 @@
       <w:bookmarkStart w:id="54" w:name="_Toc311712613"/>
       <w:bookmarkStart w:id="55" w:name="OLE_LINK224"/>
       <w:bookmarkStart w:id="56" w:name="OLE_LINK225"/>
+      <w:bookmarkEnd w:id="43"/>
       <w:bookmarkEnd w:id="44"/>
       <w:bookmarkEnd w:id="45"/>
-      <w:bookmarkEnd w:id="46"/>
       <w:r>
         <w:rPr>
           <w:lang w:val="en-US"/>
@@ -25165,6 +26260,46 @@
           <w:lang w:val="en-US"/>
         </w:rPr>
         <w:t xml:space="preserve"> </w:t>
+      </w:r>
+    </w:p>
+    <w:p>
+      <w:pPr>
+        <w:rPr>
+          <w:rFonts w:cstheme="minorHAnsi"/>
+          <w:sz w:val="20"/>
+          <w:szCs w:val="20"/>
+          <w:lang w:val="en-US"/>
+        </w:rPr>
+      </w:pPr>
+    </w:p>
+    <w:p>
+      <w:pPr>
+        <w:rPr>
+          <w:rFonts w:cstheme="minorHAnsi"/>
+          <w:i/>
+          <w:sz w:val="20"/>
+          <w:szCs w:val="20"/>
+          <w:lang w:val="en-US"/>
+        </w:rPr>
+      </w:pPr>
+      <w:r>
+        <w:rPr>
+          <w:rFonts w:cstheme="minorHAnsi"/>
+          <w:sz w:val="20"/>
+          <w:szCs w:val="20"/>
+          <w:lang w:val="en-US"/>
+        </w:rPr>
+        <w:t xml:space="preserve">Here is an example of a struct containing a multidimensional array with 2 methods defined on it: </w:t>
+      </w:r>
+      <w:r>
+        <w:rPr>
+          <w:rFonts w:cstheme="minorHAnsi"/>
+          <w:i/>
+          <w:sz w:val="20"/>
+          <w:szCs w:val="20"/>
+          <w:lang w:val="en-US"/>
+        </w:rPr>
+        <w:t>struct_methods.v</w:t>
       </w:r>
     </w:p>
     <w:p>
@@ -29333,6 +30468,371 @@
           <w:color w:val="000000"/>
           <w:sz w:val="30"/>
           <w:szCs w:val="30"/>
+          <w:lang w:val="en-US"/>
+        </w:rPr>
+      </w:pPr>
+    </w:p>
+    <w:p>
+      <w:pPr>
+        <w:rPr>
+          <w:rFonts w:eastAsia="Times New Roman" w:cstheme="minorHAnsi"/>
+          <w:sz w:val="20"/>
+          <w:szCs w:val="20"/>
+          <w:lang w:val="en-US" w:eastAsia="nl-BE"/>
+        </w:rPr>
+      </w:pPr>
+      <w:r>
+        <w:rPr>
+          <w:rFonts w:eastAsia="Times New Roman" w:cstheme="minorHAnsi"/>
+          <w:sz w:val="20"/>
+          <w:szCs w:val="20"/>
+          <w:u w:val="single"/>
+          <w:lang w:val="en-US" w:eastAsia="nl-BE"/>
+        </w:rPr>
+        <w:t>A method on an enum</w:t>
+      </w:r>
+      <w:r>
+        <w:rPr>
+          <w:rFonts w:eastAsia="Times New Roman" w:cstheme="minorHAnsi"/>
+          <w:sz w:val="20"/>
+          <w:szCs w:val="20"/>
+          <w:lang w:val="en-US" w:eastAsia="nl-BE"/>
+        </w:rPr>
+        <w:t>:</w:t>
+      </w:r>
+      <w:r>
+        <w:rPr>
+          <w:rFonts w:eastAsia="Times New Roman" w:cstheme="minorHAnsi"/>
+          <w:sz w:val="20"/>
+          <w:szCs w:val="20"/>
+          <w:lang w:val="en-US" w:eastAsia="nl-BE"/>
+        </w:rPr>
+        <w:tab/>
+        <w:t>see method_enum.v</w:t>
+      </w:r>
+    </w:p>
+    <w:p>
+      <w:pPr>
+        <w:pStyle w:val="Code"/>
+        <w:rPr>
+          <w:lang w:val="en-US"/>
+        </w:rPr>
+      </w:pPr>
+    </w:p>
+    <w:p>
+      <w:pPr>
+        <w:pStyle w:val="Code"/>
+        <w:rPr>
+          <w:lang w:val="en-US"/>
+        </w:rPr>
+      </w:pPr>
+      <w:r>
+        <w:rPr>
+          <w:lang w:val="en-US"/>
+        </w:rPr>
+        <w:t>enum Format {</w:t>
+      </w:r>
+    </w:p>
+    <w:p>
+      <w:pPr>
+        <w:pStyle w:val="Code"/>
+        <w:rPr>
+          <w:lang w:val="en-US"/>
+        </w:rPr>
+      </w:pPr>
+      <w:r>
+        <w:rPr>
+          <w:lang w:val="en-US"/>
+        </w:rPr>
+        <w:t>    undefined</w:t>
+      </w:r>
+    </w:p>
+    <w:p>
+      <w:pPr>
+        <w:pStyle w:val="Code"/>
+        <w:rPr>
+          <w:lang w:val="en-US"/>
+        </w:rPr>
+      </w:pPr>
+      <w:r>
+        <w:rPr>
+          <w:lang w:val="en-US"/>
+        </w:rPr>
+        <w:t>    a</w:t>
+      </w:r>
+    </w:p>
+    <w:p>
+      <w:pPr>
+        <w:pStyle w:val="Code"/>
+        <w:rPr>
+          <w:lang w:val="en-US"/>
+        </w:rPr>
+      </w:pPr>
+      <w:r>
+        <w:rPr>
+          <w:lang w:val="en-US"/>
+        </w:rPr>
+        <w:t>    rgb</w:t>
+      </w:r>
+    </w:p>
+    <w:p>
+      <w:pPr>
+        <w:pStyle w:val="Code"/>
+        <w:rPr>
+          <w:lang w:val="en-US"/>
+        </w:rPr>
+      </w:pPr>
+      <w:r>
+        <w:rPr>
+          <w:lang w:val="en-US"/>
+        </w:rPr>
+        <w:t>    rgba</w:t>
+      </w:r>
+    </w:p>
+    <w:p>
+      <w:pPr>
+        <w:pStyle w:val="Code"/>
+        <w:rPr>
+          <w:lang w:val="en-US"/>
+        </w:rPr>
+      </w:pPr>
+      <w:r>
+        <w:rPr>
+          <w:lang w:val="en-US"/>
+        </w:rPr>
+        <w:t>}</w:t>
+      </w:r>
+    </w:p>
+    <w:p>
+      <w:pPr>
+        <w:pStyle w:val="Code"/>
+        <w:rPr>
+          <w:lang w:val="en-US"/>
+        </w:rPr>
+      </w:pPr>
+    </w:p>
+    <w:p>
+      <w:pPr>
+        <w:pStyle w:val="Code"/>
+        <w:rPr>
+          <w:lang w:val="en-US"/>
+        </w:rPr>
+      </w:pPr>
+      <w:r>
+        <w:rPr>
+          <w:lang w:val="en-US"/>
+        </w:rPr>
+        <w:t>fn (format Format) bytes_per_pixel() int {</w:t>
+      </w:r>
+    </w:p>
+    <w:p>
+      <w:pPr>
+        <w:pStyle w:val="Code"/>
+        <w:rPr>
+          <w:lang w:val="en-US"/>
+        </w:rPr>
+      </w:pPr>
+      <w:r>
+        <w:rPr>
+          <w:lang w:val="en-US"/>
+        </w:rPr>
+        <w:t>    if format == .a {</w:t>
+      </w:r>
+    </w:p>
+    <w:p>
+      <w:pPr>
+        <w:pStyle w:val="Code"/>
+        <w:rPr>
+          <w:lang w:val="en-US"/>
+        </w:rPr>
+      </w:pPr>
+      <w:r>
+        <w:rPr>
+          <w:lang w:val="en-US"/>
+        </w:rPr>
+        <w:t>        return 1</w:t>
+      </w:r>
+    </w:p>
+    <w:p>
+      <w:pPr>
+        <w:pStyle w:val="Code"/>
+        <w:rPr>
+          <w:lang w:val="en-US"/>
+        </w:rPr>
+      </w:pPr>
+      <w:r>
+        <w:rPr>
+          <w:lang w:val="en-US"/>
+        </w:rPr>
+        <w:t>    } else if format == .rgb {</w:t>
+      </w:r>
+    </w:p>
+    <w:p>
+      <w:pPr>
+        <w:pStyle w:val="Code"/>
+        <w:rPr>
+          <w:lang w:val="en-US"/>
+        </w:rPr>
+      </w:pPr>
+      <w:r>
+        <w:rPr>
+          <w:lang w:val="en-US"/>
+        </w:rPr>
+        <w:t>        return 3</w:t>
+      </w:r>
+    </w:p>
+    <w:p>
+      <w:pPr>
+        <w:pStyle w:val="Code"/>
+        <w:rPr>
+          <w:lang w:val="en-US"/>
+        </w:rPr>
+      </w:pPr>
+      <w:r>
+        <w:rPr>
+          <w:lang w:val="en-US"/>
+        </w:rPr>
+        <w:t>    } else if format == .rgba {</w:t>
+      </w:r>
+    </w:p>
+    <w:p>
+      <w:pPr>
+        <w:pStyle w:val="Code"/>
+        <w:rPr>
+          <w:lang w:val="en-US"/>
+        </w:rPr>
+      </w:pPr>
+      <w:r>
+        <w:rPr>
+          <w:lang w:val="en-US"/>
+        </w:rPr>
+        <w:t>        return 4</w:t>
+      </w:r>
+    </w:p>
+    <w:p>
+      <w:pPr>
+        <w:pStyle w:val="Code"/>
+        <w:rPr>
+          <w:lang w:val="en-US"/>
+        </w:rPr>
+      </w:pPr>
+      <w:r>
+        <w:rPr>
+          <w:lang w:val="en-US"/>
+        </w:rPr>
+        <w:t>    } else {</w:t>
+      </w:r>
+    </w:p>
+    <w:p>
+      <w:pPr>
+        <w:pStyle w:val="Code"/>
+        <w:rPr>
+          <w:lang w:val="en-US"/>
+        </w:rPr>
+      </w:pPr>
+      <w:r>
+        <w:rPr>
+          <w:lang w:val="en-US"/>
+        </w:rPr>
+        <w:t>        panic('can\'t derive bpp from format $format')</w:t>
+      </w:r>
+    </w:p>
+    <w:p>
+      <w:pPr>
+        <w:pStyle w:val="Code"/>
+        <w:rPr>
+          <w:lang w:val="en-US"/>
+        </w:rPr>
+      </w:pPr>
+      <w:r>
+        <w:rPr>
+          <w:lang w:val="en-US"/>
+        </w:rPr>
+        <w:t>    }</w:t>
+      </w:r>
+    </w:p>
+    <w:p>
+      <w:pPr>
+        <w:pStyle w:val="Code"/>
+        <w:rPr>
+          <w:lang w:val="en-US"/>
+        </w:rPr>
+      </w:pPr>
+      <w:r>
+        <w:rPr>
+          <w:lang w:val="en-US"/>
+        </w:rPr>
+        <w:t>}</w:t>
+      </w:r>
+    </w:p>
+    <w:p>
+      <w:pPr>
+        <w:pStyle w:val="Code"/>
+        <w:rPr>
+          <w:lang w:val="en-US"/>
+        </w:rPr>
+      </w:pPr>
+    </w:p>
+    <w:p>
+      <w:pPr>
+        <w:pStyle w:val="Code"/>
+        <w:rPr>
+          <w:lang w:val="en-US"/>
+        </w:rPr>
+      </w:pPr>
+      <w:r>
+        <w:rPr>
+          <w:lang w:val="en-US"/>
+        </w:rPr>
+        <w:t>fn main() {</w:t>
+      </w:r>
+    </w:p>
+    <w:p>
+      <w:pPr>
+        <w:pStyle w:val="Code"/>
+        <w:rPr>
+          <w:lang w:val="en-US"/>
+        </w:rPr>
+      </w:pPr>
+      <w:r>
+        <w:rPr>
+          <w:lang w:val="en-US"/>
+        </w:rPr>
+        <w:t>    v := Format.a</w:t>
+      </w:r>
+    </w:p>
+    <w:p>
+      <w:pPr>
+        <w:pStyle w:val="Code"/>
+        <w:rPr>
+          <w:lang w:val="en-US"/>
+        </w:rPr>
+      </w:pPr>
+      <w:r>
+        <w:rPr>
+          <w:lang w:val="en-US"/>
+        </w:rPr>
+        <w:t>    println(v.bytes_per_pixel())  // =&gt; 1</w:t>
+      </w:r>
+    </w:p>
+    <w:p>
+      <w:pPr>
+        <w:pStyle w:val="Code"/>
+        <w:rPr>
+          <w:lang w:val="en-US"/>
+        </w:rPr>
+      </w:pPr>
+      <w:r>
+        <w:rPr>
+          <w:lang w:val="en-US"/>
+        </w:rPr>
+        <w:t>}</w:t>
+      </w:r>
+    </w:p>
+    <w:p>
+      <w:pPr>
+        <w:pStyle w:val="Code"/>
+        <w:rPr>
           <w:lang w:val="en-US"/>
         </w:rPr>
       </w:pPr>
@@ -29371,23 +30871,38 @@
         <w:spacing w:before="0" w:beforeAutospacing="0" w:after="0" w:afterAutospacing="0"/>
         <w:rPr>
           <w:rFonts w:asciiTheme="minorHAnsi" w:hAnsiTheme="minorHAnsi" w:cstheme="minorHAnsi"/>
-          <w:b/>
-          <w:sz w:val="20"/>
-          <w:szCs w:val="20"/>
-          <w:u w:val="single"/>
+          <w:sz w:val="20"/>
+          <w:szCs w:val="20"/>
           <w:lang w:val="en-US"/>
         </w:rPr>
       </w:pPr>
       <w:r>
         <w:rPr>
           <w:rFonts w:asciiTheme="minorHAnsi" w:hAnsiTheme="minorHAnsi" w:cstheme="minorHAnsi"/>
-          <w:b/>
-          <w:sz w:val="20"/>
-          <w:szCs w:val="20"/>
-          <w:u w:val="single"/>
-          <w:lang w:val="en-US"/>
-        </w:rPr>
-        <w:t>EXERCISES:</w:t>
+          <w:sz w:val="20"/>
+          <w:szCs w:val="20"/>
+          <w:lang w:val="en-US"/>
+        </w:rPr>
+        <w:t xml:space="preserve">(see also </w:t>
+      </w:r>
+      <w:r>
+        <w:rPr>
+          <w:rFonts w:asciiTheme="minorHAnsi" w:hAnsiTheme="minorHAnsi" w:cstheme="minorHAnsi"/>
+          <w:i/>
+          <w:sz w:val="20"/>
+          <w:szCs w:val="20"/>
+          <w:lang w:val="en-US"/>
+        </w:rPr>
+        <w:t>method_enum2.v</w:t>
+      </w:r>
+      <w:r>
+        <w:rPr>
+          <w:rFonts w:asciiTheme="minorHAnsi" w:hAnsiTheme="minorHAnsi" w:cstheme="minorHAnsi"/>
+          <w:sz w:val="20"/>
+          <w:szCs w:val="20"/>
+          <w:lang w:val="en-US"/>
+        </w:rPr>
+        <w:t>)</w:t>
       </w:r>
     </w:p>
     <w:p>
@@ -29424,358 +30939,6 @@
     </w:p>
     <w:p>
       <w:pPr>
-        <w:pStyle w:val="blockparagraph-544a408c--nomargin-acdf7afa"/>
-        <w:rPr>
-          <w:rFonts w:asciiTheme="minorHAnsi" w:eastAsiaTheme="minorHAnsi" w:hAnsiTheme="minorHAnsi" w:cstheme="minorBidi"/>
-          <w:i/>
-          <w:sz w:val="20"/>
-          <w:szCs w:val="20"/>
-        </w:rPr>
-      </w:pPr>
-      <w:r>
-        <w:rPr>
-          <w:rFonts w:asciiTheme="minorHAnsi" w:eastAsiaTheme="minorHAnsi" w:hAnsiTheme="minorHAnsi" w:cstheme="minorBidi"/>
-          <w:sz w:val="20"/>
-          <w:szCs w:val="20"/>
-        </w:rPr>
-        <w:t xml:space="preserve">  Create a </w:t>
-      </w:r>
-      <w:r>
-        <w:rPr>
-          <w:rFonts w:asciiTheme="minorHAnsi" w:eastAsiaTheme="minorHAnsi" w:hAnsiTheme="minorHAnsi" w:cstheme="minorBidi"/>
-          <w:sz w:val="20"/>
-          <w:szCs w:val="20"/>
-        </w:rPr>
-        <w:t>struct</w:t>
-      </w:r>
-      <w:r>
-        <w:rPr>
-          <w:rFonts w:asciiTheme="minorHAnsi" w:eastAsiaTheme="minorHAnsi" w:hAnsiTheme="minorHAnsi" w:cstheme="minorBidi"/>
-          <w:sz w:val="20"/>
-          <w:szCs w:val="20"/>
-        </w:rPr>
-        <w:t xml:space="preserve"> </w:t>
-      </w:r>
-      <w:r>
-        <w:rPr>
-          <w:rFonts w:asciiTheme="minorHAnsi" w:eastAsiaTheme="minorHAnsi" w:hAnsiTheme="minorHAnsi" w:cstheme="minorBidi"/>
-        </w:rPr>
-        <w:t>Animal</w:t>
-      </w:r>
-      <w:r>
-        <w:rPr>
-          <w:rFonts w:asciiTheme="minorHAnsi" w:eastAsiaTheme="minorHAnsi" w:hAnsiTheme="minorHAnsi" w:cstheme="minorBidi"/>
-        </w:rPr>
-        <w:t>, give it a field to specify that it</w:t>
-      </w:r>
-      <w:r>
-        <w:rPr>
-          <w:rFonts w:asciiTheme="minorHAnsi" w:eastAsiaTheme="minorHAnsi" w:hAnsiTheme="minorHAnsi" w:cstheme="minorBidi"/>
-          <w:sz w:val="20"/>
-          <w:szCs w:val="20"/>
-        </w:rPr>
-        <w:t xml:space="preserve"> has fur or not: </w:t>
-      </w:r>
-      <w:r>
-        <w:rPr>
-          <w:rFonts w:asciiTheme="minorHAnsi" w:eastAsiaTheme="minorHAnsi" w:hAnsiTheme="minorHAnsi" w:cstheme="minorBidi"/>
-          <w:i/>
-          <w:sz w:val="20"/>
-          <w:szCs w:val="20"/>
-        </w:rPr>
-        <w:t>has_fur.v</w:t>
-      </w:r>
-    </w:p>
-    <w:p>
-      <w:pPr>
-        <w:tabs>
-          <w:tab w:val="left" w:pos="916"/>
-          <w:tab w:val="left" w:pos="1832"/>
-          <w:tab w:val="left" w:pos="2748"/>
-          <w:tab w:val="left" w:pos="3664"/>
-          <w:tab w:val="left" w:pos="4580"/>
-          <w:tab w:val="left" w:pos="5496"/>
-          <w:tab w:val="left" w:pos="6412"/>
-          <w:tab w:val="left" w:pos="7328"/>
-          <w:tab w:val="left" w:pos="8244"/>
-          <w:tab w:val="left" w:pos="9160"/>
-          <w:tab w:val="left" w:pos="10076"/>
-          <w:tab w:val="left" w:pos="10992"/>
-          <w:tab w:val="left" w:pos="11908"/>
-          <w:tab w:val="left" w:pos="12824"/>
-          <w:tab w:val="left" w:pos="13740"/>
-          <w:tab w:val="left" w:pos="14656"/>
-        </w:tabs>
-        <w:rPr>
-          <w:rFonts w:ascii="Consolas" w:hAnsi="Consolas" w:cs="Consolas"/>
-          <w:sz w:val="16"/>
-          <w:szCs w:val="16"/>
-          <w:lang w:val="en-US"/>
-        </w:rPr>
-      </w:pPr>
-      <w:r>
-        <w:rPr>
-          <w:rFonts w:cstheme="minorHAnsi"/>
-          <w:sz w:val="20"/>
-          <w:szCs w:val="20"/>
-          <w:u w:val="single"/>
-          <w:lang w:val="en-US"/>
-        </w:rPr>
-        <w:t>Exercise 10.1:</w:t>
-      </w:r>
-      <w:r>
-        <w:rPr>
-          <w:rFonts w:cstheme="minorHAnsi"/>
-          <w:sz w:val="20"/>
-          <w:szCs w:val="20"/>
-          <w:lang w:val="en-US"/>
-        </w:rPr>
-        <w:t xml:space="preserve">     </w:t>
-      </w:r>
-      <w:r>
-        <w:rPr>
-          <w:rFonts w:ascii="Consolas" w:hAnsi="Consolas" w:cs="Consolas"/>
-          <w:sz w:val="16"/>
-          <w:szCs w:val="16"/>
-          <w:lang w:val="en-US"/>
-        </w:rPr>
-        <w:t>rectangle</w:t>
-      </w:r>
-      <w:r>
-        <w:rPr>
-          <w:rFonts w:ascii="Consolas" w:hAnsi="Consolas" w:cs="Consolas"/>
-          <w:sz w:val="16"/>
-          <w:szCs w:val="16"/>
-          <w:lang w:val="en-US"/>
-        </w:rPr>
-        <w:t>.v</w:t>
-      </w:r>
-      <w:r>
-        <w:rPr>
-          <w:rFonts w:ascii="Consolas" w:hAnsi="Consolas" w:cs="Consolas"/>
-          <w:sz w:val="16"/>
-          <w:szCs w:val="16"/>
-          <w:lang w:val="en-US"/>
-        </w:rPr>
-        <w:t>:</w:t>
-      </w:r>
-    </w:p>
-    <w:p>
-      <w:pPr>
-        <w:tabs>
-          <w:tab w:val="left" w:pos="916"/>
-          <w:tab w:val="left" w:pos="1832"/>
-          <w:tab w:val="left" w:pos="2748"/>
-          <w:tab w:val="left" w:pos="3664"/>
-          <w:tab w:val="left" w:pos="4580"/>
-          <w:tab w:val="left" w:pos="5496"/>
-          <w:tab w:val="left" w:pos="6412"/>
-          <w:tab w:val="left" w:pos="7328"/>
-          <w:tab w:val="left" w:pos="8244"/>
-          <w:tab w:val="left" w:pos="9160"/>
-          <w:tab w:val="left" w:pos="10076"/>
-          <w:tab w:val="left" w:pos="10992"/>
-          <w:tab w:val="left" w:pos="11908"/>
-          <w:tab w:val="left" w:pos="12824"/>
-          <w:tab w:val="left" w:pos="13740"/>
-          <w:tab w:val="left" w:pos="14656"/>
-        </w:tabs>
-        <w:ind w:left="1416"/>
-        <w:rPr>
-          <w:b/>
-          <w:sz w:val="24"/>
-          <w:szCs w:val="24"/>
-          <w:u w:val="single"/>
-          <w:lang w:val="en-US"/>
-        </w:rPr>
-      </w:pPr>
-      <w:r>
-        <w:rPr>
-          <w:rFonts w:cstheme="minorHAnsi"/>
-          <w:sz w:val="20"/>
-          <w:szCs w:val="20"/>
-          <w:lang w:val="en-US"/>
-        </w:rPr>
-        <w:t>Define a struct Rectangle with int properties length and</w:t>
-      </w:r>
-      <w:r>
-        <w:rPr>
-          <w:rFonts w:cstheme="minorHAnsi"/>
-          <w:sz w:val="20"/>
-          <w:szCs w:val="20"/>
-          <w:lang w:val="en-US"/>
-        </w:rPr>
-        <w:t xml:space="preserve"> width. Give this type </w:t>
-      </w:r>
-      <w:r>
-        <w:rPr>
-          <w:rFonts w:cstheme="minorHAnsi"/>
-          <w:sz w:val="20"/>
-          <w:szCs w:val="20"/>
-          <w:lang w:val="en-US"/>
-        </w:rPr>
-        <w:t xml:space="preserve">the </w:t>
-      </w:r>
-      <w:r>
-        <w:rPr>
-          <w:rFonts w:cstheme="minorHAnsi"/>
-          <w:sz w:val="20"/>
-          <w:szCs w:val="20"/>
-          <w:lang w:val="en-US"/>
-        </w:rPr>
-        <w:t>methods a</w:t>
-      </w:r>
-      <w:r>
-        <w:rPr>
-          <w:rFonts w:cstheme="minorHAnsi"/>
-          <w:sz w:val="20"/>
-          <w:szCs w:val="20"/>
-          <w:lang w:val="en-US"/>
-        </w:rPr>
-        <w:t xml:space="preserve">rea() </w:t>
-      </w:r>
-      <w:r>
-        <w:rPr>
-          <w:rFonts w:cstheme="minorHAnsi"/>
-          <w:sz w:val="20"/>
-          <w:szCs w:val="20"/>
-          <w:lang w:val="en-US"/>
-        </w:rPr>
-        <w:t>and p</w:t>
-      </w:r>
-      <w:r>
-        <w:rPr>
-          <w:rFonts w:cstheme="minorHAnsi"/>
-          <w:sz w:val="20"/>
-          <w:szCs w:val="20"/>
-          <w:lang w:val="en-US"/>
-        </w:rPr>
-        <w:t>erimeter() and test it out.</w:t>
-      </w:r>
-    </w:p>
-    <w:p>
-      <w:pPr>
-        <w:rPr>
-          <w:rFonts w:eastAsia="Times New Roman" w:cstheme="minorHAnsi"/>
-          <w:sz w:val="20"/>
-          <w:szCs w:val="20"/>
-          <w:lang w:val="en-US" w:eastAsia="nl-BE"/>
-        </w:rPr>
-      </w:pPr>
-    </w:p>
-    <w:p>
-      <w:pPr>
-        <w:ind w:left="1410" w:hanging="1410"/>
-        <w:rPr>
-          <w:rFonts w:ascii="Consolas" w:hAnsi="Consolas" w:cs="Consolas"/>
-          <w:sz w:val="16"/>
-          <w:szCs w:val="16"/>
-          <w:lang w:val="en-US"/>
-        </w:rPr>
-      </w:pPr>
-      <w:r>
-        <w:rPr>
-          <w:sz w:val="20"/>
-          <w:szCs w:val="20"/>
-          <w:u w:val="single"/>
-          <w:lang w:val="en-US"/>
-        </w:rPr>
-        <w:t>Exercise 10.2</w:t>
-      </w:r>
-      <w:r>
-        <w:rPr>
-          <w:sz w:val="20"/>
-          <w:szCs w:val="20"/>
-          <w:u w:val="single"/>
-          <w:lang w:val="en-US"/>
-        </w:rPr>
-        <w:t>:</w:t>
-      </w:r>
-      <w:r>
-        <w:rPr>
-          <w:lang w:val="en-US"/>
-        </w:rPr>
-        <w:tab/>
-      </w:r>
-      <w:r>
-        <w:rPr>
-          <w:rFonts w:ascii="Consolas" w:hAnsi="Consolas" w:cs="Consolas"/>
-          <w:sz w:val="16"/>
-          <w:szCs w:val="16"/>
-          <w:lang w:val="en-US"/>
-        </w:rPr>
-        <w:t xml:space="preserve">employee_salary.v </w:t>
-      </w:r>
-      <w:r>
-        <w:rPr>
-          <w:sz w:val="20"/>
-          <w:szCs w:val="20"/>
-          <w:lang w:val="en-US"/>
-        </w:rPr>
-        <w:t>Define a struct E</w:t>
-      </w:r>
-      <w:r>
-        <w:rPr>
-          <w:sz w:val="20"/>
-          <w:szCs w:val="20"/>
-          <w:lang w:val="en-US"/>
-        </w:rPr>
-        <w:t>mployee with a field salary, and a method</w:t>
-      </w:r>
-      <w:r>
-        <w:rPr>
-          <w:sz w:val="20"/>
-          <w:szCs w:val="20"/>
-          <w:lang w:val="en-US"/>
-        </w:rPr>
-        <w:fldChar w:fldCharType="begin"/>
-      </w:r>
-      <w:r>
-        <w:rPr>
-          <w:lang w:val="en-US"/>
-        </w:rPr>
-        <w:instrText xml:space="preserve"> XE "</w:instrText>
-      </w:r>
-      <w:r>
-        <w:rPr>
-          <w:rFonts w:cstheme="minorHAnsi"/>
-          <w:lang w:val="en-US"/>
-        </w:rPr>
-        <w:instrText>method</w:instrText>
-      </w:r>
-      <w:r>
-        <w:rPr>
-          <w:lang w:val="en-US"/>
-        </w:rPr>
-        <w:instrText xml:space="preserve">" </w:instrText>
-      </w:r>
-      <w:r>
-        <w:rPr>
-          <w:sz w:val="20"/>
-          <w:szCs w:val="20"/>
-          <w:lang w:val="en-US"/>
-        </w:rPr>
-        <w:fldChar w:fldCharType="end"/>
-      </w:r>
-      <w:r>
-        <w:rPr>
-          <w:sz w:val="20"/>
-          <w:szCs w:val="20"/>
-          <w:lang w:val="en-US"/>
-        </w:rPr>
-        <w:t xml:space="preserve"> give_r</w:t>
-      </w:r>
-      <w:r>
-        <w:rPr>
-          <w:sz w:val="20"/>
-          <w:szCs w:val="20"/>
-          <w:lang w:val="en-US"/>
-        </w:rPr>
-        <w:t>aise to increase the salary with a certain percentage.</w:t>
-      </w:r>
-    </w:p>
-    <w:p>
-      <w:pPr>
         <w:pStyle w:val="NormalWeb"/>
         <w:tabs>
           <w:tab w:val="left" w:pos="916"/>
@@ -29805,6 +30968,401 @@
           <w:lang w:val="en-US"/>
         </w:rPr>
       </w:pPr>
+      <w:r>
+        <w:rPr>
+          <w:rFonts w:asciiTheme="minorHAnsi" w:hAnsiTheme="minorHAnsi" w:cstheme="minorHAnsi"/>
+          <w:b/>
+          <w:sz w:val="20"/>
+          <w:szCs w:val="20"/>
+          <w:u w:val="single"/>
+          <w:lang w:val="en-US"/>
+        </w:rPr>
+        <w:t>EXERCISES:</w:t>
+      </w:r>
+    </w:p>
+    <w:p>
+      <w:pPr>
+        <w:pStyle w:val="blockparagraph-544a408c--nomargin-acdf7afa"/>
+        <w:rPr>
+          <w:rFonts w:asciiTheme="minorHAnsi" w:eastAsiaTheme="minorHAnsi" w:hAnsiTheme="minorHAnsi" w:cstheme="minorBidi"/>
+          <w:i/>
+          <w:sz w:val="20"/>
+          <w:szCs w:val="20"/>
+        </w:rPr>
+      </w:pPr>
+      <w:r>
+        <w:rPr>
+          <w:rFonts w:asciiTheme="minorHAnsi" w:eastAsiaTheme="minorHAnsi" w:hAnsiTheme="minorHAnsi" w:cstheme="minorBidi"/>
+          <w:sz w:val="20"/>
+          <w:szCs w:val="20"/>
+        </w:rPr>
+        <w:t xml:space="preserve">  Create a </w:t>
+      </w:r>
+      <w:r>
+        <w:rPr>
+          <w:rFonts w:asciiTheme="minorHAnsi" w:eastAsiaTheme="minorHAnsi" w:hAnsiTheme="minorHAnsi" w:cstheme="minorBidi"/>
+          <w:sz w:val="20"/>
+          <w:szCs w:val="20"/>
+        </w:rPr>
+        <w:t>struct</w:t>
+      </w:r>
+      <w:r>
+        <w:rPr>
+          <w:rFonts w:asciiTheme="minorHAnsi" w:eastAsiaTheme="minorHAnsi" w:hAnsiTheme="minorHAnsi" w:cstheme="minorBidi"/>
+          <w:sz w:val="20"/>
+          <w:szCs w:val="20"/>
+        </w:rPr>
+        <w:t xml:space="preserve"> </w:t>
+      </w:r>
+      <w:r>
+        <w:rPr>
+          <w:rFonts w:asciiTheme="minorHAnsi" w:eastAsiaTheme="minorHAnsi" w:hAnsiTheme="minorHAnsi" w:cstheme="minorBidi"/>
+        </w:rPr>
+        <w:t>Animal</w:t>
+      </w:r>
+      <w:r>
+        <w:rPr>
+          <w:rFonts w:asciiTheme="minorHAnsi" w:eastAsiaTheme="minorHAnsi" w:hAnsiTheme="minorHAnsi" w:cstheme="minorBidi"/>
+        </w:rPr>
+        <w:t>, give it a field to specify that it</w:t>
+      </w:r>
+      <w:r>
+        <w:rPr>
+          <w:rFonts w:asciiTheme="minorHAnsi" w:eastAsiaTheme="minorHAnsi" w:hAnsiTheme="minorHAnsi" w:cstheme="minorBidi"/>
+          <w:sz w:val="20"/>
+          <w:szCs w:val="20"/>
+        </w:rPr>
+        <w:t xml:space="preserve"> has fur or not: </w:t>
+      </w:r>
+      <w:r>
+        <w:rPr>
+          <w:rFonts w:asciiTheme="minorHAnsi" w:eastAsiaTheme="minorHAnsi" w:hAnsiTheme="minorHAnsi" w:cstheme="minorBidi"/>
+          <w:i/>
+          <w:sz w:val="20"/>
+          <w:szCs w:val="20"/>
+        </w:rPr>
+        <w:t>has_fur.v</w:t>
+      </w:r>
+    </w:p>
+    <w:p>
+      <w:pPr>
+        <w:tabs>
+          <w:tab w:val="left" w:pos="916"/>
+          <w:tab w:val="left" w:pos="1832"/>
+          <w:tab w:val="left" w:pos="2748"/>
+          <w:tab w:val="left" w:pos="3664"/>
+          <w:tab w:val="left" w:pos="4580"/>
+          <w:tab w:val="left" w:pos="5496"/>
+          <w:tab w:val="left" w:pos="6412"/>
+          <w:tab w:val="left" w:pos="7328"/>
+          <w:tab w:val="left" w:pos="8244"/>
+          <w:tab w:val="left" w:pos="9160"/>
+          <w:tab w:val="left" w:pos="10076"/>
+          <w:tab w:val="left" w:pos="10992"/>
+          <w:tab w:val="left" w:pos="11908"/>
+          <w:tab w:val="left" w:pos="12824"/>
+          <w:tab w:val="left" w:pos="13740"/>
+          <w:tab w:val="left" w:pos="14656"/>
+        </w:tabs>
+        <w:rPr>
+          <w:rFonts w:ascii="Consolas" w:hAnsi="Consolas" w:cs="Consolas"/>
+          <w:sz w:val="16"/>
+          <w:szCs w:val="16"/>
+          <w:lang w:val="en-US"/>
+        </w:rPr>
+      </w:pPr>
+      <w:r>
+        <w:rPr>
+          <w:rFonts w:cstheme="minorHAnsi"/>
+          <w:sz w:val="20"/>
+          <w:szCs w:val="20"/>
+          <w:u w:val="single"/>
+          <w:lang w:val="en-US"/>
+        </w:rPr>
+        <w:t>Exercise 10.1:</w:t>
+      </w:r>
+      <w:r>
+        <w:rPr>
+          <w:rFonts w:cstheme="minorHAnsi"/>
+          <w:sz w:val="20"/>
+          <w:szCs w:val="20"/>
+          <w:lang w:val="en-US"/>
+        </w:rPr>
+        <w:t xml:space="preserve">     </w:t>
+      </w:r>
+      <w:r>
+        <w:rPr>
+          <w:rFonts w:ascii="Consolas" w:hAnsi="Consolas" w:cs="Consolas"/>
+          <w:sz w:val="16"/>
+          <w:szCs w:val="16"/>
+          <w:lang w:val="en-US"/>
+        </w:rPr>
+        <w:t>rectangle</w:t>
+      </w:r>
+      <w:r>
+        <w:rPr>
+          <w:rFonts w:ascii="Consolas" w:hAnsi="Consolas" w:cs="Consolas"/>
+          <w:sz w:val="16"/>
+          <w:szCs w:val="16"/>
+          <w:lang w:val="en-US"/>
+        </w:rPr>
+        <w:t>.v</w:t>
+      </w:r>
+      <w:r>
+        <w:rPr>
+          <w:rFonts w:ascii="Consolas" w:hAnsi="Consolas" w:cs="Consolas"/>
+          <w:sz w:val="16"/>
+          <w:szCs w:val="16"/>
+          <w:lang w:val="en-US"/>
+        </w:rPr>
+        <w:t>:</w:t>
+      </w:r>
+    </w:p>
+    <w:p>
+      <w:pPr>
+        <w:tabs>
+          <w:tab w:val="left" w:pos="916"/>
+          <w:tab w:val="left" w:pos="1832"/>
+          <w:tab w:val="left" w:pos="2748"/>
+          <w:tab w:val="left" w:pos="3664"/>
+          <w:tab w:val="left" w:pos="4580"/>
+          <w:tab w:val="left" w:pos="5496"/>
+          <w:tab w:val="left" w:pos="6412"/>
+          <w:tab w:val="left" w:pos="7328"/>
+          <w:tab w:val="left" w:pos="8244"/>
+          <w:tab w:val="left" w:pos="9160"/>
+          <w:tab w:val="left" w:pos="10076"/>
+          <w:tab w:val="left" w:pos="10992"/>
+          <w:tab w:val="left" w:pos="11908"/>
+          <w:tab w:val="left" w:pos="12824"/>
+          <w:tab w:val="left" w:pos="13740"/>
+          <w:tab w:val="left" w:pos="14656"/>
+        </w:tabs>
+        <w:ind w:left="1416"/>
+        <w:rPr>
+          <w:b/>
+          <w:sz w:val="24"/>
+          <w:szCs w:val="24"/>
+          <w:u w:val="single"/>
+          <w:lang w:val="en-US"/>
+        </w:rPr>
+      </w:pPr>
+      <w:r>
+        <w:rPr>
+          <w:rFonts w:cstheme="minorHAnsi"/>
+          <w:sz w:val="20"/>
+          <w:szCs w:val="20"/>
+          <w:lang w:val="en-US"/>
+        </w:rPr>
+        <w:t>Define a struct Rectangle with int properties length and</w:t>
+      </w:r>
+      <w:r>
+        <w:rPr>
+          <w:rFonts w:cstheme="minorHAnsi"/>
+          <w:sz w:val="20"/>
+          <w:szCs w:val="20"/>
+          <w:lang w:val="en-US"/>
+        </w:rPr>
+        <w:t xml:space="preserve"> width. Give this type </w:t>
+      </w:r>
+      <w:r>
+        <w:rPr>
+          <w:rFonts w:cstheme="minorHAnsi"/>
+          <w:sz w:val="20"/>
+          <w:szCs w:val="20"/>
+          <w:lang w:val="en-US"/>
+        </w:rPr>
+        <w:t xml:space="preserve">the </w:t>
+      </w:r>
+      <w:r>
+        <w:rPr>
+          <w:rFonts w:cstheme="minorHAnsi"/>
+          <w:sz w:val="20"/>
+          <w:szCs w:val="20"/>
+          <w:lang w:val="en-US"/>
+        </w:rPr>
+        <w:t>methods a</w:t>
+      </w:r>
+      <w:r>
+        <w:rPr>
+          <w:rFonts w:cstheme="minorHAnsi"/>
+          <w:sz w:val="20"/>
+          <w:szCs w:val="20"/>
+          <w:lang w:val="en-US"/>
+        </w:rPr>
+        <w:t xml:space="preserve">rea() </w:t>
+      </w:r>
+      <w:r>
+        <w:rPr>
+          <w:rFonts w:cstheme="minorHAnsi"/>
+          <w:sz w:val="20"/>
+          <w:szCs w:val="20"/>
+          <w:lang w:val="en-US"/>
+        </w:rPr>
+        <w:t>and p</w:t>
+      </w:r>
+      <w:r>
+        <w:rPr>
+          <w:rFonts w:cstheme="minorHAnsi"/>
+          <w:sz w:val="20"/>
+          <w:szCs w:val="20"/>
+          <w:lang w:val="en-US"/>
+        </w:rPr>
+        <w:t>erimeter() and test it out.</w:t>
+      </w:r>
+    </w:p>
+    <w:p>
+      <w:pPr>
+        <w:rPr>
+          <w:rFonts w:eastAsia="Times New Roman" w:cstheme="minorHAnsi"/>
+          <w:sz w:val="20"/>
+          <w:szCs w:val="20"/>
+          <w:lang w:val="en-US" w:eastAsia="nl-BE"/>
+        </w:rPr>
+      </w:pPr>
+    </w:p>
+    <w:p>
+      <w:pPr>
+        <w:ind w:left="1410" w:hanging="1410"/>
+        <w:rPr>
+          <w:rFonts w:ascii="Consolas" w:hAnsi="Consolas" w:cs="Consolas"/>
+          <w:sz w:val="16"/>
+          <w:szCs w:val="16"/>
+          <w:lang w:val="en-US"/>
+        </w:rPr>
+      </w:pPr>
+      <w:r>
+        <w:rPr>
+          <w:sz w:val="20"/>
+          <w:szCs w:val="20"/>
+          <w:u w:val="single"/>
+          <w:lang w:val="en-US"/>
+        </w:rPr>
+        <w:t>Exercise 10.2</w:t>
+      </w:r>
+      <w:r>
+        <w:rPr>
+          <w:sz w:val="20"/>
+          <w:szCs w:val="20"/>
+          <w:u w:val="single"/>
+          <w:lang w:val="en-US"/>
+        </w:rPr>
+        <w:t>:</w:t>
+      </w:r>
+      <w:r>
+        <w:rPr>
+          <w:lang w:val="en-US"/>
+        </w:rPr>
+        <w:tab/>
+      </w:r>
+      <w:r>
+        <w:rPr>
+          <w:rFonts w:ascii="Consolas" w:hAnsi="Consolas" w:cs="Consolas"/>
+          <w:sz w:val="16"/>
+          <w:szCs w:val="16"/>
+          <w:lang w:val="en-US"/>
+        </w:rPr>
+        <w:t xml:space="preserve">employee_salary.v </w:t>
+      </w:r>
+      <w:r>
+        <w:rPr>
+          <w:sz w:val="20"/>
+          <w:szCs w:val="20"/>
+          <w:lang w:val="en-US"/>
+        </w:rPr>
+        <w:t>Define a struct E</w:t>
+      </w:r>
+      <w:r>
+        <w:rPr>
+          <w:sz w:val="20"/>
+          <w:szCs w:val="20"/>
+          <w:lang w:val="en-US"/>
+        </w:rPr>
+        <w:t>mployee with a field salary, and a method</w:t>
+      </w:r>
+      <w:r>
+        <w:rPr>
+          <w:sz w:val="20"/>
+          <w:szCs w:val="20"/>
+          <w:lang w:val="en-US"/>
+        </w:rPr>
+        <w:fldChar w:fldCharType="begin"/>
+      </w:r>
+      <w:r>
+        <w:rPr>
+          <w:lang w:val="en-US"/>
+        </w:rPr>
+        <w:instrText xml:space="preserve"> XE "</w:instrText>
+      </w:r>
+      <w:r>
+        <w:rPr>
+          <w:rFonts w:cstheme="minorHAnsi"/>
+          <w:lang w:val="en-US"/>
+        </w:rPr>
+        <w:instrText>method</w:instrText>
+      </w:r>
+      <w:r>
+        <w:rPr>
+          <w:lang w:val="en-US"/>
+        </w:rPr>
+        <w:instrText xml:space="preserve">" </w:instrText>
+      </w:r>
+      <w:r>
+        <w:rPr>
+          <w:sz w:val="20"/>
+          <w:szCs w:val="20"/>
+          <w:lang w:val="en-US"/>
+        </w:rPr>
+        <w:fldChar w:fldCharType="end"/>
+      </w:r>
+      <w:r>
+        <w:rPr>
+          <w:sz w:val="20"/>
+          <w:szCs w:val="20"/>
+          <w:lang w:val="en-US"/>
+        </w:rPr>
+        <w:t xml:space="preserve"> give_r</w:t>
+      </w:r>
+      <w:r>
+        <w:rPr>
+          <w:sz w:val="20"/>
+          <w:szCs w:val="20"/>
+          <w:lang w:val="en-US"/>
+        </w:rPr>
+        <w:t>aise to increase the salary with a certain percentage.</w:t>
+      </w:r>
+    </w:p>
+    <w:p>
+      <w:pPr>
+        <w:pStyle w:val="NormalWeb"/>
+        <w:tabs>
+          <w:tab w:val="left" w:pos="916"/>
+          <w:tab w:val="left" w:pos="1832"/>
+          <w:tab w:val="left" w:pos="2748"/>
+          <w:tab w:val="left" w:pos="3664"/>
+          <w:tab w:val="left" w:pos="4580"/>
+          <w:tab w:val="left" w:pos="5496"/>
+          <w:tab w:val="left" w:pos="6412"/>
+          <w:tab w:val="left" w:pos="7328"/>
+          <w:tab w:val="left" w:pos="8244"/>
+          <w:tab w:val="left" w:pos="9160"/>
+          <w:tab w:val="left" w:pos="10076"/>
+          <w:tab w:val="left" w:pos="10992"/>
+          <w:tab w:val="left" w:pos="11908"/>
+          <w:tab w:val="left" w:pos="12824"/>
+          <w:tab w:val="left" w:pos="13740"/>
+          <w:tab w:val="left" w:pos="14656"/>
+        </w:tabs>
+        <w:spacing w:before="0" w:beforeAutospacing="0" w:after="0" w:afterAutospacing="0"/>
+        <w:rPr>
+          <w:rFonts w:asciiTheme="minorHAnsi" w:hAnsiTheme="minorHAnsi" w:cstheme="minorHAnsi"/>
+          <w:b/>
+          <w:sz w:val="20"/>
+          <w:szCs w:val="20"/>
+          <w:u w:val="single"/>
+          <w:lang w:val="en-US"/>
+        </w:rPr>
+      </w:pPr>
     </w:p>
     <w:p>
       <w:pPr>
@@ -34546,6 +36104,80 @@
           <w:lang w:val="en-US"/>
         </w:rPr>
         <w:t>hey both have a speak() method with the same signature as that of the interface.</w:t>
+      </w:r>
+    </w:p>
+    <w:p>
+      <w:pPr>
+        <w:rPr>
+          <w:rFonts w:cstheme="minorHAnsi"/>
+          <w:sz w:val="20"/>
+          <w:szCs w:val="20"/>
+          <w:lang w:val="en-US"/>
+        </w:rPr>
+      </w:pPr>
+    </w:p>
+    <w:p>
+      <w:pPr>
+        <w:rPr>
+          <w:rFonts w:cstheme="minorHAnsi"/>
+          <w:sz w:val="20"/>
+          <w:szCs w:val="20"/>
+          <w:lang w:val="en-US"/>
+        </w:rPr>
+      </w:pPr>
+      <w:r>
+        <w:rPr>
+          <w:rFonts w:cstheme="minorHAnsi"/>
+          <w:sz w:val="20"/>
+          <w:szCs w:val="20"/>
+          <w:u w:val="single"/>
+          <w:lang w:val="en-US"/>
+        </w:rPr>
+        <w:t>Usage of is:</w:t>
+      </w:r>
+      <w:r>
+        <w:rPr>
+          <w:rFonts w:cstheme="minorHAnsi"/>
+          <w:sz w:val="20"/>
+          <w:szCs w:val="20"/>
+          <w:lang w:val="en-US"/>
+        </w:rPr>
+        <w:tab/>
+      </w:r>
+      <w:r>
+        <w:rPr>
+          <w:rStyle w:val="CodeChar"/>
+          <w:rFonts w:eastAsiaTheme="minorHAnsi"/>
+          <w:lang w:val="en-US"/>
+        </w:rPr>
+        <w:t>if dog is Speaker</w:t>
+      </w:r>
+      <w:r>
+        <w:rPr>
+          <w:rStyle w:val="CodeChar"/>
+          <w:rFonts w:eastAsiaTheme="minorHAnsi"/>
+          <w:lang w:val="en-US"/>
+        </w:rPr>
+        <w:t xml:space="preserve"> {</w:t>
+      </w:r>
+    </w:p>
+    <w:p>
+      <w:pPr>
+        <w:rPr>
+          <w:rFonts w:cstheme="minorHAnsi"/>
+          <w:sz w:val="20"/>
+          <w:szCs w:val="20"/>
+          <w:lang w:val="en-US"/>
+        </w:rPr>
+      </w:pPr>
+      <w:r>
+        <w:rPr>
+          <w:rFonts w:cstheme="minorHAnsi"/>
+          <w:sz w:val="20"/>
+          <w:szCs w:val="20"/>
+          <w:lang w:val="en-US"/>
+        </w:rPr>
+        <w:t>?? example</w:t>
       </w:r>
     </w:p>
     <w:p>
@@ -36320,38 +37952,488 @@
       <w:pPr>
         <w:pStyle w:val="HTMLPreformatted"/>
         <w:rPr>
-          <w:rFonts w:ascii="Arial" w:hAnsi="Arial" w:cs="Arial"/>
-          <w:sz w:val="16"/>
-          <w:szCs w:val="16"/>
-          <w:lang w:val="en-US"/>
-        </w:rPr>
-      </w:pPr>
-      <w:r>
-        <w:rPr>
-          <w:rFonts w:asciiTheme="minorHAnsi" w:eastAsiaTheme="minorHAnsi" w:hAnsiTheme="minorHAnsi" w:cstheme="minorHAnsi"/>
-          <w:lang w:val="en-US" w:eastAsia="en-US"/>
-        </w:rPr>
-        <w:t>Gives the compiler error:</w:t>
-      </w:r>
-      <w:r>
-        <w:rPr>
-          <w:rFonts w:ascii="Arial" w:hAnsi="Arial" w:cs="Arial"/>
-          <w:sz w:val="16"/>
-          <w:szCs w:val="16"/>
-          <w:lang w:val="en-US"/>
-        </w:rPr>
-        <w:t xml:space="preserve"> </w:t>
-      </w:r>
-      <w:r>
-        <w:rPr>
           <w:rFonts w:ascii="Comic Sans MS" w:hAnsi="Comic Sans MS"/>
           <w:color w:val="000000"/>
           <w:sz w:val="18"/>
           <w:szCs w:val="18"/>
           <w:lang w:val="en-US" w:eastAsia="en-US"/>
         </w:rPr>
+      </w:pPr>
+      <w:r>
+        <w:rPr>
+          <w:rFonts w:asciiTheme="minorHAnsi" w:eastAsiaTheme="minorHAnsi" w:hAnsiTheme="minorHAnsi" w:cstheme="minorHAnsi"/>
+          <w:lang w:val="en-US" w:eastAsia="en-US"/>
+        </w:rPr>
+        <w:t>Gives the compiler error:</w:t>
+      </w:r>
+      <w:r>
+        <w:rPr>
+          <w:rFonts w:ascii="Arial" w:hAnsi="Arial" w:cs="Arial"/>
+          <w:sz w:val="16"/>
+          <w:szCs w:val="16"/>
+          <w:lang w:val="en-US"/>
+        </w:rPr>
+        <w:t xml:space="preserve"> </w:t>
+      </w:r>
+      <w:r>
+        <w:rPr>
+          <w:rFonts w:ascii="Comic Sans MS" w:hAnsi="Comic Sans MS"/>
+          <w:color w:val="000000"/>
+          <w:sz w:val="18"/>
+          <w:szCs w:val="18"/>
+          <w:lang w:val="en-US" w:eastAsia="en-US"/>
+        </w:rPr>
         <w:t>invalid receiver type `Speaker` (`Speaker` is an interface)</w:t>
       </w:r>
+    </w:p>
+    <w:p>
+      <w:pPr>
+        <w:pStyle w:val="HTMLPreformatted"/>
+        <w:rPr>
+          <w:rFonts w:ascii="Comic Sans MS" w:hAnsi="Comic Sans MS"/>
+          <w:color w:val="000000"/>
+          <w:sz w:val="18"/>
+          <w:szCs w:val="18"/>
+          <w:lang w:val="en-US" w:eastAsia="en-US"/>
+        </w:rPr>
+      </w:pPr>
+    </w:p>
+    <w:p>
+      <w:pPr>
+        <w:pStyle w:val="Code"/>
+        <w:rPr>
+          <w:lang w:val="en-US"/>
+        </w:rPr>
+      </w:pPr>
+      <w:r>
+        <w:rPr>
+          <w:rFonts w:asciiTheme="minorHAnsi" w:eastAsiaTheme="minorHAnsi" w:hAnsiTheme="minorHAnsi" w:cstheme="minorHAnsi"/>
+          <w:u w:val="single"/>
+          <w:lang w:val="en-US"/>
+        </w:rPr>
+        <w:t>An enum implements an interface</w:t>
+      </w:r>
+      <w:r>
+        <w:rPr>
+          <w:rFonts w:asciiTheme="minorHAnsi" w:eastAsiaTheme="minorHAnsi" w:hAnsiTheme="minorHAnsi" w:cstheme="minorHAnsi"/>
+          <w:lang w:val="en-US"/>
+        </w:rPr>
+        <w:t>:</w:t>
+      </w:r>
+      <w:r>
+        <w:rPr>
+          <w:lang w:val="en-US"/>
+        </w:rPr>
+        <w:t xml:space="preserve">  (see enum_interface.v)</w:t>
+      </w:r>
+    </w:p>
+    <w:p>
+      <w:pPr>
+        <w:pStyle w:val="Code"/>
+        <w:rPr>
+          <w:b/>
+          <w:lang w:val="en-US"/>
+        </w:rPr>
+      </w:pPr>
+      <w:r>
+        <w:rPr>
+          <w:b/>
+          <w:lang w:val="en-US"/>
+        </w:rPr>
+        <w:t>interface Byter {</w:t>
+      </w:r>
+    </w:p>
+    <w:p>
+      <w:pPr>
+        <w:pStyle w:val="Code"/>
+        <w:rPr>
+          <w:b/>
+          <w:lang w:val="en-US"/>
+        </w:rPr>
+      </w:pPr>
+      <w:r>
+        <w:rPr>
+          <w:b/>
+          <w:lang w:val="en-US"/>
+        </w:rPr>
+        <w:t>  to_byte() byte</w:t>
+      </w:r>
+    </w:p>
+    <w:p>
+      <w:pPr>
+        <w:pStyle w:val="Code"/>
+        <w:rPr>
+          <w:b/>
+          <w:lang w:val="en-US"/>
+        </w:rPr>
+      </w:pPr>
+      <w:r>
+        <w:rPr>
+          <w:b/>
+          <w:lang w:val="en-US"/>
+        </w:rPr>
+        <w:t>}</w:t>
+      </w:r>
+    </w:p>
+    <w:p>
+      <w:pPr>
+        <w:pStyle w:val="Code"/>
+        <w:rPr>
+          <w:lang w:val="en-US"/>
+        </w:rPr>
+      </w:pPr>
+    </w:p>
+    <w:p>
+      <w:pPr>
+        <w:pStyle w:val="Code"/>
+        <w:rPr>
+          <w:lang w:val="en-US"/>
+        </w:rPr>
+      </w:pPr>
+      <w:r>
+        <w:rPr>
+          <w:lang w:val="en-US"/>
+        </w:rPr>
+        <w:t>enum Feeling {</w:t>
+      </w:r>
+    </w:p>
+    <w:p>
+      <w:pPr>
+        <w:pStyle w:val="Code"/>
+        <w:rPr>
+          <w:lang w:val="en-US"/>
+        </w:rPr>
+      </w:pPr>
+      <w:r>
+        <w:rPr>
+          <w:lang w:val="en-US"/>
+        </w:rPr>
+        <w:t>  happy</w:t>
+      </w:r>
+    </w:p>
+    <w:p>
+      <w:pPr>
+        <w:pStyle w:val="Code"/>
+        <w:rPr>
+          <w:lang w:val="en-US"/>
+        </w:rPr>
+      </w:pPr>
+      <w:r>
+        <w:rPr>
+          <w:lang w:val="en-US"/>
+        </w:rPr>
+        <w:t>  sad</w:t>
+      </w:r>
+    </w:p>
+    <w:p>
+      <w:pPr>
+        <w:pStyle w:val="Code"/>
+        <w:rPr>
+          <w:lang w:val="en-US"/>
+        </w:rPr>
+      </w:pPr>
+      <w:r>
+        <w:rPr>
+          <w:lang w:val="en-US"/>
+        </w:rPr>
+        <w:t>  nothing</w:t>
+      </w:r>
+    </w:p>
+    <w:p>
+      <w:pPr>
+        <w:pStyle w:val="Code"/>
+        <w:rPr>
+          <w:lang w:val="en-US"/>
+        </w:rPr>
+      </w:pPr>
+      <w:r>
+        <w:rPr>
+          <w:lang w:val="en-US"/>
+        </w:rPr>
+        <w:t>}</w:t>
+      </w:r>
+    </w:p>
+    <w:p>
+      <w:pPr>
+        <w:pStyle w:val="Code"/>
+        <w:rPr>
+          <w:lang w:val="en-US"/>
+        </w:rPr>
+      </w:pPr>
+    </w:p>
+    <w:p>
+      <w:pPr>
+        <w:pStyle w:val="Code"/>
+        <w:rPr>
+          <w:lang w:val="en-US"/>
+        </w:rPr>
+      </w:pPr>
+      <w:r>
+        <w:rPr>
+          <w:b/>
+          <w:lang w:val="en-US"/>
+        </w:rPr>
+        <w:t>fn (f Feeling) to_byte() byte</w:t>
+      </w:r>
+      <w:r>
+        <w:rPr>
+          <w:lang w:val="en-US"/>
+        </w:rPr>
+        <w:t> {</w:t>
+      </w:r>
+    </w:p>
+    <w:p>
+      <w:pPr>
+        <w:pStyle w:val="Code"/>
+        <w:rPr>
+          <w:lang w:val="en-US"/>
+        </w:rPr>
+      </w:pPr>
+      <w:r>
+        <w:rPr>
+          <w:lang w:val="en-US"/>
+        </w:rPr>
+        <w:t>  return match f {</w:t>
+      </w:r>
+    </w:p>
+    <w:p>
+      <w:pPr>
+        <w:pStyle w:val="Code"/>
+        <w:rPr>
+          <w:lang w:val="en-US"/>
+        </w:rPr>
+      </w:pPr>
+      <w:r>
+        <w:rPr>
+          <w:lang w:val="en-US"/>
+        </w:rPr>
+        <w:t>    .happy { 0 }</w:t>
+      </w:r>
+    </w:p>
+    <w:p>
+      <w:pPr>
+        <w:pStyle w:val="Code"/>
+        <w:rPr>
+          <w:lang w:val="en-US"/>
+        </w:rPr>
+      </w:pPr>
+      <w:r>
+        <w:rPr>
+          <w:lang w:val="en-US"/>
+        </w:rPr>
+        <w:t>    .sad { 1 }</w:t>
+      </w:r>
+    </w:p>
+    <w:p>
+      <w:pPr>
+        <w:pStyle w:val="Code"/>
+        <w:rPr>
+          <w:lang w:val="en-US"/>
+        </w:rPr>
+      </w:pPr>
+      <w:r>
+        <w:rPr>
+          <w:lang w:val="en-US"/>
+        </w:rPr>
+        <w:t>    .nothing { 2 }</w:t>
+      </w:r>
+    </w:p>
+    <w:p>
+      <w:pPr>
+        <w:pStyle w:val="Code"/>
+        <w:rPr>
+          <w:lang w:val="en-US"/>
+        </w:rPr>
+      </w:pPr>
+      <w:r>
+        <w:rPr>
+          <w:lang w:val="en-US"/>
+        </w:rPr>
+        <w:t>  }</w:t>
+      </w:r>
+    </w:p>
+    <w:p>
+      <w:pPr>
+        <w:pStyle w:val="Code"/>
+        <w:rPr>
+          <w:lang w:val="en-US"/>
+        </w:rPr>
+      </w:pPr>
+      <w:r>
+        <w:rPr>
+          <w:lang w:val="en-US"/>
+        </w:rPr>
+        <w:t>}</w:t>
+      </w:r>
+    </w:p>
+    <w:p>
+      <w:pPr>
+        <w:pStyle w:val="Code"/>
+        <w:rPr>
+          <w:lang w:val="en-US"/>
+        </w:rPr>
+      </w:pPr>
+    </w:p>
+    <w:p>
+      <w:pPr>
+        <w:pStyle w:val="Code"/>
+        <w:rPr>
+          <w:lang w:val="en-US"/>
+        </w:rPr>
+      </w:pPr>
+      <w:r>
+        <w:rPr>
+          <w:b/>
+          <w:lang w:val="en-US"/>
+        </w:rPr>
+        <w:t>fn encode_byter(byter Byter)</w:t>
+      </w:r>
+      <w:r>
+        <w:rPr>
+          <w:lang w:val="en-US"/>
+        </w:rPr>
+        <w:t> byte {</w:t>
+      </w:r>
+    </w:p>
+    <w:p>
+      <w:pPr>
+        <w:pStyle w:val="Code"/>
+        <w:rPr>
+          <w:lang w:val="en-US"/>
+        </w:rPr>
+      </w:pPr>
+      <w:r>
+        <w:rPr>
+          <w:lang w:val="en-US"/>
+        </w:rPr>
+        <w:t>  b :=  int(byter.to_byte())</w:t>
+      </w:r>
+    </w:p>
+    <w:p>
+      <w:pPr>
+        <w:pStyle w:val="Code"/>
+        <w:rPr>
+          <w:lang w:val="en-US"/>
+        </w:rPr>
+      </w:pPr>
+      <w:r>
+        <w:rPr>
+          <w:lang w:val="en-US"/>
+        </w:rPr>
+        <w:t>  return b</w:t>
+      </w:r>
+    </w:p>
+    <w:p>
+      <w:pPr>
+        <w:pStyle w:val="Code"/>
+        <w:rPr>
+          <w:lang w:val="en-US"/>
+        </w:rPr>
+      </w:pPr>
+      <w:r>
+        <w:rPr>
+          <w:lang w:val="en-US"/>
+        </w:rPr>
+        <w:t>}</w:t>
+      </w:r>
+    </w:p>
+    <w:p>
+      <w:pPr>
+        <w:pStyle w:val="Code"/>
+        <w:rPr>
+          <w:lang w:val="en-US"/>
+        </w:rPr>
+      </w:pPr>
+    </w:p>
+    <w:p>
+      <w:pPr>
+        <w:pStyle w:val="Code"/>
+        <w:rPr>
+          <w:lang w:val="en-US"/>
+        </w:rPr>
+      </w:pPr>
+      <w:r>
+        <w:rPr>
+          <w:lang w:val="en-US"/>
+        </w:rPr>
+        <w:t>fn main() {</w:t>
+      </w:r>
+    </w:p>
+    <w:p>
+      <w:pPr>
+        <w:pStyle w:val="Code"/>
+        <w:rPr>
+          <w:lang w:val="en-US"/>
+        </w:rPr>
+      </w:pPr>
+      <w:r>
+        <w:rPr>
+          <w:lang w:val="en-US"/>
+        </w:rPr>
+        <w:t>  f1 := Feeling.sad</w:t>
+      </w:r>
+    </w:p>
+    <w:p>
+      <w:pPr>
+        <w:pStyle w:val="Code"/>
+        <w:rPr>
+          <w:lang w:val="en-US"/>
+        </w:rPr>
+      </w:pPr>
+      <w:r>
+        <w:rPr>
+          <w:lang w:val="en-US"/>
+        </w:rPr>
+        <w:t>  println(int(f1.to_byte()))       // 1</w:t>
+      </w:r>
+    </w:p>
+    <w:p>
+      <w:pPr>
+        <w:pStyle w:val="Code"/>
+      </w:pPr>
+      <w:r>
+        <w:rPr>
+          <w:lang w:val="en-US"/>
+        </w:rPr>
+        <w:t>  </w:t>
+      </w:r>
+      <w:r>
+        <w:t>println(int(</w:t>
+      </w:r>
+      <w:r>
+        <w:rPr>
+          <w:b/>
+        </w:rPr>
+        <w:t>encode_byter(f1)</w:t>
+      </w:r>
+      <w:r>
+        <w:t>))   // 1</w:t>
+      </w:r>
+    </w:p>
+    <w:p>
+      <w:pPr>
+        <w:pStyle w:val="Code"/>
+      </w:pPr>
+      <w:r>
+        <w:t>}</w:t>
+      </w:r>
+    </w:p>
+    <w:p>
+      <w:pPr>
+        <w:pStyle w:val="Code"/>
+      </w:pPr>
+    </w:p>
+    <w:p>
+      <w:pPr>
+        <w:pStyle w:val="HTMLPreformatted"/>
+        <w:rPr>
+          <w:rFonts w:ascii="Comic Sans MS" w:hAnsi="Comic Sans MS"/>
+          <w:color w:val="000000"/>
+          <w:sz w:val="18"/>
+          <w:szCs w:val="18"/>
+          <w:lang w:val="en-US" w:eastAsia="en-US"/>
+        </w:rPr>
+      </w:pPr>
     </w:p>
     <w:p>
       <w:pPr>
@@ -36377,16 +38459,6 @@
         </w:rPr>
         <w:t>Bottom of Form</w:t>
       </w:r>
-    </w:p>
-    <w:p>
-      <w:pPr>
-        <w:rPr>
-          <w:rFonts w:cstheme="minorHAnsi"/>
-          <w:sz w:val="20"/>
-          <w:szCs w:val="20"/>
-          <w:lang w:val="en-US"/>
-        </w:rPr>
-      </w:pPr>
     </w:p>
     <w:p>
       <w:pPr>

--- a/The Way To V_Chapter 9.docx
+++ b/The Way To V_Chapter 9.docx
@@ -14267,34 +14267,7 @@
           <w:szCs w:val="20"/>
           <w:lang w:val="en-US"/>
         </w:rPr>
-        <w:t xml:space="preserve">Here is a second example: </w:t>
-      </w:r>
-      <w:r>
-        <w:rPr>
-          <w:rFonts w:cstheme="minorHAnsi"/>
-          <w:sz w:val="20"/>
-          <w:szCs w:val="20"/>
-          <w:lang w:val="en-US"/>
-        </w:rPr>
-        <w:t xml:space="preserve">  (see struct_func</w:t>
-      </w:r>
-      <w:r>
-        <w:rPr>
-          <w:rFonts w:cstheme="minorHAnsi"/>
-          <w:sz w:val="20"/>
-          <w:szCs w:val="20"/>
-          <w:lang w:val="en-US"/>
-        </w:rPr>
-        <w:t>2</w:t>
-      </w:r>
-      <w:r>
-        <w:rPr>
-          <w:rFonts w:cstheme="minorHAnsi"/>
-          <w:sz w:val="20"/>
-          <w:szCs w:val="20"/>
-          <w:lang w:val="en-US"/>
-        </w:rPr>
-        <w:t>.v)</w:t>
+        <w:t>Here is a second example:   (see struct_func2.v)</w:t>
       </w:r>
     </w:p>
     <w:p>
@@ -14536,8 +14509,6 @@
           <w:lang w:val="en-US"/>
         </w:rPr>
       </w:pPr>
-      <w:bookmarkStart w:id="46" w:name="_GoBack"/>
-      <w:bookmarkEnd w:id="46"/>
       <w:r>
         <w:rPr>
           <w:u w:val="single"/>
@@ -14785,7 +14756,7 @@
           <w:lang w:val="en-US"/>
         </w:rPr>
       </w:pPr>
-      <w:bookmarkStart w:id="47" w:name="_Toc311712548"/>
+      <w:bookmarkStart w:id="46" w:name="_Toc311712548"/>
       <w:r>
         <w:rPr>
           <w:lang w:val="en-US"/>
@@ -14843,7 +14814,7 @@
       <w:r>
         <w:fldChar w:fldCharType="end"/>
       </w:r>
-      <w:bookmarkEnd w:id="47"/>
+      <w:bookmarkEnd w:id="46"/>
     </w:p>
     <w:p>
       <w:pPr>
@@ -16739,8 +16710,8 @@
         </w:rPr>
         <w:t xml:space="preserve"> </w:t>
       </w:r>
-      <w:bookmarkStart w:id="48" w:name="OLE_LINK1"/>
-      <w:bookmarkStart w:id="49" w:name="OLE_LINK2"/>
+      <w:bookmarkStart w:id="47" w:name="OLE_LINK1"/>
+      <w:bookmarkStart w:id="48" w:name="OLE_LINK2"/>
       <w:r>
         <w:rPr>
           <w:lang w:val="en-US"/>
@@ -17054,8 +17025,8 @@
         </w:rPr>
       </w:pPr>
     </w:p>
+    <w:bookmarkEnd w:id="47"/>
     <w:bookmarkEnd w:id="48"/>
-    <w:bookmarkEnd w:id="49"/>
     <w:p>
       <w:pPr>
         <w:rPr>
@@ -17928,8 +17899,8 @@
           <w:lang w:val="en-US"/>
         </w:rPr>
       </w:pPr>
-      <w:bookmarkStart w:id="50" w:name="OLE_LINK68"/>
-      <w:bookmarkStart w:id="51" w:name="OLE_LINK69"/>
+      <w:bookmarkStart w:id="49" w:name="OLE_LINK68"/>
+      <w:bookmarkStart w:id="50" w:name="OLE_LINK69"/>
       <w:r>
         <w:rPr>
           <w:rFonts w:ascii="Consolas" w:hAnsi="Consolas" w:cs="Consolas"/>
@@ -18014,8 +17985,8 @@
         <w:tab/>
       </w:r>
     </w:p>
+    <w:bookmarkEnd w:id="49"/>
     <w:bookmarkEnd w:id="50"/>
-    <w:bookmarkEnd w:id="51"/>
     <w:p>
       <w:pPr>
         <w:pStyle w:val="NormalWeb"/>
@@ -21331,11 +21302,11 @@
           <w:lang w:val="en-US"/>
         </w:rPr>
       </w:pPr>
-      <w:bookmarkStart w:id="52" w:name="_Toc294873100"/>
-      <w:bookmarkStart w:id="53" w:name="_Toc297568698"/>
-      <w:bookmarkStart w:id="54" w:name="_Toc311712613"/>
-      <w:bookmarkStart w:id="55" w:name="OLE_LINK224"/>
-      <w:bookmarkStart w:id="56" w:name="OLE_LINK225"/>
+      <w:bookmarkStart w:id="51" w:name="_Toc294873100"/>
+      <w:bookmarkStart w:id="52" w:name="_Toc297568698"/>
+      <w:bookmarkStart w:id="53" w:name="_Toc311712613"/>
+      <w:bookmarkStart w:id="54" w:name="OLE_LINK224"/>
+      <w:bookmarkStart w:id="55" w:name="OLE_LINK225"/>
       <w:bookmarkEnd w:id="43"/>
       <w:bookmarkEnd w:id="44"/>
       <w:bookmarkEnd w:id="45"/>
@@ -21363,9 +21334,9 @@
         </w:rPr>
         <w:t>Methods</w:t>
       </w:r>
+      <w:bookmarkEnd w:id="51"/>
       <w:bookmarkEnd w:id="52"/>
       <w:bookmarkEnd w:id="53"/>
-      <w:bookmarkEnd w:id="54"/>
     </w:p>
     <w:p>
       <w:pPr>
@@ -21401,8 +21372,8 @@
         </w:rPr>
         <w:t xml:space="preserve">example: </w:t>
       </w:r>
-      <w:bookmarkStart w:id="57" w:name="OLE_LINK27"/>
-      <w:bookmarkStart w:id="58" w:name="OLE_LINK28"/>
+      <w:bookmarkStart w:id="56" w:name="OLE_LINK27"/>
+      <w:bookmarkStart w:id="57" w:name="OLE_LINK28"/>
       <w:r>
         <w:rPr>
           <w:rFonts w:ascii="Consolas" w:hAnsi="Consolas" w:cs="Consolas"/>
@@ -21422,8 +21393,8 @@
         </w:rPr>
         <w:t xml:space="preserve"> </w:t>
       </w:r>
+      <w:bookmarkEnd w:id="56"/>
       <w:bookmarkEnd w:id="57"/>
-      <w:bookmarkEnd w:id="58"/>
       <w:r>
         <w:rPr>
           <w:rFonts w:eastAsia="Times New Roman" w:cstheme="minorHAnsi"/>
@@ -21525,8 +21496,8 @@
         </w:rPr>
         <w:t xml:space="preserve"> </w:t>
       </w:r>
-      <w:bookmarkStart w:id="59" w:name="OLE_LINK21"/>
-      <w:bookmarkStart w:id="60" w:name="OLE_LINK22"/>
+      <w:bookmarkStart w:id="58" w:name="OLE_LINK21"/>
+      <w:bookmarkStart w:id="59" w:name="OLE_LINK22"/>
       <w:r>
         <w:rPr>
           <w:b/>
@@ -21534,8 +21505,8 @@
         </w:rPr>
         <w:t xml:space="preserve">(u User) </w:t>
       </w:r>
+      <w:bookmarkEnd w:id="58"/>
       <w:bookmarkEnd w:id="59"/>
-      <w:bookmarkEnd w:id="60"/>
       <w:r>
         <w:rPr>
           <w:b/>
@@ -21882,11 +21853,11 @@
           <w:lang w:val="en-US"/>
         </w:rPr>
       </w:pPr>
-      <w:bookmarkStart w:id="61" w:name="_Toc294873101"/>
-      <w:bookmarkStart w:id="62" w:name="_Toc297568699"/>
-      <w:bookmarkStart w:id="63" w:name="_Toc311712614"/>
+      <w:bookmarkStart w:id="60" w:name="_Toc294873101"/>
+      <w:bookmarkStart w:id="61" w:name="_Toc297568699"/>
+      <w:bookmarkStart w:id="62" w:name="_Toc311712614"/>
+      <w:bookmarkEnd w:id="54"/>
       <w:bookmarkEnd w:id="55"/>
-      <w:bookmarkEnd w:id="56"/>
       <w:r>
         <w:rPr>
           <w:rFonts w:asciiTheme="minorHAnsi" w:hAnsiTheme="minorHAnsi" w:cstheme="minorHAnsi"/>
@@ -21919,7 +21890,7 @@
         </w:rPr>
         <w:t xml:space="preserve">.1 </w:t>
       </w:r>
-      <w:bookmarkEnd w:id="61"/>
+      <w:bookmarkEnd w:id="60"/>
       <w:r>
         <w:rPr>
           <w:rFonts w:asciiTheme="minorHAnsi" w:hAnsiTheme="minorHAnsi" w:cstheme="minorHAnsi"/>
@@ -21972,8 +21943,8 @@
         </w:rPr>
         <w:t>?</w:t>
       </w:r>
+      <w:bookmarkEnd w:id="61"/>
       <w:bookmarkEnd w:id="62"/>
-      <w:bookmarkEnd w:id="63"/>
     </w:p>
     <w:p>
       <w:pPr>
@@ -25146,8 +25117,8 @@
         </w:rPr>
         <w:t>'The distance between the two points is </w:t>
       </w:r>
-      <w:bookmarkStart w:id="64" w:name="OLE_LINK11"/>
-      <w:bookmarkStart w:id="65" w:name="OLE_LINK12"/>
+      <w:bookmarkStart w:id="63" w:name="OLE_LINK11"/>
+      <w:bookmarkStart w:id="64" w:name="OLE_LINK12"/>
       <w:r>
         <w:rPr>
           <w:color w:val="A31515"/>
@@ -25155,8 +25126,8 @@
         </w:rPr>
         <w:t>${distance:.2f}</w:t>
       </w:r>
+      <w:bookmarkEnd w:id="63"/>
       <w:bookmarkEnd w:id="64"/>
-      <w:bookmarkEnd w:id="65"/>
       <w:r>
         <w:rPr>
           <w:color w:val="A31515"/>
@@ -25988,8 +25959,8 @@
           <w:lang w:val="en-US"/>
         </w:rPr>
       </w:pPr>
-      <w:bookmarkStart w:id="66" w:name="OLE_LINK62"/>
-      <w:bookmarkStart w:id="67" w:name="OLE_LINK63"/>
+      <w:bookmarkStart w:id="65" w:name="OLE_LINK62"/>
+      <w:bookmarkStart w:id="66" w:name="OLE_LINK63"/>
       <w:r>
         <w:rPr>
           <w:lang w:val="en-US"/>
@@ -26061,8 +26032,8 @@
         </w:rPr>
         <w:t xml:space="preserve"> a method call in OO-languages.</w:t>
       </w:r>
+      <w:bookmarkEnd w:id="65"/>
       <w:bookmarkEnd w:id="66"/>
-      <w:bookmarkEnd w:id="67"/>
       <w:r>
         <w:rPr>
           <w:lang w:val="en-US"/>
@@ -26692,8 +26663,8 @@
           <w:lang w:val="en-US"/>
         </w:rPr>
       </w:pPr>
-      <w:bookmarkStart w:id="68" w:name="OLE_LINK70"/>
-      <w:bookmarkStart w:id="69" w:name="OLE_LINK71"/>
+      <w:bookmarkStart w:id="67" w:name="OLE_LINK70"/>
+      <w:bookmarkStart w:id="68" w:name="OLE_LINK71"/>
       <w:r>
         <w:rPr>
           <w:rFonts w:asciiTheme="minorHAnsi" w:eastAsiaTheme="minorHAnsi" w:hAnsiTheme="minorHAnsi" w:cstheme="minorBidi"/>
@@ -26723,8 +26694,8 @@
         <w:t xml:space="preserve"> cannot contain a field of its type:</w:t>
       </w:r>
     </w:p>
+    <w:bookmarkEnd w:id="67"/>
     <w:bookmarkEnd w:id="68"/>
-    <w:bookmarkEnd w:id="69"/>
     <w:p>
       <w:pPr>
         <w:rPr>
@@ -27470,8 +27441,8 @@
           <w:u w:val="single"/>
         </w:rPr>
       </w:pPr>
-      <w:bookmarkStart w:id="70" w:name="OLE_LINK31"/>
-      <w:bookmarkStart w:id="71" w:name="OLE_LINK32"/>
+      <w:bookmarkStart w:id="69" w:name="OLE_LINK31"/>
+      <w:bookmarkStart w:id="70" w:name="OLE_LINK32"/>
       <w:r>
         <w:rPr>
           <w:rFonts w:ascii="Consolas" w:hAnsi="Consolas" w:cs="Consolas"/>
@@ -27491,8 +27462,8 @@
         <w:t xml:space="preserve"> – color_struct.v:</w:t>
       </w:r>
     </w:p>
+    <w:bookmarkEnd w:id="69"/>
     <w:bookmarkEnd w:id="70"/>
-    <w:bookmarkEnd w:id="71"/>
     <w:p>
       <w:pPr>
         <w:pStyle w:val="Code"/>
@@ -27940,8 +27911,8 @@
           <w:lang w:val="en-US"/>
         </w:rPr>
       </w:pPr>
-      <w:bookmarkStart w:id="72" w:name="OLE_LINK64"/>
-      <w:bookmarkStart w:id="73" w:name="OLE_LINK65"/>
+      <w:bookmarkStart w:id="71" w:name="OLE_LINK64"/>
+      <w:bookmarkStart w:id="72" w:name="OLE_LINK65"/>
       <w:r>
         <w:rPr>
           <w:rFonts w:cstheme="minorHAnsi"/>
@@ -27951,8 +27922,8 @@
         </w:rPr>
         <w:t xml:space="preserve">It </w:t>
       </w:r>
+      <w:bookmarkEnd w:id="71"/>
       <w:bookmarkEnd w:id="72"/>
-      <w:bookmarkEnd w:id="73"/>
       <w:r>
         <w:rPr>
           <w:rFonts w:cstheme="minorHAnsi"/>
@@ -29725,8 +29696,8 @@
         </w:rPr>
         <w:t xml:space="preserve">The following example </w:t>
       </w:r>
-      <w:bookmarkStart w:id="74" w:name="OLE_LINK9"/>
-      <w:bookmarkStart w:id="75" w:name="OLE_LINK10"/>
+      <w:bookmarkStart w:id="73" w:name="OLE_LINK9"/>
+      <w:bookmarkStart w:id="74" w:name="OLE_LINK10"/>
       <w:r>
         <w:rPr>
           <w:rFonts w:ascii="Consolas" w:hAnsi="Consolas" w:cs="Consolas"/>
@@ -29747,8 +29718,8 @@
         </w:rPr>
         <w:t xml:space="preserve"> – person.</w:t>
       </w:r>
+      <w:bookmarkEnd w:id="73"/>
       <w:bookmarkEnd w:id="74"/>
-      <w:bookmarkEnd w:id="75"/>
       <w:r>
         <w:rPr>
           <w:rFonts w:ascii="Consolas" w:hAnsi="Consolas" w:cs="Consolas"/>
@@ -30903,6 +30874,87 @@
           <w:lang w:val="en-US"/>
         </w:rPr>
         <w:t>)</w:t>
+      </w:r>
+    </w:p>
+    <w:p>
+      <w:pPr>
+        <w:pStyle w:val="NormalWeb"/>
+        <w:tabs>
+          <w:tab w:val="left" w:pos="916"/>
+          <w:tab w:val="left" w:pos="1832"/>
+          <w:tab w:val="left" w:pos="2748"/>
+          <w:tab w:val="left" w:pos="3664"/>
+          <w:tab w:val="left" w:pos="4580"/>
+          <w:tab w:val="left" w:pos="5496"/>
+          <w:tab w:val="left" w:pos="6412"/>
+          <w:tab w:val="left" w:pos="7328"/>
+          <w:tab w:val="left" w:pos="8244"/>
+          <w:tab w:val="left" w:pos="9160"/>
+          <w:tab w:val="left" w:pos="10076"/>
+          <w:tab w:val="left" w:pos="10992"/>
+          <w:tab w:val="left" w:pos="11908"/>
+          <w:tab w:val="left" w:pos="12824"/>
+          <w:tab w:val="left" w:pos="13740"/>
+          <w:tab w:val="left" w:pos="14656"/>
+        </w:tabs>
+        <w:spacing w:before="0" w:beforeAutospacing="0" w:after="0" w:afterAutospacing="0"/>
+        <w:rPr>
+          <w:rFonts w:asciiTheme="minorHAnsi" w:hAnsiTheme="minorHAnsi" w:cstheme="minorHAnsi"/>
+          <w:sz w:val="20"/>
+          <w:szCs w:val="20"/>
+          <w:lang w:val="en-US"/>
+        </w:rPr>
+      </w:pPr>
+    </w:p>
+    <w:p>
+      <w:pPr>
+        <w:pStyle w:val="NormalWeb"/>
+        <w:tabs>
+          <w:tab w:val="left" w:pos="916"/>
+          <w:tab w:val="left" w:pos="1832"/>
+          <w:tab w:val="left" w:pos="2748"/>
+          <w:tab w:val="left" w:pos="3664"/>
+          <w:tab w:val="left" w:pos="4580"/>
+          <w:tab w:val="left" w:pos="5496"/>
+          <w:tab w:val="left" w:pos="6412"/>
+          <w:tab w:val="left" w:pos="7328"/>
+          <w:tab w:val="left" w:pos="8244"/>
+          <w:tab w:val="left" w:pos="9160"/>
+          <w:tab w:val="left" w:pos="10076"/>
+          <w:tab w:val="left" w:pos="10992"/>
+          <w:tab w:val="left" w:pos="11908"/>
+          <w:tab w:val="left" w:pos="12824"/>
+          <w:tab w:val="left" w:pos="13740"/>
+          <w:tab w:val="left" w:pos="14656"/>
+        </w:tabs>
+        <w:spacing w:before="0" w:beforeAutospacing="0" w:after="0" w:afterAutospacing="0"/>
+        <w:rPr>
+          <w:rFonts w:asciiTheme="minorHAnsi" w:hAnsiTheme="minorHAnsi" w:cstheme="minorHAnsi"/>
+          <w:sz w:val="20"/>
+          <w:szCs w:val="20"/>
+          <w:lang w:val="en-US"/>
+        </w:rPr>
+      </w:pPr>
+      <w:bookmarkStart w:id="75" w:name="_GoBack"/>
+      <w:r>
+        <w:rPr>
+          <w:rFonts w:asciiTheme="minorHAnsi" w:hAnsiTheme="minorHAnsi" w:cstheme="minorHAnsi"/>
+          <w:sz w:val="20"/>
+          <w:szCs w:val="20"/>
+          <w:u w:val="single"/>
+          <w:lang w:val="en-US"/>
+        </w:rPr>
+        <w:t>A method on a type alias</w:t>
+      </w:r>
+      <w:bookmarkEnd w:id="75"/>
+      <w:r>
+        <w:rPr>
+          <w:rFonts w:asciiTheme="minorHAnsi" w:hAnsiTheme="minorHAnsi" w:cstheme="minorHAnsi"/>
+          <w:sz w:val="20"/>
+          <w:szCs w:val="20"/>
+          <w:lang w:val="en-US"/>
+        </w:rPr>
+        <w:t>: see ch 4 type_alias.v</w:t>
       </w:r>
     </w:p>
     <w:p>
